--- a/Achitech/PR_3.docx
+++ b/Achitech/PR_3.docx
@@ -1,10 +1,10 @@
 
 <file path=word/document.xml><?xml version="1.0" encoding="utf-8"?>
-<w:document xmlns:wpc="http://schemas.microsoft.com/office/word/2010/wordprocessingCanvas" xmlns:cx="http://schemas.microsoft.com/office/drawing/2014/chartex" xmlns:cx1="http://schemas.microsoft.com/office/drawing/2015/9/8/chartex" xmlns:cx2="http://schemas.microsoft.com/office/drawing/2015/10/21/chartex" xmlns:cx3="http://schemas.microsoft.com/office/drawing/2016/5/9/chartex" xmlns:cx4="http://schemas.microsoft.com/office/drawing/2016/5/10/chartex" xmlns:cx5="http://schemas.microsoft.com/office/drawing/2016/5/11/chartex" xmlns:cx6="http://schemas.microsoft.com/office/drawing/2016/5/12/chartex" xmlns:cx7="http://schemas.microsoft.com/office/drawing/2016/5/13/chartex" xmlns:cx8="http://schemas.microsoft.com/office/drawing/2016/5/14/chartex" xmlns:mc="http://schemas.openxmlformats.org/markup-compatibility/2006" xmlns:aink="http://schemas.microsoft.com/office/drawing/2016/ink" xmlns:am3d="http://schemas.microsoft.com/office/drawing/2017/model3d" xmlns:o="urn:schemas-microsoft-com:office:office" xmlns:r="http://schemas.openxmlformats.org/officeDocument/2006/relationships" xmlns:m="http://schemas.openxmlformats.org/officeDocument/2006/math" xmlns:v="urn:schemas-microsoft-com:vml" xmlns:wp14="http://schemas.microsoft.com/office/word/2010/wordprocessingDrawing" xmlns:wp="http://schemas.openxmlformats.org/drawingml/2006/wordprocessingDrawing" xmlns:w10="urn:schemas-microsoft-com:office:word" xmlns:w="http://schemas.openxmlformats.org/wordprocessingml/2006/main" xmlns:w14="http://schemas.microsoft.com/office/word/2010/wordml" xmlns:w15="http://schemas.microsoft.com/office/word/2012/wordml" xmlns:w16cex="http://schemas.microsoft.com/office/word/2018/wordml/cex" xmlns:w16cid="http://schemas.microsoft.com/office/word/2016/wordml/cid" xmlns:w16="http://schemas.microsoft.com/office/word/2018/wordml" xmlns:w16sdtdh="http://schemas.microsoft.com/office/word/2020/wordml/sdtdatahash" xmlns:w16se="http://schemas.microsoft.com/office/word/2015/wordml/symex" xmlns:wpg="http://schemas.microsoft.com/office/word/2010/wordprocessingGroup" xmlns:wpi="http://schemas.microsoft.com/office/word/2010/wordprocessingInk" xmlns:wne="http://schemas.microsoft.com/office/word/2006/wordml" xmlns:wps="http://schemas.microsoft.com/office/word/2010/wordprocessingShape" mc:Ignorable="w14 w15 w16se w16cid w16 w16cex w16sdtdh wp14">
+<w:document xmlns:wpc="http://schemas.microsoft.com/office/word/2010/wordprocessingCanvas" xmlns:cx="http://schemas.microsoft.com/office/drawing/2014/chartex" xmlns:cx1="http://schemas.microsoft.com/office/drawing/2015/9/8/chartex" xmlns:cx2="http://schemas.microsoft.com/office/drawing/2015/10/21/chartex" xmlns:cx3="http://schemas.microsoft.com/office/drawing/2016/5/9/chartex" xmlns:cx4="http://schemas.microsoft.com/office/drawing/2016/5/10/chartex" xmlns:cx5="http://schemas.microsoft.com/office/drawing/2016/5/11/chartex" xmlns:cx6="http://schemas.microsoft.com/office/drawing/2016/5/12/chartex" xmlns:cx7="http://schemas.microsoft.com/office/drawing/2016/5/13/chartex" xmlns:cx8="http://schemas.microsoft.com/office/drawing/2016/5/14/chartex" xmlns:mc="http://schemas.openxmlformats.org/markup-compatibility/2006" xmlns:aink="http://schemas.microsoft.com/office/drawing/2016/ink" xmlns:am3d="http://schemas.microsoft.com/office/drawing/2017/model3d" xmlns:o="urn:schemas-microsoft-com:office:office" xmlns:oel="http://schemas.microsoft.com/office/2019/extlst" xmlns:r="http://schemas.openxmlformats.org/officeDocument/2006/relationships" xmlns:m="http://schemas.openxmlformats.org/officeDocument/2006/math" xmlns:v="urn:schemas-microsoft-com:vml" xmlns:wp14="http://schemas.microsoft.com/office/word/2010/wordprocessingDrawing" xmlns:wp="http://schemas.openxmlformats.org/drawingml/2006/wordprocessingDrawing" xmlns:w10="urn:schemas-microsoft-com:office:word" xmlns:w="http://schemas.openxmlformats.org/wordprocessingml/2006/main" xmlns:w14="http://schemas.microsoft.com/office/word/2010/wordml" xmlns:w15="http://schemas.microsoft.com/office/word/2012/wordml" xmlns:w16cex="http://schemas.microsoft.com/office/word/2018/wordml/cex" xmlns:w16cid="http://schemas.microsoft.com/office/word/2016/wordml/cid" xmlns:w16="http://schemas.microsoft.com/office/word/2018/wordml" xmlns:w16du="http://schemas.microsoft.com/office/word/2023/wordml/word16du" xmlns:w16sdtdh="http://schemas.microsoft.com/office/word/2020/wordml/sdtdatahash" xmlns:w16se="http://schemas.microsoft.com/office/word/2015/wordml/symex" xmlns:wpg="http://schemas.microsoft.com/office/word/2010/wordprocessingGroup" xmlns:wpi="http://schemas.microsoft.com/office/word/2010/wordprocessingInk" xmlns:wne="http://schemas.microsoft.com/office/word/2006/wordml" xmlns:wps="http://schemas.microsoft.com/office/word/2010/wordprocessingShape" mc:Ignorable="w14 w15 w16se w16cid w16 w16cex w16sdtdh w16du wp14">
   <w:body>
-    <w:bookmarkStart w:id="0" w:name="_Toc102076516" w:displacedByCustomXml="next"/>
+    <w:bookmarkStart w:id="0" w:name="_Toc100913768" w:displacedByCustomXml="next"/>
     <w:bookmarkStart w:id="1" w:name="_Toc102076491" w:displacedByCustomXml="next"/>
-    <w:bookmarkStart w:id="2" w:name="_Toc100913768" w:displacedByCustomXml="next"/>
+    <w:bookmarkStart w:id="2" w:name="_Toc102076516" w:displacedByCustomXml="next"/>
     <w:sdt>
       <w:sdtPr>
         <w:rPr>
@@ -20,7 +20,6 @@
           <w:docPartUnique/>
         </w:docPartObj>
       </w:sdtPr>
-      <w:sdtEndPr/>
       <w:sdtContent>
         <w:p>
           <w:pPr>
@@ -33,8 +32,8 @@
             </w:rPr>
             <w:t>АННОТАЦИЯ</w:t>
           </w:r>
+          <w:bookmarkEnd w:id="2"/>
           <w:bookmarkEnd w:id="1"/>
-          <w:bookmarkEnd w:id="0"/>
         </w:p>
         <w:p>
           <w:r>
@@ -133,7 +132,7 @@
             <w:lastRenderedPageBreak/>
             <w:t>С</w:t>
           </w:r>
-          <w:bookmarkEnd w:id="2"/>
+          <w:bookmarkEnd w:id="0"/>
           <w:r>
             <w:rPr>
               <w:rFonts w:eastAsiaTheme="minorHAnsi"/>
@@ -8595,7 +8594,21 @@
         <w:rPr>
           <w:lang w:val="en-US"/>
         </w:rPr>
-        <w:t>4] &amp;&amp; ~x[3] &amp;&amp; ~x[2] &amp;&amp; ~x[1] &amp;&amp; ~x[0]) ||</w:t>
+        <w:t>4] &amp;&amp; ~x[</w:t>
+      </w:r>
+      <w:proofErr w:type="gramStart"/>
+      <w:r>
+        <w:rPr>
+          <w:lang w:val="en-US"/>
+        </w:rPr>
+        <w:t>3] &amp;</w:t>
+      </w:r>
+      <w:proofErr w:type="gramEnd"/>
+      <w:r>
+        <w:rPr>
+          <w:lang w:val="en-US"/>
+        </w:rPr>
+        <w:t>&amp; ~x[2] &amp;&amp; ~x[1] &amp;&amp; ~x[0]) ||</w:t>
       </w:r>
     </w:p>
     <w:p>
@@ -8697,7 +8710,21 @@
         <w:rPr>
           <w:lang w:val="en-US"/>
         </w:rPr>
-        <w:t>4] &amp;&amp; ~x[3] &amp;&amp; x[2] &amp;&amp; ~x[1] &amp;&amp; x[0]) ||</w:t>
+        <w:t>4] &amp;&amp; ~x[3] &amp;&amp; x[</w:t>
+      </w:r>
+      <w:proofErr w:type="gramStart"/>
+      <w:r>
+        <w:rPr>
+          <w:lang w:val="en-US"/>
+        </w:rPr>
+        <w:t>2] &amp;</w:t>
+      </w:r>
+      <w:proofErr w:type="gramEnd"/>
+      <w:r>
+        <w:rPr>
+          <w:lang w:val="en-US"/>
+        </w:rPr>
+        <w:t>&amp; ~x[1] &amp;&amp; x[0]) ||</w:t>
       </w:r>
     </w:p>
     <w:p>
@@ -8731,7 +8758,21 @@
         <w:rPr>
           <w:lang w:val="en-US"/>
         </w:rPr>
-        <w:t>4] &amp;&amp; x[3] &amp;&amp; ~x[2] &amp;&amp; x[1] &amp;&amp; x[0]) ||</w:t>
+        <w:t>4] &amp;&amp; x[3] &amp;&amp; ~x[</w:t>
+      </w:r>
+      <w:proofErr w:type="gramStart"/>
+      <w:r>
+        <w:rPr>
+          <w:lang w:val="en-US"/>
+        </w:rPr>
+        <w:t>2] &amp;</w:t>
+      </w:r>
+      <w:proofErr w:type="gramEnd"/>
+      <w:r>
+        <w:rPr>
+          <w:lang w:val="en-US"/>
+        </w:rPr>
+        <w:t>&amp; x[1] &amp;&amp; x[0]) ||</w:t>
       </w:r>
     </w:p>
     <w:p>
@@ -8799,7 +8840,21 @@
         <w:rPr>
           <w:lang w:val="en-US"/>
         </w:rPr>
-        <w:t>4] &amp;&amp; x[3] &amp;&amp; x[2] &amp;&amp; x[1] &amp;&amp; ~x[0]);</w:t>
+        <w:t>4] &amp;&amp; x[</w:t>
+      </w:r>
+      <w:proofErr w:type="gramStart"/>
+      <w:r>
+        <w:rPr>
+          <w:lang w:val="en-US"/>
+        </w:rPr>
+        <w:t>3] &amp;</w:t>
+      </w:r>
+      <w:proofErr w:type="gramEnd"/>
+      <w:r>
+        <w:rPr>
+          <w:lang w:val="en-US"/>
+        </w:rPr>
+        <w:t>&amp; x[2] &amp;&amp; x[1] &amp;&amp; ~x[0]);</w:t>
       </w:r>
     </w:p>
     <w:p>
@@ -8915,7 +8970,21 @@
         <w:rPr>
           <w:lang w:val="en-US"/>
         </w:rPr>
-        <w:t>4] &amp;&amp; x[3] &amp;&amp; ~x[1] &amp;&amp; ~x[0]) ||</w:t>
+        <w:t>4] &amp;&amp; x[3] &amp;&amp; ~x[</w:t>
+      </w:r>
+      <w:proofErr w:type="gramStart"/>
+      <w:r>
+        <w:rPr>
+          <w:lang w:val="en-US"/>
+        </w:rPr>
+        <w:t>1] &amp;</w:t>
+      </w:r>
+      <w:proofErr w:type="gramEnd"/>
+      <w:r>
+        <w:rPr>
+          <w:lang w:val="en-US"/>
+        </w:rPr>
+        <w:t>&amp; ~x[0]) ||</w:t>
       </w:r>
     </w:p>
     <w:p>
@@ -8983,7 +9052,21 @@
         <w:rPr>
           <w:lang w:val="en-US"/>
         </w:rPr>
-        <w:t>3] &amp;&amp; x[2] &amp;&amp; x[1] &amp;&amp; ~x[0]) ||</w:t>
+        <w:t>3] &amp;&amp; x[2] &amp;&amp; x[</w:t>
+      </w:r>
+      <w:proofErr w:type="gramStart"/>
+      <w:r>
+        <w:rPr>
+          <w:lang w:val="en-US"/>
+        </w:rPr>
+        <w:t>1] &amp;</w:t>
+      </w:r>
+      <w:proofErr w:type="gramEnd"/>
+      <w:r>
+        <w:rPr>
+          <w:lang w:val="en-US"/>
+        </w:rPr>
+        <w:t>&amp; ~x[0]) ||</w:t>
       </w:r>
     </w:p>
     <w:p>
@@ -9747,9 +9830,27 @@
     <w:p>
       <w:pPr>
         <w:pStyle w:val="af5"/>
+        <w:rPr>
+          <w:lang w:val="en-US"/>
+        </w:rPr>
       </w:pPr>
       <w:r>
-        <w:t>Продолжение Листинга 2.2</w:t>
+        <w:t>Продолжение</w:t>
+      </w:r>
+      <w:r>
+        <w:rPr>
+          <w:lang w:val="en-US"/>
+        </w:rPr>
+        <w:t xml:space="preserve"> </w:t>
+      </w:r>
+      <w:r>
+        <w:t>Листинга</w:t>
+      </w:r>
+      <w:r>
+        <w:rPr>
+          <w:lang w:val="en-US"/>
+        </w:rPr>
+        <w:t xml:space="preserve"> 2.2</w:t>
       </w:r>
     </w:p>
     <w:p>
@@ -10331,15 +10432,15 @@
           <w:bottom w:val="single" w:sz="4" w:space="1" w:color="auto"/>
           <w:right w:val="single" w:sz="4" w:space="4" w:color="auto"/>
         </w:pBdr>
-        <w:rPr>
-          <w:lang w:val="en-US"/>
-        </w:rPr>
       </w:pPr>
       <w:r>
         <w:rPr>
           <w:lang w:val="en-US"/>
         </w:rPr>
-        <w:t xml:space="preserve">  );</w:t>
+        <w:t xml:space="preserve">  </w:t>
+      </w:r>
+      <w:r>
+        <w:t>);</w:t>
       </w:r>
     </w:p>
     <w:p>
@@ -10351,9 +10452,6 @@
           <w:bottom w:val="single" w:sz="4" w:space="1" w:color="auto"/>
           <w:right w:val="single" w:sz="4" w:space="4" w:color="auto"/>
         </w:pBdr>
-        <w:rPr>
-          <w:lang w:val="en-US"/>
-        </w:rPr>
       </w:pPr>
     </w:p>
     <w:p>
@@ -10387,6 +10485,9 @@
         <w:jc w:val="center"/>
       </w:pPr>
       <w:r>
+        <w:rPr>
+          <w:noProof/>
+        </w:rPr>
         <w:drawing>
           <wp:inline distT="0" distB="0" distL="0" distR="0" wp14:anchorId="337BADA8" wp14:editId="2AC1D6F5">
             <wp:extent cx="5915851" cy="2133898"/>
@@ -10749,7 +10850,7 @@
 </file>
 
 <file path=word/endnotes.xml><?xml version="1.0" encoding="utf-8"?>
-<w:endnotes xmlns:wpc="http://schemas.microsoft.com/office/word/2010/wordprocessingCanvas" xmlns:cx="http://schemas.microsoft.com/office/drawing/2014/chartex" xmlns:cx1="http://schemas.microsoft.com/office/drawing/2015/9/8/chartex" xmlns:cx2="http://schemas.microsoft.com/office/drawing/2015/10/21/chartex" xmlns:cx3="http://schemas.microsoft.com/office/drawing/2016/5/9/chartex" xmlns:cx4="http://schemas.microsoft.com/office/drawing/2016/5/10/chartex" xmlns:cx5="http://schemas.microsoft.com/office/drawing/2016/5/11/chartex" xmlns:cx6="http://schemas.microsoft.com/office/drawing/2016/5/12/chartex" xmlns:cx7="http://schemas.microsoft.com/office/drawing/2016/5/13/chartex" xmlns:cx8="http://schemas.microsoft.com/office/drawing/2016/5/14/chartex" xmlns:mc="http://schemas.openxmlformats.org/markup-compatibility/2006" xmlns:aink="http://schemas.microsoft.com/office/drawing/2016/ink" xmlns:am3d="http://schemas.microsoft.com/office/drawing/2017/model3d" xmlns:o="urn:schemas-microsoft-com:office:office" xmlns:r="http://schemas.openxmlformats.org/officeDocument/2006/relationships" xmlns:m="http://schemas.openxmlformats.org/officeDocument/2006/math" xmlns:v="urn:schemas-microsoft-com:vml" xmlns:wp14="http://schemas.microsoft.com/office/word/2010/wordprocessingDrawing" xmlns:wp="http://schemas.openxmlformats.org/drawingml/2006/wordprocessingDrawing" xmlns:w10="urn:schemas-microsoft-com:office:word" xmlns:w="http://schemas.openxmlformats.org/wordprocessingml/2006/main" xmlns:w14="http://schemas.microsoft.com/office/word/2010/wordml" xmlns:w15="http://schemas.microsoft.com/office/word/2012/wordml" xmlns:w16cex="http://schemas.microsoft.com/office/word/2018/wordml/cex" xmlns:w16cid="http://schemas.microsoft.com/office/word/2016/wordml/cid" xmlns:w16="http://schemas.microsoft.com/office/word/2018/wordml" xmlns:w16sdtdh="http://schemas.microsoft.com/office/word/2020/wordml/sdtdatahash" xmlns:w16se="http://schemas.microsoft.com/office/word/2015/wordml/symex" xmlns:wpg="http://schemas.microsoft.com/office/word/2010/wordprocessingGroup" xmlns:wpi="http://schemas.microsoft.com/office/word/2010/wordprocessingInk" xmlns:wne="http://schemas.microsoft.com/office/word/2006/wordml" xmlns:wps="http://schemas.microsoft.com/office/word/2010/wordprocessingShape" mc:Ignorable="w14 w15 w16se w16cid w16 w16cex w16sdtdh wp14">
+<w:endnotes xmlns:wpc="http://schemas.microsoft.com/office/word/2010/wordprocessingCanvas" xmlns:cx="http://schemas.microsoft.com/office/drawing/2014/chartex" xmlns:cx1="http://schemas.microsoft.com/office/drawing/2015/9/8/chartex" xmlns:cx2="http://schemas.microsoft.com/office/drawing/2015/10/21/chartex" xmlns:cx3="http://schemas.microsoft.com/office/drawing/2016/5/9/chartex" xmlns:cx4="http://schemas.microsoft.com/office/drawing/2016/5/10/chartex" xmlns:cx5="http://schemas.microsoft.com/office/drawing/2016/5/11/chartex" xmlns:cx6="http://schemas.microsoft.com/office/drawing/2016/5/12/chartex" xmlns:cx7="http://schemas.microsoft.com/office/drawing/2016/5/13/chartex" xmlns:cx8="http://schemas.microsoft.com/office/drawing/2016/5/14/chartex" xmlns:mc="http://schemas.openxmlformats.org/markup-compatibility/2006" xmlns:aink="http://schemas.microsoft.com/office/drawing/2016/ink" xmlns:am3d="http://schemas.microsoft.com/office/drawing/2017/model3d" xmlns:o="urn:schemas-microsoft-com:office:office" xmlns:oel="http://schemas.microsoft.com/office/2019/extlst" xmlns:r="http://schemas.openxmlformats.org/officeDocument/2006/relationships" xmlns:m="http://schemas.openxmlformats.org/officeDocument/2006/math" xmlns:v="urn:schemas-microsoft-com:vml" xmlns:wp14="http://schemas.microsoft.com/office/word/2010/wordprocessingDrawing" xmlns:wp="http://schemas.openxmlformats.org/drawingml/2006/wordprocessingDrawing" xmlns:w10="urn:schemas-microsoft-com:office:word" xmlns:w="http://schemas.openxmlformats.org/wordprocessingml/2006/main" xmlns:w14="http://schemas.microsoft.com/office/word/2010/wordml" xmlns:w15="http://schemas.microsoft.com/office/word/2012/wordml" xmlns:w16cex="http://schemas.microsoft.com/office/word/2018/wordml/cex" xmlns:w16cid="http://schemas.microsoft.com/office/word/2016/wordml/cid" xmlns:w16="http://schemas.microsoft.com/office/word/2018/wordml" xmlns:w16du="http://schemas.microsoft.com/office/word/2023/wordml/word16du" xmlns:w16sdtdh="http://schemas.microsoft.com/office/word/2020/wordml/sdtdatahash" xmlns:w16se="http://schemas.microsoft.com/office/word/2015/wordml/symex" xmlns:wpg="http://schemas.microsoft.com/office/word/2010/wordprocessingGroup" xmlns:wpi="http://schemas.microsoft.com/office/word/2010/wordprocessingInk" xmlns:wne="http://schemas.microsoft.com/office/word/2006/wordml" xmlns:wps="http://schemas.microsoft.com/office/word/2010/wordprocessingShape" mc:Ignorable="w14 w15 w16se w16cid w16 w16cex w16sdtdh w16du wp14">
   <w:endnote w:type="separator" w:id="-1">
     <w:p>
       <w:pPr>
@@ -10774,7 +10875,7 @@
 </file>
 
 <file path=word/footer1.xml><?xml version="1.0" encoding="utf-8"?>
-<w:ftr xmlns:wpc="http://schemas.microsoft.com/office/word/2010/wordprocessingCanvas" xmlns:cx="http://schemas.microsoft.com/office/drawing/2014/chartex" xmlns:cx1="http://schemas.microsoft.com/office/drawing/2015/9/8/chartex" xmlns:cx2="http://schemas.microsoft.com/office/drawing/2015/10/21/chartex" xmlns:cx3="http://schemas.microsoft.com/office/drawing/2016/5/9/chartex" xmlns:cx4="http://schemas.microsoft.com/office/drawing/2016/5/10/chartex" xmlns:cx5="http://schemas.microsoft.com/office/drawing/2016/5/11/chartex" xmlns:cx6="http://schemas.microsoft.com/office/drawing/2016/5/12/chartex" xmlns:cx7="http://schemas.microsoft.com/office/drawing/2016/5/13/chartex" xmlns:cx8="http://schemas.microsoft.com/office/drawing/2016/5/14/chartex" xmlns:mc="http://schemas.openxmlformats.org/markup-compatibility/2006" xmlns:aink="http://schemas.microsoft.com/office/drawing/2016/ink" xmlns:am3d="http://schemas.microsoft.com/office/drawing/2017/model3d" xmlns:o="urn:schemas-microsoft-com:office:office" xmlns:r="http://schemas.openxmlformats.org/officeDocument/2006/relationships" xmlns:m="http://schemas.openxmlformats.org/officeDocument/2006/math" xmlns:v="urn:schemas-microsoft-com:vml" xmlns:wp14="http://schemas.microsoft.com/office/word/2010/wordprocessingDrawing" xmlns:wp="http://schemas.openxmlformats.org/drawingml/2006/wordprocessingDrawing" xmlns:w10="urn:schemas-microsoft-com:office:word" xmlns:w="http://schemas.openxmlformats.org/wordprocessingml/2006/main" xmlns:w14="http://schemas.microsoft.com/office/word/2010/wordml" xmlns:w15="http://schemas.microsoft.com/office/word/2012/wordml" xmlns:w16cex="http://schemas.microsoft.com/office/word/2018/wordml/cex" xmlns:w16cid="http://schemas.microsoft.com/office/word/2016/wordml/cid" xmlns:w16="http://schemas.microsoft.com/office/word/2018/wordml" xmlns:w16sdtdh="http://schemas.microsoft.com/office/word/2020/wordml/sdtdatahash" xmlns:w16se="http://schemas.microsoft.com/office/word/2015/wordml/symex" xmlns:wpg="http://schemas.microsoft.com/office/word/2010/wordprocessingGroup" xmlns:wpi="http://schemas.microsoft.com/office/word/2010/wordprocessingInk" xmlns:wne="http://schemas.microsoft.com/office/word/2006/wordml" xmlns:wps="http://schemas.microsoft.com/office/word/2010/wordprocessingShape" mc:Ignorable="w14 w15 w16se w16cid w16 w16cex w16sdtdh wp14">
+<w:ftr xmlns:wpc="http://schemas.microsoft.com/office/word/2010/wordprocessingCanvas" xmlns:cx="http://schemas.microsoft.com/office/drawing/2014/chartex" xmlns:cx1="http://schemas.microsoft.com/office/drawing/2015/9/8/chartex" xmlns:cx2="http://schemas.microsoft.com/office/drawing/2015/10/21/chartex" xmlns:cx3="http://schemas.microsoft.com/office/drawing/2016/5/9/chartex" xmlns:cx4="http://schemas.microsoft.com/office/drawing/2016/5/10/chartex" xmlns:cx5="http://schemas.microsoft.com/office/drawing/2016/5/11/chartex" xmlns:cx6="http://schemas.microsoft.com/office/drawing/2016/5/12/chartex" xmlns:cx7="http://schemas.microsoft.com/office/drawing/2016/5/13/chartex" xmlns:cx8="http://schemas.microsoft.com/office/drawing/2016/5/14/chartex" xmlns:mc="http://schemas.openxmlformats.org/markup-compatibility/2006" xmlns:aink="http://schemas.microsoft.com/office/drawing/2016/ink" xmlns:am3d="http://schemas.microsoft.com/office/drawing/2017/model3d" xmlns:o="urn:schemas-microsoft-com:office:office" xmlns:oel="http://schemas.microsoft.com/office/2019/extlst" xmlns:r="http://schemas.openxmlformats.org/officeDocument/2006/relationships" xmlns:m="http://schemas.openxmlformats.org/officeDocument/2006/math" xmlns:v="urn:schemas-microsoft-com:vml" xmlns:wp14="http://schemas.microsoft.com/office/word/2010/wordprocessingDrawing" xmlns:wp="http://schemas.openxmlformats.org/drawingml/2006/wordprocessingDrawing" xmlns:w10="urn:schemas-microsoft-com:office:word" xmlns:w="http://schemas.openxmlformats.org/wordprocessingml/2006/main" xmlns:w14="http://schemas.microsoft.com/office/word/2010/wordml" xmlns:w15="http://schemas.microsoft.com/office/word/2012/wordml" xmlns:w16cex="http://schemas.microsoft.com/office/word/2018/wordml/cex" xmlns:w16cid="http://schemas.microsoft.com/office/word/2016/wordml/cid" xmlns:w16="http://schemas.microsoft.com/office/word/2018/wordml" xmlns:w16du="http://schemas.microsoft.com/office/word/2023/wordml/word16du" xmlns:w16sdtdh="http://schemas.microsoft.com/office/word/2020/wordml/sdtdatahash" xmlns:w16se="http://schemas.microsoft.com/office/word/2015/wordml/symex" xmlns:wpg="http://schemas.microsoft.com/office/word/2010/wordprocessingGroup" xmlns:wpi="http://schemas.microsoft.com/office/word/2010/wordprocessingInk" xmlns:wne="http://schemas.microsoft.com/office/word/2006/wordml" xmlns:wps="http://schemas.microsoft.com/office/word/2010/wordprocessingShape" mc:Ignorable="w14 w15 w16se w16cid w16 w16cex w16sdtdh w16du wp14">
   <w:sdt>
     <w:sdtPr>
       <w:id w:val="-355266087"/>
@@ -10783,7 +10884,6 @@
         <w:docPartUnique/>
       </w:docPartObj>
     </w:sdtPr>
-    <w:sdtEndPr/>
     <w:sdtContent>
       <w:p>
         <w:pPr>
@@ -10823,7 +10923,7 @@
 </file>
 
 <file path=word/footer2.xml><?xml version="1.0" encoding="utf-8"?>
-<w:ftr xmlns:wpc="http://schemas.microsoft.com/office/word/2010/wordprocessingCanvas" xmlns:cx="http://schemas.microsoft.com/office/drawing/2014/chartex" xmlns:cx1="http://schemas.microsoft.com/office/drawing/2015/9/8/chartex" xmlns:cx2="http://schemas.microsoft.com/office/drawing/2015/10/21/chartex" xmlns:cx3="http://schemas.microsoft.com/office/drawing/2016/5/9/chartex" xmlns:cx4="http://schemas.microsoft.com/office/drawing/2016/5/10/chartex" xmlns:cx5="http://schemas.microsoft.com/office/drawing/2016/5/11/chartex" xmlns:cx6="http://schemas.microsoft.com/office/drawing/2016/5/12/chartex" xmlns:cx7="http://schemas.microsoft.com/office/drawing/2016/5/13/chartex" xmlns:cx8="http://schemas.microsoft.com/office/drawing/2016/5/14/chartex" xmlns:mc="http://schemas.openxmlformats.org/markup-compatibility/2006" xmlns:aink="http://schemas.microsoft.com/office/drawing/2016/ink" xmlns:am3d="http://schemas.microsoft.com/office/drawing/2017/model3d" xmlns:o="urn:schemas-microsoft-com:office:office" xmlns:r="http://schemas.openxmlformats.org/officeDocument/2006/relationships" xmlns:m="http://schemas.openxmlformats.org/officeDocument/2006/math" xmlns:v="urn:schemas-microsoft-com:vml" xmlns:wp14="http://schemas.microsoft.com/office/word/2010/wordprocessingDrawing" xmlns:wp="http://schemas.openxmlformats.org/drawingml/2006/wordprocessingDrawing" xmlns:w10="urn:schemas-microsoft-com:office:word" xmlns:w="http://schemas.openxmlformats.org/wordprocessingml/2006/main" xmlns:w14="http://schemas.microsoft.com/office/word/2010/wordml" xmlns:w15="http://schemas.microsoft.com/office/word/2012/wordml" xmlns:w16cex="http://schemas.microsoft.com/office/word/2018/wordml/cex" xmlns:w16cid="http://schemas.microsoft.com/office/word/2016/wordml/cid" xmlns:w16="http://schemas.microsoft.com/office/word/2018/wordml" xmlns:w16sdtdh="http://schemas.microsoft.com/office/word/2020/wordml/sdtdatahash" xmlns:w16se="http://schemas.microsoft.com/office/word/2015/wordml/symex" xmlns:wpg="http://schemas.microsoft.com/office/word/2010/wordprocessingGroup" xmlns:wpi="http://schemas.microsoft.com/office/word/2010/wordprocessingInk" xmlns:wne="http://schemas.microsoft.com/office/word/2006/wordml" xmlns:wps="http://schemas.microsoft.com/office/word/2010/wordprocessingShape" mc:Ignorable="w14 w15 w16se w16cid w16 w16cex w16sdtdh wp14">
+<w:ftr xmlns:wpc="http://schemas.microsoft.com/office/word/2010/wordprocessingCanvas" xmlns:cx="http://schemas.microsoft.com/office/drawing/2014/chartex" xmlns:cx1="http://schemas.microsoft.com/office/drawing/2015/9/8/chartex" xmlns:cx2="http://schemas.microsoft.com/office/drawing/2015/10/21/chartex" xmlns:cx3="http://schemas.microsoft.com/office/drawing/2016/5/9/chartex" xmlns:cx4="http://schemas.microsoft.com/office/drawing/2016/5/10/chartex" xmlns:cx5="http://schemas.microsoft.com/office/drawing/2016/5/11/chartex" xmlns:cx6="http://schemas.microsoft.com/office/drawing/2016/5/12/chartex" xmlns:cx7="http://schemas.microsoft.com/office/drawing/2016/5/13/chartex" xmlns:cx8="http://schemas.microsoft.com/office/drawing/2016/5/14/chartex" xmlns:mc="http://schemas.openxmlformats.org/markup-compatibility/2006" xmlns:aink="http://schemas.microsoft.com/office/drawing/2016/ink" xmlns:am3d="http://schemas.microsoft.com/office/drawing/2017/model3d" xmlns:o="urn:schemas-microsoft-com:office:office" xmlns:oel="http://schemas.microsoft.com/office/2019/extlst" xmlns:r="http://schemas.openxmlformats.org/officeDocument/2006/relationships" xmlns:m="http://schemas.openxmlformats.org/officeDocument/2006/math" xmlns:v="urn:schemas-microsoft-com:vml" xmlns:wp14="http://schemas.microsoft.com/office/word/2010/wordprocessingDrawing" xmlns:wp="http://schemas.openxmlformats.org/drawingml/2006/wordprocessingDrawing" xmlns:w10="urn:schemas-microsoft-com:office:word" xmlns:w="http://schemas.openxmlformats.org/wordprocessingml/2006/main" xmlns:w14="http://schemas.microsoft.com/office/word/2010/wordml" xmlns:w15="http://schemas.microsoft.com/office/word/2012/wordml" xmlns:w16cex="http://schemas.microsoft.com/office/word/2018/wordml/cex" xmlns:w16cid="http://schemas.microsoft.com/office/word/2016/wordml/cid" xmlns:w16="http://schemas.microsoft.com/office/word/2018/wordml" xmlns:w16du="http://schemas.microsoft.com/office/word/2023/wordml/word16du" xmlns:w16sdtdh="http://schemas.microsoft.com/office/word/2020/wordml/sdtdatahash" xmlns:w16se="http://schemas.microsoft.com/office/word/2015/wordml/symex" xmlns:wpg="http://schemas.microsoft.com/office/word/2010/wordprocessingGroup" xmlns:wpi="http://schemas.microsoft.com/office/word/2010/wordprocessingInk" xmlns:wne="http://schemas.microsoft.com/office/word/2006/wordml" xmlns:wps="http://schemas.microsoft.com/office/word/2010/wordprocessingShape" mc:Ignorable="w14 w15 w16se w16cid w16 w16cex w16sdtdh w16du wp14">
   <w:sdt>
     <w:sdtPr>
       <w:id w:val="-135106021"/>
@@ -10832,7 +10932,6 @@
         <w:docPartUnique/>
       </w:docPartObj>
     </w:sdtPr>
-    <w:sdtEndPr/>
     <w:sdtContent>
       <w:p>
         <w:pPr>
@@ -10893,7 +10992,7 @@
 </file>
 
 <file path=word/footnotes.xml><?xml version="1.0" encoding="utf-8"?>
-<w:footnotes xmlns:wpc="http://schemas.microsoft.com/office/word/2010/wordprocessingCanvas" xmlns:cx="http://schemas.microsoft.com/office/drawing/2014/chartex" xmlns:cx1="http://schemas.microsoft.com/office/drawing/2015/9/8/chartex" xmlns:cx2="http://schemas.microsoft.com/office/drawing/2015/10/21/chartex" xmlns:cx3="http://schemas.microsoft.com/office/drawing/2016/5/9/chartex" xmlns:cx4="http://schemas.microsoft.com/office/drawing/2016/5/10/chartex" xmlns:cx5="http://schemas.microsoft.com/office/drawing/2016/5/11/chartex" xmlns:cx6="http://schemas.microsoft.com/office/drawing/2016/5/12/chartex" xmlns:cx7="http://schemas.microsoft.com/office/drawing/2016/5/13/chartex" xmlns:cx8="http://schemas.microsoft.com/office/drawing/2016/5/14/chartex" xmlns:mc="http://schemas.openxmlformats.org/markup-compatibility/2006" xmlns:aink="http://schemas.microsoft.com/office/drawing/2016/ink" xmlns:am3d="http://schemas.microsoft.com/office/drawing/2017/model3d" xmlns:o="urn:schemas-microsoft-com:office:office" xmlns:r="http://schemas.openxmlformats.org/officeDocument/2006/relationships" xmlns:m="http://schemas.openxmlformats.org/officeDocument/2006/math" xmlns:v="urn:schemas-microsoft-com:vml" xmlns:wp14="http://schemas.microsoft.com/office/word/2010/wordprocessingDrawing" xmlns:wp="http://schemas.openxmlformats.org/drawingml/2006/wordprocessingDrawing" xmlns:w10="urn:schemas-microsoft-com:office:word" xmlns:w="http://schemas.openxmlformats.org/wordprocessingml/2006/main" xmlns:w14="http://schemas.microsoft.com/office/word/2010/wordml" xmlns:w15="http://schemas.microsoft.com/office/word/2012/wordml" xmlns:w16cex="http://schemas.microsoft.com/office/word/2018/wordml/cex" xmlns:w16cid="http://schemas.microsoft.com/office/word/2016/wordml/cid" xmlns:w16="http://schemas.microsoft.com/office/word/2018/wordml" xmlns:w16sdtdh="http://schemas.microsoft.com/office/word/2020/wordml/sdtdatahash" xmlns:w16se="http://schemas.microsoft.com/office/word/2015/wordml/symex" xmlns:wpg="http://schemas.microsoft.com/office/word/2010/wordprocessingGroup" xmlns:wpi="http://schemas.microsoft.com/office/word/2010/wordprocessingInk" xmlns:wne="http://schemas.microsoft.com/office/word/2006/wordml" xmlns:wps="http://schemas.microsoft.com/office/word/2010/wordprocessingShape" mc:Ignorable="w14 w15 w16se w16cid w16 w16cex w16sdtdh wp14">
+<w:footnotes xmlns:wpc="http://schemas.microsoft.com/office/word/2010/wordprocessingCanvas" xmlns:cx="http://schemas.microsoft.com/office/drawing/2014/chartex" xmlns:cx1="http://schemas.microsoft.com/office/drawing/2015/9/8/chartex" xmlns:cx2="http://schemas.microsoft.com/office/drawing/2015/10/21/chartex" xmlns:cx3="http://schemas.microsoft.com/office/drawing/2016/5/9/chartex" xmlns:cx4="http://schemas.microsoft.com/office/drawing/2016/5/10/chartex" xmlns:cx5="http://schemas.microsoft.com/office/drawing/2016/5/11/chartex" xmlns:cx6="http://schemas.microsoft.com/office/drawing/2016/5/12/chartex" xmlns:cx7="http://schemas.microsoft.com/office/drawing/2016/5/13/chartex" xmlns:cx8="http://schemas.microsoft.com/office/drawing/2016/5/14/chartex" xmlns:mc="http://schemas.openxmlformats.org/markup-compatibility/2006" xmlns:aink="http://schemas.microsoft.com/office/drawing/2016/ink" xmlns:am3d="http://schemas.microsoft.com/office/drawing/2017/model3d" xmlns:o="urn:schemas-microsoft-com:office:office" xmlns:oel="http://schemas.microsoft.com/office/2019/extlst" xmlns:r="http://schemas.openxmlformats.org/officeDocument/2006/relationships" xmlns:m="http://schemas.openxmlformats.org/officeDocument/2006/math" xmlns:v="urn:schemas-microsoft-com:vml" xmlns:wp14="http://schemas.microsoft.com/office/word/2010/wordprocessingDrawing" xmlns:wp="http://schemas.openxmlformats.org/drawingml/2006/wordprocessingDrawing" xmlns:w10="urn:schemas-microsoft-com:office:word" xmlns:w="http://schemas.openxmlformats.org/wordprocessingml/2006/main" xmlns:w14="http://schemas.microsoft.com/office/word/2010/wordml" xmlns:w15="http://schemas.microsoft.com/office/word/2012/wordml" xmlns:w16cex="http://schemas.microsoft.com/office/word/2018/wordml/cex" xmlns:w16cid="http://schemas.microsoft.com/office/word/2016/wordml/cid" xmlns:w16="http://schemas.microsoft.com/office/word/2018/wordml" xmlns:w16du="http://schemas.microsoft.com/office/word/2023/wordml/word16du" xmlns:w16sdtdh="http://schemas.microsoft.com/office/word/2020/wordml/sdtdatahash" xmlns:w16se="http://schemas.microsoft.com/office/word/2015/wordml/symex" xmlns:wpg="http://schemas.microsoft.com/office/word/2010/wordprocessingGroup" xmlns:wpi="http://schemas.microsoft.com/office/word/2010/wordprocessingInk" xmlns:wne="http://schemas.microsoft.com/office/word/2006/wordml" xmlns:wps="http://schemas.microsoft.com/office/word/2010/wordprocessingShape" mc:Ignorable="w14 w15 w16se w16cid w16 w16cex w16sdtdh w16du wp14">
   <w:footnote w:type="separator" w:id="-1">
     <w:p>
       <w:pPr>
@@ -10918,7 +11017,7 @@
 </file>
 
 <file path=word/numbering.xml><?xml version="1.0" encoding="utf-8"?>
-<w:numbering xmlns:wpc="http://schemas.microsoft.com/office/word/2010/wordprocessingCanvas" xmlns:cx="http://schemas.microsoft.com/office/drawing/2014/chartex" xmlns:cx1="http://schemas.microsoft.com/office/drawing/2015/9/8/chartex" xmlns:cx2="http://schemas.microsoft.com/office/drawing/2015/10/21/chartex" xmlns:cx3="http://schemas.microsoft.com/office/drawing/2016/5/9/chartex" xmlns:cx4="http://schemas.microsoft.com/office/drawing/2016/5/10/chartex" xmlns:cx5="http://schemas.microsoft.com/office/drawing/2016/5/11/chartex" xmlns:cx6="http://schemas.microsoft.com/office/drawing/2016/5/12/chartex" xmlns:cx7="http://schemas.microsoft.com/office/drawing/2016/5/13/chartex" xmlns:cx8="http://schemas.microsoft.com/office/drawing/2016/5/14/chartex" xmlns:mc="http://schemas.openxmlformats.org/markup-compatibility/2006" xmlns:aink="http://schemas.microsoft.com/office/drawing/2016/ink" xmlns:am3d="http://schemas.microsoft.com/office/drawing/2017/model3d" xmlns:o="urn:schemas-microsoft-com:office:office" xmlns:r="http://schemas.openxmlformats.org/officeDocument/2006/relationships" xmlns:m="http://schemas.openxmlformats.org/officeDocument/2006/math" xmlns:v="urn:schemas-microsoft-com:vml" xmlns:wp14="http://schemas.microsoft.com/office/word/2010/wordprocessingDrawing" xmlns:wp="http://schemas.openxmlformats.org/drawingml/2006/wordprocessingDrawing" xmlns:w10="urn:schemas-microsoft-com:office:word" xmlns:w="http://schemas.openxmlformats.org/wordprocessingml/2006/main" xmlns:w14="http://schemas.microsoft.com/office/word/2010/wordml" xmlns:w15="http://schemas.microsoft.com/office/word/2012/wordml" xmlns:w16cex="http://schemas.microsoft.com/office/word/2018/wordml/cex" xmlns:w16cid="http://schemas.microsoft.com/office/word/2016/wordml/cid" xmlns:w16="http://schemas.microsoft.com/office/word/2018/wordml" xmlns:w16sdtdh="http://schemas.microsoft.com/office/word/2020/wordml/sdtdatahash" xmlns:w16se="http://schemas.microsoft.com/office/word/2015/wordml/symex" xmlns:wpg="http://schemas.microsoft.com/office/word/2010/wordprocessingGroup" xmlns:wpi="http://schemas.microsoft.com/office/word/2010/wordprocessingInk" xmlns:wne="http://schemas.microsoft.com/office/word/2006/wordml" xmlns:wps="http://schemas.microsoft.com/office/word/2010/wordprocessingShape" mc:Ignorable="w14 w15 w16se w16cid w16 w16cex w16sdtdh wp14">
+<w:numbering xmlns:wpc="http://schemas.microsoft.com/office/word/2010/wordprocessingCanvas" xmlns:cx="http://schemas.microsoft.com/office/drawing/2014/chartex" xmlns:cx1="http://schemas.microsoft.com/office/drawing/2015/9/8/chartex" xmlns:cx2="http://schemas.microsoft.com/office/drawing/2015/10/21/chartex" xmlns:cx3="http://schemas.microsoft.com/office/drawing/2016/5/9/chartex" xmlns:cx4="http://schemas.microsoft.com/office/drawing/2016/5/10/chartex" xmlns:cx5="http://schemas.microsoft.com/office/drawing/2016/5/11/chartex" xmlns:cx6="http://schemas.microsoft.com/office/drawing/2016/5/12/chartex" xmlns:cx7="http://schemas.microsoft.com/office/drawing/2016/5/13/chartex" xmlns:cx8="http://schemas.microsoft.com/office/drawing/2016/5/14/chartex" xmlns:mc="http://schemas.openxmlformats.org/markup-compatibility/2006" xmlns:aink="http://schemas.microsoft.com/office/drawing/2016/ink" xmlns:am3d="http://schemas.microsoft.com/office/drawing/2017/model3d" xmlns:o="urn:schemas-microsoft-com:office:office" xmlns:oel="http://schemas.microsoft.com/office/2019/extlst" xmlns:r="http://schemas.openxmlformats.org/officeDocument/2006/relationships" xmlns:m="http://schemas.openxmlformats.org/officeDocument/2006/math" xmlns:v="urn:schemas-microsoft-com:vml" xmlns:wp14="http://schemas.microsoft.com/office/word/2010/wordprocessingDrawing" xmlns:wp="http://schemas.openxmlformats.org/drawingml/2006/wordprocessingDrawing" xmlns:w10="urn:schemas-microsoft-com:office:word" xmlns:w="http://schemas.openxmlformats.org/wordprocessingml/2006/main" xmlns:w14="http://schemas.microsoft.com/office/word/2010/wordml" xmlns:w15="http://schemas.microsoft.com/office/word/2012/wordml" xmlns:w16cex="http://schemas.microsoft.com/office/word/2018/wordml/cex" xmlns:w16cid="http://schemas.microsoft.com/office/word/2016/wordml/cid" xmlns:w16="http://schemas.microsoft.com/office/word/2018/wordml" xmlns:w16du="http://schemas.microsoft.com/office/word/2023/wordml/word16du" xmlns:w16sdtdh="http://schemas.microsoft.com/office/word/2020/wordml/sdtdatahash" xmlns:w16se="http://schemas.microsoft.com/office/word/2015/wordml/symex" xmlns:wpg="http://schemas.microsoft.com/office/word/2010/wordprocessingGroup" xmlns:wpi="http://schemas.microsoft.com/office/word/2010/wordprocessingInk" xmlns:wne="http://schemas.microsoft.com/office/word/2006/wordml" xmlns:wps="http://schemas.microsoft.com/office/word/2010/wordprocessingShape" mc:Ignorable="w14 w15 w16se w16cid w16 w16cex w16sdtdh w16du wp14">
   <w:abstractNum w:abstractNumId="0" w15:restartNumberingAfterBreak="0">
     <w:nsid w:val="00E75C12"/>
     <w:multiLevelType w:val="hybridMultilevel"/>
@@ -12268,56 +12367,56 @@
       </w:pPr>
     </w:lvl>
   </w:abstractNum>
-  <w:num w:numId="1">
+  <w:num w:numId="1" w16cid:durableId="1428310501">
     <w:abstractNumId w:val="11"/>
   </w:num>
-  <w:num w:numId="2">
+  <w:num w:numId="2" w16cid:durableId="1845121205">
     <w:abstractNumId w:val="11"/>
   </w:num>
-  <w:num w:numId="3">
+  <w:num w:numId="3" w16cid:durableId="1943610970">
     <w:abstractNumId w:val="7"/>
   </w:num>
-  <w:num w:numId="4">
+  <w:num w:numId="4" w16cid:durableId="2099402686">
     <w:abstractNumId w:val="3"/>
   </w:num>
-  <w:num w:numId="5">
+  <w:num w:numId="5" w16cid:durableId="1545606259">
     <w:abstractNumId w:val="12"/>
   </w:num>
-  <w:num w:numId="6">
+  <w:num w:numId="6" w16cid:durableId="1047802378">
     <w:abstractNumId w:val="8"/>
   </w:num>
-  <w:num w:numId="7">
+  <w:num w:numId="7" w16cid:durableId="1662855198">
     <w:abstractNumId w:val="5"/>
   </w:num>
-  <w:num w:numId="8">
+  <w:num w:numId="8" w16cid:durableId="1375083526">
     <w:abstractNumId w:val="6"/>
   </w:num>
-  <w:num w:numId="9">
+  <w:num w:numId="9" w16cid:durableId="1479418933">
     <w:abstractNumId w:val="10"/>
   </w:num>
-  <w:num w:numId="10">
+  <w:num w:numId="10" w16cid:durableId="2126073743">
     <w:abstractNumId w:val="0"/>
   </w:num>
-  <w:num w:numId="11">
+  <w:num w:numId="11" w16cid:durableId="1652908108">
     <w:abstractNumId w:val="1"/>
   </w:num>
-  <w:num w:numId="12">
+  <w:num w:numId="12" w16cid:durableId="478693262">
     <w:abstractNumId w:val="9"/>
   </w:num>
-  <w:num w:numId="13">
+  <w:num w:numId="13" w16cid:durableId="1494641557">
     <w:abstractNumId w:val="13"/>
   </w:num>
-  <w:num w:numId="14">
+  <w:num w:numId="14" w16cid:durableId="1781679978">
     <w:abstractNumId w:val="2"/>
   </w:num>
-  <w:num w:numId="15">
+  <w:num w:numId="15" w16cid:durableId="1954165199">
     <w:abstractNumId w:val="4"/>
   </w:num>
 </w:numbering>
 </file>
 
 <file path=word/styles.xml><?xml version="1.0" encoding="utf-8"?>
-<w:styles xmlns:mc="http://schemas.openxmlformats.org/markup-compatibility/2006" xmlns:r="http://schemas.openxmlformats.org/officeDocument/2006/relationships" xmlns:w="http://schemas.openxmlformats.org/wordprocessingml/2006/main" xmlns:w14="http://schemas.microsoft.com/office/word/2010/wordml" xmlns:w15="http://schemas.microsoft.com/office/word/2012/wordml" xmlns:w16cex="http://schemas.microsoft.com/office/word/2018/wordml/cex" xmlns:w16cid="http://schemas.microsoft.com/office/word/2016/wordml/cid" xmlns:w16="http://schemas.microsoft.com/office/word/2018/wordml" xmlns:w16sdtdh="http://schemas.microsoft.com/office/word/2020/wordml/sdtdatahash" xmlns:w16se="http://schemas.microsoft.com/office/word/2015/wordml/symex" mc:Ignorable="w14 w15 w16se w16cid w16 w16cex w16sdtdh">
+<w:styles xmlns:mc="http://schemas.openxmlformats.org/markup-compatibility/2006" xmlns:r="http://schemas.openxmlformats.org/officeDocument/2006/relationships" xmlns:w="http://schemas.openxmlformats.org/wordprocessingml/2006/main" xmlns:w14="http://schemas.microsoft.com/office/word/2010/wordml" xmlns:w15="http://schemas.microsoft.com/office/word/2012/wordml" xmlns:w16cex="http://schemas.microsoft.com/office/word/2018/wordml/cex" xmlns:w16cid="http://schemas.microsoft.com/office/word/2016/wordml/cid" xmlns:w16="http://schemas.microsoft.com/office/word/2018/wordml" xmlns:w16du="http://schemas.microsoft.com/office/word/2023/wordml/word16du" xmlns:w16sdtdh="http://schemas.microsoft.com/office/word/2020/wordml/sdtdatahash" xmlns:w16se="http://schemas.microsoft.com/office/word/2015/wordml/symex" mc:Ignorable="w14 w15 w16se w16cid w16 w16cex w16sdtdh w16du">
   <w:docDefaults>
     <w:rPrDefault>
       <w:rPr>
@@ -24956,21 +25055,21 @@
 </a:theme>
 </file>
 
-<file path=customXml/item1.xml><?xml version="1.0" encoding="utf-8"?>
+<file path=customXml/item1.xml>
+</file>
+
+<file path=customXml/item2.xml><?xml version="1.0" encoding="utf-8"?>
 <b:Sources xmlns:b="http://schemas.openxmlformats.org/officeDocument/2006/bibliography" xmlns="http://schemas.openxmlformats.org/officeDocument/2006/bibliography" SelectedStyle="\APASixthEditionOfficeOnline.xsl" StyleName="APA" Version="6"/>
 </file>
 
-<file path=customXml/item2.xml>
+<file path=customXml/itemProps1.xml><?xml version="1.0" encoding="utf-8"?>
+<ds:datastoreItem xmlns:ds="http://schemas.openxmlformats.org/officeDocument/2006/customXml" ds:itemID="{A67D258A-9AB9-4B70-93AA-F6BF1F1C0448}"/>
 </file>
 
-<file path=customXml/itemProps1.xml><?xml version="1.0" encoding="utf-8"?>
+<file path=customXml/itemProps2.xml><?xml version="1.0" encoding="utf-8"?>
 <ds:datastoreItem xmlns:ds="http://schemas.openxmlformats.org/officeDocument/2006/customXml" ds:itemID="{9ABEFD2F-EAFE-4E82-B1B8-676CD1FD8797}">
   <ds:schemaRefs>
     <ds:schemaRef ds:uri="http://schemas.openxmlformats.org/officeDocument/2006/bibliography"/>
   </ds:schemaRefs>
 </ds:datastoreItem>
-</file>
-
-<file path=customXml/itemProps2.xml><?xml version="1.0" encoding="utf-8"?>
-<ds:datastoreItem xmlns:ds="http://schemas.openxmlformats.org/officeDocument/2006/customXml" ds:itemID="{A67D258A-9AB9-4B70-93AA-F6BF1F1C0448}"/>
 </file>
--- a/Achitech/PR_3.docx
+++ b/Achitech/PR_3.docx
@@ -1,10 +1,1172 @@
 
 <file path=word/document.xml><?xml version="1.0" encoding="utf-8"?>
-<w:document xmlns:wpc="http://schemas.microsoft.com/office/word/2010/wordprocessingCanvas" xmlns:cx="http://schemas.microsoft.com/office/drawing/2014/chartex" xmlns:cx1="http://schemas.microsoft.com/office/drawing/2015/9/8/chartex" xmlns:cx2="http://schemas.microsoft.com/office/drawing/2015/10/21/chartex" xmlns:cx3="http://schemas.microsoft.com/office/drawing/2016/5/9/chartex" xmlns:cx4="http://schemas.microsoft.com/office/drawing/2016/5/10/chartex" xmlns:cx5="http://schemas.microsoft.com/office/drawing/2016/5/11/chartex" xmlns:cx6="http://schemas.microsoft.com/office/drawing/2016/5/12/chartex" xmlns:cx7="http://schemas.microsoft.com/office/drawing/2016/5/13/chartex" xmlns:cx8="http://schemas.microsoft.com/office/drawing/2016/5/14/chartex" xmlns:mc="http://schemas.openxmlformats.org/markup-compatibility/2006" xmlns:aink="http://schemas.microsoft.com/office/drawing/2016/ink" xmlns:am3d="http://schemas.microsoft.com/office/drawing/2017/model3d" xmlns:o="urn:schemas-microsoft-com:office:office" xmlns:oel="http://schemas.microsoft.com/office/2019/extlst" xmlns:r="http://schemas.openxmlformats.org/officeDocument/2006/relationships" xmlns:m="http://schemas.openxmlformats.org/officeDocument/2006/math" xmlns:v="urn:schemas-microsoft-com:vml" xmlns:wp14="http://schemas.microsoft.com/office/word/2010/wordprocessingDrawing" xmlns:wp="http://schemas.openxmlformats.org/drawingml/2006/wordprocessingDrawing" xmlns:w10="urn:schemas-microsoft-com:office:word" xmlns:w="http://schemas.openxmlformats.org/wordprocessingml/2006/main" xmlns:w14="http://schemas.microsoft.com/office/word/2010/wordml" xmlns:w15="http://schemas.microsoft.com/office/word/2012/wordml" xmlns:w16cex="http://schemas.microsoft.com/office/word/2018/wordml/cex" xmlns:w16cid="http://schemas.microsoft.com/office/word/2016/wordml/cid" xmlns:w16="http://schemas.microsoft.com/office/word/2018/wordml" xmlns:w16du="http://schemas.microsoft.com/office/word/2023/wordml/word16du" xmlns:w16sdtdh="http://schemas.microsoft.com/office/word/2020/wordml/sdtdatahash" xmlns:w16se="http://schemas.microsoft.com/office/word/2015/wordml/symex" xmlns:wpg="http://schemas.microsoft.com/office/word/2010/wordprocessingGroup" xmlns:wpi="http://schemas.microsoft.com/office/word/2010/wordprocessingInk" xmlns:wne="http://schemas.microsoft.com/office/word/2006/wordml" xmlns:wps="http://schemas.microsoft.com/office/word/2010/wordprocessingShape" mc:Ignorable="w14 w15 w16se w16cid w16 w16cex w16sdtdh w16du wp14">
+<w:document xmlns:wpc="http://schemas.microsoft.com/office/word/2010/wordprocessingCanvas" xmlns:cx="http://schemas.microsoft.com/office/drawing/2014/chartex" xmlns:cx1="http://schemas.microsoft.com/office/drawing/2015/9/8/chartex" xmlns:cx2="http://schemas.microsoft.com/office/drawing/2015/10/21/chartex" xmlns:cx3="http://schemas.microsoft.com/office/drawing/2016/5/9/chartex" xmlns:cx4="http://schemas.microsoft.com/office/drawing/2016/5/10/chartex" xmlns:cx5="http://schemas.microsoft.com/office/drawing/2016/5/11/chartex" xmlns:cx6="http://schemas.microsoft.com/office/drawing/2016/5/12/chartex" xmlns:cx7="http://schemas.microsoft.com/office/drawing/2016/5/13/chartex" xmlns:cx8="http://schemas.microsoft.com/office/drawing/2016/5/14/chartex" xmlns:mc="http://schemas.openxmlformats.org/markup-compatibility/2006" xmlns:aink="http://schemas.microsoft.com/office/drawing/2016/ink" xmlns:am3d="http://schemas.microsoft.com/office/drawing/2017/model3d" xmlns:o="urn:schemas-microsoft-com:office:office" xmlns:r="http://schemas.openxmlformats.org/officeDocument/2006/relationships" xmlns:m="http://schemas.openxmlformats.org/officeDocument/2006/math" xmlns:v="urn:schemas-microsoft-com:vml" xmlns:wp14="http://schemas.microsoft.com/office/word/2010/wordprocessingDrawing" xmlns:wp="http://schemas.openxmlformats.org/drawingml/2006/wordprocessingDrawing" xmlns:w10="urn:schemas-microsoft-com:office:word" xmlns:w="http://schemas.openxmlformats.org/wordprocessingml/2006/main" xmlns:w14="http://schemas.microsoft.com/office/word/2010/wordml" xmlns:w15="http://schemas.microsoft.com/office/word/2012/wordml" xmlns:w16cex="http://schemas.microsoft.com/office/word/2018/wordml/cex" xmlns:w16cid="http://schemas.microsoft.com/office/word/2016/wordml/cid" xmlns:w16="http://schemas.microsoft.com/office/word/2018/wordml" xmlns:w16sdtdh="http://schemas.microsoft.com/office/word/2020/wordml/sdtdatahash" xmlns:w16se="http://schemas.microsoft.com/office/word/2015/wordml/symex" xmlns:wpg="http://schemas.microsoft.com/office/word/2010/wordprocessingGroup" xmlns:wpi="http://schemas.microsoft.com/office/word/2010/wordprocessingInk" xmlns:wne="http://schemas.microsoft.com/office/word/2006/wordml" xmlns:wps="http://schemas.microsoft.com/office/word/2010/wordprocessingShape" mc:Ignorable="w14 w15 w16se w16cid w16 w16cex w16sdtdh wp14">
   <w:body>
-    <w:bookmarkStart w:id="0" w:name="_Toc100913768" w:displacedByCustomXml="next"/>
-    <w:bookmarkStart w:id="1" w:name="_Toc102076491" w:displacedByCustomXml="next"/>
-    <w:bookmarkStart w:id="2" w:name="_Toc102076516" w:displacedByCustomXml="next"/>
+    <w:tbl>
+      <w:tblPr>
+        <w:tblW w:w="9600" w:type="dxa"/>
+        <w:jc w:val="center"/>
+        <w:tblLayout w:type="fixed"/>
+        <w:tblCellMar>
+          <w:left w:w="0" w:type="dxa"/>
+          <w:right w:w="0" w:type="dxa"/>
+        </w:tblCellMar>
+        <w:tblLook w:val="04A0" w:firstRow="1" w:lastRow="0" w:firstColumn="1" w:lastColumn="0" w:noHBand="0" w:noVBand="1"/>
+      </w:tblPr>
+      <w:tblGrid>
+        <w:gridCol w:w="9600"/>
+      </w:tblGrid>
+      <w:tr>
+        <w:trPr>
+          <w:cantSplit/>
+          <w:trHeight w:val="1201"/>
+          <w:jc w:val="center"/>
+        </w:trPr>
+        <w:tc>
+          <w:tcPr>
+            <w:tcW w:w="9600" w:type="dxa"/>
+          </w:tcPr>
+          <w:p>
+            <w:pPr>
+              <w:widowControl w:val="0"/>
+              <w:autoSpaceDE w:val="0"/>
+              <w:autoSpaceDN w:val="0"/>
+              <w:adjustRightInd w:val="0"/>
+              <w:spacing w:after="200" w:line="276" w:lineRule="auto"/>
+              <w:ind w:firstLine="0"/>
+              <w:contextualSpacing/>
+              <w:jc w:val="center"/>
+              <w:rPr>
+                <w:rFonts w:eastAsia="SimSun" w:cs="Times New Roman"/>
+                <w:caps/>
+                <w:sz w:val="24"/>
+                <w:szCs w:val="24"/>
+                <w:lang w:eastAsia="ru-RU"/>
+              </w:rPr>
+            </w:pPr>
+            <w:bookmarkStart w:id="0" w:name="_Toc100913768"/>
+            <w:bookmarkStart w:id="1" w:name="_Toc102076491"/>
+            <w:bookmarkStart w:id="2" w:name="_Toc102076516"/>
+            <w:bookmarkStart w:id="3" w:name="_Hlk177212153"/>
+            <w:r>
+              <w:rPr>
+                <w:rFonts w:eastAsia="SimSun" w:cs="Times New Roman"/>
+                <w:caps/>
+                <w:noProof/>
+                <w:sz w:val="24"/>
+                <w:szCs w:val="24"/>
+                <w:lang w:eastAsia="ru-RU"/>
+              </w:rPr>
+              <w:drawing>
+                <wp:inline distT="0" distB="0" distL="0" distR="0" wp14:anchorId="2B850744" wp14:editId="29747480">
+                  <wp:extent cx="890270" cy="1009015"/>
+                  <wp:effectExtent l="0" t="0" r="8890" b="12065"/>
+                  <wp:docPr id="9" name="Рисунок 2"/>
+                  <wp:cNvGraphicFramePr>
+                    <a:graphicFrameLocks xmlns:a="http://schemas.openxmlformats.org/drawingml/2006/main" noChangeAspect="1"/>
+                  </wp:cNvGraphicFramePr>
+                  <a:graphic xmlns:a="http://schemas.openxmlformats.org/drawingml/2006/main">
+                    <a:graphicData uri="http://schemas.openxmlformats.org/drawingml/2006/picture">
+                      <pic:pic xmlns:pic="http://schemas.openxmlformats.org/drawingml/2006/picture">
+                        <pic:nvPicPr>
+                          <pic:cNvPr id="9" name="Рисунок 2"/>
+                          <pic:cNvPicPr>
+                            <a:picLocks noChangeAspect="1"/>
+                          </pic:cNvPicPr>
+                        </pic:nvPicPr>
+                        <pic:blipFill>
+                          <a:blip r:embed="rId9" cstate="print">
+                            <a:extLst>
+                              <a:ext uri="{BEBA8EAE-BF5A-486C-A8C5-ECC9F3942E4B}">
+                                <a14:imgProps xmlns:a14="http://schemas.microsoft.com/office/drawing/2010/main">
+                                  <a14:imgLayer r:embed="rId10">
+                                    <a14:imgEffect>
+                                      <a14:backgroundRemoval t="0" b="100000" l="1141" r="100000"/>
+                                    </a14:imgEffect>
+                                  </a14:imgLayer>
+                                </a14:imgProps>
+                              </a:ext>
+                              <a:ext uri="{28A0092B-C50C-407E-A947-70E740481C1C}">
+                                <a14:useLocalDpi xmlns:a14="http://schemas.microsoft.com/office/drawing/2010/main" val="0"/>
+                              </a:ext>
+                            </a:extLst>
+                          </a:blip>
+                          <a:stretch>
+                            <a:fillRect/>
+                          </a:stretch>
+                        </pic:blipFill>
+                        <pic:spPr>
+                          <a:xfrm>
+                            <a:off x="0" y="0"/>
+                            <a:ext cx="890693" cy="1009227"/>
+                          </a:xfrm>
+                          <a:prstGeom prst="rect">
+                            <a:avLst/>
+                          </a:prstGeom>
+                        </pic:spPr>
+                      </pic:pic>
+                    </a:graphicData>
+                  </a:graphic>
+                </wp:inline>
+              </w:drawing>
+            </w:r>
+          </w:p>
+        </w:tc>
+      </w:tr>
+      <w:tr>
+        <w:trPr>
+          <w:cantSplit/>
+          <w:trHeight w:val="180"/>
+          <w:jc w:val="center"/>
+        </w:trPr>
+        <w:tc>
+          <w:tcPr>
+            <w:tcW w:w="9600" w:type="dxa"/>
+          </w:tcPr>
+          <w:p>
+            <w:pPr>
+              <w:widowControl w:val="0"/>
+              <w:autoSpaceDE w:val="0"/>
+              <w:autoSpaceDN w:val="0"/>
+              <w:adjustRightInd w:val="0"/>
+              <w:spacing w:after="200" w:line="240" w:lineRule="atLeast"/>
+              <w:ind w:firstLine="0"/>
+              <w:jc w:val="center"/>
+              <w:rPr>
+                <w:rFonts w:eastAsia="SimSun" w:cs="Times New Roman"/>
+                <w:caps/>
+                <w:sz w:val="24"/>
+                <w:szCs w:val="24"/>
+                <w:lang w:eastAsia="ru-RU"/>
+              </w:rPr>
+            </w:pPr>
+            <w:r>
+              <w:rPr>
+                <w:rFonts w:eastAsia="SimSun" w:cs="Times New Roman"/>
+                <w:caps/>
+                <w:sz w:val="24"/>
+                <w:szCs w:val="24"/>
+                <w:lang w:eastAsia="ru-RU"/>
+              </w:rPr>
+              <w:t>МИНОБРНАУКИ РОССИИ</w:t>
+            </w:r>
+          </w:p>
+        </w:tc>
+      </w:tr>
+      <w:tr>
+        <w:trPr>
+          <w:cantSplit/>
+          <w:trHeight w:val="2146"/>
+          <w:jc w:val="center"/>
+        </w:trPr>
+        <w:tc>
+          <w:tcPr>
+            <w:tcW w:w="9600" w:type="dxa"/>
+          </w:tcPr>
+          <w:p>
+            <w:pPr>
+              <w:keepNext/>
+              <w:keepLines/>
+              <w:spacing w:line="276" w:lineRule="auto"/>
+              <w:ind w:firstLine="0"/>
+              <w:jc w:val="center"/>
+              <w:outlineLvl w:val="0"/>
+              <w:rPr>
+                <w:rFonts w:eastAsia="SimSun" w:cs="Times New Roman"/>
+                <w:bCs/>
+                <w:sz w:val="24"/>
+                <w:szCs w:val="24"/>
+                <w:lang w:eastAsia="ru-RU"/>
+              </w:rPr>
+            </w:pPr>
+            <w:r>
+              <w:rPr>
+                <w:rFonts w:eastAsia="SimSun" w:cs="Times New Roman"/>
+                <w:bCs/>
+                <w:sz w:val="24"/>
+                <w:szCs w:val="24"/>
+                <w:lang w:eastAsia="ru-RU"/>
+              </w:rPr>
+              <w:t>Федеральное государственное бюджетное образовательное учреждение</w:t>
+            </w:r>
+          </w:p>
+          <w:p>
+            <w:pPr>
+              <w:keepNext/>
+              <w:keepLines/>
+              <w:spacing w:line="276" w:lineRule="auto"/>
+              <w:ind w:firstLine="0"/>
+              <w:jc w:val="center"/>
+              <w:outlineLvl w:val="0"/>
+              <w:rPr>
+                <w:rFonts w:eastAsia="SimSun" w:cs="Times New Roman"/>
+                <w:bCs/>
+                <w:sz w:val="24"/>
+                <w:szCs w:val="24"/>
+                <w:lang w:eastAsia="ru-RU"/>
+              </w:rPr>
+            </w:pPr>
+            <w:r>
+              <w:rPr>
+                <w:rFonts w:eastAsia="SimSun" w:cs="Times New Roman"/>
+                <w:bCs/>
+                <w:sz w:val="24"/>
+                <w:szCs w:val="24"/>
+                <w:lang w:eastAsia="ru-RU"/>
+              </w:rPr>
+              <w:t>высшего образования</w:t>
+            </w:r>
+          </w:p>
+          <w:p>
+            <w:pPr>
+              <w:keepNext/>
+              <w:keepLines/>
+              <w:spacing w:line="276" w:lineRule="auto"/>
+              <w:ind w:firstLine="0"/>
+              <w:jc w:val="center"/>
+              <w:outlineLvl w:val="0"/>
+              <w:rPr>
+                <w:rFonts w:eastAsia="SimSun" w:cs="Times New Roman"/>
+                <w:b/>
+                <w:bCs/>
+                <w:sz w:val="24"/>
+                <w:szCs w:val="24"/>
+                <w:lang w:eastAsia="ru-RU"/>
+              </w:rPr>
+            </w:pPr>
+            <w:r>
+              <w:rPr>
+                <w:rFonts w:eastAsia="SimSun" w:cs="Times New Roman"/>
+                <w:b/>
+                <w:bCs/>
+                <w:sz w:val="24"/>
+                <w:szCs w:val="24"/>
+                <w:lang w:eastAsia="ru-RU"/>
+              </w:rPr>
+              <w:t>«МИРЭА - Российский технологический университет»</w:t>
+            </w:r>
+          </w:p>
+          <w:p>
+            <w:pPr>
+              <w:keepNext/>
+              <w:keepLines/>
+              <w:spacing w:before="480" w:line="276" w:lineRule="auto"/>
+              <w:ind w:firstLine="0"/>
+              <w:jc w:val="center"/>
+              <w:outlineLvl w:val="0"/>
+              <w:rPr>
+                <w:rFonts w:eastAsia="SimSun" w:cs="Times New Roman"/>
+                <w:b/>
+                <w:bCs/>
+                <w:sz w:val="24"/>
+                <w:szCs w:val="24"/>
+                <w:lang w:eastAsia="ru-RU"/>
+              </w:rPr>
+            </w:pPr>
+            <w:r>
+              <w:rPr>
+                <w:rFonts w:eastAsia="SimSun" w:cs="Times New Roman"/>
+                <w:b/>
+                <w:bCs/>
+                <w:sz w:val="24"/>
+                <w:szCs w:val="24"/>
+                <w:lang w:eastAsia="ru-RU"/>
+              </w:rPr>
+              <w:t>РТУ МИРЭА</w:t>
+            </w:r>
+          </w:p>
+          <w:p>
+            <w:pPr>
+              <w:widowControl w:val="0"/>
+              <w:autoSpaceDE w:val="0"/>
+              <w:autoSpaceDN w:val="0"/>
+              <w:adjustRightInd w:val="0"/>
+              <w:spacing w:after="200" w:line="276" w:lineRule="auto"/>
+              <w:ind w:firstLine="0"/>
+              <w:jc w:val="center"/>
+              <w:rPr>
+                <w:rFonts w:eastAsia="SimSun" w:cs="Times New Roman"/>
+                <w:sz w:val="24"/>
+                <w:szCs w:val="24"/>
+                <w:lang w:eastAsia="ru-RU"/>
+              </w:rPr>
+            </w:pPr>
+            <w:r>
+              <w:rPr>
+                <w:rFonts w:eastAsia="SimSun" w:cs="Times New Roman"/>
+                <w:noProof/>
+                <w:sz w:val="24"/>
+                <w:szCs w:val="24"/>
+                <w:lang w:eastAsia="ru-RU"/>
+              </w:rPr>
+              <mc:AlternateContent>
+                <mc:Choice Requires="wpc">
+                  <w:drawing>
+                    <wp:inline distT="0" distB="0" distL="0" distR="0" wp14:anchorId="73A62033" wp14:editId="472E2C3A">
+                      <wp:extent cx="5829300" cy="342900"/>
+                      <wp:effectExtent l="0" t="0" r="7620" b="0"/>
+                      <wp:docPr id="4" name="Полотно 4"/>
+                      <wp:cNvGraphicFramePr>
+                        <a:graphicFrameLocks xmlns:a="http://schemas.openxmlformats.org/drawingml/2006/main" noChangeAspect="1"/>
+                      </wp:cNvGraphicFramePr>
+                      <a:graphic xmlns:a="http://schemas.openxmlformats.org/drawingml/2006/main">
+                        <a:graphicData uri="http://schemas.microsoft.com/office/word/2010/wordprocessingCanvas">
+                          <wpc:wpc>
+                            <wpc:bg>
+                              <a:noFill/>
+                            </wpc:bg>
+                            <wpc:whole/>
+                            <wps:wsp>
+                              <wps:cNvPr id="3" name="Line 4"/>
+                              <wps:cNvCnPr/>
+                              <wps:spPr bwMode="auto">
+                                <a:xfrm flipV="1">
+                                  <a:off x="228649" y="114027"/>
+                                  <a:ext cx="5600651" cy="1641"/>
+                                </a:xfrm>
+                                <a:prstGeom prst="line">
+                                  <a:avLst/>
+                                </a:prstGeom>
+                                <a:noFill/>
+                                <a:ln w="38100" cmpd="dbl">
+                                  <a:solidFill>
+                                    <a:srgbClr val="000000"/>
+                                  </a:solidFill>
+                                  <a:round/>
+                                </a:ln>
+                              </wps:spPr>
+                              <wps:bodyPr/>
+                            </wps:wsp>
+                          </wpc:wpc>
+                        </a:graphicData>
+                      </a:graphic>
+                    </wp:inline>
+                  </w:drawing>
+                </mc:Choice>
+                <mc:Fallback>
+                  <w:pict>
+                    <v:group w14:anchorId="139CCCAE" id="Полотно 4" o:spid="_x0000_s1026" editas="canvas" style="width:459pt;height:27pt;mso-position-horizontal-relative:char;mso-position-vertical-relative:line" coordsize="58293,3429" o:gfxdata="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">
+                      <v:shapetype id="_x0000_t75" coordsize="21600,21600" o:spt="75" o:preferrelative="t" path="m@4@5l@4@11@9@11@9@5xe" filled="f" stroked="f">
+                        <v:stroke joinstyle="miter"/>
+                        <v:formulas>
+                          <v:f eqn="if lineDrawn pixelLineWidth 0"/>
+                          <v:f eqn="sum @0 1 0"/>
+                          <v:f eqn="sum 0 0 @1"/>
+                          <v:f eqn="prod @2 1 2"/>
+                          <v:f eqn="prod @3 21600 pixelWidth"/>
+                          <v:f eqn="prod @3 21600 pixelHeight"/>
+                          <v:f eqn="sum @0 0 1"/>
+                          <v:f eqn="prod @6 1 2"/>
+                          <v:f eqn="prod @7 21600 pixelWidth"/>
+                          <v:f eqn="sum @8 21600 0"/>
+                          <v:f eqn="prod @7 21600 pixelHeight"/>
+                          <v:f eqn="sum @10 21600 0"/>
+                        </v:formulas>
+                        <v:path o:extrusionok="f" gradientshapeok="t" o:connecttype="rect"/>
+                        <o:lock v:ext="edit" aspectratio="t"/>
+                      </v:shapetype>
+                      <v:shape id="_x0000_s1027" type="#_x0000_t75" style="position:absolute;width:58293;height:3429;visibility:visible;mso-wrap-style:square">
+                        <v:fill o:detectmouseclick="t"/>
+                        <v:path o:connecttype="none"/>
+                      </v:shape>
+                      <v:line id="Line 4" o:spid="_x0000_s1028" style="position:absolute;flip:y;visibility:visible;mso-wrap-style:square" from="2286,1140" to="58293,1156" o:connectortype="straight" o:gfxdata="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" strokeweight="3pt">
+                        <v:stroke linestyle="thinThin"/>
+                      </v:line>
+                      <w10:anchorlock/>
+                    </v:group>
+                  </w:pict>
+                </mc:Fallback>
+              </mc:AlternateContent>
+            </w:r>
+          </w:p>
+        </w:tc>
+      </w:tr>
+    </w:tbl>
+    <w:p>
+      <w:pPr>
+        <w:spacing w:line="240" w:lineRule="auto"/>
+        <w:ind w:firstLine="0"/>
+        <w:jc w:val="center"/>
+        <w:rPr>
+          <w:rFonts w:eastAsia="SimSun" w:cs="Times New Roman"/>
+          <w:sz w:val="24"/>
+          <w:szCs w:val="24"/>
+          <w:lang w:eastAsia="ru-RU"/>
+        </w:rPr>
+      </w:pPr>
+      <w:r>
+        <w:rPr>
+          <w:rFonts w:eastAsia="SimSun" w:cs="Times New Roman"/>
+          <w:sz w:val="24"/>
+          <w:szCs w:val="24"/>
+          <w:lang w:eastAsia="ru-RU"/>
+        </w:rPr>
+        <w:t>Институт Информационных Технологий</w:t>
+      </w:r>
+    </w:p>
+    <w:p>
+      <w:pPr>
+        <w:shd w:val="clear" w:color="auto" w:fill="FFFFFF"/>
+        <w:spacing w:line="240" w:lineRule="auto"/>
+        <w:ind w:firstLine="0"/>
+        <w:jc w:val="center"/>
+        <w:rPr>
+          <w:rFonts w:eastAsia="SimSun" w:cs="Times New Roman"/>
+          <w:sz w:val="24"/>
+          <w:szCs w:val="24"/>
+          <w:lang w:eastAsia="ru-RU"/>
+        </w:rPr>
+      </w:pPr>
+      <w:r>
+        <w:rPr>
+          <w:rFonts w:eastAsia="SimSun" w:cs="Times New Roman"/>
+          <w:sz w:val="24"/>
+          <w:szCs w:val="24"/>
+          <w:lang w:eastAsia="ru-RU"/>
+        </w:rPr>
+        <w:t>Кафедра Вычислительной Техники (ВТ)</w:t>
+      </w:r>
+    </w:p>
+    <w:p>
+      <w:pPr>
+        <w:shd w:val="clear" w:color="auto" w:fill="FFFFFF"/>
+        <w:spacing w:after="200" w:line="276" w:lineRule="auto"/>
+        <w:ind w:firstLine="0"/>
+        <w:jc w:val="center"/>
+        <w:rPr>
+          <w:rFonts w:eastAsia="SimSun" w:cs="Times New Roman"/>
+          <w:sz w:val="24"/>
+          <w:szCs w:val="24"/>
+          <w:lang w:eastAsia="ru-RU"/>
+        </w:rPr>
+      </w:pPr>
+    </w:p>
+    <w:p>
+      <w:pPr>
+        <w:shd w:val="clear" w:color="auto" w:fill="FFFFFF"/>
+        <w:spacing w:after="200" w:line="276" w:lineRule="auto"/>
+        <w:ind w:firstLine="0"/>
+        <w:jc w:val="center"/>
+        <w:rPr>
+          <w:rFonts w:eastAsia="SimSun" w:cs="Times New Roman"/>
+          <w:b/>
+          <w:sz w:val="24"/>
+          <w:szCs w:val="24"/>
+          <w:lang w:eastAsia="ru-RU"/>
+        </w:rPr>
+      </w:pPr>
+      <w:r>
+        <w:rPr>
+          <w:rFonts w:eastAsia="SimSun" w:cs="Times New Roman"/>
+          <w:b/>
+          <w:sz w:val="24"/>
+          <w:szCs w:val="24"/>
+          <w:lang w:eastAsia="ru-RU"/>
+        </w:rPr>
+        <w:t xml:space="preserve">ОТЧЁТ ПО </w:t>
+      </w:r>
+      <w:r>
+        <w:rPr>
+          <w:rFonts w:eastAsia="SimSun" w:cs="Times New Roman"/>
+          <w:b/>
+          <w:sz w:val="24"/>
+          <w:szCs w:val="24"/>
+          <w:lang w:eastAsia="ru-RU"/>
+        </w:rPr>
+        <w:t>ПРАКТИЧЕСККОЙ</w:t>
+      </w:r>
+      <w:r>
+        <w:rPr>
+          <w:rFonts w:eastAsia="SimSun" w:cs="Times New Roman"/>
+          <w:b/>
+          <w:sz w:val="24"/>
+          <w:szCs w:val="24"/>
+          <w:lang w:eastAsia="ru-RU"/>
+        </w:rPr>
+        <w:t xml:space="preserve"> РАБОТЕ</w:t>
+      </w:r>
+      <w:r>
+        <w:rPr>
+          <w:rFonts w:eastAsia="SimSun" w:cs="Times New Roman"/>
+          <w:b/>
+          <w:sz w:val="24"/>
+          <w:szCs w:val="24"/>
+          <w:lang w:eastAsia="ru-RU"/>
+        </w:rPr>
+        <w:t xml:space="preserve"> </w:t>
+      </w:r>
+      <w:r>
+        <w:rPr>
+          <w:rFonts w:eastAsia="SimSun" w:cs="Times New Roman"/>
+          <w:b/>
+          <w:sz w:val="24"/>
+          <w:szCs w:val="24"/>
+          <w:lang w:eastAsia="ru-RU"/>
+        </w:rPr>
+        <w:t>№</w:t>
+      </w:r>
+      <w:r>
+        <w:rPr>
+          <w:rFonts w:eastAsia="SimSun" w:cs="Times New Roman"/>
+          <w:b/>
+          <w:sz w:val="24"/>
+          <w:szCs w:val="24"/>
+          <w:lang w:eastAsia="ru-RU"/>
+        </w:rPr>
+        <w:t>3</w:t>
+      </w:r>
+    </w:p>
+    <w:p>
+      <w:pPr>
+        <w:shd w:val="clear" w:color="auto" w:fill="FFFFFF"/>
+        <w:spacing w:after="200" w:line="276" w:lineRule="auto"/>
+        <w:ind w:firstLine="0"/>
+        <w:jc w:val="center"/>
+        <w:rPr>
+          <w:rFonts w:eastAsia="SimSun" w:cs="Times New Roman"/>
+          <w:b/>
+          <w:sz w:val="24"/>
+          <w:szCs w:val="24"/>
+          <w:lang w:eastAsia="ru-RU"/>
+        </w:rPr>
+      </w:pPr>
+      <w:r>
+        <w:rPr>
+          <w:rFonts w:eastAsia="SimSun" w:cs="Times New Roman"/>
+          <w:sz w:val="24"/>
+          <w:szCs w:val="24"/>
+        </w:rPr>
+        <w:t>«</w:t>
+      </w:r>
+      <w:r>
+        <w:rPr>
+          <w:rFonts w:eastAsia="SimSun" w:cs="Times New Roman"/>
+          <w:sz w:val="24"/>
+          <w:szCs w:val="24"/>
+        </w:rPr>
+        <w:t>САПР ПЛИС. Язык описания аппаратуры</w:t>
+      </w:r>
+      <w:r>
+        <w:rPr>
+          <w:rFonts w:eastAsia="SimSun" w:cs="Times New Roman"/>
+          <w:sz w:val="24"/>
+          <w:szCs w:val="24"/>
+        </w:rPr>
+        <w:t>»</w:t>
+      </w:r>
+    </w:p>
+    <w:p>
+      <w:pPr>
+        <w:shd w:val="clear" w:color="auto" w:fill="FFFFFF"/>
+        <w:spacing w:after="200" w:line="276" w:lineRule="auto"/>
+        <w:ind w:firstLine="0"/>
+        <w:jc w:val="center"/>
+        <w:rPr>
+          <w:rFonts w:eastAsia="SimSun" w:cs="Times New Roman"/>
+          <w:sz w:val="24"/>
+          <w:szCs w:val="24"/>
+          <w:lang w:eastAsia="ru-RU"/>
+        </w:rPr>
+      </w:pPr>
+      <w:r>
+        <w:rPr>
+          <w:rFonts w:eastAsia="SimSun" w:cs="Times New Roman"/>
+          <w:sz w:val="24"/>
+          <w:szCs w:val="24"/>
+          <w:lang w:eastAsia="ru-RU"/>
+        </w:rPr>
+        <w:t>по дисциплине</w:t>
+      </w:r>
+    </w:p>
+    <w:p>
+      <w:pPr>
+        <w:shd w:val="clear" w:color="auto" w:fill="FFFFFF"/>
+        <w:spacing w:line="240" w:lineRule="auto"/>
+        <w:ind w:firstLine="0"/>
+        <w:jc w:val="center"/>
+        <w:rPr>
+          <w:rFonts w:eastAsia="SimSun" w:cs="Times New Roman"/>
+          <w:sz w:val="24"/>
+          <w:szCs w:val="24"/>
+          <w:lang w:eastAsia="ru-RU"/>
+        </w:rPr>
+      </w:pPr>
+      <w:r>
+        <w:rPr>
+          <w:rFonts w:eastAsia="SimSun" w:cs="Times New Roman"/>
+          <w:sz w:val="24"/>
+          <w:szCs w:val="24"/>
+          <w:lang w:eastAsia="ru-RU"/>
+        </w:rPr>
+        <w:t>«Архитектура вычислительных машин и систем»</w:t>
+      </w:r>
+    </w:p>
+    <w:p>
+      <w:pPr>
+        <w:shd w:val="clear" w:color="auto" w:fill="FFFFFF"/>
+        <w:spacing w:line="240" w:lineRule="auto"/>
+        <w:ind w:firstLine="0"/>
+        <w:jc w:val="center"/>
+        <w:rPr>
+          <w:rFonts w:eastAsia="SimSun" w:cs="Times New Roman"/>
+          <w:i/>
+          <w:color w:val="FF0000"/>
+          <w:sz w:val="24"/>
+          <w:szCs w:val="24"/>
+          <w:lang w:eastAsia="ru-RU"/>
+        </w:rPr>
+      </w:pPr>
+    </w:p>
+    <w:p>
+      <w:pPr>
+        <w:shd w:val="clear" w:color="auto" w:fill="FFFFFF"/>
+        <w:spacing w:after="200" w:line="276" w:lineRule="auto"/>
+        <w:ind w:firstLine="0"/>
+        <w:jc w:val="center"/>
+        <w:rPr>
+          <w:rFonts w:eastAsia="SimSun" w:cs="Times New Roman"/>
+          <w:sz w:val="24"/>
+          <w:szCs w:val="24"/>
+          <w:lang w:eastAsia="ru-RU"/>
+        </w:rPr>
+      </w:pPr>
+    </w:p>
+    <w:tbl>
+      <w:tblPr>
+        <w:tblStyle w:val="aff1"/>
+        <w:tblW w:w="0" w:type="auto"/>
+        <w:tblBorders>
+          <w:top w:val="none" w:sz="0" w:space="0" w:color="auto"/>
+          <w:left w:val="none" w:sz="0" w:space="0" w:color="auto"/>
+          <w:bottom w:val="none" w:sz="0" w:space="0" w:color="auto"/>
+          <w:right w:val="none" w:sz="0" w:space="0" w:color="auto"/>
+          <w:insideH w:val="none" w:sz="0" w:space="0" w:color="auto"/>
+          <w:insideV w:val="none" w:sz="0" w:space="0" w:color="auto"/>
+        </w:tblBorders>
+        <w:tblLook w:val="04A0" w:firstRow="1" w:lastRow="0" w:firstColumn="1" w:lastColumn="0" w:noHBand="0" w:noVBand="1"/>
+      </w:tblPr>
+      <w:tblGrid>
+        <w:gridCol w:w="4827"/>
+        <w:gridCol w:w="4811"/>
+      </w:tblGrid>
+      <w:tr>
+        <w:tc>
+          <w:tcPr>
+            <w:tcW w:w="4927" w:type="dxa"/>
+          </w:tcPr>
+          <w:p>
+            <w:pPr>
+              <w:spacing w:line="240" w:lineRule="auto"/>
+              <w:ind w:firstLine="0"/>
+              <w:jc w:val="center"/>
+              <w:rPr>
+                <w:rFonts w:eastAsia="SimSun" w:cs="Times New Roman"/>
+                <w:sz w:val="24"/>
+                <w:szCs w:val="24"/>
+              </w:rPr>
+            </w:pPr>
+            <w:r>
+              <w:rPr>
+                <w:rFonts w:eastAsia="SimSun" w:cs="Times New Roman"/>
+                <w:sz w:val="24"/>
+                <w:szCs w:val="24"/>
+              </w:rPr>
+              <w:t>Выполнил студент группы</w:t>
+            </w:r>
+          </w:p>
+          <w:p>
+            <w:pPr>
+              <w:spacing w:line="240" w:lineRule="auto"/>
+              <w:ind w:firstLine="0"/>
+              <w:jc w:val="center"/>
+              <w:rPr>
+                <w:rFonts w:eastAsia="SimSun" w:cs="Times New Roman"/>
+                <w:sz w:val="24"/>
+                <w:szCs w:val="24"/>
+              </w:rPr>
+            </w:pPr>
+            <w:r>
+              <w:rPr>
+                <w:rFonts w:eastAsia="SimSun" w:cs="Times New Roman"/>
+                <w:sz w:val="24"/>
+                <w:szCs w:val="24"/>
+              </w:rPr>
+              <w:t>ИВБО</w:t>
+            </w:r>
+            <w:r>
+              <w:rPr>
+                <w:rFonts w:eastAsia="SimSun" w:cs="Times New Roman"/>
+                <w:sz w:val="24"/>
+                <w:szCs w:val="24"/>
+              </w:rPr>
+              <w:t>-11</w:t>
+            </w:r>
+            <w:r>
+              <w:rPr>
+                <w:rFonts w:eastAsia="SimSun" w:cs="Times New Roman"/>
+                <w:sz w:val="24"/>
+                <w:szCs w:val="24"/>
+              </w:rPr>
+              <w:t>-</w:t>
+            </w:r>
+            <w:r>
+              <w:rPr>
+                <w:rFonts w:eastAsia="SimSun" w:cs="Times New Roman"/>
+                <w:sz w:val="24"/>
+                <w:szCs w:val="24"/>
+              </w:rPr>
+              <w:t>2</w:t>
+            </w:r>
+            <w:r>
+              <w:rPr>
+                <w:rFonts w:eastAsia="SimSun" w:cs="Times New Roman"/>
+                <w:sz w:val="24"/>
+                <w:szCs w:val="24"/>
+              </w:rPr>
+              <w:t>3</w:t>
+            </w:r>
+          </w:p>
+        </w:tc>
+        <w:tc>
+          <w:tcPr>
+            <w:tcW w:w="4927" w:type="dxa"/>
+          </w:tcPr>
+          <w:p>
+            <w:pPr>
+              <w:wordWrap w:val="0"/>
+              <w:spacing w:line="276" w:lineRule="auto"/>
+              <w:ind w:firstLine="0"/>
+              <w:jc w:val="center"/>
+              <w:rPr>
+                <w:rFonts w:eastAsia="SimSun" w:cs="Times New Roman"/>
+                <w:sz w:val="24"/>
+                <w:szCs w:val="24"/>
+              </w:rPr>
+            </w:pPr>
+            <w:proofErr w:type="spellStart"/>
+            <w:r>
+              <w:rPr>
+                <w:rFonts w:eastAsia="SimSun" w:cs="Times New Roman"/>
+                <w:sz w:val="24"/>
+                <w:szCs w:val="24"/>
+              </w:rPr>
+              <w:t>Туктаров</w:t>
+            </w:r>
+            <w:proofErr w:type="spellEnd"/>
+            <w:r>
+              <w:rPr>
+                <w:rFonts w:eastAsia="SimSun" w:cs="Times New Roman"/>
+                <w:sz w:val="24"/>
+                <w:szCs w:val="24"/>
+              </w:rPr>
+              <w:t xml:space="preserve"> Т.А.</w:t>
+            </w:r>
+          </w:p>
+        </w:tc>
+      </w:tr>
+      <w:tr>
+        <w:tc>
+          <w:tcPr>
+            <w:tcW w:w="4927" w:type="dxa"/>
+          </w:tcPr>
+          <w:p>
+            <w:pPr>
+              <w:spacing w:after="200" w:line="276" w:lineRule="auto"/>
+              <w:ind w:firstLine="0"/>
+              <w:jc w:val="center"/>
+              <w:rPr>
+                <w:rFonts w:eastAsia="SimSun" w:cs="Times New Roman"/>
+                <w:sz w:val="24"/>
+                <w:szCs w:val="24"/>
+              </w:rPr>
+            </w:pPr>
+          </w:p>
+          <w:p>
+            <w:pPr>
+              <w:spacing w:line="276" w:lineRule="auto"/>
+              <w:ind w:firstLine="0"/>
+              <w:jc w:val="center"/>
+              <w:rPr>
+                <w:rFonts w:eastAsia="SimSun" w:cs="Times New Roman"/>
+                <w:sz w:val="24"/>
+                <w:szCs w:val="24"/>
+              </w:rPr>
+            </w:pPr>
+            <w:r>
+              <w:rPr>
+                <w:rFonts w:eastAsia="SimSun" w:cs="Times New Roman"/>
+                <w:sz w:val="24"/>
+                <w:szCs w:val="24"/>
+              </w:rPr>
+              <w:t>Принял ассистент кафедры ВТ</w:t>
+            </w:r>
+          </w:p>
+        </w:tc>
+        <w:tc>
+          <w:tcPr>
+            <w:tcW w:w="4927" w:type="dxa"/>
+          </w:tcPr>
+          <w:p>
+            <w:pPr>
+              <w:spacing w:after="200" w:line="276" w:lineRule="auto"/>
+              <w:ind w:firstLine="0"/>
+              <w:jc w:val="center"/>
+              <w:rPr>
+                <w:rFonts w:eastAsia="SimSun" w:cs="Times New Roman"/>
+                <w:sz w:val="24"/>
+                <w:szCs w:val="24"/>
+              </w:rPr>
+            </w:pPr>
+          </w:p>
+          <w:p>
+            <w:pPr>
+              <w:spacing w:line="276" w:lineRule="auto"/>
+              <w:ind w:firstLine="0"/>
+              <w:jc w:val="center"/>
+              <w:rPr>
+                <w:rFonts w:eastAsia="SimSun" w:cs="Times New Roman"/>
+                <w:sz w:val="24"/>
+                <w:szCs w:val="24"/>
+              </w:rPr>
+            </w:pPr>
+            <w:proofErr w:type="spellStart"/>
+            <w:r>
+              <w:rPr>
+                <w:rFonts w:eastAsia="SimSun" w:cs="Times New Roman"/>
+                <w:sz w:val="24"/>
+                <w:szCs w:val="24"/>
+              </w:rPr>
+              <w:t>Дуксина</w:t>
+            </w:r>
+            <w:proofErr w:type="spellEnd"/>
+            <w:r>
+              <w:rPr>
+                <w:rFonts w:eastAsia="SimSun" w:cs="Times New Roman"/>
+                <w:sz w:val="24"/>
+                <w:szCs w:val="24"/>
+              </w:rPr>
+              <w:t xml:space="preserve"> И.И.</w:t>
+            </w:r>
+          </w:p>
+          <w:p>
+            <w:pPr>
+              <w:wordWrap w:val="0"/>
+              <w:spacing w:line="276" w:lineRule="auto"/>
+              <w:ind w:firstLine="0"/>
+              <w:jc w:val="center"/>
+              <w:rPr>
+                <w:rFonts w:eastAsia="SimSun" w:cs="Times New Roman"/>
+                <w:sz w:val="24"/>
+                <w:szCs w:val="24"/>
+              </w:rPr>
+            </w:pPr>
+          </w:p>
+        </w:tc>
+      </w:tr>
+      <w:tr>
+        <w:tc>
+          <w:tcPr>
+            <w:tcW w:w="4927" w:type="dxa"/>
+          </w:tcPr>
+          <w:p>
+            <w:pPr>
+              <w:spacing w:after="200" w:line="276" w:lineRule="auto"/>
+              <w:ind w:firstLine="0"/>
+              <w:jc w:val="center"/>
+              <w:rPr>
+                <w:rFonts w:eastAsia="SimSun" w:cs="Times New Roman"/>
+                <w:sz w:val="24"/>
+                <w:szCs w:val="24"/>
+              </w:rPr>
+            </w:pPr>
+          </w:p>
+          <w:p>
+            <w:pPr>
+              <w:spacing w:after="200" w:line="276" w:lineRule="auto"/>
+              <w:ind w:firstLine="0"/>
+              <w:jc w:val="center"/>
+              <w:rPr>
+                <w:rFonts w:eastAsia="SimSun" w:cs="Times New Roman"/>
+                <w:sz w:val="24"/>
+                <w:szCs w:val="24"/>
+              </w:rPr>
+            </w:pPr>
+            <w:r>
+              <w:rPr>
+                <w:rFonts w:eastAsia="SimSun" w:cs="Times New Roman"/>
+                <w:sz w:val="24"/>
+                <w:szCs w:val="24"/>
+              </w:rPr>
+              <w:t>Практическая работа выполнена</w:t>
+            </w:r>
+          </w:p>
+        </w:tc>
+        <w:tc>
+          <w:tcPr>
+            <w:tcW w:w="4927" w:type="dxa"/>
+          </w:tcPr>
+          <w:p>
+            <w:pPr>
+              <w:spacing w:after="200" w:line="276" w:lineRule="auto"/>
+              <w:ind w:firstLine="0"/>
+              <w:jc w:val="center"/>
+              <w:rPr>
+                <w:rFonts w:eastAsia="SimSun" w:cs="Times New Roman"/>
+                <w:sz w:val="24"/>
+                <w:szCs w:val="24"/>
+              </w:rPr>
+            </w:pPr>
+          </w:p>
+          <w:p>
+            <w:pPr>
+              <w:spacing w:after="200" w:line="276" w:lineRule="auto"/>
+              <w:ind w:firstLine="0"/>
+              <w:jc w:val="center"/>
+              <w:rPr>
+                <w:rFonts w:eastAsia="SimSun" w:cs="Times New Roman"/>
+                <w:sz w:val="24"/>
+                <w:szCs w:val="24"/>
+              </w:rPr>
+            </w:pPr>
+            <w:r>
+              <w:rPr>
+                <w:rFonts w:eastAsia="SimSun" w:cs="Times New Roman"/>
+                <w:sz w:val="24"/>
+                <w:szCs w:val="24"/>
+              </w:rPr>
+              <w:t>«</w:t>
+            </w:r>
+            <w:r>
+              <w:rPr>
+                <w:rFonts w:eastAsia="SimSun" w:cs="Times New Roman"/>
+                <w:sz w:val="24"/>
+                <w:szCs w:val="24"/>
+              </w:rPr>
+              <w:t>2</w:t>
+            </w:r>
+            <w:r>
+              <w:rPr>
+                <w:rFonts w:eastAsia="SimSun" w:cs="Times New Roman"/>
+                <w:sz w:val="24"/>
+                <w:szCs w:val="24"/>
+              </w:rPr>
+              <w:t xml:space="preserve">» </w:t>
+            </w:r>
+            <w:r>
+              <w:rPr>
+                <w:rFonts w:eastAsia="SimSun" w:cs="Times New Roman"/>
+                <w:sz w:val="24"/>
+                <w:szCs w:val="24"/>
+              </w:rPr>
+              <w:t>октября</w:t>
+            </w:r>
+            <w:r>
+              <w:rPr>
+                <w:rFonts w:eastAsia="SimSun" w:cs="Times New Roman"/>
+                <w:sz w:val="24"/>
+                <w:szCs w:val="24"/>
+              </w:rPr>
+              <w:t xml:space="preserve"> 2024 г.</w:t>
+            </w:r>
+          </w:p>
+        </w:tc>
+      </w:tr>
+      <w:tr>
+        <w:tc>
+          <w:tcPr>
+            <w:tcW w:w="4927" w:type="dxa"/>
+          </w:tcPr>
+          <w:p>
+            <w:pPr>
+              <w:spacing w:after="200" w:line="276" w:lineRule="auto"/>
+              <w:ind w:firstLine="0"/>
+              <w:jc w:val="center"/>
+              <w:rPr>
+                <w:rFonts w:eastAsia="SimSun" w:cs="Times New Roman"/>
+                <w:sz w:val="24"/>
+                <w:szCs w:val="24"/>
+              </w:rPr>
+            </w:pPr>
+            <w:r>
+              <w:rPr>
+                <w:rFonts w:eastAsia="SimSun" w:cs="Times New Roman"/>
+                <w:sz w:val="24"/>
+                <w:szCs w:val="24"/>
+              </w:rPr>
+              <w:t>«Зачтено»</w:t>
+            </w:r>
+          </w:p>
+        </w:tc>
+        <w:tc>
+          <w:tcPr>
+            <w:tcW w:w="4927" w:type="dxa"/>
+          </w:tcPr>
+          <w:p>
+            <w:pPr>
+              <w:spacing w:after="200" w:line="276" w:lineRule="auto"/>
+              <w:ind w:firstLine="0"/>
+              <w:jc w:val="center"/>
+              <w:rPr>
+                <w:rFonts w:eastAsia="SimSun" w:cs="Times New Roman"/>
+                <w:sz w:val="24"/>
+                <w:szCs w:val="24"/>
+              </w:rPr>
+            </w:pPr>
+            <w:r>
+              <w:rPr>
+                <w:rFonts w:eastAsia="SimSun" w:cs="Times New Roman"/>
+                <w:sz w:val="24"/>
+                <w:szCs w:val="24"/>
+              </w:rPr>
+              <w:t>«</w:t>
+            </w:r>
+            <w:r>
+              <w:rPr>
+                <w:rFonts w:eastAsia="SimSun" w:cs="Times New Roman"/>
+                <w:sz w:val="24"/>
+                <w:szCs w:val="24"/>
+              </w:rPr>
+              <w:t>2</w:t>
+            </w:r>
+            <w:r>
+              <w:rPr>
+                <w:rFonts w:eastAsia="SimSun" w:cs="Times New Roman"/>
+                <w:sz w:val="24"/>
+                <w:szCs w:val="24"/>
+              </w:rPr>
+              <w:t xml:space="preserve">» </w:t>
+            </w:r>
+            <w:r>
+              <w:rPr>
+                <w:rFonts w:eastAsia="SimSun" w:cs="Times New Roman"/>
+                <w:sz w:val="24"/>
+                <w:szCs w:val="24"/>
+              </w:rPr>
+              <w:t>октября</w:t>
+            </w:r>
+            <w:r>
+              <w:rPr>
+                <w:rFonts w:eastAsia="SimSun" w:cs="Times New Roman"/>
+                <w:sz w:val="24"/>
+                <w:szCs w:val="24"/>
+              </w:rPr>
+              <w:t xml:space="preserve"> 2024 г.</w:t>
+            </w:r>
+          </w:p>
+        </w:tc>
+      </w:tr>
+    </w:tbl>
+    <w:p>
+      <w:pPr>
+        <w:shd w:val="clear" w:color="auto" w:fill="FFFFFF"/>
+        <w:spacing w:after="200" w:line="240" w:lineRule="auto"/>
+        <w:ind w:firstLine="0"/>
+        <w:jc w:val="center"/>
+        <w:rPr>
+          <w:rFonts w:eastAsia="SimSun" w:cs="Times New Roman"/>
+          <w:sz w:val="24"/>
+          <w:szCs w:val="24"/>
+          <w:lang w:eastAsia="ru-RU"/>
+        </w:rPr>
+      </w:pPr>
+    </w:p>
+    <w:p>
+      <w:pPr>
+        <w:shd w:val="clear" w:color="auto" w:fill="FFFFFF"/>
+        <w:spacing w:after="200" w:line="240" w:lineRule="auto"/>
+        <w:ind w:firstLine="0"/>
+        <w:jc w:val="center"/>
+        <w:rPr>
+          <w:rFonts w:eastAsia="SimSun" w:cs="Times New Roman"/>
+          <w:sz w:val="24"/>
+          <w:szCs w:val="24"/>
+          <w:lang w:eastAsia="ru-RU"/>
+        </w:rPr>
+      </w:pPr>
+    </w:p>
+    <w:p>
+      <w:pPr>
+        <w:shd w:val="clear" w:color="auto" w:fill="FFFFFF"/>
+        <w:spacing w:line="240" w:lineRule="auto"/>
+        <w:ind w:firstLine="0"/>
+        <w:jc w:val="center"/>
+        <w:rPr>
+          <w:rFonts w:eastAsia="SimSun" w:cs="Times New Roman"/>
+          <w:i/>
+          <w:color w:val="FF0000"/>
+          <w:sz w:val="24"/>
+          <w:szCs w:val="24"/>
+          <w:lang w:eastAsia="ru-RU"/>
+        </w:rPr>
+      </w:pPr>
+    </w:p>
+    <w:p>
+      <w:pPr>
+        <w:shd w:val="clear" w:color="auto" w:fill="FFFFFF"/>
+        <w:spacing w:line="240" w:lineRule="auto"/>
+        <w:ind w:firstLine="0"/>
+        <w:jc w:val="center"/>
+        <w:rPr>
+          <w:rFonts w:eastAsia="SimSun" w:cs="Times New Roman"/>
+          <w:i/>
+          <w:color w:val="FF0000"/>
+          <w:sz w:val="24"/>
+          <w:szCs w:val="24"/>
+          <w:lang w:eastAsia="ru-RU"/>
+        </w:rPr>
+      </w:pPr>
+    </w:p>
+    <w:p>
+      <w:pPr>
+        <w:shd w:val="clear" w:color="auto" w:fill="FFFFFF"/>
+        <w:spacing w:line="240" w:lineRule="auto"/>
+        <w:ind w:firstLine="0"/>
+        <w:jc w:val="center"/>
+        <w:rPr>
+          <w:rFonts w:eastAsia="SimSun" w:cs="Times New Roman"/>
+          <w:i/>
+          <w:color w:val="FF0000"/>
+          <w:sz w:val="24"/>
+          <w:szCs w:val="24"/>
+          <w:lang w:eastAsia="ru-RU"/>
+        </w:rPr>
+      </w:pPr>
+    </w:p>
+    <w:p>
+      <w:pPr>
+        <w:shd w:val="clear" w:color="auto" w:fill="FFFFFF"/>
+        <w:tabs>
+          <w:tab w:val="left" w:pos="1680"/>
+          <w:tab w:val="center" w:pos="4819"/>
+        </w:tabs>
+        <w:spacing w:after="200" w:line="276" w:lineRule="auto"/>
+        <w:ind w:firstLine="0"/>
+        <w:jc w:val="center"/>
+        <w:rPr>
+          <w:rFonts w:eastAsia="SimSun" w:cs="Times New Roman"/>
+          <w:sz w:val="24"/>
+          <w:szCs w:val="24"/>
+          <w:lang w:eastAsia="ru-RU"/>
+        </w:rPr>
+      </w:pPr>
+      <w:r>
+        <w:rPr>
+          <w:rFonts w:eastAsia="SimSun" w:cs="Times New Roman"/>
+          <w:sz w:val="24"/>
+          <w:szCs w:val="24"/>
+          <w:lang w:eastAsia="ru-RU"/>
+        </w:rPr>
+        <w:t>Москва 2024</w:t>
+      </w:r>
+      <w:bookmarkEnd w:id="3"/>
+    </w:p>
+    <w:p>
+      <w:pPr>
+        <w:spacing w:after="160" w:line="259" w:lineRule="auto"/>
+        <w:ind w:firstLine="0"/>
+        <w:jc w:val="left"/>
+      </w:pPr>
+    </w:p>
     <w:sdt>
       <w:sdtPr>
         <w:rPr>
@@ -20,6 +1182,7 @@
           <w:docPartUnique/>
         </w:docPartObj>
       </w:sdtPr>
+      <w:sdtEndPr/>
       <w:sdtContent>
         <w:p>
           <w:pPr>
@@ -32,8 +1195,8 @@
             </w:rPr>
             <w:t>АННОТАЦИЯ</w:t>
           </w:r>
+          <w:bookmarkEnd w:id="1"/>
           <w:bookmarkEnd w:id="2"/>
-          <w:bookmarkEnd w:id="1"/>
         </w:p>
         <w:p>
           <w:r>
@@ -46,7 +1209,13 @@
             <w:t xml:space="preserve"> </w:t>
           </w:r>
           <w:r>
-            <w:t xml:space="preserve">рисунков, </w:t>
+            <w:t>рисун</w:t>
+          </w:r>
+          <w:r>
+            <w:t>ок</w:t>
+          </w:r>
+          <w:r>
+            <w:t xml:space="preserve">, </w:t>
           </w:r>
           <w:r>
             <w:t>1</w:t>
@@ -55,13 +1224,22 @@
             <w:t xml:space="preserve"> </w:t>
           </w:r>
           <w:r>
-            <w:t xml:space="preserve">таблиц, </w:t>
+            <w:t>таблиц</w:t>
           </w:r>
           <w:r>
-            <w:t xml:space="preserve">2 </w:t>
+            <w:t>у</w:t>
           </w:r>
           <w:r>
-            <w:t>листингов</w:t>
+            <w:t xml:space="preserve">, </w:t>
+          </w:r>
+          <w:r>
+            <w:t>1</w:t>
+          </w:r>
+          <w:r>
+            <w:t xml:space="preserve"> </w:t>
+          </w:r>
+          <w:r>
+            <w:t>листинг</w:t>
           </w:r>
           <w:r>
             <w:t>, 2</w:t>
@@ -70,15 +1248,18 @@
             <w:t xml:space="preserve"> </w:t>
           </w:r>
           <w:r>
-            <w:t xml:space="preserve">формул. Количество страниц в работе — </w:t>
+            <w:t>формул</w:t>
+          </w:r>
+          <w:r>
+            <w:t>ы</w:t>
+          </w:r>
+          <w:r>
+            <w:t xml:space="preserve">. Количество страниц в работе — </w:t>
           </w:r>
           <w:r>
             <w:t>1</w:t>
           </w:r>
           <w:r>
-            <w:rPr>
-              <w:lang w:val="en-US"/>
-            </w:rPr>
             <w:t>0</w:t>
           </w:r>
           <w:r>
@@ -123,8 +1304,8 @@
               <w:noProof/>
             </w:rPr>
           </w:pPr>
-          <w:bookmarkStart w:id="3" w:name="_Toc102076492"/>
-          <w:bookmarkStart w:id="4" w:name="_Toc102076517"/>
+          <w:bookmarkStart w:id="4" w:name="_Toc102076492"/>
+          <w:bookmarkStart w:id="5" w:name="_Toc102076517"/>
           <w:r>
             <w:rPr>
               <w:rFonts w:eastAsiaTheme="minorHAnsi"/>
@@ -139,8 +1320,8 @@
             </w:rPr>
             <w:t>ОДЕРЖАНИЕ</w:t>
           </w:r>
-          <w:bookmarkEnd w:id="3"/>
           <w:bookmarkEnd w:id="4"/>
+          <w:bookmarkEnd w:id="5"/>
           <w:r>
             <w:fldChar w:fldCharType="begin"/>
           </w:r>
@@ -829,12 +2010,12 @@
       <w:pPr>
         <w:pStyle w:val="aff8"/>
       </w:pPr>
-      <w:bookmarkStart w:id="5" w:name="_Toc180104997"/>
+      <w:bookmarkStart w:id="6" w:name="_Toc180104997"/>
       <w:r>
         <w:lastRenderedPageBreak/>
         <w:t>ВВЕДЕНИЕ</w:t>
       </w:r>
-      <w:bookmarkEnd w:id="5"/>
+      <w:bookmarkEnd w:id="6"/>
     </w:p>
     <w:p>
       <w:proofErr w:type="spellStart"/>
@@ -1026,18 +2207,18 @@
       <w:pPr>
         <w:pStyle w:val="aff8"/>
       </w:pPr>
-      <w:bookmarkStart w:id="6" w:name="_Toc180104998"/>
+      <w:bookmarkStart w:id="7" w:name="_Toc180104998"/>
       <w:r>
         <w:lastRenderedPageBreak/>
         <w:t>Ход работы</w:t>
       </w:r>
-      <w:bookmarkEnd w:id="6"/>
+      <w:bookmarkEnd w:id="7"/>
     </w:p>
     <w:p>
       <w:pPr>
         <w:pStyle w:val="2"/>
       </w:pPr>
-      <w:bookmarkStart w:id="7" w:name="_Toc180104999"/>
+      <w:bookmarkStart w:id="8" w:name="_Toc180104999"/>
       <w:r>
         <w:t>2.</w:t>
       </w:r>
@@ -1047,7 +2228,7 @@
       <w:r>
         <w:t>Постановка задачи</w:t>
       </w:r>
-      <w:bookmarkEnd w:id="7"/>
+      <w:bookmarkEnd w:id="8"/>
     </w:p>
     <w:p>
       <w:r>
@@ -1086,7 +2267,7 @@
       <w:pPr>
         <w:pStyle w:val="2"/>
       </w:pPr>
-      <w:bookmarkStart w:id="8" w:name="_Toc180105000"/>
+      <w:bookmarkStart w:id="9" w:name="_Toc180105000"/>
       <w:r>
         <w:t>2</w:t>
       </w:r>
@@ -1105,10 +2286,10 @@
       <w:r>
         <w:t>таблицы истинности</w:t>
       </w:r>
-      <w:bookmarkEnd w:id="8"/>
+      <w:bookmarkEnd w:id="9"/>
     </w:p>
     <w:p>
-      <w:bookmarkStart w:id="9" w:name="_Hlk178096558"/>
+      <w:bookmarkStart w:id="10" w:name="_Hlk178096558"/>
       <w:r>
         <w:t xml:space="preserve">Имея логическую функцию в векторном виде </w:t>
       </w:r>
@@ -1146,8 +2327,8 @@
       <w:pPr>
         <w:pStyle w:val="af5"/>
       </w:pPr>
-      <w:bookmarkStart w:id="10" w:name="_Hlk178928202"/>
-      <w:bookmarkEnd w:id="9"/>
+      <w:bookmarkStart w:id="11" w:name="_Hlk178928202"/>
+      <w:bookmarkEnd w:id="10"/>
       <w:r>
         <w:t xml:space="preserve">Таблица </w:t>
       </w:r>
@@ -2813,7 +3994,7 @@
         <w:pStyle w:val="af5"/>
       </w:pPr>
     </w:p>
-    <w:bookmarkEnd w:id="10"/>
+    <w:bookmarkEnd w:id="11"/>
     <w:p>
       <w:pPr>
         <w:pStyle w:val="af5"/>
@@ -4087,7 +5268,7 @@
       <w:pPr>
         <w:pStyle w:val="2"/>
       </w:pPr>
-      <w:bookmarkStart w:id="11" w:name="_Toc180105001"/>
+      <w:bookmarkStart w:id="12" w:name="_Toc180105001"/>
       <w:r>
         <w:t>2</w:t>
       </w:r>
@@ -4100,7 +5281,7 @@
       <w:r>
         <w:t xml:space="preserve"> Построение СДНФ и МДНФ</w:t>
       </w:r>
-      <w:bookmarkEnd w:id="11"/>
+      <w:bookmarkEnd w:id="12"/>
     </w:p>
     <w:p>
       <w:r>
@@ -7991,7 +9172,7 @@
       <w:pPr>
         <w:pStyle w:val="2"/>
       </w:pPr>
-      <w:bookmarkStart w:id="12" w:name="_Toc180105002"/>
+      <w:bookmarkStart w:id="13" w:name="_Toc180105002"/>
       <w:r>
         <w:t>2</w:t>
       </w:r>
@@ -8005,7 +9186,7 @@
       <w:r>
         <w:t>Verilog</w:t>
       </w:r>
-      <w:bookmarkEnd w:id="12"/>
+      <w:bookmarkEnd w:id="13"/>
       <w:proofErr w:type="spellEnd"/>
     </w:p>
     <w:p>
@@ -8594,21 +9775,7 @@
         <w:rPr>
           <w:lang w:val="en-US"/>
         </w:rPr>
-        <w:t>4] &amp;&amp; ~x[</w:t>
-      </w:r>
-      <w:proofErr w:type="gramStart"/>
-      <w:r>
-        <w:rPr>
-          <w:lang w:val="en-US"/>
-        </w:rPr>
-        <w:t>3] &amp;</w:t>
-      </w:r>
-      <w:proofErr w:type="gramEnd"/>
-      <w:r>
-        <w:rPr>
-          <w:lang w:val="en-US"/>
-        </w:rPr>
-        <w:t>&amp; ~x[2] &amp;&amp; ~x[1] &amp;&amp; ~x[0]) ||</w:t>
+        <w:t>4] &amp;&amp; ~x[3] &amp;&amp; ~x[2] &amp;&amp; ~x[1] &amp;&amp; ~x[0]) ||</w:t>
       </w:r>
     </w:p>
     <w:p>
@@ -8710,21 +9877,7 @@
         <w:rPr>
           <w:lang w:val="en-US"/>
         </w:rPr>
-        <w:t>4] &amp;&amp; ~x[3] &amp;&amp; x[</w:t>
-      </w:r>
-      <w:proofErr w:type="gramStart"/>
-      <w:r>
-        <w:rPr>
-          <w:lang w:val="en-US"/>
-        </w:rPr>
-        <w:t>2] &amp;</w:t>
-      </w:r>
-      <w:proofErr w:type="gramEnd"/>
-      <w:r>
-        <w:rPr>
-          <w:lang w:val="en-US"/>
-        </w:rPr>
-        <w:t>&amp; ~x[1] &amp;&amp; x[0]) ||</w:t>
+        <w:t>4] &amp;&amp; ~x[3] &amp;&amp; x[2] &amp;&amp; ~x[1] &amp;&amp; x[0]) ||</w:t>
       </w:r>
     </w:p>
     <w:p>
@@ -8758,21 +9911,7 @@
         <w:rPr>
           <w:lang w:val="en-US"/>
         </w:rPr>
-        <w:t>4] &amp;&amp; x[3] &amp;&amp; ~x[</w:t>
-      </w:r>
-      <w:proofErr w:type="gramStart"/>
-      <w:r>
-        <w:rPr>
-          <w:lang w:val="en-US"/>
-        </w:rPr>
-        <w:t>2] &amp;</w:t>
-      </w:r>
-      <w:proofErr w:type="gramEnd"/>
-      <w:r>
-        <w:rPr>
-          <w:lang w:val="en-US"/>
-        </w:rPr>
-        <w:t>&amp; x[1] &amp;&amp; x[0]) ||</w:t>
+        <w:t>4] &amp;&amp; x[3] &amp;&amp; ~x[2] &amp;&amp; x[1] &amp;&amp; x[0]) ||</w:t>
       </w:r>
     </w:p>
     <w:p>
@@ -8840,21 +9979,7 @@
         <w:rPr>
           <w:lang w:val="en-US"/>
         </w:rPr>
-        <w:t>4] &amp;&amp; x[</w:t>
-      </w:r>
-      <w:proofErr w:type="gramStart"/>
-      <w:r>
-        <w:rPr>
-          <w:lang w:val="en-US"/>
-        </w:rPr>
-        <w:t>3] &amp;</w:t>
-      </w:r>
-      <w:proofErr w:type="gramEnd"/>
-      <w:r>
-        <w:rPr>
-          <w:lang w:val="en-US"/>
-        </w:rPr>
-        <w:t>&amp; x[2] &amp;&amp; x[1] &amp;&amp; ~x[0]);</w:t>
+        <w:t>4] &amp;&amp; x[3] &amp;&amp; x[2] &amp;&amp; x[1] &amp;&amp; ~x[0]);</w:t>
       </w:r>
     </w:p>
     <w:p>
@@ -8970,21 +10095,7 @@
         <w:rPr>
           <w:lang w:val="en-US"/>
         </w:rPr>
-        <w:t>4] &amp;&amp; x[3] &amp;&amp; ~x[</w:t>
-      </w:r>
-      <w:proofErr w:type="gramStart"/>
-      <w:r>
-        <w:rPr>
-          <w:lang w:val="en-US"/>
-        </w:rPr>
-        <w:t>1] &amp;</w:t>
-      </w:r>
-      <w:proofErr w:type="gramEnd"/>
-      <w:r>
-        <w:rPr>
-          <w:lang w:val="en-US"/>
-        </w:rPr>
-        <w:t>&amp; ~x[0]) ||</w:t>
+        <w:t>4] &amp;&amp; x[3] &amp;&amp; ~x[1] &amp;&amp; ~x[0]) ||</w:t>
       </w:r>
     </w:p>
     <w:p>
@@ -9052,21 +10163,7 @@
         <w:rPr>
           <w:lang w:val="en-US"/>
         </w:rPr>
-        <w:t>3] &amp;&amp; x[2] &amp;&amp; x[</w:t>
-      </w:r>
-      <w:proofErr w:type="gramStart"/>
-      <w:r>
-        <w:rPr>
-          <w:lang w:val="en-US"/>
-        </w:rPr>
-        <w:t>1] &amp;</w:t>
-      </w:r>
-      <w:proofErr w:type="gramEnd"/>
-      <w:r>
-        <w:rPr>
-          <w:lang w:val="en-US"/>
-        </w:rPr>
-        <w:t>&amp; ~x[0]) ||</w:t>
+        <w:t>3] &amp;&amp; x[2] &amp;&amp; x[1] &amp;&amp; ~x[0]) ||</w:t>
       </w:r>
     </w:p>
     <w:p>
@@ -9197,7 +10294,7 @@
       <w:pPr>
         <w:pStyle w:val="2"/>
       </w:pPr>
-      <w:bookmarkStart w:id="13" w:name="_Toc180105003"/>
+      <w:bookmarkStart w:id="14" w:name="_Toc180105003"/>
       <w:r>
         <w:t>2</w:t>
       </w:r>
@@ -9213,7 +10310,7 @@
       <w:r>
         <w:t>Верификация</w:t>
       </w:r>
-      <w:bookmarkEnd w:id="13"/>
+      <w:bookmarkEnd w:id="14"/>
     </w:p>
     <w:p>
       <w:r>
@@ -9801,12 +10898,6 @@
     <w:p>
       <w:pPr>
         <w:pStyle w:val="aff"/>
-        <w:pBdr>
-          <w:top w:val="single" w:sz="4" w:space="1" w:color="auto"/>
-          <w:left w:val="single" w:sz="4" w:space="4" w:color="auto"/>
-          <w:bottom w:val="single" w:sz="4" w:space="1" w:color="auto"/>
-          <w:right w:val="single" w:sz="4" w:space="4" w:color="auto"/>
-        </w:pBdr>
         <w:rPr>
           <w:lang w:val="en-US"/>
         </w:rPr>
@@ -9814,27 +10905,13 @@
     </w:p>
     <w:p>
       <w:pPr>
-        <w:pStyle w:val="aff"/>
+        <w:pStyle w:val="af5"/>
         <w:rPr>
           <w:lang w:val="en-US"/>
         </w:rPr>
       </w:pPr>
       <w:r>
-        <w:rPr>
-          <w:lang w:val="en-US"/>
-        </w:rPr>
         <w:lastRenderedPageBreak/>
-        <w:t xml:space="preserve">   </w:t>
-      </w:r>
-    </w:p>
-    <w:p>
-      <w:pPr>
-        <w:pStyle w:val="af5"/>
-        <w:rPr>
-          <w:lang w:val="en-US"/>
-        </w:rPr>
-      </w:pPr>
-      <w:r>
         <w:t>Продолжение</w:t>
       </w:r>
       <w:r>
@@ -10504,7 +11581,7 @@
                     <pic:cNvPicPr/>
                   </pic:nvPicPr>
                   <pic:blipFill>
-                    <a:blip r:embed="rId9"/>
+                    <a:blip r:embed="rId11"/>
                     <a:stretch>
                       <a:fillRect/>
                     </a:stretch>
@@ -10549,12 +11626,12 @@
       <w:pPr>
         <w:pStyle w:val="aff8"/>
       </w:pPr>
-      <w:bookmarkStart w:id="14" w:name="_Toc180105004"/>
+      <w:bookmarkStart w:id="15" w:name="_Toc180105004"/>
       <w:r>
         <w:lastRenderedPageBreak/>
         <w:t>ЗАКЛЮЧЕНИЕ</w:t>
       </w:r>
-      <w:bookmarkEnd w:id="14"/>
+      <w:bookmarkEnd w:id="15"/>
     </w:p>
     <w:p>
       <w:r>
@@ -10585,6 +11662,9 @@
         <w:tabs>
           <w:tab w:val="left" w:pos="4665"/>
         </w:tabs>
+        <w:rPr>
+          <w:lang w:val="en-US"/>
+        </w:rPr>
       </w:pPr>
     </w:p>
     <w:p>
@@ -10593,12 +11673,12 @@
         <w:ind w:firstLine="0"/>
         <w:jc w:val="center"/>
       </w:pPr>
-      <w:bookmarkStart w:id="15" w:name="_Toc180105005"/>
+      <w:bookmarkStart w:id="16" w:name="_Toc180105005"/>
       <w:r>
         <w:lastRenderedPageBreak/>
         <w:t>СПИСОК ИСПОЛЬЗОВАННЫХ ИСТОЧНИКОВ</w:t>
       </w:r>
-      <w:bookmarkEnd w:id="15"/>
+      <w:bookmarkEnd w:id="16"/>
     </w:p>
     <w:p>
       <w:pPr>
@@ -10615,7 +11695,7 @@
         </w:rPr>
         <w:t>1.</w:t>
       </w:r>
-      <w:bookmarkStart w:id="16" w:name="_Hlk180104803"/>
+      <w:bookmarkStart w:id="17" w:name="_Hlk180104803"/>
       <w:r>
         <w:rPr>
           <w:rFonts w:eastAsia="Times New Roman" w:cs="Times New Roman"/>
@@ -10624,7 +11704,7 @@
         </w:rPr>
         <w:t xml:space="preserve"> </w:t>
       </w:r>
-      <w:bookmarkEnd w:id="16"/>
+      <w:bookmarkEnd w:id="17"/>
       <w:r>
         <w:rPr>
           <w:rFonts w:eastAsia="Times New Roman" w:cs="Times New Roman"/>
@@ -10682,7 +11762,7 @@
       <w:r>
         <w:t xml:space="preserve"> </w:t>
       </w:r>
-      <w:hyperlink r:id="rId10" w:history="1">
+      <w:hyperlink r:id="rId12" w:history="1">
         <w:r>
           <w:rPr>
             <w:rStyle w:val="aff9"/>
@@ -10799,7 +11879,7 @@
       <w:r>
         <w:t xml:space="preserve">Жемчужникова Т.Н. Конспект лекций по дисциплине «Архитектура вычислительных машин и систем» — URL: </w:t>
       </w:r>
-      <w:hyperlink r:id="rId11" w:history="1">
+      <w:hyperlink r:id="rId13" w:history="1">
         <w:r>
           <w:rPr>
             <w:rStyle w:val="aff9"/>
@@ -10837,20 +11917,21 @@
       </w:pPr>
     </w:p>
     <w:sectPr>
-      <w:footerReference w:type="default" r:id="rId12"/>
-      <w:footerReference w:type="first" r:id="rId13"/>
+      <w:footerReference w:type="default" r:id="rId14"/>
+      <w:footerReference w:type="first" r:id="rId15"/>
       <w:pgSz w:w="11906" w:h="16838"/>
       <w:pgMar w:top="1134" w:right="567" w:bottom="1134" w:left="1701" w:header="709" w:footer="709" w:gutter="0"/>
-      <w:pgNumType w:start="2"/>
+      <w:pgNumType w:start="1"/>
       <w:cols w:space="708"/>
-      <w:docGrid w:linePitch="360"/>
+      <w:titlePg/>
+      <w:docGrid w:linePitch="381"/>
     </w:sectPr>
   </w:body>
 </w:document>
 </file>
 
 <file path=word/endnotes.xml><?xml version="1.0" encoding="utf-8"?>
-<w:endnotes xmlns:wpc="http://schemas.microsoft.com/office/word/2010/wordprocessingCanvas" xmlns:cx="http://schemas.microsoft.com/office/drawing/2014/chartex" xmlns:cx1="http://schemas.microsoft.com/office/drawing/2015/9/8/chartex" xmlns:cx2="http://schemas.microsoft.com/office/drawing/2015/10/21/chartex" xmlns:cx3="http://schemas.microsoft.com/office/drawing/2016/5/9/chartex" xmlns:cx4="http://schemas.microsoft.com/office/drawing/2016/5/10/chartex" xmlns:cx5="http://schemas.microsoft.com/office/drawing/2016/5/11/chartex" xmlns:cx6="http://schemas.microsoft.com/office/drawing/2016/5/12/chartex" xmlns:cx7="http://schemas.microsoft.com/office/drawing/2016/5/13/chartex" xmlns:cx8="http://schemas.microsoft.com/office/drawing/2016/5/14/chartex" xmlns:mc="http://schemas.openxmlformats.org/markup-compatibility/2006" xmlns:aink="http://schemas.microsoft.com/office/drawing/2016/ink" xmlns:am3d="http://schemas.microsoft.com/office/drawing/2017/model3d" xmlns:o="urn:schemas-microsoft-com:office:office" xmlns:oel="http://schemas.microsoft.com/office/2019/extlst" xmlns:r="http://schemas.openxmlformats.org/officeDocument/2006/relationships" xmlns:m="http://schemas.openxmlformats.org/officeDocument/2006/math" xmlns:v="urn:schemas-microsoft-com:vml" xmlns:wp14="http://schemas.microsoft.com/office/word/2010/wordprocessingDrawing" xmlns:wp="http://schemas.openxmlformats.org/drawingml/2006/wordprocessingDrawing" xmlns:w10="urn:schemas-microsoft-com:office:word" xmlns:w="http://schemas.openxmlformats.org/wordprocessingml/2006/main" xmlns:w14="http://schemas.microsoft.com/office/word/2010/wordml" xmlns:w15="http://schemas.microsoft.com/office/word/2012/wordml" xmlns:w16cex="http://schemas.microsoft.com/office/word/2018/wordml/cex" xmlns:w16cid="http://schemas.microsoft.com/office/word/2016/wordml/cid" xmlns:w16="http://schemas.microsoft.com/office/word/2018/wordml" xmlns:w16du="http://schemas.microsoft.com/office/word/2023/wordml/word16du" xmlns:w16sdtdh="http://schemas.microsoft.com/office/word/2020/wordml/sdtdatahash" xmlns:w16se="http://schemas.microsoft.com/office/word/2015/wordml/symex" xmlns:wpg="http://schemas.microsoft.com/office/word/2010/wordprocessingGroup" xmlns:wpi="http://schemas.microsoft.com/office/word/2010/wordprocessingInk" xmlns:wne="http://schemas.microsoft.com/office/word/2006/wordml" xmlns:wps="http://schemas.microsoft.com/office/word/2010/wordprocessingShape" mc:Ignorable="w14 w15 w16se w16cid w16 w16cex w16sdtdh w16du wp14">
+<w:endnotes xmlns:wpc="http://schemas.microsoft.com/office/word/2010/wordprocessingCanvas" xmlns:cx="http://schemas.microsoft.com/office/drawing/2014/chartex" xmlns:cx1="http://schemas.microsoft.com/office/drawing/2015/9/8/chartex" xmlns:cx2="http://schemas.microsoft.com/office/drawing/2015/10/21/chartex" xmlns:cx3="http://schemas.microsoft.com/office/drawing/2016/5/9/chartex" xmlns:cx4="http://schemas.microsoft.com/office/drawing/2016/5/10/chartex" xmlns:cx5="http://schemas.microsoft.com/office/drawing/2016/5/11/chartex" xmlns:cx6="http://schemas.microsoft.com/office/drawing/2016/5/12/chartex" xmlns:cx7="http://schemas.microsoft.com/office/drawing/2016/5/13/chartex" xmlns:cx8="http://schemas.microsoft.com/office/drawing/2016/5/14/chartex" xmlns:mc="http://schemas.openxmlformats.org/markup-compatibility/2006" xmlns:aink="http://schemas.microsoft.com/office/drawing/2016/ink" xmlns:am3d="http://schemas.microsoft.com/office/drawing/2017/model3d" xmlns:o="urn:schemas-microsoft-com:office:office" xmlns:r="http://schemas.openxmlformats.org/officeDocument/2006/relationships" xmlns:m="http://schemas.openxmlformats.org/officeDocument/2006/math" xmlns:v="urn:schemas-microsoft-com:vml" xmlns:wp14="http://schemas.microsoft.com/office/word/2010/wordprocessingDrawing" xmlns:wp="http://schemas.openxmlformats.org/drawingml/2006/wordprocessingDrawing" xmlns:w10="urn:schemas-microsoft-com:office:word" xmlns:w="http://schemas.openxmlformats.org/wordprocessingml/2006/main" xmlns:w14="http://schemas.microsoft.com/office/word/2010/wordml" xmlns:w15="http://schemas.microsoft.com/office/word/2012/wordml" xmlns:w16cex="http://schemas.microsoft.com/office/word/2018/wordml/cex" xmlns:w16cid="http://schemas.microsoft.com/office/word/2016/wordml/cid" xmlns:w16="http://schemas.microsoft.com/office/word/2018/wordml" xmlns:w16sdtdh="http://schemas.microsoft.com/office/word/2020/wordml/sdtdatahash" xmlns:w16se="http://schemas.microsoft.com/office/word/2015/wordml/symex" xmlns:wpg="http://schemas.microsoft.com/office/word/2010/wordprocessingGroup" xmlns:wpi="http://schemas.microsoft.com/office/word/2010/wordprocessingInk" xmlns:wne="http://schemas.microsoft.com/office/word/2006/wordml" xmlns:wps="http://schemas.microsoft.com/office/word/2010/wordprocessingShape" mc:Ignorable="w14 w15 w16se w16cid w16 w16cex w16sdtdh wp14">
   <w:endnote w:type="separator" w:id="-1">
     <w:p>
       <w:pPr>
@@ -10875,7 +11956,7 @@
 </file>
 
 <file path=word/footer1.xml><?xml version="1.0" encoding="utf-8"?>
-<w:ftr xmlns:wpc="http://schemas.microsoft.com/office/word/2010/wordprocessingCanvas" xmlns:cx="http://schemas.microsoft.com/office/drawing/2014/chartex" xmlns:cx1="http://schemas.microsoft.com/office/drawing/2015/9/8/chartex" xmlns:cx2="http://schemas.microsoft.com/office/drawing/2015/10/21/chartex" xmlns:cx3="http://schemas.microsoft.com/office/drawing/2016/5/9/chartex" xmlns:cx4="http://schemas.microsoft.com/office/drawing/2016/5/10/chartex" xmlns:cx5="http://schemas.microsoft.com/office/drawing/2016/5/11/chartex" xmlns:cx6="http://schemas.microsoft.com/office/drawing/2016/5/12/chartex" xmlns:cx7="http://schemas.microsoft.com/office/drawing/2016/5/13/chartex" xmlns:cx8="http://schemas.microsoft.com/office/drawing/2016/5/14/chartex" xmlns:mc="http://schemas.openxmlformats.org/markup-compatibility/2006" xmlns:aink="http://schemas.microsoft.com/office/drawing/2016/ink" xmlns:am3d="http://schemas.microsoft.com/office/drawing/2017/model3d" xmlns:o="urn:schemas-microsoft-com:office:office" xmlns:oel="http://schemas.microsoft.com/office/2019/extlst" xmlns:r="http://schemas.openxmlformats.org/officeDocument/2006/relationships" xmlns:m="http://schemas.openxmlformats.org/officeDocument/2006/math" xmlns:v="urn:schemas-microsoft-com:vml" xmlns:wp14="http://schemas.microsoft.com/office/word/2010/wordprocessingDrawing" xmlns:wp="http://schemas.openxmlformats.org/drawingml/2006/wordprocessingDrawing" xmlns:w10="urn:schemas-microsoft-com:office:word" xmlns:w="http://schemas.openxmlformats.org/wordprocessingml/2006/main" xmlns:w14="http://schemas.microsoft.com/office/word/2010/wordml" xmlns:w15="http://schemas.microsoft.com/office/word/2012/wordml" xmlns:w16cex="http://schemas.microsoft.com/office/word/2018/wordml/cex" xmlns:w16cid="http://schemas.microsoft.com/office/word/2016/wordml/cid" xmlns:w16="http://schemas.microsoft.com/office/word/2018/wordml" xmlns:w16du="http://schemas.microsoft.com/office/word/2023/wordml/word16du" xmlns:w16sdtdh="http://schemas.microsoft.com/office/word/2020/wordml/sdtdatahash" xmlns:w16se="http://schemas.microsoft.com/office/word/2015/wordml/symex" xmlns:wpg="http://schemas.microsoft.com/office/word/2010/wordprocessingGroup" xmlns:wpi="http://schemas.microsoft.com/office/word/2010/wordprocessingInk" xmlns:wne="http://schemas.microsoft.com/office/word/2006/wordml" xmlns:wps="http://schemas.microsoft.com/office/word/2010/wordprocessingShape" mc:Ignorable="w14 w15 w16se w16cid w16 w16cex w16sdtdh w16du wp14">
+<w:ftr xmlns:wpc="http://schemas.microsoft.com/office/word/2010/wordprocessingCanvas" xmlns:cx="http://schemas.microsoft.com/office/drawing/2014/chartex" xmlns:cx1="http://schemas.microsoft.com/office/drawing/2015/9/8/chartex" xmlns:cx2="http://schemas.microsoft.com/office/drawing/2015/10/21/chartex" xmlns:cx3="http://schemas.microsoft.com/office/drawing/2016/5/9/chartex" xmlns:cx4="http://schemas.microsoft.com/office/drawing/2016/5/10/chartex" xmlns:cx5="http://schemas.microsoft.com/office/drawing/2016/5/11/chartex" xmlns:cx6="http://schemas.microsoft.com/office/drawing/2016/5/12/chartex" xmlns:cx7="http://schemas.microsoft.com/office/drawing/2016/5/13/chartex" xmlns:cx8="http://schemas.microsoft.com/office/drawing/2016/5/14/chartex" xmlns:mc="http://schemas.openxmlformats.org/markup-compatibility/2006" xmlns:aink="http://schemas.microsoft.com/office/drawing/2016/ink" xmlns:am3d="http://schemas.microsoft.com/office/drawing/2017/model3d" xmlns:o="urn:schemas-microsoft-com:office:office" xmlns:r="http://schemas.openxmlformats.org/officeDocument/2006/relationships" xmlns:m="http://schemas.openxmlformats.org/officeDocument/2006/math" xmlns:v="urn:schemas-microsoft-com:vml" xmlns:wp14="http://schemas.microsoft.com/office/word/2010/wordprocessingDrawing" xmlns:wp="http://schemas.openxmlformats.org/drawingml/2006/wordprocessingDrawing" xmlns:w10="urn:schemas-microsoft-com:office:word" xmlns:w="http://schemas.openxmlformats.org/wordprocessingml/2006/main" xmlns:w14="http://schemas.microsoft.com/office/word/2010/wordml" xmlns:w15="http://schemas.microsoft.com/office/word/2012/wordml" xmlns:w16cex="http://schemas.microsoft.com/office/word/2018/wordml/cex" xmlns:w16cid="http://schemas.microsoft.com/office/word/2016/wordml/cid" xmlns:w16="http://schemas.microsoft.com/office/word/2018/wordml" xmlns:w16sdtdh="http://schemas.microsoft.com/office/word/2020/wordml/sdtdatahash" xmlns:w16se="http://schemas.microsoft.com/office/word/2015/wordml/symex" xmlns:wpg="http://schemas.microsoft.com/office/word/2010/wordprocessingGroup" xmlns:wpi="http://schemas.microsoft.com/office/word/2010/wordprocessingInk" xmlns:wne="http://schemas.microsoft.com/office/word/2006/wordml" xmlns:wps="http://schemas.microsoft.com/office/word/2010/wordprocessingShape" mc:Ignorable="w14 w15 w16se w16cid w16 w16cex w16sdtdh wp14">
   <w:sdt>
     <w:sdtPr>
       <w:id w:val="-355266087"/>
@@ -10884,6 +11965,7 @@
         <w:docPartUnique/>
       </w:docPartObj>
     </w:sdtPr>
+    <w:sdtEndPr/>
     <w:sdtContent>
       <w:p>
         <w:pPr>
@@ -10923,76 +12005,22 @@
 </file>
 
 <file path=word/footer2.xml><?xml version="1.0" encoding="utf-8"?>
-<w:ftr xmlns:wpc="http://schemas.microsoft.com/office/word/2010/wordprocessingCanvas" xmlns:cx="http://schemas.microsoft.com/office/drawing/2014/chartex" xmlns:cx1="http://schemas.microsoft.com/office/drawing/2015/9/8/chartex" xmlns:cx2="http://schemas.microsoft.com/office/drawing/2015/10/21/chartex" xmlns:cx3="http://schemas.microsoft.com/office/drawing/2016/5/9/chartex" xmlns:cx4="http://schemas.microsoft.com/office/drawing/2016/5/10/chartex" xmlns:cx5="http://schemas.microsoft.com/office/drawing/2016/5/11/chartex" xmlns:cx6="http://schemas.microsoft.com/office/drawing/2016/5/12/chartex" xmlns:cx7="http://schemas.microsoft.com/office/drawing/2016/5/13/chartex" xmlns:cx8="http://schemas.microsoft.com/office/drawing/2016/5/14/chartex" xmlns:mc="http://schemas.openxmlformats.org/markup-compatibility/2006" xmlns:aink="http://schemas.microsoft.com/office/drawing/2016/ink" xmlns:am3d="http://schemas.microsoft.com/office/drawing/2017/model3d" xmlns:o="urn:schemas-microsoft-com:office:office" xmlns:oel="http://schemas.microsoft.com/office/2019/extlst" xmlns:r="http://schemas.openxmlformats.org/officeDocument/2006/relationships" xmlns:m="http://schemas.openxmlformats.org/officeDocument/2006/math" xmlns:v="urn:schemas-microsoft-com:vml" xmlns:wp14="http://schemas.microsoft.com/office/word/2010/wordprocessingDrawing" xmlns:wp="http://schemas.openxmlformats.org/drawingml/2006/wordprocessingDrawing" xmlns:w10="urn:schemas-microsoft-com:office:word" xmlns:w="http://schemas.openxmlformats.org/wordprocessingml/2006/main" xmlns:w14="http://schemas.microsoft.com/office/word/2010/wordml" xmlns:w15="http://schemas.microsoft.com/office/word/2012/wordml" xmlns:w16cex="http://schemas.microsoft.com/office/word/2018/wordml/cex" xmlns:w16cid="http://schemas.microsoft.com/office/word/2016/wordml/cid" xmlns:w16="http://schemas.microsoft.com/office/word/2018/wordml" xmlns:w16du="http://schemas.microsoft.com/office/word/2023/wordml/word16du" xmlns:w16sdtdh="http://schemas.microsoft.com/office/word/2020/wordml/sdtdatahash" xmlns:w16se="http://schemas.microsoft.com/office/word/2015/wordml/symex" xmlns:wpg="http://schemas.microsoft.com/office/word/2010/wordprocessingGroup" xmlns:wpi="http://schemas.microsoft.com/office/word/2010/wordprocessingInk" xmlns:wne="http://schemas.microsoft.com/office/word/2006/wordml" xmlns:wps="http://schemas.microsoft.com/office/word/2010/wordprocessingShape" mc:Ignorable="w14 w15 w16se w16cid w16 w16cex w16sdtdh w16du wp14">
-  <w:sdt>
-    <w:sdtPr>
-      <w:id w:val="-135106021"/>
-      <w:docPartObj>
-        <w:docPartGallery w:val="Page Numbers (Bottom of Page)"/>
-        <w:docPartUnique/>
-      </w:docPartObj>
-    </w:sdtPr>
-    <w:sdtContent>
-      <w:p>
-        <w:pPr>
-          <w:pStyle w:val="affd"/>
-          <w:ind w:firstLine="0"/>
-          <w:jc w:val="center"/>
-          <w:rPr>
-            <w:sz w:val="22"/>
-          </w:rPr>
-        </w:pPr>
-        <w:r>
-          <w:rPr>
-            <w:sz w:val="22"/>
-            <w:szCs w:val="18"/>
-          </w:rPr>
-          <w:t xml:space="preserve">Это номер страницы </w:t>
-        </w:r>
-        <w:r>
-          <w:rPr>
-            <w:sz w:val="22"/>
-          </w:rPr>
-          <w:fldChar w:fldCharType="begin"/>
-        </w:r>
-        <w:r>
-          <w:rPr>
-            <w:sz w:val="22"/>
-          </w:rPr>
-          <w:instrText>PAGE   \* MERGEFORMAT</w:instrText>
-        </w:r>
-        <w:r>
-          <w:rPr>
-            <w:sz w:val="22"/>
-          </w:rPr>
-          <w:fldChar w:fldCharType="separate"/>
-        </w:r>
-        <w:r>
-          <w:rPr>
-            <w:sz w:val="22"/>
-          </w:rPr>
-          <w:t>2</w:t>
-        </w:r>
-        <w:r>
-          <w:rPr>
-            <w:sz w:val="22"/>
-          </w:rPr>
-          <w:fldChar w:fldCharType="end"/>
-        </w:r>
-        <w:r>
-          <w:rPr>
-            <w:sz w:val="22"/>
-          </w:rPr>
-          <w:t xml:space="preserve"> (нумерация начинается с цифры 3 с раздела «СОДЕРЖАНИЕ»)</w:t>
-        </w:r>
-      </w:p>
-    </w:sdtContent>
-  </w:sdt>
+<w:ftr xmlns:wpc="http://schemas.microsoft.com/office/word/2010/wordprocessingCanvas" xmlns:cx="http://schemas.microsoft.com/office/drawing/2014/chartex" xmlns:cx1="http://schemas.microsoft.com/office/drawing/2015/9/8/chartex" xmlns:cx2="http://schemas.microsoft.com/office/drawing/2015/10/21/chartex" xmlns:cx3="http://schemas.microsoft.com/office/drawing/2016/5/9/chartex" xmlns:cx4="http://schemas.microsoft.com/office/drawing/2016/5/10/chartex" xmlns:cx5="http://schemas.microsoft.com/office/drawing/2016/5/11/chartex" xmlns:cx6="http://schemas.microsoft.com/office/drawing/2016/5/12/chartex" xmlns:cx7="http://schemas.microsoft.com/office/drawing/2016/5/13/chartex" xmlns:cx8="http://schemas.microsoft.com/office/drawing/2016/5/14/chartex" xmlns:mc="http://schemas.openxmlformats.org/markup-compatibility/2006" xmlns:aink="http://schemas.microsoft.com/office/drawing/2016/ink" xmlns:am3d="http://schemas.microsoft.com/office/drawing/2017/model3d" xmlns:o="urn:schemas-microsoft-com:office:office" xmlns:r="http://schemas.openxmlformats.org/officeDocument/2006/relationships" xmlns:m="http://schemas.openxmlformats.org/officeDocument/2006/math" xmlns:v="urn:schemas-microsoft-com:vml" xmlns:wp14="http://schemas.microsoft.com/office/word/2010/wordprocessingDrawing" xmlns:wp="http://schemas.openxmlformats.org/drawingml/2006/wordprocessingDrawing" xmlns:w10="urn:schemas-microsoft-com:office:word" xmlns:w="http://schemas.openxmlformats.org/wordprocessingml/2006/main" xmlns:w14="http://schemas.microsoft.com/office/word/2010/wordml" xmlns:w15="http://schemas.microsoft.com/office/word/2012/wordml" xmlns:w16cex="http://schemas.microsoft.com/office/word/2018/wordml/cex" xmlns:w16cid="http://schemas.microsoft.com/office/word/2016/wordml/cid" xmlns:w16="http://schemas.microsoft.com/office/word/2018/wordml" xmlns:w16sdtdh="http://schemas.microsoft.com/office/word/2020/wordml/sdtdatahash" xmlns:w16se="http://schemas.microsoft.com/office/word/2015/wordml/symex" xmlns:wpg="http://schemas.microsoft.com/office/word/2010/wordprocessingGroup" xmlns:wpi="http://schemas.microsoft.com/office/word/2010/wordprocessingInk" xmlns:wne="http://schemas.microsoft.com/office/word/2006/wordml" xmlns:wps="http://schemas.microsoft.com/office/word/2010/wordprocessingShape" mc:Ignorable="w14 w15 w16se w16cid w16 w16cex w16sdtdh wp14">
+  <w:p>
+    <w:pPr>
+      <w:pStyle w:val="affd"/>
+      <w:ind w:firstLine="0"/>
+      <w:jc w:val="center"/>
+      <w:rPr>
+        <w:sz w:val="22"/>
+      </w:rPr>
+    </w:pPr>
+  </w:p>
 </w:ftr>
 </file>
 
 <file path=word/footnotes.xml><?xml version="1.0" encoding="utf-8"?>
-<w:footnotes xmlns:wpc="http://schemas.microsoft.com/office/word/2010/wordprocessingCanvas" xmlns:cx="http://schemas.microsoft.com/office/drawing/2014/chartex" xmlns:cx1="http://schemas.microsoft.com/office/drawing/2015/9/8/chartex" xmlns:cx2="http://schemas.microsoft.com/office/drawing/2015/10/21/chartex" xmlns:cx3="http://schemas.microsoft.com/office/drawing/2016/5/9/chartex" xmlns:cx4="http://schemas.microsoft.com/office/drawing/2016/5/10/chartex" xmlns:cx5="http://schemas.microsoft.com/office/drawing/2016/5/11/chartex" xmlns:cx6="http://schemas.microsoft.com/office/drawing/2016/5/12/chartex" xmlns:cx7="http://schemas.microsoft.com/office/drawing/2016/5/13/chartex" xmlns:cx8="http://schemas.microsoft.com/office/drawing/2016/5/14/chartex" xmlns:mc="http://schemas.openxmlformats.org/markup-compatibility/2006" xmlns:aink="http://schemas.microsoft.com/office/drawing/2016/ink" xmlns:am3d="http://schemas.microsoft.com/office/drawing/2017/model3d" xmlns:o="urn:schemas-microsoft-com:office:office" xmlns:oel="http://schemas.microsoft.com/office/2019/extlst" xmlns:r="http://schemas.openxmlformats.org/officeDocument/2006/relationships" xmlns:m="http://schemas.openxmlformats.org/officeDocument/2006/math" xmlns:v="urn:schemas-microsoft-com:vml" xmlns:wp14="http://schemas.microsoft.com/office/word/2010/wordprocessingDrawing" xmlns:wp="http://schemas.openxmlformats.org/drawingml/2006/wordprocessingDrawing" xmlns:w10="urn:schemas-microsoft-com:office:word" xmlns:w="http://schemas.openxmlformats.org/wordprocessingml/2006/main" xmlns:w14="http://schemas.microsoft.com/office/word/2010/wordml" xmlns:w15="http://schemas.microsoft.com/office/word/2012/wordml" xmlns:w16cex="http://schemas.microsoft.com/office/word/2018/wordml/cex" xmlns:w16cid="http://schemas.microsoft.com/office/word/2016/wordml/cid" xmlns:w16="http://schemas.microsoft.com/office/word/2018/wordml" xmlns:w16du="http://schemas.microsoft.com/office/word/2023/wordml/word16du" xmlns:w16sdtdh="http://schemas.microsoft.com/office/word/2020/wordml/sdtdatahash" xmlns:w16se="http://schemas.microsoft.com/office/word/2015/wordml/symex" xmlns:wpg="http://schemas.microsoft.com/office/word/2010/wordprocessingGroup" xmlns:wpi="http://schemas.microsoft.com/office/word/2010/wordprocessingInk" xmlns:wne="http://schemas.microsoft.com/office/word/2006/wordml" xmlns:wps="http://schemas.microsoft.com/office/word/2010/wordprocessingShape" mc:Ignorable="w14 w15 w16se w16cid w16 w16cex w16sdtdh w16du wp14">
+<w:footnotes xmlns:wpc="http://schemas.microsoft.com/office/word/2010/wordprocessingCanvas" xmlns:cx="http://schemas.microsoft.com/office/drawing/2014/chartex" xmlns:cx1="http://schemas.microsoft.com/office/drawing/2015/9/8/chartex" xmlns:cx2="http://schemas.microsoft.com/office/drawing/2015/10/21/chartex" xmlns:cx3="http://schemas.microsoft.com/office/drawing/2016/5/9/chartex" xmlns:cx4="http://schemas.microsoft.com/office/drawing/2016/5/10/chartex" xmlns:cx5="http://schemas.microsoft.com/office/drawing/2016/5/11/chartex" xmlns:cx6="http://schemas.microsoft.com/office/drawing/2016/5/12/chartex" xmlns:cx7="http://schemas.microsoft.com/office/drawing/2016/5/13/chartex" xmlns:cx8="http://schemas.microsoft.com/office/drawing/2016/5/14/chartex" xmlns:mc="http://schemas.openxmlformats.org/markup-compatibility/2006" xmlns:aink="http://schemas.microsoft.com/office/drawing/2016/ink" xmlns:am3d="http://schemas.microsoft.com/office/drawing/2017/model3d" xmlns:o="urn:schemas-microsoft-com:office:office" xmlns:r="http://schemas.openxmlformats.org/officeDocument/2006/relationships" xmlns:m="http://schemas.openxmlformats.org/officeDocument/2006/math" xmlns:v="urn:schemas-microsoft-com:vml" xmlns:wp14="http://schemas.microsoft.com/office/word/2010/wordprocessingDrawing" xmlns:wp="http://schemas.openxmlformats.org/drawingml/2006/wordprocessingDrawing" xmlns:w10="urn:schemas-microsoft-com:office:word" xmlns:w="http://schemas.openxmlformats.org/wordprocessingml/2006/main" xmlns:w14="http://schemas.microsoft.com/office/word/2010/wordml" xmlns:w15="http://schemas.microsoft.com/office/word/2012/wordml" xmlns:w16cex="http://schemas.microsoft.com/office/word/2018/wordml/cex" xmlns:w16cid="http://schemas.microsoft.com/office/word/2016/wordml/cid" xmlns:w16="http://schemas.microsoft.com/office/word/2018/wordml" xmlns:w16sdtdh="http://schemas.microsoft.com/office/word/2020/wordml/sdtdatahash" xmlns:w16se="http://schemas.microsoft.com/office/word/2015/wordml/symex" xmlns:wpg="http://schemas.microsoft.com/office/word/2010/wordprocessingGroup" xmlns:wpi="http://schemas.microsoft.com/office/word/2010/wordprocessingInk" xmlns:wne="http://schemas.microsoft.com/office/word/2006/wordml" xmlns:wps="http://schemas.microsoft.com/office/word/2010/wordprocessingShape" mc:Ignorable="w14 w15 w16se w16cid w16 w16cex w16sdtdh wp14">
   <w:footnote w:type="separator" w:id="-1">
     <w:p>
       <w:pPr>
@@ -11017,7 +12045,7 @@
 </file>
 
 <file path=word/numbering.xml><?xml version="1.0" encoding="utf-8"?>
-<w:numbering xmlns:wpc="http://schemas.microsoft.com/office/word/2010/wordprocessingCanvas" xmlns:cx="http://schemas.microsoft.com/office/drawing/2014/chartex" xmlns:cx1="http://schemas.microsoft.com/office/drawing/2015/9/8/chartex" xmlns:cx2="http://schemas.microsoft.com/office/drawing/2015/10/21/chartex" xmlns:cx3="http://schemas.microsoft.com/office/drawing/2016/5/9/chartex" xmlns:cx4="http://schemas.microsoft.com/office/drawing/2016/5/10/chartex" xmlns:cx5="http://schemas.microsoft.com/office/drawing/2016/5/11/chartex" xmlns:cx6="http://schemas.microsoft.com/office/drawing/2016/5/12/chartex" xmlns:cx7="http://schemas.microsoft.com/office/drawing/2016/5/13/chartex" xmlns:cx8="http://schemas.microsoft.com/office/drawing/2016/5/14/chartex" xmlns:mc="http://schemas.openxmlformats.org/markup-compatibility/2006" xmlns:aink="http://schemas.microsoft.com/office/drawing/2016/ink" xmlns:am3d="http://schemas.microsoft.com/office/drawing/2017/model3d" xmlns:o="urn:schemas-microsoft-com:office:office" xmlns:oel="http://schemas.microsoft.com/office/2019/extlst" xmlns:r="http://schemas.openxmlformats.org/officeDocument/2006/relationships" xmlns:m="http://schemas.openxmlformats.org/officeDocument/2006/math" xmlns:v="urn:schemas-microsoft-com:vml" xmlns:wp14="http://schemas.microsoft.com/office/word/2010/wordprocessingDrawing" xmlns:wp="http://schemas.openxmlformats.org/drawingml/2006/wordprocessingDrawing" xmlns:w10="urn:schemas-microsoft-com:office:word" xmlns:w="http://schemas.openxmlformats.org/wordprocessingml/2006/main" xmlns:w14="http://schemas.microsoft.com/office/word/2010/wordml" xmlns:w15="http://schemas.microsoft.com/office/word/2012/wordml" xmlns:w16cex="http://schemas.microsoft.com/office/word/2018/wordml/cex" xmlns:w16cid="http://schemas.microsoft.com/office/word/2016/wordml/cid" xmlns:w16="http://schemas.microsoft.com/office/word/2018/wordml" xmlns:w16du="http://schemas.microsoft.com/office/word/2023/wordml/word16du" xmlns:w16sdtdh="http://schemas.microsoft.com/office/word/2020/wordml/sdtdatahash" xmlns:w16se="http://schemas.microsoft.com/office/word/2015/wordml/symex" xmlns:wpg="http://schemas.microsoft.com/office/word/2010/wordprocessingGroup" xmlns:wpi="http://schemas.microsoft.com/office/word/2010/wordprocessingInk" xmlns:wne="http://schemas.microsoft.com/office/word/2006/wordml" xmlns:wps="http://schemas.microsoft.com/office/word/2010/wordprocessingShape" mc:Ignorable="w14 w15 w16se w16cid w16 w16cex w16sdtdh w16du wp14">
+<w:numbering xmlns:wpc="http://schemas.microsoft.com/office/word/2010/wordprocessingCanvas" xmlns:cx="http://schemas.microsoft.com/office/drawing/2014/chartex" xmlns:cx1="http://schemas.microsoft.com/office/drawing/2015/9/8/chartex" xmlns:cx2="http://schemas.microsoft.com/office/drawing/2015/10/21/chartex" xmlns:cx3="http://schemas.microsoft.com/office/drawing/2016/5/9/chartex" xmlns:cx4="http://schemas.microsoft.com/office/drawing/2016/5/10/chartex" xmlns:cx5="http://schemas.microsoft.com/office/drawing/2016/5/11/chartex" xmlns:cx6="http://schemas.microsoft.com/office/drawing/2016/5/12/chartex" xmlns:cx7="http://schemas.microsoft.com/office/drawing/2016/5/13/chartex" xmlns:cx8="http://schemas.microsoft.com/office/drawing/2016/5/14/chartex" xmlns:mc="http://schemas.openxmlformats.org/markup-compatibility/2006" xmlns:aink="http://schemas.microsoft.com/office/drawing/2016/ink" xmlns:am3d="http://schemas.microsoft.com/office/drawing/2017/model3d" xmlns:o="urn:schemas-microsoft-com:office:office" xmlns:r="http://schemas.openxmlformats.org/officeDocument/2006/relationships" xmlns:m="http://schemas.openxmlformats.org/officeDocument/2006/math" xmlns:v="urn:schemas-microsoft-com:vml" xmlns:wp14="http://schemas.microsoft.com/office/word/2010/wordprocessingDrawing" xmlns:wp="http://schemas.openxmlformats.org/drawingml/2006/wordprocessingDrawing" xmlns:w10="urn:schemas-microsoft-com:office:word" xmlns:w="http://schemas.openxmlformats.org/wordprocessingml/2006/main" xmlns:w14="http://schemas.microsoft.com/office/word/2010/wordml" xmlns:w15="http://schemas.microsoft.com/office/word/2012/wordml" xmlns:w16cex="http://schemas.microsoft.com/office/word/2018/wordml/cex" xmlns:w16cid="http://schemas.microsoft.com/office/word/2016/wordml/cid" xmlns:w16="http://schemas.microsoft.com/office/word/2018/wordml" xmlns:w16sdtdh="http://schemas.microsoft.com/office/word/2020/wordml/sdtdatahash" xmlns:w16se="http://schemas.microsoft.com/office/word/2015/wordml/symex" xmlns:wpg="http://schemas.microsoft.com/office/word/2010/wordprocessingGroup" xmlns:wpi="http://schemas.microsoft.com/office/word/2010/wordprocessingInk" xmlns:wne="http://schemas.microsoft.com/office/word/2006/wordml" xmlns:wps="http://schemas.microsoft.com/office/word/2010/wordprocessingShape" mc:Ignorable="w14 w15 w16se w16cid w16 w16cex w16sdtdh wp14">
   <w:abstractNum w:abstractNumId="0" w15:restartNumberingAfterBreak="0">
     <w:nsid w:val="00E75C12"/>
     <w:multiLevelType w:val="hybridMultilevel"/>
@@ -12367,56 +13395,56 @@
       </w:pPr>
     </w:lvl>
   </w:abstractNum>
-  <w:num w:numId="1" w16cid:durableId="1428310501">
+  <w:num w:numId="1">
     <w:abstractNumId w:val="11"/>
   </w:num>
-  <w:num w:numId="2" w16cid:durableId="1845121205">
+  <w:num w:numId="2">
     <w:abstractNumId w:val="11"/>
   </w:num>
-  <w:num w:numId="3" w16cid:durableId="1943610970">
+  <w:num w:numId="3">
     <w:abstractNumId w:val="7"/>
   </w:num>
-  <w:num w:numId="4" w16cid:durableId="2099402686">
+  <w:num w:numId="4">
     <w:abstractNumId w:val="3"/>
   </w:num>
-  <w:num w:numId="5" w16cid:durableId="1545606259">
+  <w:num w:numId="5">
     <w:abstractNumId w:val="12"/>
   </w:num>
-  <w:num w:numId="6" w16cid:durableId="1047802378">
+  <w:num w:numId="6">
     <w:abstractNumId w:val="8"/>
   </w:num>
-  <w:num w:numId="7" w16cid:durableId="1662855198">
+  <w:num w:numId="7">
     <w:abstractNumId w:val="5"/>
   </w:num>
-  <w:num w:numId="8" w16cid:durableId="1375083526">
+  <w:num w:numId="8">
     <w:abstractNumId w:val="6"/>
   </w:num>
-  <w:num w:numId="9" w16cid:durableId="1479418933">
+  <w:num w:numId="9">
     <w:abstractNumId w:val="10"/>
   </w:num>
-  <w:num w:numId="10" w16cid:durableId="2126073743">
+  <w:num w:numId="10">
     <w:abstractNumId w:val="0"/>
   </w:num>
-  <w:num w:numId="11" w16cid:durableId="1652908108">
+  <w:num w:numId="11">
     <w:abstractNumId w:val="1"/>
   </w:num>
-  <w:num w:numId="12" w16cid:durableId="478693262">
+  <w:num w:numId="12">
     <w:abstractNumId w:val="9"/>
   </w:num>
-  <w:num w:numId="13" w16cid:durableId="1494641557">
+  <w:num w:numId="13">
     <w:abstractNumId w:val="13"/>
   </w:num>
-  <w:num w:numId="14" w16cid:durableId="1781679978">
+  <w:num w:numId="14">
     <w:abstractNumId w:val="2"/>
   </w:num>
-  <w:num w:numId="15" w16cid:durableId="1954165199">
+  <w:num w:numId="15">
     <w:abstractNumId w:val="4"/>
   </w:num>
 </w:numbering>
 </file>
 
 <file path=word/styles.xml><?xml version="1.0" encoding="utf-8"?>
-<w:styles xmlns:mc="http://schemas.openxmlformats.org/markup-compatibility/2006" xmlns:r="http://schemas.openxmlformats.org/officeDocument/2006/relationships" xmlns:w="http://schemas.openxmlformats.org/wordprocessingml/2006/main" xmlns:w14="http://schemas.microsoft.com/office/word/2010/wordml" xmlns:w15="http://schemas.microsoft.com/office/word/2012/wordml" xmlns:w16cex="http://schemas.microsoft.com/office/word/2018/wordml/cex" xmlns:w16cid="http://schemas.microsoft.com/office/word/2016/wordml/cid" xmlns:w16="http://schemas.microsoft.com/office/word/2018/wordml" xmlns:w16du="http://schemas.microsoft.com/office/word/2023/wordml/word16du" xmlns:w16sdtdh="http://schemas.microsoft.com/office/word/2020/wordml/sdtdatahash" xmlns:w16se="http://schemas.microsoft.com/office/word/2015/wordml/symex" mc:Ignorable="w14 w15 w16se w16cid w16 w16cex w16sdtdh w16du">
+<w:styles xmlns:mc="http://schemas.openxmlformats.org/markup-compatibility/2006" xmlns:r="http://schemas.openxmlformats.org/officeDocument/2006/relationships" xmlns:w="http://schemas.openxmlformats.org/wordprocessingml/2006/main" xmlns:w14="http://schemas.microsoft.com/office/word/2010/wordml" xmlns:w15="http://schemas.microsoft.com/office/word/2012/wordml" xmlns:w16cex="http://schemas.microsoft.com/office/word/2018/wordml/cex" xmlns:w16cid="http://schemas.microsoft.com/office/word/2016/wordml/cid" xmlns:w16="http://schemas.microsoft.com/office/word/2018/wordml" xmlns:w16sdtdh="http://schemas.microsoft.com/office/word/2020/wordml/sdtdatahash" xmlns:w16se="http://schemas.microsoft.com/office/word/2015/wordml/symex" mc:Ignorable="w14 w15 w16se w16cid w16 w16cex w16sdtdh">
   <w:docDefaults>
     <w:rPrDefault>
       <w:rPr>
@@ -25055,21 +26083,21 @@
 </a:theme>
 </file>
 
-<file path=customXml/item1.xml>
-</file>
-
-<file path=customXml/item2.xml><?xml version="1.0" encoding="utf-8"?>
+<file path=customXml/item1.xml><?xml version="1.0" encoding="utf-8"?>
 <b:Sources xmlns:b="http://schemas.openxmlformats.org/officeDocument/2006/bibliography" xmlns="http://schemas.openxmlformats.org/officeDocument/2006/bibliography" SelectedStyle="\APASixthEditionOfficeOnline.xsl" StyleName="APA" Version="6"/>
 </file>
 
-<file path=customXml/itemProps1.xml><?xml version="1.0" encoding="utf-8"?>
-<ds:datastoreItem xmlns:ds="http://schemas.openxmlformats.org/officeDocument/2006/customXml" ds:itemID="{A67D258A-9AB9-4B70-93AA-F6BF1F1C0448}"/>
+<file path=customXml/item2.xml>
 </file>
 
-<file path=customXml/itemProps2.xml><?xml version="1.0" encoding="utf-8"?>
+<file path=customXml/itemProps1.xml><?xml version="1.0" encoding="utf-8"?>
 <ds:datastoreItem xmlns:ds="http://schemas.openxmlformats.org/officeDocument/2006/customXml" ds:itemID="{9ABEFD2F-EAFE-4E82-B1B8-676CD1FD8797}">
   <ds:schemaRefs>
     <ds:schemaRef ds:uri="http://schemas.openxmlformats.org/officeDocument/2006/bibliography"/>
   </ds:schemaRefs>
 </ds:datastoreItem>
+</file>
+
+<file path=customXml/itemProps2.xml><?xml version="1.0" encoding="utf-8"?>
+<ds:datastoreItem xmlns:ds="http://schemas.openxmlformats.org/officeDocument/2006/customXml" ds:itemID="{A67D258A-9AB9-4B70-93AA-F6BF1F1C0448}"/>
 </file>
--- a/Achitech/PR_3.docx
+++ b/Achitech/PR_3.docx
@@ -1,6 +1,6 @@
 
 <file path=word/document.xml><?xml version="1.0" encoding="utf-8"?>
-<w:document xmlns:wpc="http://schemas.microsoft.com/office/word/2010/wordprocessingCanvas" xmlns:cx="http://schemas.microsoft.com/office/drawing/2014/chartex" xmlns:cx1="http://schemas.microsoft.com/office/drawing/2015/9/8/chartex" xmlns:cx2="http://schemas.microsoft.com/office/drawing/2015/10/21/chartex" xmlns:cx3="http://schemas.microsoft.com/office/drawing/2016/5/9/chartex" xmlns:cx4="http://schemas.microsoft.com/office/drawing/2016/5/10/chartex" xmlns:cx5="http://schemas.microsoft.com/office/drawing/2016/5/11/chartex" xmlns:cx6="http://schemas.microsoft.com/office/drawing/2016/5/12/chartex" xmlns:cx7="http://schemas.microsoft.com/office/drawing/2016/5/13/chartex" xmlns:cx8="http://schemas.microsoft.com/office/drawing/2016/5/14/chartex" xmlns:mc="http://schemas.openxmlformats.org/markup-compatibility/2006" xmlns:aink="http://schemas.microsoft.com/office/drawing/2016/ink" xmlns:am3d="http://schemas.microsoft.com/office/drawing/2017/model3d" xmlns:o="urn:schemas-microsoft-com:office:office" xmlns:r="http://schemas.openxmlformats.org/officeDocument/2006/relationships" xmlns:m="http://schemas.openxmlformats.org/officeDocument/2006/math" xmlns:v="urn:schemas-microsoft-com:vml" xmlns:wp14="http://schemas.microsoft.com/office/word/2010/wordprocessingDrawing" xmlns:wp="http://schemas.openxmlformats.org/drawingml/2006/wordprocessingDrawing" xmlns:w10="urn:schemas-microsoft-com:office:word" xmlns:w="http://schemas.openxmlformats.org/wordprocessingml/2006/main" xmlns:w14="http://schemas.microsoft.com/office/word/2010/wordml" xmlns:w15="http://schemas.microsoft.com/office/word/2012/wordml" xmlns:w16cex="http://schemas.microsoft.com/office/word/2018/wordml/cex" xmlns:w16cid="http://schemas.microsoft.com/office/word/2016/wordml/cid" xmlns:w16="http://schemas.microsoft.com/office/word/2018/wordml" xmlns:w16sdtdh="http://schemas.microsoft.com/office/word/2020/wordml/sdtdatahash" xmlns:w16se="http://schemas.microsoft.com/office/word/2015/wordml/symex" xmlns:wpg="http://schemas.microsoft.com/office/word/2010/wordprocessingGroup" xmlns:wpi="http://schemas.microsoft.com/office/word/2010/wordprocessingInk" xmlns:wne="http://schemas.microsoft.com/office/word/2006/wordml" xmlns:wps="http://schemas.microsoft.com/office/word/2010/wordprocessingShape" mc:Ignorable="w14 w15 w16se w16cid w16 w16cex w16sdtdh wp14">
+<w:document xmlns:wpc="http://schemas.microsoft.com/office/word/2010/wordprocessingCanvas" xmlns:cx="http://schemas.microsoft.com/office/drawing/2014/chartex" xmlns:cx1="http://schemas.microsoft.com/office/drawing/2015/9/8/chartex" xmlns:cx2="http://schemas.microsoft.com/office/drawing/2015/10/21/chartex" xmlns:cx3="http://schemas.microsoft.com/office/drawing/2016/5/9/chartex" xmlns:cx4="http://schemas.microsoft.com/office/drawing/2016/5/10/chartex" xmlns:cx5="http://schemas.microsoft.com/office/drawing/2016/5/11/chartex" xmlns:cx6="http://schemas.microsoft.com/office/drawing/2016/5/12/chartex" xmlns:cx7="http://schemas.microsoft.com/office/drawing/2016/5/13/chartex" xmlns:cx8="http://schemas.microsoft.com/office/drawing/2016/5/14/chartex" xmlns:mc="http://schemas.openxmlformats.org/markup-compatibility/2006" xmlns:aink="http://schemas.microsoft.com/office/drawing/2016/ink" xmlns:am3d="http://schemas.microsoft.com/office/drawing/2017/model3d" xmlns:o="urn:schemas-microsoft-com:office:office" xmlns:oel="http://schemas.microsoft.com/office/2019/extlst" xmlns:r="http://schemas.openxmlformats.org/officeDocument/2006/relationships" xmlns:m="http://schemas.openxmlformats.org/officeDocument/2006/math" xmlns:v="urn:schemas-microsoft-com:vml" xmlns:wp14="http://schemas.microsoft.com/office/word/2010/wordprocessingDrawing" xmlns:wp="http://schemas.openxmlformats.org/drawingml/2006/wordprocessingDrawing" xmlns:w10="urn:schemas-microsoft-com:office:word" xmlns:w="http://schemas.openxmlformats.org/wordprocessingml/2006/main" xmlns:w14="http://schemas.microsoft.com/office/word/2010/wordml" xmlns:w15="http://schemas.microsoft.com/office/word/2012/wordml" xmlns:w16cex="http://schemas.microsoft.com/office/word/2018/wordml/cex" xmlns:w16cid="http://schemas.microsoft.com/office/word/2016/wordml/cid" xmlns:w16="http://schemas.microsoft.com/office/word/2018/wordml" xmlns:w16du="http://schemas.microsoft.com/office/word/2023/wordml/word16du" xmlns:w16sdtdh="http://schemas.microsoft.com/office/word/2020/wordml/sdtdatahash" xmlns:w16se="http://schemas.microsoft.com/office/word/2015/wordml/symex" xmlns:wpg="http://schemas.microsoft.com/office/word/2010/wordprocessingGroup" xmlns:wpi="http://schemas.microsoft.com/office/word/2010/wordprocessingInk" xmlns:wne="http://schemas.microsoft.com/office/word/2006/wordml" xmlns:wps="http://schemas.microsoft.com/office/word/2010/wordprocessingShape" mc:Ignorable="w14 w15 w16se w16cid w16 w16cex w16sdtdh w16du wp14">
   <w:body>
     <w:tbl>
       <w:tblPr>
@@ -44,10 +44,10 @@
                 <w:lang w:eastAsia="ru-RU"/>
               </w:rPr>
             </w:pPr>
-            <w:bookmarkStart w:id="0" w:name="_Toc100913768"/>
+            <w:bookmarkStart w:id="0" w:name="_Hlk177212153"/>
             <w:bookmarkStart w:id="1" w:name="_Toc102076491"/>
             <w:bookmarkStart w:id="2" w:name="_Toc102076516"/>
-            <w:bookmarkStart w:id="3" w:name="_Hlk177212153"/>
+            <w:bookmarkStart w:id="3" w:name="_Toc100913768"/>
             <w:r>
               <w:rPr>
                 <w:rFonts w:eastAsia="SimSun" w:cs="Times New Roman"/>
@@ -503,17 +503,7 @@
           <w:szCs w:val="24"/>
           <w:lang w:eastAsia="ru-RU"/>
         </w:rPr>
-        <w:t>№</w:t>
-      </w:r>
-      <w:r>
-        <w:rPr>
-          <w:rFonts w:eastAsia="SimSun" w:cs="Times New Roman"/>
-          <w:b/>
-          <w:sz w:val="24"/>
-          <w:szCs w:val="24"/>
-          <w:lang w:eastAsia="ru-RU"/>
-        </w:rPr>
-        <w:t>3</w:t>
+        <w:t>№3</w:t>
       </w:r>
     </w:p>
     <w:p>
@@ -743,23 +733,13 @@
                 <w:szCs w:val="24"/>
               </w:rPr>
             </w:pPr>
-            <w:proofErr w:type="spellStart"/>
             <w:r>
               <w:rPr>
                 <w:rFonts w:eastAsia="SimSun" w:cs="Times New Roman"/>
                 <w:sz w:val="24"/>
                 <w:szCs w:val="24"/>
               </w:rPr>
-              <w:t>Туктаров</w:t>
-            </w:r>
-            <w:proofErr w:type="spellEnd"/>
-            <w:r>
-              <w:rPr>
-                <w:rFonts w:eastAsia="SimSun" w:cs="Times New Roman"/>
-                <w:sz w:val="24"/>
-                <w:szCs w:val="24"/>
-              </w:rPr>
-              <w:t xml:space="preserve"> Т.А.</w:t>
+              <w:t>Туктаров Т.А.</w:t>
             </w:r>
           </w:p>
         </w:tc>
@@ -1158,7 +1138,7 @@
         </w:rPr>
         <w:t>Москва 2024</w:t>
       </w:r>
-      <w:bookmarkEnd w:id="3"/>
+      <w:bookmarkEnd w:id="0"/>
     </w:p>
     <w:p>
       <w:pPr>
@@ -1182,7 +1162,6 @@
           <w:docPartUnique/>
         </w:docPartObj>
       </w:sdtPr>
-      <w:sdtEndPr/>
       <w:sdtContent>
         <w:p>
           <w:pPr>
@@ -1313,7 +1292,7 @@
             <w:lastRenderedPageBreak/>
             <w:t>С</w:t>
           </w:r>
-          <w:bookmarkEnd w:id="0"/>
+          <w:bookmarkEnd w:id="3"/>
           <w:r>
             <w:rPr>
               <w:rFonts w:eastAsiaTheme="minorHAnsi"/>
@@ -2257,7 +2236,13 @@
         <w:t xml:space="preserve">полученных схем. </w:t>
       </w:r>
       <w:r>
-        <w:t>Заданная логическая функция: B6F506D7.</w:t>
+        <w:t xml:space="preserve">Заданная логическая функция: </w:t>
+      </w:r>
+      <w:r>
+        <w:t>478E9C16</w:t>
+      </w:r>
+      <w:r>
+        <w:t>.</w:t>
       </w:r>
       <w:r>
         <w:t xml:space="preserve"> </w:t>
@@ -2294,7 +2279,7 @@
         <w:t xml:space="preserve">Имея логическую функцию в векторном виде </w:t>
       </w:r>
       <w:r>
-        <w:t>B6F506D7</w:t>
+        <w:t>478E9C16</w:t>
       </w:r>
       <w:r>
         <w:t xml:space="preserve"> </w:t>
@@ -9775,7 +9760,21 @@
         <w:rPr>
           <w:lang w:val="en-US"/>
         </w:rPr>
-        <w:t>4] &amp;&amp; ~x[3] &amp;&amp; ~x[2] &amp;&amp; ~x[1] &amp;&amp; ~x[0]) ||</w:t>
+        <w:t>4] &amp;&amp; ~x[</w:t>
+      </w:r>
+      <w:proofErr w:type="gramStart"/>
+      <w:r>
+        <w:rPr>
+          <w:lang w:val="en-US"/>
+        </w:rPr>
+        <w:t>3] &amp;</w:t>
+      </w:r>
+      <w:proofErr w:type="gramEnd"/>
+      <w:r>
+        <w:rPr>
+          <w:lang w:val="en-US"/>
+        </w:rPr>
+        <w:t>&amp; ~x[2] &amp;&amp; ~x[1] &amp;&amp; ~x[0]) ||</w:t>
       </w:r>
     </w:p>
     <w:p>
@@ -9877,7 +9876,21 @@
         <w:rPr>
           <w:lang w:val="en-US"/>
         </w:rPr>
-        <w:t>4] &amp;&amp; ~x[3] &amp;&amp; x[2] &amp;&amp; ~x[1] &amp;&amp; x[0]) ||</w:t>
+        <w:t>4] &amp;&amp; ~x[3] &amp;&amp; x[</w:t>
+      </w:r>
+      <w:proofErr w:type="gramStart"/>
+      <w:r>
+        <w:rPr>
+          <w:lang w:val="en-US"/>
+        </w:rPr>
+        <w:t>2] &amp;</w:t>
+      </w:r>
+      <w:proofErr w:type="gramEnd"/>
+      <w:r>
+        <w:rPr>
+          <w:lang w:val="en-US"/>
+        </w:rPr>
+        <w:t>&amp; ~x[1] &amp;&amp; x[0]) ||</w:t>
       </w:r>
     </w:p>
     <w:p>
@@ -9911,7 +9924,21 @@
         <w:rPr>
           <w:lang w:val="en-US"/>
         </w:rPr>
-        <w:t>4] &amp;&amp; x[3] &amp;&amp; ~x[2] &amp;&amp; x[1] &amp;&amp; x[0]) ||</w:t>
+        <w:t>4] &amp;&amp; x[3] &amp;&amp; ~x[</w:t>
+      </w:r>
+      <w:proofErr w:type="gramStart"/>
+      <w:r>
+        <w:rPr>
+          <w:lang w:val="en-US"/>
+        </w:rPr>
+        <w:t>2] &amp;</w:t>
+      </w:r>
+      <w:proofErr w:type="gramEnd"/>
+      <w:r>
+        <w:rPr>
+          <w:lang w:val="en-US"/>
+        </w:rPr>
+        <w:t>&amp; x[1] &amp;&amp; x[0]) ||</w:t>
       </w:r>
     </w:p>
     <w:p>
@@ -9979,7 +10006,21 @@
         <w:rPr>
           <w:lang w:val="en-US"/>
         </w:rPr>
-        <w:t>4] &amp;&amp; x[3] &amp;&amp; x[2] &amp;&amp; x[1] &amp;&amp; ~x[0]);</w:t>
+        <w:t>4] &amp;&amp; x[</w:t>
+      </w:r>
+      <w:proofErr w:type="gramStart"/>
+      <w:r>
+        <w:rPr>
+          <w:lang w:val="en-US"/>
+        </w:rPr>
+        <w:t>3] &amp;</w:t>
+      </w:r>
+      <w:proofErr w:type="gramEnd"/>
+      <w:r>
+        <w:rPr>
+          <w:lang w:val="en-US"/>
+        </w:rPr>
+        <w:t>&amp; x[2] &amp;&amp; x[1] &amp;&amp; ~x[0]);</w:t>
       </w:r>
     </w:p>
     <w:p>
@@ -10095,7 +10136,21 @@
         <w:rPr>
           <w:lang w:val="en-US"/>
         </w:rPr>
-        <w:t>4] &amp;&amp; x[3] &amp;&amp; ~x[1] &amp;&amp; ~x[0]) ||</w:t>
+        <w:t>4] &amp;&amp; x[3] &amp;&amp; ~x[</w:t>
+      </w:r>
+      <w:proofErr w:type="gramStart"/>
+      <w:r>
+        <w:rPr>
+          <w:lang w:val="en-US"/>
+        </w:rPr>
+        <w:t>1] &amp;</w:t>
+      </w:r>
+      <w:proofErr w:type="gramEnd"/>
+      <w:r>
+        <w:rPr>
+          <w:lang w:val="en-US"/>
+        </w:rPr>
+        <w:t>&amp; ~x[0]) ||</w:t>
       </w:r>
     </w:p>
     <w:p>
@@ -10163,7 +10218,21 @@
         <w:rPr>
           <w:lang w:val="en-US"/>
         </w:rPr>
-        <w:t>3] &amp;&amp; x[2] &amp;&amp; x[1] &amp;&amp; ~x[0]) ||</w:t>
+        <w:t>3] &amp;&amp; x[2] &amp;&amp; x[</w:t>
+      </w:r>
+      <w:proofErr w:type="gramStart"/>
+      <w:r>
+        <w:rPr>
+          <w:lang w:val="en-US"/>
+        </w:rPr>
+        <w:t>1] &amp;</w:t>
+      </w:r>
+      <w:proofErr w:type="gramEnd"/>
+      <w:r>
+        <w:rPr>
+          <w:lang w:val="en-US"/>
+        </w:rPr>
+        <w:t>&amp; ~x[0]) ||</w:t>
       </w:r>
     </w:p>
     <w:p>
@@ -11662,9 +11731,6 @@
         <w:tabs>
           <w:tab w:val="left" w:pos="4665"/>
         </w:tabs>
-        <w:rPr>
-          <w:lang w:val="en-US"/>
-        </w:rPr>
       </w:pPr>
     </w:p>
     <w:p>
@@ -11931,7 +11997,7 @@
 </file>
 
 <file path=word/endnotes.xml><?xml version="1.0" encoding="utf-8"?>
-<w:endnotes xmlns:wpc="http://schemas.microsoft.com/office/word/2010/wordprocessingCanvas" xmlns:cx="http://schemas.microsoft.com/office/drawing/2014/chartex" xmlns:cx1="http://schemas.microsoft.com/office/drawing/2015/9/8/chartex" xmlns:cx2="http://schemas.microsoft.com/office/drawing/2015/10/21/chartex" xmlns:cx3="http://schemas.microsoft.com/office/drawing/2016/5/9/chartex" xmlns:cx4="http://schemas.microsoft.com/office/drawing/2016/5/10/chartex" xmlns:cx5="http://schemas.microsoft.com/office/drawing/2016/5/11/chartex" xmlns:cx6="http://schemas.microsoft.com/office/drawing/2016/5/12/chartex" xmlns:cx7="http://schemas.microsoft.com/office/drawing/2016/5/13/chartex" xmlns:cx8="http://schemas.microsoft.com/office/drawing/2016/5/14/chartex" xmlns:mc="http://schemas.openxmlformats.org/markup-compatibility/2006" xmlns:aink="http://schemas.microsoft.com/office/drawing/2016/ink" xmlns:am3d="http://schemas.microsoft.com/office/drawing/2017/model3d" xmlns:o="urn:schemas-microsoft-com:office:office" xmlns:r="http://schemas.openxmlformats.org/officeDocument/2006/relationships" xmlns:m="http://schemas.openxmlformats.org/officeDocument/2006/math" xmlns:v="urn:schemas-microsoft-com:vml" xmlns:wp14="http://schemas.microsoft.com/office/word/2010/wordprocessingDrawing" xmlns:wp="http://schemas.openxmlformats.org/drawingml/2006/wordprocessingDrawing" xmlns:w10="urn:schemas-microsoft-com:office:word" xmlns:w="http://schemas.openxmlformats.org/wordprocessingml/2006/main" xmlns:w14="http://schemas.microsoft.com/office/word/2010/wordml" xmlns:w15="http://schemas.microsoft.com/office/word/2012/wordml" xmlns:w16cex="http://schemas.microsoft.com/office/word/2018/wordml/cex" xmlns:w16cid="http://schemas.microsoft.com/office/word/2016/wordml/cid" xmlns:w16="http://schemas.microsoft.com/office/word/2018/wordml" xmlns:w16sdtdh="http://schemas.microsoft.com/office/word/2020/wordml/sdtdatahash" xmlns:w16se="http://schemas.microsoft.com/office/word/2015/wordml/symex" xmlns:wpg="http://schemas.microsoft.com/office/word/2010/wordprocessingGroup" xmlns:wpi="http://schemas.microsoft.com/office/word/2010/wordprocessingInk" xmlns:wne="http://schemas.microsoft.com/office/word/2006/wordml" xmlns:wps="http://schemas.microsoft.com/office/word/2010/wordprocessingShape" mc:Ignorable="w14 w15 w16se w16cid w16 w16cex w16sdtdh wp14">
+<w:endnotes xmlns:wpc="http://schemas.microsoft.com/office/word/2010/wordprocessingCanvas" xmlns:cx="http://schemas.microsoft.com/office/drawing/2014/chartex" xmlns:cx1="http://schemas.microsoft.com/office/drawing/2015/9/8/chartex" xmlns:cx2="http://schemas.microsoft.com/office/drawing/2015/10/21/chartex" xmlns:cx3="http://schemas.microsoft.com/office/drawing/2016/5/9/chartex" xmlns:cx4="http://schemas.microsoft.com/office/drawing/2016/5/10/chartex" xmlns:cx5="http://schemas.microsoft.com/office/drawing/2016/5/11/chartex" xmlns:cx6="http://schemas.microsoft.com/office/drawing/2016/5/12/chartex" xmlns:cx7="http://schemas.microsoft.com/office/drawing/2016/5/13/chartex" xmlns:cx8="http://schemas.microsoft.com/office/drawing/2016/5/14/chartex" xmlns:mc="http://schemas.openxmlformats.org/markup-compatibility/2006" xmlns:aink="http://schemas.microsoft.com/office/drawing/2016/ink" xmlns:am3d="http://schemas.microsoft.com/office/drawing/2017/model3d" xmlns:o="urn:schemas-microsoft-com:office:office" xmlns:oel="http://schemas.microsoft.com/office/2019/extlst" xmlns:r="http://schemas.openxmlformats.org/officeDocument/2006/relationships" xmlns:m="http://schemas.openxmlformats.org/officeDocument/2006/math" xmlns:v="urn:schemas-microsoft-com:vml" xmlns:wp14="http://schemas.microsoft.com/office/word/2010/wordprocessingDrawing" xmlns:wp="http://schemas.openxmlformats.org/drawingml/2006/wordprocessingDrawing" xmlns:w10="urn:schemas-microsoft-com:office:word" xmlns:w="http://schemas.openxmlformats.org/wordprocessingml/2006/main" xmlns:w14="http://schemas.microsoft.com/office/word/2010/wordml" xmlns:w15="http://schemas.microsoft.com/office/word/2012/wordml" xmlns:w16cex="http://schemas.microsoft.com/office/word/2018/wordml/cex" xmlns:w16cid="http://schemas.microsoft.com/office/word/2016/wordml/cid" xmlns:w16="http://schemas.microsoft.com/office/word/2018/wordml" xmlns:w16du="http://schemas.microsoft.com/office/word/2023/wordml/word16du" xmlns:w16sdtdh="http://schemas.microsoft.com/office/word/2020/wordml/sdtdatahash" xmlns:w16se="http://schemas.microsoft.com/office/word/2015/wordml/symex" xmlns:wpg="http://schemas.microsoft.com/office/word/2010/wordprocessingGroup" xmlns:wpi="http://schemas.microsoft.com/office/word/2010/wordprocessingInk" xmlns:wne="http://schemas.microsoft.com/office/word/2006/wordml" xmlns:wps="http://schemas.microsoft.com/office/word/2010/wordprocessingShape" mc:Ignorable="w14 w15 w16se w16cid w16 w16cex w16sdtdh w16du wp14">
   <w:endnote w:type="separator" w:id="-1">
     <w:p>
       <w:pPr>
@@ -11956,7 +12022,7 @@
 </file>
 
 <file path=word/footer1.xml><?xml version="1.0" encoding="utf-8"?>
-<w:ftr xmlns:wpc="http://schemas.microsoft.com/office/word/2010/wordprocessingCanvas" xmlns:cx="http://schemas.microsoft.com/office/drawing/2014/chartex" xmlns:cx1="http://schemas.microsoft.com/office/drawing/2015/9/8/chartex" xmlns:cx2="http://schemas.microsoft.com/office/drawing/2015/10/21/chartex" xmlns:cx3="http://schemas.microsoft.com/office/drawing/2016/5/9/chartex" xmlns:cx4="http://schemas.microsoft.com/office/drawing/2016/5/10/chartex" xmlns:cx5="http://schemas.microsoft.com/office/drawing/2016/5/11/chartex" xmlns:cx6="http://schemas.microsoft.com/office/drawing/2016/5/12/chartex" xmlns:cx7="http://schemas.microsoft.com/office/drawing/2016/5/13/chartex" xmlns:cx8="http://schemas.microsoft.com/office/drawing/2016/5/14/chartex" xmlns:mc="http://schemas.openxmlformats.org/markup-compatibility/2006" xmlns:aink="http://schemas.microsoft.com/office/drawing/2016/ink" xmlns:am3d="http://schemas.microsoft.com/office/drawing/2017/model3d" xmlns:o="urn:schemas-microsoft-com:office:office" xmlns:r="http://schemas.openxmlformats.org/officeDocument/2006/relationships" xmlns:m="http://schemas.openxmlformats.org/officeDocument/2006/math" xmlns:v="urn:schemas-microsoft-com:vml" xmlns:wp14="http://schemas.microsoft.com/office/word/2010/wordprocessingDrawing" xmlns:wp="http://schemas.openxmlformats.org/drawingml/2006/wordprocessingDrawing" xmlns:w10="urn:schemas-microsoft-com:office:word" xmlns:w="http://schemas.openxmlformats.org/wordprocessingml/2006/main" xmlns:w14="http://schemas.microsoft.com/office/word/2010/wordml" xmlns:w15="http://schemas.microsoft.com/office/word/2012/wordml" xmlns:w16cex="http://schemas.microsoft.com/office/word/2018/wordml/cex" xmlns:w16cid="http://schemas.microsoft.com/office/word/2016/wordml/cid" xmlns:w16="http://schemas.microsoft.com/office/word/2018/wordml" xmlns:w16sdtdh="http://schemas.microsoft.com/office/word/2020/wordml/sdtdatahash" xmlns:w16se="http://schemas.microsoft.com/office/word/2015/wordml/symex" xmlns:wpg="http://schemas.microsoft.com/office/word/2010/wordprocessingGroup" xmlns:wpi="http://schemas.microsoft.com/office/word/2010/wordprocessingInk" xmlns:wne="http://schemas.microsoft.com/office/word/2006/wordml" xmlns:wps="http://schemas.microsoft.com/office/word/2010/wordprocessingShape" mc:Ignorable="w14 w15 w16se w16cid w16 w16cex w16sdtdh wp14">
+<w:ftr xmlns:wpc="http://schemas.microsoft.com/office/word/2010/wordprocessingCanvas" xmlns:cx="http://schemas.microsoft.com/office/drawing/2014/chartex" xmlns:cx1="http://schemas.microsoft.com/office/drawing/2015/9/8/chartex" xmlns:cx2="http://schemas.microsoft.com/office/drawing/2015/10/21/chartex" xmlns:cx3="http://schemas.microsoft.com/office/drawing/2016/5/9/chartex" xmlns:cx4="http://schemas.microsoft.com/office/drawing/2016/5/10/chartex" xmlns:cx5="http://schemas.microsoft.com/office/drawing/2016/5/11/chartex" xmlns:cx6="http://schemas.microsoft.com/office/drawing/2016/5/12/chartex" xmlns:cx7="http://schemas.microsoft.com/office/drawing/2016/5/13/chartex" xmlns:cx8="http://schemas.microsoft.com/office/drawing/2016/5/14/chartex" xmlns:mc="http://schemas.openxmlformats.org/markup-compatibility/2006" xmlns:aink="http://schemas.microsoft.com/office/drawing/2016/ink" xmlns:am3d="http://schemas.microsoft.com/office/drawing/2017/model3d" xmlns:o="urn:schemas-microsoft-com:office:office" xmlns:oel="http://schemas.microsoft.com/office/2019/extlst" xmlns:r="http://schemas.openxmlformats.org/officeDocument/2006/relationships" xmlns:m="http://schemas.openxmlformats.org/officeDocument/2006/math" xmlns:v="urn:schemas-microsoft-com:vml" xmlns:wp14="http://schemas.microsoft.com/office/word/2010/wordprocessingDrawing" xmlns:wp="http://schemas.openxmlformats.org/drawingml/2006/wordprocessingDrawing" xmlns:w10="urn:schemas-microsoft-com:office:word" xmlns:w="http://schemas.openxmlformats.org/wordprocessingml/2006/main" xmlns:w14="http://schemas.microsoft.com/office/word/2010/wordml" xmlns:w15="http://schemas.microsoft.com/office/word/2012/wordml" xmlns:w16cex="http://schemas.microsoft.com/office/word/2018/wordml/cex" xmlns:w16cid="http://schemas.microsoft.com/office/word/2016/wordml/cid" xmlns:w16="http://schemas.microsoft.com/office/word/2018/wordml" xmlns:w16du="http://schemas.microsoft.com/office/word/2023/wordml/word16du" xmlns:w16sdtdh="http://schemas.microsoft.com/office/word/2020/wordml/sdtdatahash" xmlns:w16se="http://schemas.microsoft.com/office/word/2015/wordml/symex" xmlns:wpg="http://schemas.microsoft.com/office/word/2010/wordprocessingGroup" xmlns:wpi="http://schemas.microsoft.com/office/word/2010/wordprocessingInk" xmlns:wne="http://schemas.microsoft.com/office/word/2006/wordml" xmlns:wps="http://schemas.microsoft.com/office/word/2010/wordprocessingShape" mc:Ignorable="w14 w15 w16se w16cid w16 w16cex w16sdtdh w16du wp14">
   <w:sdt>
     <w:sdtPr>
       <w:id w:val="-355266087"/>
@@ -11965,7 +12031,6 @@
         <w:docPartUnique/>
       </w:docPartObj>
     </w:sdtPr>
-    <w:sdtEndPr/>
     <w:sdtContent>
       <w:p>
         <w:pPr>
@@ -12005,7 +12070,7 @@
 </file>
 
 <file path=word/footer2.xml><?xml version="1.0" encoding="utf-8"?>
-<w:ftr xmlns:wpc="http://schemas.microsoft.com/office/word/2010/wordprocessingCanvas" xmlns:cx="http://schemas.microsoft.com/office/drawing/2014/chartex" xmlns:cx1="http://schemas.microsoft.com/office/drawing/2015/9/8/chartex" xmlns:cx2="http://schemas.microsoft.com/office/drawing/2015/10/21/chartex" xmlns:cx3="http://schemas.microsoft.com/office/drawing/2016/5/9/chartex" xmlns:cx4="http://schemas.microsoft.com/office/drawing/2016/5/10/chartex" xmlns:cx5="http://schemas.microsoft.com/office/drawing/2016/5/11/chartex" xmlns:cx6="http://schemas.microsoft.com/office/drawing/2016/5/12/chartex" xmlns:cx7="http://schemas.microsoft.com/office/drawing/2016/5/13/chartex" xmlns:cx8="http://schemas.microsoft.com/office/drawing/2016/5/14/chartex" xmlns:mc="http://schemas.openxmlformats.org/markup-compatibility/2006" xmlns:aink="http://schemas.microsoft.com/office/drawing/2016/ink" xmlns:am3d="http://schemas.microsoft.com/office/drawing/2017/model3d" xmlns:o="urn:schemas-microsoft-com:office:office" xmlns:r="http://schemas.openxmlformats.org/officeDocument/2006/relationships" xmlns:m="http://schemas.openxmlformats.org/officeDocument/2006/math" xmlns:v="urn:schemas-microsoft-com:vml" xmlns:wp14="http://schemas.microsoft.com/office/word/2010/wordprocessingDrawing" xmlns:wp="http://schemas.openxmlformats.org/drawingml/2006/wordprocessingDrawing" xmlns:w10="urn:schemas-microsoft-com:office:word" xmlns:w="http://schemas.openxmlformats.org/wordprocessingml/2006/main" xmlns:w14="http://schemas.microsoft.com/office/word/2010/wordml" xmlns:w15="http://schemas.microsoft.com/office/word/2012/wordml" xmlns:w16cex="http://schemas.microsoft.com/office/word/2018/wordml/cex" xmlns:w16cid="http://schemas.microsoft.com/office/word/2016/wordml/cid" xmlns:w16="http://schemas.microsoft.com/office/word/2018/wordml" xmlns:w16sdtdh="http://schemas.microsoft.com/office/word/2020/wordml/sdtdatahash" xmlns:w16se="http://schemas.microsoft.com/office/word/2015/wordml/symex" xmlns:wpg="http://schemas.microsoft.com/office/word/2010/wordprocessingGroup" xmlns:wpi="http://schemas.microsoft.com/office/word/2010/wordprocessingInk" xmlns:wne="http://schemas.microsoft.com/office/word/2006/wordml" xmlns:wps="http://schemas.microsoft.com/office/word/2010/wordprocessingShape" mc:Ignorable="w14 w15 w16se w16cid w16 w16cex w16sdtdh wp14">
+<w:ftr xmlns:wpc="http://schemas.microsoft.com/office/word/2010/wordprocessingCanvas" xmlns:cx="http://schemas.microsoft.com/office/drawing/2014/chartex" xmlns:cx1="http://schemas.microsoft.com/office/drawing/2015/9/8/chartex" xmlns:cx2="http://schemas.microsoft.com/office/drawing/2015/10/21/chartex" xmlns:cx3="http://schemas.microsoft.com/office/drawing/2016/5/9/chartex" xmlns:cx4="http://schemas.microsoft.com/office/drawing/2016/5/10/chartex" xmlns:cx5="http://schemas.microsoft.com/office/drawing/2016/5/11/chartex" xmlns:cx6="http://schemas.microsoft.com/office/drawing/2016/5/12/chartex" xmlns:cx7="http://schemas.microsoft.com/office/drawing/2016/5/13/chartex" xmlns:cx8="http://schemas.microsoft.com/office/drawing/2016/5/14/chartex" xmlns:mc="http://schemas.openxmlformats.org/markup-compatibility/2006" xmlns:aink="http://schemas.microsoft.com/office/drawing/2016/ink" xmlns:am3d="http://schemas.microsoft.com/office/drawing/2017/model3d" xmlns:o="urn:schemas-microsoft-com:office:office" xmlns:oel="http://schemas.microsoft.com/office/2019/extlst" xmlns:r="http://schemas.openxmlformats.org/officeDocument/2006/relationships" xmlns:m="http://schemas.openxmlformats.org/officeDocument/2006/math" xmlns:v="urn:schemas-microsoft-com:vml" xmlns:wp14="http://schemas.microsoft.com/office/word/2010/wordprocessingDrawing" xmlns:wp="http://schemas.openxmlformats.org/drawingml/2006/wordprocessingDrawing" xmlns:w10="urn:schemas-microsoft-com:office:word" xmlns:w="http://schemas.openxmlformats.org/wordprocessingml/2006/main" xmlns:w14="http://schemas.microsoft.com/office/word/2010/wordml" xmlns:w15="http://schemas.microsoft.com/office/word/2012/wordml" xmlns:w16cex="http://schemas.microsoft.com/office/word/2018/wordml/cex" xmlns:w16cid="http://schemas.microsoft.com/office/word/2016/wordml/cid" xmlns:w16="http://schemas.microsoft.com/office/word/2018/wordml" xmlns:w16du="http://schemas.microsoft.com/office/word/2023/wordml/word16du" xmlns:w16sdtdh="http://schemas.microsoft.com/office/word/2020/wordml/sdtdatahash" xmlns:w16se="http://schemas.microsoft.com/office/word/2015/wordml/symex" xmlns:wpg="http://schemas.microsoft.com/office/word/2010/wordprocessingGroup" xmlns:wpi="http://schemas.microsoft.com/office/word/2010/wordprocessingInk" xmlns:wne="http://schemas.microsoft.com/office/word/2006/wordml" xmlns:wps="http://schemas.microsoft.com/office/word/2010/wordprocessingShape" mc:Ignorable="w14 w15 w16se w16cid w16 w16cex w16sdtdh w16du wp14">
   <w:p>
     <w:pPr>
       <w:pStyle w:val="affd"/>
@@ -12020,7 +12085,7 @@
 </file>
 
 <file path=word/footnotes.xml><?xml version="1.0" encoding="utf-8"?>
-<w:footnotes xmlns:wpc="http://schemas.microsoft.com/office/word/2010/wordprocessingCanvas" xmlns:cx="http://schemas.microsoft.com/office/drawing/2014/chartex" xmlns:cx1="http://schemas.microsoft.com/office/drawing/2015/9/8/chartex" xmlns:cx2="http://schemas.microsoft.com/office/drawing/2015/10/21/chartex" xmlns:cx3="http://schemas.microsoft.com/office/drawing/2016/5/9/chartex" xmlns:cx4="http://schemas.microsoft.com/office/drawing/2016/5/10/chartex" xmlns:cx5="http://schemas.microsoft.com/office/drawing/2016/5/11/chartex" xmlns:cx6="http://schemas.microsoft.com/office/drawing/2016/5/12/chartex" xmlns:cx7="http://schemas.microsoft.com/office/drawing/2016/5/13/chartex" xmlns:cx8="http://schemas.microsoft.com/office/drawing/2016/5/14/chartex" xmlns:mc="http://schemas.openxmlformats.org/markup-compatibility/2006" xmlns:aink="http://schemas.microsoft.com/office/drawing/2016/ink" xmlns:am3d="http://schemas.microsoft.com/office/drawing/2017/model3d" xmlns:o="urn:schemas-microsoft-com:office:office" xmlns:r="http://schemas.openxmlformats.org/officeDocument/2006/relationships" xmlns:m="http://schemas.openxmlformats.org/officeDocument/2006/math" xmlns:v="urn:schemas-microsoft-com:vml" xmlns:wp14="http://schemas.microsoft.com/office/word/2010/wordprocessingDrawing" xmlns:wp="http://schemas.openxmlformats.org/drawingml/2006/wordprocessingDrawing" xmlns:w10="urn:schemas-microsoft-com:office:word" xmlns:w="http://schemas.openxmlformats.org/wordprocessingml/2006/main" xmlns:w14="http://schemas.microsoft.com/office/word/2010/wordml" xmlns:w15="http://schemas.microsoft.com/office/word/2012/wordml" xmlns:w16cex="http://schemas.microsoft.com/office/word/2018/wordml/cex" xmlns:w16cid="http://schemas.microsoft.com/office/word/2016/wordml/cid" xmlns:w16="http://schemas.microsoft.com/office/word/2018/wordml" xmlns:w16sdtdh="http://schemas.microsoft.com/office/word/2020/wordml/sdtdatahash" xmlns:w16se="http://schemas.microsoft.com/office/word/2015/wordml/symex" xmlns:wpg="http://schemas.microsoft.com/office/word/2010/wordprocessingGroup" xmlns:wpi="http://schemas.microsoft.com/office/word/2010/wordprocessingInk" xmlns:wne="http://schemas.microsoft.com/office/word/2006/wordml" xmlns:wps="http://schemas.microsoft.com/office/word/2010/wordprocessingShape" mc:Ignorable="w14 w15 w16se w16cid w16 w16cex w16sdtdh wp14">
+<w:footnotes xmlns:wpc="http://schemas.microsoft.com/office/word/2010/wordprocessingCanvas" xmlns:cx="http://schemas.microsoft.com/office/drawing/2014/chartex" xmlns:cx1="http://schemas.microsoft.com/office/drawing/2015/9/8/chartex" xmlns:cx2="http://schemas.microsoft.com/office/drawing/2015/10/21/chartex" xmlns:cx3="http://schemas.microsoft.com/office/drawing/2016/5/9/chartex" xmlns:cx4="http://schemas.microsoft.com/office/drawing/2016/5/10/chartex" xmlns:cx5="http://schemas.microsoft.com/office/drawing/2016/5/11/chartex" xmlns:cx6="http://schemas.microsoft.com/office/drawing/2016/5/12/chartex" xmlns:cx7="http://schemas.microsoft.com/office/drawing/2016/5/13/chartex" xmlns:cx8="http://schemas.microsoft.com/office/drawing/2016/5/14/chartex" xmlns:mc="http://schemas.openxmlformats.org/markup-compatibility/2006" xmlns:aink="http://schemas.microsoft.com/office/drawing/2016/ink" xmlns:am3d="http://schemas.microsoft.com/office/drawing/2017/model3d" xmlns:o="urn:schemas-microsoft-com:office:office" xmlns:oel="http://schemas.microsoft.com/office/2019/extlst" xmlns:r="http://schemas.openxmlformats.org/officeDocument/2006/relationships" xmlns:m="http://schemas.openxmlformats.org/officeDocument/2006/math" xmlns:v="urn:schemas-microsoft-com:vml" xmlns:wp14="http://schemas.microsoft.com/office/word/2010/wordprocessingDrawing" xmlns:wp="http://schemas.openxmlformats.org/drawingml/2006/wordprocessingDrawing" xmlns:w10="urn:schemas-microsoft-com:office:word" xmlns:w="http://schemas.openxmlformats.org/wordprocessingml/2006/main" xmlns:w14="http://schemas.microsoft.com/office/word/2010/wordml" xmlns:w15="http://schemas.microsoft.com/office/word/2012/wordml" xmlns:w16cex="http://schemas.microsoft.com/office/word/2018/wordml/cex" xmlns:w16cid="http://schemas.microsoft.com/office/word/2016/wordml/cid" xmlns:w16="http://schemas.microsoft.com/office/word/2018/wordml" xmlns:w16du="http://schemas.microsoft.com/office/word/2023/wordml/word16du" xmlns:w16sdtdh="http://schemas.microsoft.com/office/word/2020/wordml/sdtdatahash" xmlns:w16se="http://schemas.microsoft.com/office/word/2015/wordml/symex" xmlns:wpg="http://schemas.microsoft.com/office/word/2010/wordprocessingGroup" xmlns:wpi="http://schemas.microsoft.com/office/word/2010/wordprocessingInk" xmlns:wne="http://schemas.microsoft.com/office/word/2006/wordml" xmlns:wps="http://schemas.microsoft.com/office/word/2010/wordprocessingShape" mc:Ignorable="w14 w15 w16se w16cid w16 w16cex w16sdtdh w16du wp14">
   <w:footnote w:type="separator" w:id="-1">
     <w:p>
       <w:pPr>
@@ -12045,7 +12110,7 @@
 </file>
 
 <file path=word/numbering.xml><?xml version="1.0" encoding="utf-8"?>
-<w:numbering xmlns:wpc="http://schemas.microsoft.com/office/word/2010/wordprocessingCanvas" xmlns:cx="http://schemas.microsoft.com/office/drawing/2014/chartex" xmlns:cx1="http://schemas.microsoft.com/office/drawing/2015/9/8/chartex" xmlns:cx2="http://schemas.microsoft.com/office/drawing/2015/10/21/chartex" xmlns:cx3="http://schemas.microsoft.com/office/drawing/2016/5/9/chartex" xmlns:cx4="http://schemas.microsoft.com/office/drawing/2016/5/10/chartex" xmlns:cx5="http://schemas.microsoft.com/office/drawing/2016/5/11/chartex" xmlns:cx6="http://schemas.microsoft.com/office/drawing/2016/5/12/chartex" xmlns:cx7="http://schemas.microsoft.com/office/drawing/2016/5/13/chartex" xmlns:cx8="http://schemas.microsoft.com/office/drawing/2016/5/14/chartex" xmlns:mc="http://schemas.openxmlformats.org/markup-compatibility/2006" xmlns:aink="http://schemas.microsoft.com/office/drawing/2016/ink" xmlns:am3d="http://schemas.microsoft.com/office/drawing/2017/model3d" xmlns:o="urn:schemas-microsoft-com:office:office" xmlns:r="http://schemas.openxmlformats.org/officeDocument/2006/relationships" xmlns:m="http://schemas.openxmlformats.org/officeDocument/2006/math" xmlns:v="urn:schemas-microsoft-com:vml" xmlns:wp14="http://schemas.microsoft.com/office/word/2010/wordprocessingDrawing" xmlns:wp="http://schemas.openxmlformats.org/drawingml/2006/wordprocessingDrawing" xmlns:w10="urn:schemas-microsoft-com:office:word" xmlns:w="http://schemas.openxmlformats.org/wordprocessingml/2006/main" xmlns:w14="http://schemas.microsoft.com/office/word/2010/wordml" xmlns:w15="http://schemas.microsoft.com/office/word/2012/wordml" xmlns:w16cex="http://schemas.microsoft.com/office/word/2018/wordml/cex" xmlns:w16cid="http://schemas.microsoft.com/office/word/2016/wordml/cid" xmlns:w16="http://schemas.microsoft.com/office/word/2018/wordml" xmlns:w16sdtdh="http://schemas.microsoft.com/office/word/2020/wordml/sdtdatahash" xmlns:w16se="http://schemas.microsoft.com/office/word/2015/wordml/symex" xmlns:wpg="http://schemas.microsoft.com/office/word/2010/wordprocessingGroup" xmlns:wpi="http://schemas.microsoft.com/office/word/2010/wordprocessingInk" xmlns:wne="http://schemas.microsoft.com/office/word/2006/wordml" xmlns:wps="http://schemas.microsoft.com/office/word/2010/wordprocessingShape" mc:Ignorable="w14 w15 w16se w16cid w16 w16cex w16sdtdh wp14">
+<w:numbering xmlns:wpc="http://schemas.microsoft.com/office/word/2010/wordprocessingCanvas" xmlns:cx="http://schemas.microsoft.com/office/drawing/2014/chartex" xmlns:cx1="http://schemas.microsoft.com/office/drawing/2015/9/8/chartex" xmlns:cx2="http://schemas.microsoft.com/office/drawing/2015/10/21/chartex" xmlns:cx3="http://schemas.microsoft.com/office/drawing/2016/5/9/chartex" xmlns:cx4="http://schemas.microsoft.com/office/drawing/2016/5/10/chartex" xmlns:cx5="http://schemas.microsoft.com/office/drawing/2016/5/11/chartex" xmlns:cx6="http://schemas.microsoft.com/office/drawing/2016/5/12/chartex" xmlns:cx7="http://schemas.microsoft.com/office/drawing/2016/5/13/chartex" xmlns:cx8="http://schemas.microsoft.com/office/drawing/2016/5/14/chartex" xmlns:mc="http://schemas.openxmlformats.org/markup-compatibility/2006" xmlns:aink="http://schemas.microsoft.com/office/drawing/2016/ink" xmlns:am3d="http://schemas.microsoft.com/office/drawing/2017/model3d" xmlns:o="urn:schemas-microsoft-com:office:office" xmlns:oel="http://schemas.microsoft.com/office/2019/extlst" xmlns:r="http://schemas.openxmlformats.org/officeDocument/2006/relationships" xmlns:m="http://schemas.openxmlformats.org/officeDocument/2006/math" xmlns:v="urn:schemas-microsoft-com:vml" xmlns:wp14="http://schemas.microsoft.com/office/word/2010/wordprocessingDrawing" xmlns:wp="http://schemas.openxmlformats.org/drawingml/2006/wordprocessingDrawing" xmlns:w10="urn:schemas-microsoft-com:office:word" xmlns:w="http://schemas.openxmlformats.org/wordprocessingml/2006/main" xmlns:w14="http://schemas.microsoft.com/office/word/2010/wordml" xmlns:w15="http://schemas.microsoft.com/office/word/2012/wordml" xmlns:w16cex="http://schemas.microsoft.com/office/word/2018/wordml/cex" xmlns:w16cid="http://schemas.microsoft.com/office/word/2016/wordml/cid" xmlns:w16="http://schemas.microsoft.com/office/word/2018/wordml" xmlns:w16du="http://schemas.microsoft.com/office/word/2023/wordml/word16du" xmlns:w16sdtdh="http://schemas.microsoft.com/office/word/2020/wordml/sdtdatahash" xmlns:w16se="http://schemas.microsoft.com/office/word/2015/wordml/symex" xmlns:wpg="http://schemas.microsoft.com/office/word/2010/wordprocessingGroup" xmlns:wpi="http://schemas.microsoft.com/office/word/2010/wordprocessingInk" xmlns:wne="http://schemas.microsoft.com/office/word/2006/wordml" xmlns:wps="http://schemas.microsoft.com/office/word/2010/wordprocessingShape" mc:Ignorable="w14 w15 w16se w16cid w16 w16cex w16sdtdh w16du wp14">
   <w:abstractNum w:abstractNumId="0" w15:restartNumberingAfterBreak="0">
     <w:nsid w:val="00E75C12"/>
     <w:multiLevelType w:val="hybridMultilevel"/>
@@ -13395,56 +13460,56 @@
       </w:pPr>
     </w:lvl>
   </w:abstractNum>
-  <w:num w:numId="1">
+  <w:num w:numId="1" w16cid:durableId="873274282">
     <w:abstractNumId w:val="11"/>
   </w:num>
-  <w:num w:numId="2">
+  <w:num w:numId="2" w16cid:durableId="1065761229">
     <w:abstractNumId w:val="11"/>
   </w:num>
-  <w:num w:numId="3">
+  <w:num w:numId="3" w16cid:durableId="933130675">
     <w:abstractNumId w:val="7"/>
   </w:num>
-  <w:num w:numId="4">
+  <w:num w:numId="4" w16cid:durableId="2119568007">
     <w:abstractNumId w:val="3"/>
   </w:num>
-  <w:num w:numId="5">
+  <w:num w:numId="5" w16cid:durableId="420568435">
     <w:abstractNumId w:val="12"/>
   </w:num>
-  <w:num w:numId="6">
+  <w:num w:numId="6" w16cid:durableId="1308587363">
     <w:abstractNumId w:val="8"/>
   </w:num>
-  <w:num w:numId="7">
+  <w:num w:numId="7" w16cid:durableId="1321929766">
     <w:abstractNumId w:val="5"/>
   </w:num>
-  <w:num w:numId="8">
+  <w:num w:numId="8" w16cid:durableId="1462574492">
     <w:abstractNumId w:val="6"/>
   </w:num>
-  <w:num w:numId="9">
+  <w:num w:numId="9" w16cid:durableId="834994515">
     <w:abstractNumId w:val="10"/>
   </w:num>
-  <w:num w:numId="10">
+  <w:num w:numId="10" w16cid:durableId="1659191005">
     <w:abstractNumId w:val="0"/>
   </w:num>
-  <w:num w:numId="11">
+  <w:num w:numId="11" w16cid:durableId="1427385489">
     <w:abstractNumId w:val="1"/>
   </w:num>
-  <w:num w:numId="12">
+  <w:num w:numId="12" w16cid:durableId="1755397505">
     <w:abstractNumId w:val="9"/>
   </w:num>
-  <w:num w:numId="13">
+  <w:num w:numId="13" w16cid:durableId="1775974726">
     <w:abstractNumId w:val="13"/>
   </w:num>
-  <w:num w:numId="14">
+  <w:num w:numId="14" w16cid:durableId="1251550730">
     <w:abstractNumId w:val="2"/>
   </w:num>
-  <w:num w:numId="15">
+  <w:num w:numId="15" w16cid:durableId="387264381">
     <w:abstractNumId w:val="4"/>
   </w:num>
 </w:numbering>
 </file>
 
 <file path=word/styles.xml><?xml version="1.0" encoding="utf-8"?>
-<w:styles xmlns:mc="http://schemas.openxmlformats.org/markup-compatibility/2006" xmlns:r="http://schemas.openxmlformats.org/officeDocument/2006/relationships" xmlns:w="http://schemas.openxmlformats.org/wordprocessingml/2006/main" xmlns:w14="http://schemas.microsoft.com/office/word/2010/wordml" xmlns:w15="http://schemas.microsoft.com/office/word/2012/wordml" xmlns:w16cex="http://schemas.microsoft.com/office/word/2018/wordml/cex" xmlns:w16cid="http://schemas.microsoft.com/office/word/2016/wordml/cid" xmlns:w16="http://schemas.microsoft.com/office/word/2018/wordml" xmlns:w16sdtdh="http://schemas.microsoft.com/office/word/2020/wordml/sdtdatahash" xmlns:w16se="http://schemas.microsoft.com/office/word/2015/wordml/symex" mc:Ignorable="w14 w15 w16se w16cid w16 w16cex w16sdtdh">
+<w:styles xmlns:mc="http://schemas.openxmlformats.org/markup-compatibility/2006" xmlns:r="http://schemas.openxmlformats.org/officeDocument/2006/relationships" xmlns:w="http://schemas.openxmlformats.org/wordprocessingml/2006/main" xmlns:w14="http://schemas.microsoft.com/office/word/2010/wordml" xmlns:w15="http://schemas.microsoft.com/office/word/2012/wordml" xmlns:w16cex="http://schemas.microsoft.com/office/word/2018/wordml/cex" xmlns:w16cid="http://schemas.microsoft.com/office/word/2016/wordml/cid" xmlns:w16="http://schemas.microsoft.com/office/word/2018/wordml" xmlns:w16du="http://schemas.microsoft.com/office/word/2023/wordml/word16du" xmlns:w16sdtdh="http://schemas.microsoft.com/office/word/2020/wordml/sdtdatahash" xmlns:w16se="http://schemas.microsoft.com/office/word/2015/wordml/symex" mc:Ignorable="w14 w15 w16se w16cid w16 w16cex w16sdtdh w16du">
   <w:docDefaults>
     <w:rPrDefault>
       <w:rPr>
@@ -26083,21 +26148,21 @@
 </a:theme>
 </file>
 
-<file path=customXml/item1.xml><?xml version="1.0" encoding="utf-8"?>
+<file path=customXml/item1.xml>
+</file>
+
+<file path=customXml/item2.xml><?xml version="1.0" encoding="utf-8"?>
 <b:Sources xmlns:b="http://schemas.openxmlformats.org/officeDocument/2006/bibliography" xmlns="http://schemas.openxmlformats.org/officeDocument/2006/bibliography" SelectedStyle="\APASixthEditionOfficeOnline.xsl" StyleName="APA" Version="6"/>
 </file>
 
-<file path=customXml/item2.xml>
+<file path=customXml/itemProps1.xml><?xml version="1.0" encoding="utf-8"?>
+<ds:datastoreItem xmlns:ds="http://schemas.openxmlformats.org/officeDocument/2006/customXml" ds:itemID="{A67D258A-9AB9-4B70-93AA-F6BF1F1C0448}"/>
 </file>
 
-<file path=customXml/itemProps1.xml><?xml version="1.0" encoding="utf-8"?>
+<file path=customXml/itemProps2.xml><?xml version="1.0" encoding="utf-8"?>
 <ds:datastoreItem xmlns:ds="http://schemas.openxmlformats.org/officeDocument/2006/customXml" ds:itemID="{9ABEFD2F-EAFE-4E82-B1B8-676CD1FD8797}">
   <ds:schemaRefs>
     <ds:schemaRef ds:uri="http://schemas.openxmlformats.org/officeDocument/2006/bibliography"/>
   </ds:schemaRefs>
 </ds:datastoreItem>
-</file>
-
-<file path=customXml/itemProps2.xml><?xml version="1.0" encoding="utf-8"?>
-<ds:datastoreItem xmlns:ds="http://schemas.openxmlformats.org/officeDocument/2006/customXml" ds:itemID="{A67D258A-9AB9-4B70-93AA-F6BF1F1C0448}"/>
 </file>
--- a/Achitech/PR_3.docx
+++ b/Achitech/PR_3.docx
@@ -1,6 +1,6 @@
 
 <file path=word/document.xml><?xml version="1.0" encoding="utf-8"?>
-<w:document xmlns:wpc="http://schemas.microsoft.com/office/word/2010/wordprocessingCanvas" xmlns:cx="http://schemas.microsoft.com/office/drawing/2014/chartex" xmlns:cx1="http://schemas.microsoft.com/office/drawing/2015/9/8/chartex" xmlns:cx2="http://schemas.microsoft.com/office/drawing/2015/10/21/chartex" xmlns:cx3="http://schemas.microsoft.com/office/drawing/2016/5/9/chartex" xmlns:cx4="http://schemas.microsoft.com/office/drawing/2016/5/10/chartex" xmlns:cx5="http://schemas.microsoft.com/office/drawing/2016/5/11/chartex" xmlns:cx6="http://schemas.microsoft.com/office/drawing/2016/5/12/chartex" xmlns:cx7="http://schemas.microsoft.com/office/drawing/2016/5/13/chartex" xmlns:cx8="http://schemas.microsoft.com/office/drawing/2016/5/14/chartex" xmlns:mc="http://schemas.openxmlformats.org/markup-compatibility/2006" xmlns:aink="http://schemas.microsoft.com/office/drawing/2016/ink" xmlns:am3d="http://schemas.microsoft.com/office/drawing/2017/model3d" xmlns:o="urn:schemas-microsoft-com:office:office" xmlns:oel="http://schemas.microsoft.com/office/2019/extlst" xmlns:r="http://schemas.openxmlformats.org/officeDocument/2006/relationships" xmlns:m="http://schemas.openxmlformats.org/officeDocument/2006/math" xmlns:v="urn:schemas-microsoft-com:vml" xmlns:wp14="http://schemas.microsoft.com/office/word/2010/wordprocessingDrawing" xmlns:wp="http://schemas.openxmlformats.org/drawingml/2006/wordprocessingDrawing" xmlns:w10="urn:schemas-microsoft-com:office:word" xmlns:w="http://schemas.openxmlformats.org/wordprocessingml/2006/main" xmlns:w14="http://schemas.microsoft.com/office/word/2010/wordml" xmlns:w15="http://schemas.microsoft.com/office/word/2012/wordml" xmlns:w16cex="http://schemas.microsoft.com/office/word/2018/wordml/cex" xmlns:w16cid="http://schemas.microsoft.com/office/word/2016/wordml/cid" xmlns:w16="http://schemas.microsoft.com/office/word/2018/wordml" xmlns:w16du="http://schemas.microsoft.com/office/word/2023/wordml/word16du" xmlns:w16sdtdh="http://schemas.microsoft.com/office/word/2020/wordml/sdtdatahash" xmlns:w16se="http://schemas.microsoft.com/office/word/2015/wordml/symex" xmlns:wpg="http://schemas.microsoft.com/office/word/2010/wordprocessingGroup" xmlns:wpi="http://schemas.microsoft.com/office/word/2010/wordprocessingInk" xmlns:wne="http://schemas.microsoft.com/office/word/2006/wordml" xmlns:wps="http://schemas.microsoft.com/office/word/2010/wordprocessingShape" mc:Ignorable="w14 w15 w16se w16cid w16 w16cex w16sdtdh w16du wp14">
+<w:document xmlns:wpc="http://schemas.microsoft.com/office/word/2010/wordprocessingCanvas" xmlns:cx="http://schemas.microsoft.com/office/drawing/2014/chartex" xmlns:cx1="http://schemas.microsoft.com/office/drawing/2015/9/8/chartex" xmlns:cx2="http://schemas.microsoft.com/office/drawing/2015/10/21/chartex" xmlns:cx3="http://schemas.microsoft.com/office/drawing/2016/5/9/chartex" xmlns:cx4="http://schemas.microsoft.com/office/drawing/2016/5/10/chartex" xmlns:cx5="http://schemas.microsoft.com/office/drawing/2016/5/11/chartex" xmlns:cx6="http://schemas.microsoft.com/office/drawing/2016/5/12/chartex" xmlns:cx7="http://schemas.microsoft.com/office/drawing/2016/5/13/chartex" xmlns:cx8="http://schemas.microsoft.com/office/drawing/2016/5/14/chartex" xmlns:mc="http://schemas.openxmlformats.org/markup-compatibility/2006" xmlns:aink="http://schemas.microsoft.com/office/drawing/2016/ink" xmlns:am3d="http://schemas.microsoft.com/office/drawing/2017/model3d" xmlns:o="urn:schemas-microsoft-com:office:office" xmlns:r="http://schemas.openxmlformats.org/officeDocument/2006/relationships" xmlns:m="http://schemas.openxmlformats.org/officeDocument/2006/math" xmlns:v="urn:schemas-microsoft-com:vml" xmlns:wp14="http://schemas.microsoft.com/office/word/2010/wordprocessingDrawing" xmlns:wp="http://schemas.openxmlformats.org/drawingml/2006/wordprocessingDrawing" xmlns:w10="urn:schemas-microsoft-com:office:word" xmlns:w="http://schemas.openxmlformats.org/wordprocessingml/2006/main" xmlns:w14="http://schemas.microsoft.com/office/word/2010/wordml" xmlns:w15="http://schemas.microsoft.com/office/word/2012/wordml" xmlns:w16cex="http://schemas.microsoft.com/office/word/2018/wordml/cex" xmlns:w16cid="http://schemas.microsoft.com/office/word/2016/wordml/cid" xmlns:w16="http://schemas.microsoft.com/office/word/2018/wordml" xmlns:w16sdtdh="http://schemas.microsoft.com/office/word/2020/wordml/sdtdatahash" xmlns:w16se="http://schemas.microsoft.com/office/word/2015/wordml/symex" xmlns:wpg="http://schemas.microsoft.com/office/word/2010/wordprocessingGroup" xmlns:wpi="http://schemas.microsoft.com/office/word/2010/wordprocessingInk" xmlns:wne="http://schemas.microsoft.com/office/word/2006/wordml" xmlns:wps="http://schemas.microsoft.com/office/word/2010/wordprocessingShape" mc:Ignorable="w14 w15 w16se w16cid w16 w16cex w16sdtdh wp14">
   <w:body>
     <w:tbl>
       <w:tblPr>
@@ -44,10 +44,9 @@
                 <w:lang w:eastAsia="ru-RU"/>
               </w:rPr>
             </w:pPr>
-            <w:bookmarkStart w:id="0" w:name="_Hlk177212153"/>
-            <w:bookmarkStart w:id="1" w:name="_Toc102076491"/>
-            <w:bookmarkStart w:id="2" w:name="_Toc102076516"/>
-            <w:bookmarkStart w:id="3" w:name="_Toc100913768"/>
+            <w:bookmarkStart w:id="0" w:name="_Toc102076491"/>
+            <w:bookmarkStart w:id="1" w:name="_Toc102076516"/>
+            <w:bookmarkStart w:id="2" w:name="_Toc100913768"/>
             <w:r>
               <w:rPr>
                 <w:rFonts w:eastAsia="SimSun" w:cs="Times New Roman"/>
@@ -58,7 +57,7 @@
                 <w:lang w:eastAsia="ru-RU"/>
               </w:rPr>
               <w:drawing>
-                <wp:inline distT="0" distB="0" distL="0" distR="0" wp14:anchorId="2B850744" wp14:editId="29747480">
+                <wp:inline distT="0" distB="0" distL="0" distR="0" wp14:anchorId="2458E975" wp14:editId="0200F9A3">
                   <wp:extent cx="890270" cy="1009015"/>
                   <wp:effectExtent l="0" t="0" r="8890" b="12065"/>
                   <wp:docPr id="9" name="Рисунок 2"/>
@@ -79,7 +78,7 @@
                             <a:extLst>
                               <a:ext uri="{BEBA8EAE-BF5A-486C-A8C5-ECC9F3942E4B}">
                                 <a14:imgProps xmlns:a14="http://schemas.microsoft.com/office/drawing/2010/main">
-                                  <a14:imgLayer r:embed="rId10">
+                                  <a14:imgLayer>
                                     <a14:imgEffect>
                                       <a14:backgroundRemoval t="0" b="100000" l="1141" r="100000"/>
                                     </a14:imgEffect>
@@ -272,7 +271,7 @@
                 <w:szCs w:val="24"/>
                 <w:lang w:eastAsia="ru-RU"/>
               </w:rPr>
-              <w:t>РТУ МИРЭА</w:t>
+              <w:t xml:space="preserve"> РТУ МИРЭА</w:t>
             </w:r>
           </w:p>
           <w:p>
@@ -283,7 +282,6 @@
               <w:adjustRightInd w:val="0"/>
               <w:spacing w:after="200" w:line="276" w:lineRule="auto"/>
               <w:ind w:firstLine="0"/>
-              <w:jc w:val="center"/>
               <w:rPr>
                 <w:rFonts w:eastAsia="SimSun" w:cs="Times New Roman"/>
                 <w:sz w:val="24"/>
@@ -302,10 +300,10 @@
               <mc:AlternateContent>
                 <mc:Choice Requires="wpc">
                   <w:drawing>
-                    <wp:inline distT="0" distB="0" distL="0" distR="0" wp14:anchorId="73A62033" wp14:editId="472E2C3A">
+                    <wp:inline distT="0" distB="0" distL="0" distR="0" wp14:anchorId="7A75844E" wp14:editId="096196FB">
                       <wp:extent cx="5829300" cy="342900"/>
                       <wp:effectExtent l="0" t="0" r="7620" b="0"/>
-                      <wp:docPr id="4" name="Полотно 4"/>
+                      <wp:docPr id="2" name="Полотно 2"/>
                       <wp:cNvGraphicFramePr>
                         <a:graphicFrameLocks xmlns:a="http://schemas.openxmlformats.org/drawingml/2006/main" noChangeAspect="1"/>
                       </wp:cNvGraphicFramePr>
@@ -317,7 +315,7 @@
                             </wpc:bg>
                             <wpc:whole/>
                             <wps:wsp>
-                              <wps:cNvPr id="3" name="Line 4"/>
+                              <wps:cNvPr id="4" name="Line 4"/>
                               <wps:cNvCnPr/>
                               <wps:spPr bwMode="auto">
                                 <a:xfrm flipV="1">
@@ -345,7 +343,7 @@
                 </mc:Choice>
                 <mc:Fallback>
                   <w:pict>
-                    <v:group w14:anchorId="139CCCAE" id="Полотно 4" o:spid="_x0000_s1026" editas="canvas" style="width:459pt;height:27pt;mso-position-horizontal-relative:char;mso-position-vertical-relative:line" coordsize="58293,3429" o:gfxdata="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">
+                    <v:group w14:anchorId="19D0DE59" id="Полотно 2" o:spid="_x0000_s1026" editas="canvas" style="width:459pt;height:27pt;mso-position-horizontal-relative:char;mso-position-vertical-relative:line" coordsize="58293,3429" o:gfxdata="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">
                       <v:shapetype id="_x0000_t75" coordsize="21600,21600" o:spt="75" o:preferrelative="t" path="m@4@5l@4@11@9@11@9@5xe" filled="f" stroked="f">
                         <v:stroke joinstyle="miter"/>
                         <v:formulas>
@@ -369,7 +367,7 @@
                         <v:fill o:detectmouseclick="t"/>
                         <v:path o:connecttype="none"/>
                       </v:shape>
-                      <v:line id="Line 4" o:spid="_x0000_s1028" style="position:absolute;flip:y;visibility:visible;mso-wrap-style:square" from="2286,1140" to="58293,1156" o:connectortype="straight" o:gfxdata="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" strokeweight="3pt">
+                      <v:line id="Line 4" o:spid="_x0000_s1028" style="position:absolute;flip:y;visibility:visible;mso-wrap-style:square" from="2286,1140" to="58293,1156" o:connectortype="straight" o:gfxdata="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" strokeweight="3pt">
                         <v:stroke linestyle="thinThin"/>
                       </v:line>
                       <w10:anchorlock/>
@@ -463,47 +461,7 @@
           <w:szCs w:val="24"/>
           <w:lang w:eastAsia="ru-RU"/>
         </w:rPr>
-        <w:t xml:space="preserve">ОТЧЁТ ПО </w:t>
-      </w:r>
-      <w:r>
-        <w:rPr>
-          <w:rFonts w:eastAsia="SimSun" w:cs="Times New Roman"/>
-          <w:b/>
-          <w:sz w:val="24"/>
-          <w:szCs w:val="24"/>
-          <w:lang w:eastAsia="ru-RU"/>
-        </w:rPr>
-        <w:t>ПРАКТИЧЕСККОЙ</w:t>
-      </w:r>
-      <w:r>
-        <w:rPr>
-          <w:rFonts w:eastAsia="SimSun" w:cs="Times New Roman"/>
-          <w:b/>
-          <w:sz w:val="24"/>
-          <w:szCs w:val="24"/>
-          <w:lang w:eastAsia="ru-RU"/>
-        </w:rPr>
-        <w:t xml:space="preserve"> РАБОТЕ</w:t>
-      </w:r>
-      <w:r>
-        <w:rPr>
-          <w:rFonts w:eastAsia="SimSun" w:cs="Times New Roman"/>
-          <w:b/>
-          <w:sz w:val="24"/>
-          <w:szCs w:val="24"/>
-          <w:lang w:eastAsia="ru-RU"/>
-        </w:rPr>
-        <w:t xml:space="preserve"> </w:t>
-      </w:r>
-      <w:r>
-        <w:rPr>
-          <w:rFonts w:eastAsia="SimSun" w:cs="Times New Roman"/>
-          <w:b/>
-          <w:sz w:val="24"/>
-          <w:szCs w:val="24"/>
-          <w:lang w:eastAsia="ru-RU"/>
-        </w:rPr>
-        <w:t>№3</w:t>
+        <w:t xml:space="preserve">ОТЧЁТ ПО ПРАКТИЧЕСКИМ РАБОТАМ </w:t>
       </w:r>
     </w:p>
     <w:p>
@@ -514,7 +472,6 @@
         <w:jc w:val="center"/>
         <w:rPr>
           <w:rFonts w:eastAsia="SimSun" w:cs="Times New Roman"/>
-          <w:b/>
           <w:sz w:val="24"/>
           <w:szCs w:val="24"/>
           <w:lang w:eastAsia="ru-RU"/>
@@ -525,6 +482,7 @@
           <w:rFonts w:eastAsia="SimSun" w:cs="Times New Roman"/>
           <w:sz w:val="24"/>
           <w:szCs w:val="24"/>
+          <w:lang w:eastAsia="ru-RU"/>
         </w:rPr>
         <w:t>«</w:t>
       </w:r>
@@ -533,14 +491,16 @@
           <w:rFonts w:eastAsia="SimSun" w:cs="Times New Roman"/>
           <w:sz w:val="24"/>
           <w:szCs w:val="24"/>
-        </w:rPr>
-        <w:t>САПР ПЛИС. Язык описания аппаратуры</w:t>
+          <w:lang w:eastAsia="ru-RU"/>
+        </w:rPr>
+        <w:t>САПР ПЛИС. Язык описания аппаратуры.</w:t>
       </w:r>
       <w:r>
         <w:rPr>
           <w:rFonts w:eastAsia="SimSun" w:cs="Times New Roman"/>
           <w:sz w:val="24"/>
           <w:szCs w:val="24"/>
+          <w:lang w:eastAsia="ru-RU"/>
         </w:rPr>
         <w:t>»</w:t>
       </w:r>
@@ -570,7 +530,6 @@
     </w:p>
     <w:p>
       <w:pPr>
-        <w:shd w:val="clear" w:color="auto" w:fill="FFFFFF"/>
         <w:spacing w:line="240" w:lineRule="auto"/>
         <w:ind w:firstLine="0"/>
         <w:jc w:val="center"/>
@@ -588,7 +547,26 @@
           <w:szCs w:val="24"/>
           <w:lang w:eastAsia="ru-RU"/>
         </w:rPr>
-        <w:t>«Архитектура вычислительных машин и систем»</w:t>
+        <w:t>«</w:t>
+      </w:r>
+      <w:r>
+        <w:rPr>
+          <w:rFonts w:eastAsia="SimSun" w:cs="Times New Roman"/>
+          <w:sz w:val="24"/>
+          <w:szCs w:val="24"/>
+          <w:u w:val="single"/>
+          <w:lang w:eastAsia="ru-RU"/>
+        </w:rPr>
+        <w:t>Архитектура вычислительных машин и систем</w:t>
+      </w:r>
+      <w:r>
+        <w:rPr>
+          <w:rFonts w:eastAsia="SimSun" w:cs="Times New Roman"/>
+          <w:sz w:val="24"/>
+          <w:szCs w:val="24"/>
+          <w:lang w:eastAsia="ru-RU"/>
+        </w:rPr>
+        <w:t>»</w:t>
       </w:r>
     </w:p>
     <w:p>
@@ -636,7 +614,7 @@
         <w:tblLook w:val="04A0" w:firstRow="1" w:lastRow="0" w:firstColumn="1" w:lastColumn="0" w:noHBand="0" w:noVBand="1"/>
       </w:tblPr>
       <w:tblGrid>
-        <w:gridCol w:w="4827"/>
+        <w:gridCol w:w="4828"/>
         <w:gridCol w:w="4811"/>
       </w:tblGrid>
       <w:tr>
@@ -648,11 +626,12 @@
             <w:pPr>
               <w:spacing w:line="240" w:lineRule="auto"/>
               <w:ind w:firstLine="0"/>
-              <w:jc w:val="center"/>
+              <w:jc w:val="left"/>
               <w:rPr>
                 <w:rFonts w:eastAsia="SimSun" w:cs="Times New Roman"/>
                 <w:sz w:val="24"/>
                 <w:szCs w:val="24"/>
+                <w:lang w:eastAsia="ru-RU"/>
               </w:rPr>
             </w:pPr>
             <w:r>
@@ -660,19 +639,21 @@
                 <w:rFonts w:eastAsia="SimSun" w:cs="Times New Roman"/>
                 <w:sz w:val="24"/>
                 <w:szCs w:val="24"/>
+                <w:lang w:eastAsia="ru-RU"/>
               </w:rPr>
-              <w:t>Выполнил студент группы</w:t>
+              <w:t xml:space="preserve">Выполнил студент группы </w:t>
             </w:r>
           </w:p>
           <w:p>
             <w:pPr>
               <w:spacing w:line="240" w:lineRule="auto"/>
               <w:ind w:firstLine="0"/>
-              <w:jc w:val="center"/>
+              <w:jc w:val="left"/>
               <w:rPr>
                 <w:rFonts w:eastAsia="SimSun" w:cs="Times New Roman"/>
                 <w:sz w:val="24"/>
                 <w:szCs w:val="24"/>
+                <w:lang w:eastAsia="ru-RU"/>
               </w:rPr>
             </w:pPr>
             <w:r>
@@ -680,40 +661,18 @@
                 <w:rFonts w:eastAsia="SimSun" w:cs="Times New Roman"/>
                 <w:sz w:val="24"/>
                 <w:szCs w:val="24"/>
+                <w:lang w:eastAsia="ru-RU"/>
               </w:rPr>
-              <w:t>ИВБО</w:t>
+              <w:t>ИБВО-11</w:t>
             </w:r>
             <w:r>
               <w:rPr>
                 <w:rFonts w:eastAsia="SimSun" w:cs="Times New Roman"/>
                 <w:sz w:val="24"/>
                 <w:szCs w:val="24"/>
+                <w:lang w:eastAsia="ru-RU"/>
               </w:rPr>
-              <w:t>-11</w:t>
-            </w:r>
-            <w:r>
-              <w:rPr>
-                <w:rFonts w:eastAsia="SimSun" w:cs="Times New Roman"/>
-                <w:sz w:val="24"/>
-                <w:szCs w:val="24"/>
-              </w:rPr>
-              <w:t>-</w:t>
-            </w:r>
-            <w:r>
-              <w:rPr>
-                <w:rFonts w:eastAsia="SimSun" w:cs="Times New Roman"/>
-                <w:sz w:val="24"/>
-                <w:szCs w:val="24"/>
-              </w:rPr>
-              <w:t>2</w:t>
-            </w:r>
-            <w:r>
-              <w:rPr>
-                <w:rFonts w:eastAsia="SimSun" w:cs="Times New Roman"/>
-                <w:sz w:val="24"/>
-                <w:szCs w:val="24"/>
-              </w:rPr>
-              <w:t>3</w:t>
+              <w:t>-23</w:t>
             </w:r>
           </w:p>
         </w:tc>
@@ -726,20 +685,33 @@
               <w:wordWrap w:val="0"/>
               <w:spacing w:line="276" w:lineRule="auto"/>
               <w:ind w:firstLine="0"/>
-              <w:jc w:val="center"/>
+              <w:jc w:val="right"/>
               <w:rPr>
                 <w:rFonts w:eastAsia="SimSun" w:cs="Times New Roman"/>
                 <w:sz w:val="24"/>
                 <w:szCs w:val="24"/>
+                <w:lang w:eastAsia="ru-RU"/>
               </w:rPr>
             </w:pPr>
+            <w:proofErr w:type="spellStart"/>
             <w:r>
               <w:rPr>
                 <w:rFonts w:eastAsia="SimSun" w:cs="Times New Roman"/>
                 <w:sz w:val="24"/>
                 <w:szCs w:val="24"/>
+                <w:lang w:eastAsia="ru-RU"/>
               </w:rPr>
-              <w:t>Туктаров Т.А.</w:t>
+              <w:t>Туктаров</w:t>
+            </w:r>
+            <w:proofErr w:type="spellEnd"/>
+            <w:r>
+              <w:rPr>
+                <w:rFonts w:eastAsia="SimSun" w:cs="Times New Roman"/>
+                <w:sz w:val="24"/>
+                <w:szCs w:val="24"/>
+                <w:lang w:eastAsia="ru-RU"/>
+              </w:rPr>
+              <w:t xml:space="preserve"> Т.А</w:t>
             </w:r>
           </w:p>
         </w:tc>
@@ -753,11 +725,12 @@
             <w:pPr>
               <w:spacing w:after="200" w:line="276" w:lineRule="auto"/>
               <w:ind w:firstLine="0"/>
-              <w:jc w:val="center"/>
+              <w:jc w:val="left"/>
               <w:rPr>
                 <w:rFonts w:eastAsia="SimSun" w:cs="Times New Roman"/>
                 <w:sz w:val="24"/>
                 <w:szCs w:val="24"/>
+                <w:lang w:eastAsia="ru-RU"/>
               </w:rPr>
             </w:pPr>
           </w:p>
@@ -765,11 +738,12 @@
             <w:pPr>
               <w:spacing w:line="276" w:lineRule="auto"/>
               <w:ind w:firstLine="0"/>
-              <w:jc w:val="center"/>
+              <w:jc w:val="left"/>
               <w:rPr>
                 <w:rFonts w:eastAsia="SimSun" w:cs="Times New Roman"/>
                 <w:sz w:val="24"/>
                 <w:szCs w:val="24"/>
+                <w:lang w:eastAsia="ru-RU"/>
               </w:rPr>
             </w:pPr>
             <w:r>
@@ -777,8 +751,27 @@
                 <w:rFonts w:eastAsia="SimSun" w:cs="Times New Roman"/>
                 <w:sz w:val="24"/>
                 <w:szCs w:val="24"/>
+                <w:lang w:eastAsia="ru-RU"/>
               </w:rPr>
-              <w:t>Принял ассистент кафедры ВТ</w:t>
+              <w:t xml:space="preserve">Принял </w:t>
+            </w:r>
+            <w:r>
+              <w:rPr>
+                <w:rFonts w:eastAsia="SimSun" w:cs="Times New Roman"/>
+                <w:sz w:val="24"/>
+                <w:szCs w:val="24"/>
+                <w:lang w:eastAsia="ru-RU"/>
+              </w:rPr>
+              <w:t>ассистент</w:t>
+            </w:r>
+            <w:r>
+              <w:rPr>
+                <w:rFonts w:eastAsia="SimSun" w:cs="Times New Roman"/>
+                <w:sz w:val="24"/>
+                <w:szCs w:val="24"/>
+                <w:lang w:eastAsia="ru-RU"/>
+              </w:rPr>
+              <w:t xml:space="preserve"> кафедры ВТ</w:t>
             </w:r>
           </w:p>
         </w:tc>
@@ -790,11 +783,12 @@
             <w:pPr>
               <w:spacing w:after="200" w:line="276" w:lineRule="auto"/>
               <w:ind w:firstLine="0"/>
-              <w:jc w:val="center"/>
+              <w:jc w:val="right"/>
               <w:rPr>
                 <w:rFonts w:eastAsia="SimSun" w:cs="Times New Roman"/>
                 <w:sz w:val="24"/>
                 <w:szCs w:val="24"/>
+                <w:lang w:eastAsia="ru-RU"/>
               </w:rPr>
             </w:pPr>
           </w:p>
@@ -802,11 +796,12 @@
             <w:pPr>
               <w:spacing w:line="276" w:lineRule="auto"/>
               <w:ind w:firstLine="0"/>
-              <w:jc w:val="center"/>
+              <w:jc w:val="right"/>
               <w:rPr>
                 <w:rFonts w:eastAsia="SimSun" w:cs="Times New Roman"/>
                 <w:sz w:val="24"/>
                 <w:szCs w:val="24"/>
+                <w:lang w:eastAsia="ru-RU"/>
               </w:rPr>
             </w:pPr>
             <w:proofErr w:type="spellStart"/>
@@ -815,6 +810,7 @@
                 <w:rFonts w:eastAsia="SimSun" w:cs="Times New Roman"/>
                 <w:sz w:val="24"/>
                 <w:szCs w:val="24"/>
+                <w:lang w:eastAsia="ru-RU"/>
               </w:rPr>
               <w:t>Дуксина</w:t>
             </w:r>
@@ -824,8 +820,9 @@
                 <w:rFonts w:eastAsia="SimSun" w:cs="Times New Roman"/>
                 <w:sz w:val="24"/>
                 <w:szCs w:val="24"/>
+                <w:lang w:eastAsia="ru-RU"/>
               </w:rPr>
-              <w:t xml:space="preserve"> И.И.</w:t>
+              <w:t xml:space="preserve"> И.И</w:t>
             </w:r>
           </w:p>
           <w:p>
@@ -833,13 +830,25 @@
               <w:wordWrap w:val="0"/>
               <w:spacing w:line="276" w:lineRule="auto"/>
               <w:ind w:firstLine="0"/>
-              <w:jc w:val="center"/>
+              <w:jc w:val="right"/>
               <w:rPr>
                 <w:rFonts w:eastAsia="SimSun" w:cs="Times New Roman"/>
                 <w:sz w:val="24"/>
                 <w:szCs w:val="24"/>
+                <w:lang w:eastAsia="ru-RU"/>
               </w:rPr>
             </w:pPr>
+            <w:r>
+              <w:rPr>
+                <w:rFonts w:eastAsia="SimSun" w:cs="Times New Roman"/>
+                <w:i/>
+                <w:iCs/>
+                <w:sz w:val="24"/>
+                <w:szCs w:val="24"/>
+                <w:lang w:eastAsia="ru-RU"/>
+              </w:rPr>
+              <w:t xml:space="preserve">    </w:t>
+            </w:r>
           </w:p>
         </w:tc>
       </w:tr>
@@ -852,11 +861,12 @@
             <w:pPr>
               <w:spacing w:after="200" w:line="276" w:lineRule="auto"/>
               <w:ind w:firstLine="0"/>
-              <w:jc w:val="center"/>
+              <w:jc w:val="left"/>
               <w:rPr>
                 <w:rFonts w:eastAsia="SimSun" w:cs="Times New Roman"/>
                 <w:sz w:val="24"/>
                 <w:szCs w:val="24"/>
+                <w:lang w:eastAsia="ru-RU"/>
               </w:rPr>
             </w:pPr>
           </w:p>
@@ -864,11 +874,12 @@
             <w:pPr>
               <w:spacing w:after="200" w:line="276" w:lineRule="auto"/>
               <w:ind w:firstLine="0"/>
-              <w:jc w:val="center"/>
+              <w:jc w:val="left"/>
               <w:rPr>
                 <w:rFonts w:eastAsia="SimSun" w:cs="Times New Roman"/>
                 <w:sz w:val="24"/>
                 <w:szCs w:val="24"/>
+                <w:lang w:eastAsia="ru-RU"/>
               </w:rPr>
             </w:pPr>
             <w:r>
@@ -876,8 +887,18 @@
                 <w:rFonts w:eastAsia="SimSun" w:cs="Times New Roman"/>
                 <w:sz w:val="24"/>
                 <w:szCs w:val="24"/>
+                <w:lang w:eastAsia="ru-RU"/>
               </w:rPr>
               <w:t>Практическая работа выполнена</w:t>
+            </w:r>
+            <w:r>
+              <w:rPr>
+                <w:rFonts w:eastAsia="SimSun" w:cs="Times New Roman"/>
+                <w:sz w:val="24"/>
+                <w:szCs w:val="24"/>
+                <w:lang w:eastAsia="ru-RU"/>
+              </w:rPr>
+              <w:t xml:space="preserve"> </w:t>
             </w:r>
           </w:p>
         </w:tc>
@@ -889,11 +910,12 @@
             <w:pPr>
               <w:spacing w:after="200" w:line="276" w:lineRule="auto"/>
               <w:ind w:firstLine="0"/>
-              <w:jc w:val="center"/>
+              <w:jc w:val="right"/>
               <w:rPr>
                 <w:rFonts w:eastAsia="SimSun" w:cs="Times New Roman"/>
                 <w:sz w:val="24"/>
                 <w:szCs w:val="24"/>
+                <w:lang w:eastAsia="ru-RU"/>
               </w:rPr>
             </w:pPr>
           </w:p>
@@ -901,11 +923,12 @@
             <w:pPr>
               <w:spacing w:after="200" w:line="276" w:lineRule="auto"/>
               <w:ind w:firstLine="0"/>
-              <w:jc w:val="center"/>
+              <w:jc w:val="right"/>
               <w:rPr>
                 <w:rFonts w:eastAsia="SimSun" w:cs="Times New Roman"/>
                 <w:sz w:val="24"/>
                 <w:szCs w:val="24"/>
+                <w:lang w:eastAsia="ru-RU"/>
               </w:rPr>
             </w:pPr>
             <w:r>
@@ -913,40 +936,54 @@
                 <w:rFonts w:eastAsia="SimSun" w:cs="Times New Roman"/>
                 <w:sz w:val="24"/>
                 <w:szCs w:val="24"/>
+                <w:lang w:eastAsia="ru-RU"/>
               </w:rPr>
-              <w:t>«</w:t>
+              <w:t xml:space="preserve"> «</w:t>
             </w:r>
             <w:r>
               <w:rPr>
                 <w:rFonts w:eastAsia="SimSun" w:cs="Times New Roman"/>
                 <w:sz w:val="24"/>
                 <w:szCs w:val="24"/>
+                <w:lang w:eastAsia="ru-RU"/>
               </w:rPr>
-              <w:t>2</w:t>
+              <w:t>4</w:t>
             </w:r>
             <w:r>
               <w:rPr>
                 <w:rFonts w:eastAsia="SimSun" w:cs="Times New Roman"/>
                 <w:sz w:val="24"/>
                 <w:szCs w:val="24"/>
+                <w:lang w:eastAsia="ru-RU"/>
               </w:rPr>
-              <w:t xml:space="preserve">» </w:t>
+              <w:t>»</w:t>
             </w:r>
             <w:r>
               <w:rPr>
                 <w:rFonts w:eastAsia="SimSun" w:cs="Times New Roman"/>
                 <w:sz w:val="24"/>
                 <w:szCs w:val="24"/>
+                <w:lang w:eastAsia="ru-RU"/>
               </w:rPr>
-              <w:t>октября</w:t>
+              <w:t xml:space="preserve"> ноября </w:t>
             </w:r>
             <w:r>
               <w:rPr>
                 <w:rFonts w:eastAsia="SimSun" w:cs="Times New Roman"/>
                 <w:sz w:val="24"/>
                 <w:szCs w:val="24"/>
+                <w:lang w:eastAsia="ru-RU"/>
               </w:rPr>
-              <w:t xml:space="preserve"> 2024 г.</w:t>
+              <w:t>2024 г.</w:t>
+            </w:r>
+            <w:r>
+              <w:rPr>
+                <w:rFonts w:eastAsia="SimSun" w:cs="Times New Roman"/>
+                <w:sz w:val="24"/>
+                <w:szCs w:val="24"/>
+                <w:lang w:eastAsia="ru-RU"/>
+              </w:rPr>
+              <w:tab/>
             </w:r>
           </w:p>
         </w:tc>
@@ -960,11 +997,12 @@
             <w:pPr>
               <w:spacing w:after="200" w:line="276" w:lineRule="auto"/>
               <w:ind w:firstLine="0"/>
-              <w:jc w:val="center"/>
+              <w:jc w:val="left"/>
               <w:rPr>
                 <w:rFonts w:eastAsia="SimSun" w:cs="Times New Roman"/>
                 <w:sz w:val="24"/>
                 <w:szCs w:val="24"/>
+                <w:lang w:eastAsia="ru-RU"/>
               </w:rPr>
             </w:pPr>
             <w:r>
@@ -972,8 +1010,19 @@
                 <w:rFonts w:eastAsia="SimSun" w:cs="Times New Roman"/>
                 <w:sz w:val="24"/>
                 <w:szCs w:val="24"/>
+                <w:lang w:eastAsia="ru-RU"/>
               </w:rPr>
               <w:t>«Зачтено»</w:t>
+            </w:r>
+            <w:r>
+              <w:rPr>
+                <w:rFonts w:eastAsia="SimSun" w:cs="Times New Roman"/>
+                <w:sz w:val="24"/>
+                <w:szCs w:val="24"/>
+                <w:lang w:eastAsia="ru-RU"/>
+              </w:rPr>
+              <w:tab/>
+              <w:t xml:space="preserve">    </w:t>
             </w:r>
           </w:p>
         </w:tc>
@@ -985,11 +1034,12 @@
             <w:pPr>
               <w:spacing w:after="200" w:line="276" w:lineRule="auto"/>
               <w:ind w:firstLine="0"/>
-              <w:jc w:val="center"/>
+              <w:jc w:val="right"/>
               <w:rPr>
                 <w:rFonts w:eastAsia="SimSun" w:cs="Times New Roman"/>
                 <w:sz w:val="24"/>
                 <w:szCs w:val="24"/>
+                <w:lang w:eastAsia="ru-RU"/>
               </w:rPr>
             </w:pPr>
             <w:r>
@@ -997,40 +1047,63 @@
                 <w:rFonts w:eastAsia="SimSun" w:cs="Times New Roman"/>
                 <w:sz w:val="24"/>
                 <w:szCs w:val="24"/>
+                <w:lang w:eastAsia="ru-RU"/>
               </w:rPr>
-              <w:t>«</w:t>
+              <w:t xml:space="preserve"> «</w:t>
             </w:r>
             <w:r>
               <w:rPr>
                 <w:rFonts w:eastAsia="SimSun" w:cs="Times New Roman"/>
                 <w:sz w:val="24"/>
                 <w:szCs w:val="24"/>
+                <w:lang w:eastAsia="ru-RU"/>
               </w:rPr>
-              <w:t>2</w:t>
+              <w:t>4</w:t>
             </w:r>
             <w:r>
               <w:rPr>
                 <w:rFonts w:eastAsia="SimSun" w:cs="Times New Roman"/>
                 <w:sz w:val="24"/>
                 <w:szCs w:val="24"/>
+                <w:lang w:eastAsia="ru-RU"/>
               </w:rPr>
-              <w:t xml:space="preserve">» </w:t>
+              <w:t>»</w:t>
             </w:r>
             <w:r>
               <w:rPr>
                 <w:rFonts w:eastAsia="SimSun" w:cs="Times New Roman"/>
                 <w:sz w:val="24"/>
                 <w:szCs w:val="24"/>
+                <w:lang w:eastAsia="ru-RU"/>
               </w:rPr>
-              <w:t>октября</w:t>
+              <w:t xml:space="preserve"> </w:t>
             </w:r>
             <w:r>
               <w:rPr>
                 <w:rFonts w:eastAsia="SimSun" w:cs="Times New Roman"/>
                 <w:sz w:val="24"/>
                 <w:szCs w:val="24"/>
+                <w:lang w:eastAsia="ru-RU"/>
               </w:rPr>
-              <w:t xml:space="preserve"> 2024 г.</w:t>
+              <w:t>ноября</w:t>
+            </w:r>
+            <w:r>
+              <w:rPr>
+                <w:rFonts w:eastAsia="SimSun" w:cs="Times New Roman"/>
+                <w:sz w:val="24"/>
+                <w:szCs w:val="24"/>
+                <w:lang w:eastAsia="ru-RU"/>
+              </w:rPr>
+              <w:t xml:space="preserve"> </w:t>
+            </w:r>
+            <w:r>
+              <w:rPr>
+                <w:rFonts w:eastAsia="SimSun" w:cs="Times New Roman"/>
+                <w:sz w:val="24"/>
+                <w:szCs w:val="24"/>
+                <w:lang w:eastAsia="ru-RU"/>
+              </w:rPr>
+              <w:t>2024 г.</w:t>
             </w:r>
           </w:p>
         </w:tc>
@@ -1039,11 +1112,15 @@
     <w:p>
       <w:pPr>
         <w:shd w:val="clear" w:color="auto" w:fill="FFFFFF"/>
+        <w:tabs>
+          <w:tab w:val="left" w:pos="0"/>
+        </w:tabs>
         <w:spacing w:after="200" w:line="240" w:lineRule="auto"/>
         <w:ind w:firstLine="0"/>
-        <w:jc w:val="center"/>
         <w:rPr>
           <w:rFonts w:eastAsia="SimSun" w:cs="Times New Roman"/>
+          <w:i/>
+          <w:color w:val="FF0000"/>
           <w:sz w:val="24"/>
           <w:szCs w:val="24"/>
           <w:lang w:eastAsia="ru-RU"/>
@@ -1055,7 +1132,6 @@
         <w:shd w:val="clear" w:color="auto" w:fill="FFFFFF"/>
         <w:spacing w:after="200" w:line="240" w:lineRule="auto"/>
         <w:ind w:firstLine="0"/>
-        <w:jc w:val="center"/>
         <w:rPr>
           <w:rFonts w:eastAsia="SimSun" w:cs="Times New Roman"/>
           <w:sz w:val="24"/>
@@ -1069,7 +1145,39 @@
         <w:shd w:val="clear" w:color="auto" w:fill="FFFFFF"/>
         <w:spacing w:line="240" w:lineRule="auto"/>
         <w:ind w:firstLine="0"/>
-        <w:jc w:val="center"/>
+        <w:rPr>
+          <w:rFonts w:eastAsia="SimSun" w:cs="Times New Roman"/>
+          <w:i/>
+          <w:color w:val="FF0000"/>
+          <w:sz w:val="24"/>
+          <w:szCs w:val="24"/>
+          <w:lang w:eastAsia="ru-RU"/>
+        </w:rPr>
+      </w:pPr>
+      <w:r>
+        <w:rPr>
+          <w:rFonts w:eastAsia="SimSun" w:cs="Times New Roman"/>
+          <w:sz w:val="24"/>
+          <w:szCs w:val="24"/>
+          <w:lang w:eastAsia="ru-RU"/>
+        </w:rPr>
+        <w:t xml:space="preserve">                      </w:t>
+      </w:r>
+      <w:r>
+        <w:rPr>
+          <w:rFonts w:eastAsia="SimSun" w:cs="Times New Roman"/>
+          <w:sz w:val="24"/>
+          <w:szCs w:val="24"/>
+          <w:lang w:eastAsia="ru-RU"/>
+        </w:rPr>
+        <w:tab/>
+      </w:r>
+    </w:p>
+    <w:p>
+      <w:pPr>
+        <w:shd w:val="clear" w:color="auto" w:fill="FFFFFF"/>
+        <w:spacing w:line="240" w:lineRule="auto"/>
+        <w:ind w:firstLine="0"/>
         <w:rPr>
           <w:rFonts w:eastAsia="SimSun" w:cs="Times New Roman"/>
           <w:i/>
@@ -1085,7 +1193,6 @@
         <w:shd w:val="clear" w:color="auto" w:fill="FFFFFF"/>
         <w:spacing w:line="240" w:lineRule="auto"/>
         <w:ind w:firstLine="0"/>
-        <w:jc w:val="center"/>
         <w:rPr>
           <w:rFonts w:eastAsia="SimSun" w:cs="Times New Roman"/>
           <w:i/>
@@ -1101,7 +1208,6 @@
         <w:shd w:val="clear" w:color="auto" w:fill="FFFFFF"/>
         <w:spacing w:line="240" w:lineRule="auto"/>
         <w:ind w:firstLine="0"/>
-        <w:jc w:val="center"/>
         <w:rPr>
           <w:rFonts w:eastAsia="SimSun" w:cs="Times New Roman"/>
           <w:i/>
@@ -1115,37 +1221,53 @@
     <w:p>
       <w:pPr>
         <w:shd w:val="clear" w:color="auto" w:fill="FFFFFF"/>
-        <w:tabs>
-          <w:tab w:val="left" w:pos="1680"/>
-          <w:tab w:val="center" w:pos="4819"/>
-        </w:tabs>
+        <w:spacing w:line="240" w:lineRule="auto"/>
+        <w:ind w:firstLine="0"/>
+        <w:rPr>
+          <w:rFonts w:eastAsia="SimSun" w:cs="Times New Roman"/>
+          <w:i/>
+          <w:color w:val="FF0000"/>
+          <w:sz w:val="24"/>
+          <w:szCs w:val="24"/>
+          <w:lang w:eastAsia="ru-RU"/>
+        </w:rPr>
+      </w:pPr>
+    </w:p>
+    <w:p>
+      <w:pPr>
+        <w:shd w:val="clear" w:color="auto" w:fill="FFFFFF"/>
+        <w:spacing w:line="240" w:lineRule="auto"/>
+        <w:ind w:firstLine="0"/>
+        <w:rPr>
+          <w:rFonts w:eastAsia="SimSun" w:cs="Times New Roman"/>
+          <w:i/>
+          <w:color w:val="FF0000"/>
+          <w:sz w:val="24"/>
+          <w:szCs w:val="24"/>
+          <w:lang w:eastAsia="ru-RU"/>
+        </w:rPr>
+      </w:pPr>
+    </w:p>
+    <w:p>
+      <w:pPr>
+        <w:shd w:val="clear" w:color="auto" w:fill="FFFFFF"/>
         <w:spacing w:after="200" w:line="276" w:lineRule="auto"/>
         <w:ind w:firstLine="0"/>
         <w:jc w:val="center"/>
+        <w:rPr>
+          <w:rFonts w:cs="Times New Roman"/>
+          <w:szCs w:val="28"/>
+        </w:rPr>
+      </w:pPr>
+      <w:r>
         <w:rPr>
           <w:rFonts w:eastAsia="SimSun" w:cs="Times New Roman"/>
           <w:sz w:val="24"/>
           <w:szCs w:val="24"/>
           <w:lang w:eastAsia="ru-RU"/>
         </w:rPr>
-      </w:pPr>
-      <w:r>
-        <w:rPr>
-          <w:rFonts w:eastAsia="SimSun" w:cs="Times New Roman"/>
-          <w:sz w:val="24"/>
-          <w:szCs w:val="24"/>
-          <w:lang w:eastAsia="ru-RU"/>
-        </w:rPr>
-        <w:t>Москва 2024</w:t>
-      </w:r>
-      <w:bookmarkEnd w:id="0"/>
-    </w:p>
-    <w:p>
-      <w:pPr>
-        <w:spacing w:after="160" w:line="259" w:lineRule="auto"/>
-        <w:ind w:firstLine="0"/>
-        <w:jc w:val="left"/>
-      </w:pPr>
+        <w:t>Москва 2024 г.</w:t>
+      </w:r>
     </w:p>
     <w:sdt>
       <w:sdtPr>
@@ -1162,6 +1284,7 @@
           <w:docPartUnique/>
         </w:docPartObj>
       </w:sdtPr>
+      <w:sdtEndPr/>
       <w:sdtContent>
         <w:p>
           <w:pPr>
@@ -1174,8 +1297,8 @@
             </w:rPr>
             <w:t>АННОТАЦИЯ</w:t>
           </w:r>
+          <w:bookmarkEnd w:id="0"/>
           <w:bookmarkEnd w:id="1"/>
-          <w:bookmarkEnd w:id="2"/>
         </w:p>
         <w:p>
           <w:r>
@@ -1283,8 +1406,8 @@
               <w:noProof/>
             </w:rPr>
           </w:pPr>
-          <w:bookmarkStart w:id="4" w:name="_Toc102076492"/>
-          <w:bookmarkStart w:id="5" w:name="_Toc102076517"/>
+          <w:bookmarkStart w:id="3" w:name="_Toc102076492"/>
+          <w:bookmarkStart w:id="4" w:name="_Toc102076517"/>
           <w:r>
             <w:rPr>
               <w:rFonts w:eastAsiaTheme="minorHAnsi"/>
@@ -1292,15 +1415,15 @@
             <w:lastRenderedPageBreak/>
             <w:t>С</w:t>
           </w:r>
-          <w:bookmarkEnd w:id="3"/>
+          <w:bookmarkEnd w:id="2"/>
           <w:r>
             <w:rPr>
               <w:rFonts w:eastAsiaTheme="minorHAnsi"/>
             </w:rPr>
             <w:t>ОДЕРЖАНИЕ</w:t>
           </w:r>
+          <w:bookmarkEnd w:id="3"/>
           <w:bookmarkEnd w:id="4"/>
-          <w:bookmarkEnd w:id="5"/>
           <w:r>
             <w:fldChar w:fldCharType="begin"/>
           </w:r>
@@ -1989,12 +2112,12 @@
       <w:pPr>
         <w:pStyle w:val="aff8"/>
       </w:pPr>
-      <w:bookmarkStart w:id="6" w:name="_Toc180104997"/>
+      <w:bookmarkStart w:id="5" w:name="_Toc180104997"/>
       <w:r>
         <w:lastRenderedPageBreak/>
         <w:t>ВВЕДЕНИЕ</w:t>
       </w:r>
-      <w:bookmarkEnd w:id="6"/>
+      <w:bookmarkEnd w:id="5"/>
     </w:p>
     <w:p>
       <w:proofErr w:type="spellStart"/>
@@ -2186,18 +2309,18 @@
       <w:pPr>
         <w:pStyle w:val="aff8"/>
       </w:pPr>
-      <w:bookmarkStart w:id="7" w:name="_Toc180104998"/>
+      <w:bookmarkStart w:id="6" w:name="_Toc180104998"/>
       <w:r>
         <w:lastRenderedPageBreak/>
         <w:t>Ход работы</w:t>
       </w:r>
-      <w:bookmarkEnd w:id="7"/>
+      <w:bookmarkEnd w:id="6"/>
     </w:p>
     <w:p>
       <w:pPr>
         <w:pStyle w:val="2"/>
       </w:pPr>
-      <w:bookmarkStart w:id="8" w:name="_Toc180104999"/>
+      <w:bookmarkStart w:id="7" w:name="_Toc180104999"/>
       <w:r>
         <w:t>2.</w:t>
       </w:r>
@@ -2207,7 +2330,7 @@
       <w:r>
         <w:t>Постановка задачи</w:t>
       </w:r>
-      <w:bookmarkEnd w:id="8"/>
+      <w:bookmarkEnd w:id="7"/>
     </w:p>
     <w:p>
       <w:r>
@@ -2252,7 +2375,7 @@
       <w:pPr>
         <w:pStyle w:val="2"/>
       </w:pPr>
-      <w:bookmarkStart w:id="9" w:name="_Toc180105000"/>
+      <w:bookmarkStart w:id="8" w:name="_Toc180105000"/>
       <w:r>
         <w:t>2</w:t>
       </w:r>
@@ -2271,10 +2394,10 @@
       <w:r>
         <w:t>таблицы истинности</w:t>
       </w:r>
-      <w:bookmarkEnd w:id="9"/>
+      <w:bookmarkEnd w:id="8"/>
     </w:p>
     <w:p>
-      <w:bookmarkStart w:id="10" w:name="_Hlk178096558"/>
+      <w:bookmarkStart w:id="9" w:name="_Hlk178096558"/>
       <w:r>
         <w:t xml:space="preserve">Имея логическую функцию в векторном виде </w:t>
       </w:r>
@@ -2312,8 +2435,8 @@
       <w:pPr>
         <w:pStyle w:val="af5"/>
       </w:pPr>
-      <w:bookmarkStart w:id="11" w:name="_Hlk178928202"/>
-      <w:bookmarkEnd w:id="10"/>
+      <w:bookmarkStart w:id="10" w:name="_Hlk178928202"/>
+      <w:bookmarkEnd w:id="9"/>
       <w:r>
         <w:t xml:space="preserve">Таблица </w:t>
       </w:r>
@@ -3979,7 +4102,7 @@
         <w:pStyle w:val="af5"/>
       </w:pPr>
     </w:p>
-    <w:bookmarkEnd w:id="11"/>
+    <w:bookmarkEnd w:id="10"/>
     <w:p>
       <w:pPr>
         <w:pStyle w:val="af5"/>
@@ -5253,7 +5376,7 @@
       <w:pPr>
         <w:pStyle w:val="2"/>
       </w:pPr>
-      <w:bookmarkStart w:id="12" w:name="_Toc180105001"/>
+      <w:bookmarkStart w:id="11" w:name="_Toc180105001"/>
       <w:r>
         <w:t>2</w:t>
       </w:r>
@@ -5266,7 +5389,7 @@
       <w:r>
         <w:t xml:space="preserve"> Построение СДНФ и МДНФ</w:t>
       </w:r>
-      <w:bookmarkEnd w:id="12"/>
+      <w:bookmarkEnd w:id="11"/>
     </w:p>
     <w:p>
       <w:r>
@@ -9157,7 +9280,7 @@
       <w:pPr>
         <w:pStyle w:val="2"/>
       </w:pPr>
-      <w:bookmarkStart w:id="13" w:name="_Toc180105002"/>
+      <w:bookmarkStart w:id="12" w:name="_Toc180105002"/>
       <w:r>
         <w:t>2</w:t>
       </w:r>
@@ -9171,7 +9294,7 @@
       <w:r>
         <w:t>Verilog</w:t>
       </w:r>
-      <w:bookmarkEnd w:id="13"/>
+      <w:bookmarkEnd w:id="12"/>
       <w:proofErr w:type="spellEnd"/>
     </w:p>
     <w:p>
@@ -9219,50 +9342,112 @@
     <w:p>
       <w:pPr>
         <w:pStyle w:val="af5"/>
-        <w:rPr>
-          <w:lang w:val="en-US"/>
-        </w:rPr>
       </w:pPr>
       <w:r>
         <w:lastRenderedPageBreak/>
         <w:t>Листинг</w:t>
       </w:r>
       <w:r>
+        <w:t xml:space="preserve"> 2.1 — </w:t>
+      </w:r>
+      <w:r>
+        <w:t>Модуль</w:t>
+      </w:r>
+      <w:r>
+        <w:t xml:space="preserve"> </w:t>
+      </w:r>
+      <w:r>
+        <w:t>реализации СДНФ и МДНФ</w:t>
+      </w:r>
+    </w:p>
+    <w:p>
+      <w:pPr>
+        <w:pStyle w:val="aff"/>
+        <w:pBdr>
+          <w:top w:val="single" w:sz="4" w:space="1" w:color="auto"/>
+          <w:left w:val="single" w:sz="4" w:space="4" w:color="auto"/>
+          <w:bottom w:val="single" w:sz="4" w:space="1" w:color="auto"/>
+          <w:right w:val="single" w:sz="4" w:space="4" w:color="auto"/>
+        </w:pBdr>
+      </w:pPr>
+      <w:r>
+        <w:t>`</w:t>
+      </w:r>
+      <w:r>
         <w:rPr>
           <w:lang w:val="en-US"/>
         </w:rPr>
-        <w:t xml:space="preserve"> 2.1 — </w:t>
-      </w:r>
-      <w:r>
-        <w:t>Модуль</w:t>
+        <w:t>timescale</w:t>
+      </w:r>
+      <w:r>
+        <w:t xml:space="preserve"> 1</w:t>
       </w:r>
       <w:r>
         <w:rPr>
           <w:lang w:val="en-US"/>
         </w:rPr>
-        <w:t xml:space="preserve"> </w:t>
+        <w:t>ns</w:t>
+      </w:r>
+      <w:r>
+        <w:t xml:space="preserve"> / 1</w:t>
       </w:r>
       <w:proofErr w:type="spellStart"/>
+      <w:r>
+        <w:rPr>
+          <w:lang w:val="en-US"/>
+        </w:rPr>
+        <w:t>ps</w:t>
+      </w:r>
+      <w:proofErr w:type="spellEnd"/>
+    </w:p>
+    <w:p>
+      <w:pPr>
+        <w:pStyle w:val="aff"/>
+        <w:pBdr>
+          <w:top w:val="single" w:sz="4" w:space="1" w:color="auto"/>
+          <w:left w:val="single" w:sz="4" w:space="4" w:color="auto"/>
+          <w:bottom w:val="single" w:sz="4" w:space="1" w:color="auto"/>
+          <w:right w:val="single" w:sz="4" w:space="4" w:color="auto"/>
+        </w:pBdr>
+      </w:pPr>
+    </w:p>
+    <w:p>
+      <w:pPr>
+        <w:pStyle w:val="aff"/>
+        <w:pBdr>
+          <w:top w:val="single" w:sz="4" w:space="1" w:color="auto"/>
+          <w:left w:val="single" w:sz="4" w:space="4" w:color="auto"/>
+          <w:bottom w:val="single" w:sz="4" w:space="1" w:color="auto"/>
+          <w:right w:val="single" w:sz="4" w:space="4" w:color="auto"/>
+        </w:pBdr>
+      </w:pPr>
+    </w:p>
+    <w:p>
+      <w:pPr>
+        <w:pStyle w:val="aff"/>
+        <w:pBdr>
+          <w:top w:val="single" w:sz="4" w:space="1" w:color="auto"/>
+          <w:left w:val="single" w:sz="4" w:space="4" w:color="auto"/>
+          <w:bottom w:val="single" w:sz="4" w:space="1" w:color="auto"/>
+          <w:right w:val="single" w:sz="4" w:space="4" w:color="auto"/>
+        </w:pBdr>
+        <w:rPr>
+          <w:lang w:val="en-US"/>
+        </w:rPr>
+      </w:pPr>
+      <w:r>
+        <w:rPr>
+          <w:lang w:val="en-US"/>
+        </w:rPr>
+        <w:t xml:space="preserve">module </w:t>
+      </w:r>
       <w:proofErr w:type="gramStart"/>
       <w:r>
         <w:rPr>
           <w:lang w:val="en-US"/>
         </w:rPr>
-        <w:t>main</w:t>
-      </w:r>
-      <w:r>
-        <w:rPr>
-          <w:lang w:val="en-US"/>
-        </w:rPr>
-        <w:t>.</w:t>
-      </w:r>
-      <w:r>
-        <w:rPr>
-          <w:lang w:val="en-US"/>
-        </w:rPr>
-        <w:t>v</w:t>
-      </w:r>
-      <w:proofErr w:type="spellEnd"/>
+        <w:t>main(</w:t>
+      </w:r>
       <w:proofErr w:type="gramEnd"/>
     </w:p>
     <w:p>
@@ -9282,7 +9467,613 @@
         <w:rPr>
           <w:lang w:val="en-US"/>
         </w:rPr>
-        <w:t>`timescale 1ns / 1ps</w:t>
+        <w:t xml:space="preserve">    input [4:0] x,</w:t>
+      </w:r>
+    </w:p>
+    <w:p>
+      <w:pPr>
+        <w:pStyle w:val="aff"/>
+        <w:pBdr>
+          <w:top w:val="single" w:sz="4" w:space="1" w:color="auto"/>
+          <w:left w:val="single" w:sz="4" w:space="4" w:color="auto"/>
+          <w:bottom w:val="single" w:sz="4" w:space="1" w:color="auto"/>
+          <w:right w:val="single" w:sz="4" w:space="4" w:color="auto"/>
+        </w:pBdr>
+        <w:rPr>
+          <w:lang w:val="en-US"/>
+        </w:rPr>
+      </w:pPr>
+      <w:r>
+        <w:rPr>
+          <w:lang w:val="en-US"/>
+        </w:rPr>
+        <w:t xml:space="preserve">    output </w:t>
+      </w:r>
+      <w:proofErr w:type="spellStart"/>
+      <w:r>
+        <w:rPr>
+          <w:lang w:val="en-US"/>
+        </w:rPr>
+        <w:t>f_SDNF</w:t>
+      </w:r>
+      <w:proofErr w:type="spellEnd"/>
+      <w:r>
+        <w:rPr>
+          <w:lang w:val="en-US"/>
+        </w:rPr>
+        <w:t xml:space="preserve">, </w:t>
+      </w:r>
+      <w:proofErr w:type="spellStart"/>
+      <w:r>
+        <w:rPr>
+          <w:lang w:val="en-US"/>
+        </w:rPr>
+        <w:t>f_MDNF</w:t>
+      </w:r>
+      <w:proofErr w:type="spellEnd"/>
+    </w:p>
+    <w:p>
+      <w:pPr>
+        <w:pStyle w:val="aff"/>
+        <w:pBdr>
+          <w:top w:val="single" w:sz="4" w:space="1" w:color="auto"/>
+          <w:left w:val="single" w:sz="4" w:space="4" w:color="auto"/>
+          <w:bottom w:val="single" w:sz="4" w:space="1" w:color="auto"/>
+          <w:right w:val="single" w:sz="4" w:space="4" w:color="auto"/>
+        </w:pBdr>
+        <w:rPr>
+          <w:lang w:val="en-US"/>
+        </w:rPr>
+      </w:pPr>
+      <w:r>
+        <w:rPr>
+          <w:lang w:val="en-US"/>
+        </w:rPr>
+        <w:t xml:space="preserve">    );</w:t>
+      </w:r>
+    </w:p>
+    <w:p>
+      <w:pPr>
+        <w:pStyle w:val="aff"/>
+        <w:pBdr>
+          <w:top w:val="single" w:sz="4" w:space="1" w:color="auto"/>
+          <w:left w:val="single" w:sz="4" w:space="4" w:color="auto"/>
+          <w:bottom w:val="single" w:sz="4" w:space="1" w:color="auto"/>
+          <w:right w:val="single" w:sz="4" w:space="4" w:color="auto"/>
+        </w:pBdr>
+        <w:rPr>
+          <w:lang w:val="en-US"/>
+        </w:rPr>
+      </w:pPr>
+      <w:r>
+        <w:rPr>
+          <w:lang w:val="en-US"/>
+        </w:rPr>
+        <w:t xml:space="preserve">assign </w:t>
+      </w:r>
+      <w:proofErr w:type="spellStart"/>
+      <w:r>
+        <w:rPr>
+          <w:lang w:val="en-US"/>
+        </w:rPr>
+        <w:t>f_SDNF</w:t>
+      </w:r>
+      <w:proofErr w:type="spellEnd"/>
+      <w:r>
+        <w:rPr>
+          <w:lang w:val="en-US"/>
+        </w:rPr>
+        <w:t xml:space="preserve"> = </w:t>
+      </w:r>
+    </w:p>
+    <w:p>
+      <w:pPr>
+        <w:pStyle w:val="aff"/>
+        <w:pBdr>
+          <w:top w:val="single" w:sz="4" w:space="1" w:color="auto"/>
+          <w:left w:val="single" w:sz="4" w:space="4" w:color="auto"/>
+          <w:bottom w:val="single" w:sz="4" w:space="1" w:color="auto"/>
+          <w:right w:val="single" w:sz="4" w:space="4" w:color="auto"/>
+        </w:pBdr>
+        <w:rPr>
+          <w:lang w:val="en-US"/>
+        </w:rPr>
+      </w:pPr>
+      <w:r>
+        <w:rPr>
+          <w:lang w:val="en-US"/>
+        </w:rPr>
+        <w:t>(~</w:t>
+      </w:r>
+      <w:proofErr w:type="gramStart"/>
+      <w:r>
+        <w:rPr>
+          <w:lang w:val="en-US"/>
+        </w:rPr>
+        <w:t>x[</w:t>
+      </w:r>
+      <w:proofErr w:type="gramEnd"/>
+      <w:r>
+        <w:rPr>
+          <w:lang w:val="en-US"/>
+        </w:rPr>
+        <w:t>4] &amp;&amp; ~x[3] &amp;&amp; ~x[2] &amp;&amp; ~x[1] &amp;&amp; x[0]) ||</w:t>
+      </w:r>
+    </w:p>
+    <w:p>
+      <w:pPr>
+        <w:pStyle w:val="aff"/>
+        <w:pBdr>
+          <w:top w:val="single" w:sz="4" w:space="1" w:color="auto"/>
+          <w:left w:val="single" w:sz="4" w:space="4" w:color="auto"/>
+          <w:bottom w:val="single" w:sz="4" w:space="1" w:color="auto"/>
+          <w:right w:val="single" w:sz="4" w:space="4" w:color="auto"/>
+        </w:pBdr>
+        <w:rPr>
+          <w:lang w:val="en-US"/>
+        </w:rPr>
+      </w:pPr>
+      <w:r>
+        <w:rPr>
+          <w:lang w:val="en-US"/>
+        </w:rPr>
+        <w:t>(~</w:t>
+      </w:r>
+      <w:proofErr w:type="gramStart"/>
+      <w:r>
+        <w:rPr>
+          <w:lang w:val="en-US"/>
+        </w:rPr>
+        <w:t>x[</w:t>
+      </w:r>
+      <w:proofErr w:type="gramEnd"/>
+      <w:r>
+        <w:rPr>
+          <w:lang w:val="en-US"/>
+        </w:rPr>
+        <w:t>4] &amp;&amp; ~x[3] &amp;&amp; x[2] &amp;&amp; ~x[1] &amp;&amp; x[0]) ||</w:t>
+      </w:r>
+    </w:p>
+    <w:p>
+      <w:pPr>
+        <w:pStyle w:val="aff"/>
+        <w:pBdr>
+          <w:top w:val="single" w:sz="4" w:space="1" w:color="auto"/>
+          <w:left w:val="single" w:sz="4" w:space="4" w:color="auto"/>
+          <w:bottom w:val="single" w:sz="4" w:space="1" w:color="auto"/>
+          <w:right w:val="single" w:sz="4" w:space="4" w:color="auto"/>
+        </w:pBdr>
+        <w:rPr>
+          <w:lang w:val="en-US"/>
+        </w:rPr>
+      </w:pPr>
+      <w:r>
+        <w:rPr>
+          <w:lang w:val="en-US"/>
+        </w:rPr>
+        <w:t>(~</w:t>
+      </w:r>
+      <w:proofErr w:type="gramStart"/>
+      <w:r>
+        <w:rPr>
+          <w:lang w:val="en-US"/>
+        </w:rPr>
+        <w:t>x[</w:t>
+      </w:r>
+      <w:proofErr w:type="gramEnd"/>
+      <w:r>
+        <w:rPr>
+          <w:lang w:val="en-US"/>
+        </w:rPr>
+        <w:t>4] &amp;&amp; ~x[3] &amp;&amp; x[2] &amp;&amp; x[1] &amp;&amp; ~x[0]) ||</w:t>
+      </w:r>
+    </w:p>
+    <w:p>
+      <w:pPr>
+        <w:pStyle w:val="aff"/>
+        <w:pBdr>
+          <w:top w:val="single" w:sz="4" w:space="1" w:color="auto"/>
+          <w:left w:val="single" w:sz="4" w:space="4" w:color="auto"/>
+          <w:bottom w:val="single" w:sz="4" w:space="1" w:color="auto"/>
+          <w:right w:val="single" w:sz="4" w:space="4" w:color="auto"/>
+        </w:pBdr>
+        <w:rPr>
+          <w:lang w:val="en-US"/>
+        </w:rPr>
+      </w:pPr>
+      <w:r>
+        <w:rPr>
+          <w:lang w:val="en-US"/>
+        </w:rPr>
+        <w:t>(~</w:t>
+      </w:r>
+      <w:proofErr w:type="gramStart"/>
+      <w:r>
+        <w:rPr>
+          <w:lang w:val="en-US"/>
+        </w:rPr>
+        <w:t>x[</w:t>
+      </w:r>
+      <w:proofErr w:type="gramEnd"/>
+      <w:r>
+        <w:rPr>
+          <w:lang w:val="en-US"/>
+        </w:rPr>
+        <w:t>4] &amp;&amp; ~x[3] &amp;&amp; x[2] &amp;&amp; x[1] &amp;&amp; x[0]) ||</w:t>
+      </w:r>
+    </w:p>
+    <w:p>
+      <w:pPr>
+        <w:pStyle w:val="aff"/>
+        <w:pBdr>
+          <w:top w:val="single" w:sz="4" w:space="1" w:color="auto"/>
+          <w:left w:val="single" w:sz="4" w:space="4" w:color="auto"/>
+          <w:bottom w:val="single" w:sz="4" w:space="1" w:color="auto"/>
+          <w:right w:val="single" w:sz="4" w:space="4" w:color="auto"/>
+        </w:pBdr>
+        <w:rPr>
+          <w:lang w:val="en-US"/>
+        </w:rPr>
+      </w:pPr>
+      <w:r>
+        <w:rPr>
+          <w:lang w:val="en-US"/>
+        </w:rPr>
+        <w:t>(~</w:t>
+      </w:r>
+      <w:proofErr w:type="gramStart"/>
+      <w:r>
+        <w:rPr>
+          <w:lang w:val="en-US"/>
+        </w:rPr>
+        <w:t>x[</w:t>
+      </w:r>
+      <w:proofErr w:type="gramEnd"/>
+      <w:r>
+        <w:rPr>
+          <w:lang w:val="en-US"/>
+        </w:rPr>
+        <w:t>4] &amp;&amp; x[3] &amp;&amp; ~x[2] &amp;&amp; ~x[1] &amp;&amp; ~x[0]) ||</w:t>
+      </w:r>
+    </w:p>
+    <w:p>
+      <w:pPr>
+        <w:pStyle w:val="aff"/>
+        <w:pBdr>
+          <w:top w:val="single" w:sz="4" w:space="1" w:color="auto"/>
+          <w:left w:val="single" w:sz="4" w:space="4" w:color="auto"/>
+          <w:bottom w:val="single" w:sz="4" w:space="1" w:color="auto"/>
+          <w:right w:val="single" w:sz="4" w:space="4" w:color="auto"/>
+        </w:pBdr>
+        <w:rPr>
+          <w:lang w:val="en-US"/>
+        </w:rPr>
+      </w:pPr>
+      <w:r>
+        <w:rPr>
+          <w:lang w:val="en-US"/>
+        </w:rPr>
+        <w:t>(~</w:t>
+      </w:r>
+      <w:proofErr w:type="gramStart"/>
+      <w:r>
+        <w:rPr>
+          <w:lang w:val="en-US"/>
+        </w:rPr>
+        <w:t>x[</w:t>
+      </w:r>
+      <w:proofErr w:type="gramEnd"/>
+      <w:r>
+        <w:rPr>
+          <w:lang w:val="en-US"/>
+        </w:rPr>
+        <w:t>4] &amp;&amp; x[3] &amp;&amp; x[2] &amp;&amp; ~x[1] &amp;&amp; ~x[0]) ||</w:t>
+      </w:r>
+    </w:p>
+    <w:p>
+      <w:pPr>
+        <w:pStyle w:val="aff"/>
+        <w:pBdr>
+          <w:top w:val="single" w:sz="4" w:space="1" w:color="auto"/>
+          <w:left w:val="single" w:sz="4" w:space="4" w:color="auto"/>
+          <w:bottom w:val="single" w:sz="4" w:space="1" w:color="auto"/>
+          <w:right w:val="single" w:sz="4" w:space="4" w:color="auto"/>
+        </w:pBdr>
+        <w:rPr>
+          <w:lang w:val="en-US"/>
+        </w:rPr>
+      </w:pPr>
+      <w:r>
+        <w:rPr>
+          <w:lang w:val="en-US"/>
+        </w:rPr>
+        <w:t>(~</w:t>
+      </w:r>
+      <w:proofErr w:type="gramStart"/>
+      <w:r>
+        <w:rPr>
+          <w:lang w:val="en-US"/>
+        </w:rPr>
+        <w:t>x[</w:t>
+      </w:r>
+      <w:proofErr w:type="gramEnd"/>
+      <w:r>
+        <w:rPr>
+          <w:lang w:val="en-US"/>
+        </w:rPr>
+        <w:t>4] &amp;&amp; x[3] &amp;&amp; x[2] &amp;&amp; ~x[1] &amp;&amp; x[0]) ||</w:t>
+      </w:r>
+    </w:p>
+    <w:p>
+      <w:pPr>
+        <w:pStyle w:val="aff"/>
+        <w:pBdr>
+          <w:top w:val="single" w:sz="4" w:space="1" w:color="auto"/>
+          <w:left w:val="single" w:sz="4" w:space="4" w:color="auto"/>
+          <w:bottom w:val="single" w:sz="4" w:space="1" w:color="auto"/>
+          <w:right w:val="single" w:sz="4" w:space="4" w:color="auto"/>
+        </w:pBdr>
+        <w:rPr>
+          <w:lang w:val="en-US"/>
+        </w:rPr>
+      </w:pPr>
+      <w:r>
+        <w:rPr>
+          <w:lang w:val="en-US"/>
+        </w:rPr>
+        <w:t>(~</w:t>
+      </w:r>
+      <w:proofErr w:type="gramStart"/>
+      <w:r>
+        <w:rPr>
+          <w:lang w:val="en-US"/>
+        </w:rPr>
+        <w:t>x[</w:t>
+      </w:r>
+      <w:proofErr w:type="gramEnd"/>
+      <w:r>
+        <w:rPr>
+          <w:lang w:val="en-US"/>
+        </w:rPr>
+        <w:t>4] &amp;&amp; x[3] &amp;&amp; x[2] &amp;&amp; x[1] &amp;&amp; ~x[0]) ||</w:t>
+      </w:r>
+    </w:p>
+    <w:p>
+      <w:pPr>
+        <w:pStyle w:val="aff"/>
+        <w:pBdr>
+          <w:top w:val="single" w:sz="4" w:space="1" w:color="auto"/>
+          <w:left w:val="single" w:sz="4" w:space="4" w:color="auto"/>
+          <w:bottom w:val="single" w:sz="4" w:space="1" w:color="auto"/>
+          <w:right w:val="single" w:sz="4" w:space="4" w:color="auto"/>
+        </w:pBdr>
+        <w:rPr>
+          <w:lang w:val="en-US"/>
+        </w:rPr>
+      </w:pPr>
+      <w:r>
+        <w:rPr>
+          <w:lang w:val="en-US"/>
+        </w:rPr>
+        <w:t>(</w:t>
+      </w:r>
+      <w:proofErr w:type="gramStart"/>
+      <w:r>
+        <w:rPr>
+          <w:lang w:val="en-US"/>
+        </w:rPr>
+        <w:t>x[</w:t>
+      </w:r>
+      <w:proofErr w:type="gramEnd"/>
+      <w:r>
+        <w:rPr>
+          <w:lang w:val="en-US"/>
+        </w:rPr>
+        <w:t>4] &amp;&amp; ~x[3] &amp;&amp; ~x[2] &amp;&amp; ~x[1] &amp;&amp; ~x[0]) ||</w:t>
+      </w:r>
+    </w:p>
+    <w:p>
+      <w:pPr>
+        <w:pStyle w:val="aff"/>
+        <w:pBdr>
+          <w:top w:val="single" w:sz="4" w:space="1" w:color="auto"/>
+          <w:left w:val="single" w:sz="4" w:space="4" w:color="auto"/>
+          <w:bottom w:val="single" w:sz="4" w:space="1" w:color="auto"/>
+          <w:right w:val="single" w:sz="4" w:space="4" w:color="auto"/>
+        </w:pBdr>
+        <w:rPr>
+          <w:lang w:val="en-US"/>
+        </w:rPr>
+      </w:pPr>
+      <w:r>
+        <w:rPr>
+          <w:lang w:val="en-US"/>
+        </w:rPr>
+        <w:t>(</w:t>
+      </w:r>
+      <w:proofErr w:type="gramStart"/>
+      <w:r>
+        <w:rPr>
+          <w:lang w:val="en-US"/>
+        </w:rPr>
+        <w:t>x[</w:t>
+      </w:r>
+      <w:proofErr w:type="gramEnd"/>
+      <w:r>
+        <w:rPr>
+          <w:lang w:val="en-US"/>
+        </w:rPr>
+        <w:t>4] &amp;&amp; ~x[3] &amp;&amp; ~x[2] &amp;&amp; x[1] &amp;&amp; x[0]) ||</w:t>
+      </w:r>
+    </w:p>
+    <w:p>
+      <w:pPr>
+        <w:pStyle w:val="aff"/>
+        <w:pBdr>
+          <w:top w:val="single" w:sz="4" w:space="1" w:color="auto"/>
+          <w:left w:val="single" w:sz="4" w:space="4" w:color="auto"/>
+          <w:bottom w:val="single" w:sz="4" w:space="1" w:color="auto"/>
+          <w:right w:val="single" w:sz="4" w:space="4" w:color="auto"/>
+        </w:pBdr>
+        <w:rPr>
+          <w:lang w:val="en-US"/>
+        </w:rPr>
+      </w:pPr>
+      <w:r>
+        <w:rPr>
+          <w:lang w:val="en-US"/>
+        </w:rPr>
+        <w:t>(</w:t>
+      </w:r>
+      <w:proofErr w:type="gramStart"/>
+      <w:r>
+        <w:rPr>
+          <w:lang w:val="en-US"/>
+        </w:rPr>
+        <w:t>x[</w:t>
+      </w:r>
+      <w:proofErr w:type="gramEnd"/>
+      <w:r>
+        <w:rPr>
+          <w:lang w:val="en-US"/>
+        </w:rPr>
+        <w:t>4] &amp;&amp; ~x[3] &amp;&amp; x[2] &amp;&amp; ~x[1] &amp;&amp; ~x[0]) ||</w:t>
+      </w:r>
+    </w:p>
+    <w:p>
+      <w:pPr>
+        <w:pStyle w:val="aff"/>
+        <w:pBdr>
+          <w:top w:val="single" w:sz="4" w:space="1" w:color="auto"/>
+          <w:left w:val="single" w:sz="4" w:space="4" w:color="auto"/>
+          <w:bottom w:val="single" w:sz="4" w:space="1" w:color="auto"/>
+          <w:right w:val="single" w:sz="4" w:space="4" w:color="auto"/>
+        </w:pBdr>
+        <w:rPr>
+          <w:lang w:val="en-US"/>
+        </w:rPr>
+      </w:pPr>
+      <w:r>
+        <w:rPr>
+          <w:lang w:val="en-US"/>
+        </w:rPr>
+        <w:t>(</w:t>
+      </w:r>
+      <w:proofErr w:type="gramStart"/>
+      <w:r>
+        <w:rPr>
+          <w:lang w:val="en-US"/>
+        </w:rPr>
+        <w:t>x[</w:t>
+      </w:r>
+      <w:proofErr w:type="gramEnd"/>
+      <w:r>
+        <w:rPr>
+          <w:lang w:val="en-US"/>
+        </w:rPr>
+        <w:t>4] &amp;&amp; ~x[3] &amp;&amp; x[2] &amp;&amp; ~x[1] &amp;&amp; x[0]) ||</w:t>
+      </w:r>
+    </w:p>
+    <w:p>
+      <w:pPr>
+        <w:pStyle w:val="aff"/>
+        <w:pBdr>
+          <w:top w:val="single" w:sz="4" w:space="1" w:color="auto"/>
+          <w:left w:val="single" w:sz="4" w:space="4" w:color="auto"/>
+          <w:bottom w:val="single" w:sz="4" w:space="1" w:color="auto"/>
+          <w:right w:val="single" w:sz="4" w:space="4" w:color="auto"/>
+        </w:pBdr>
+        <w:rPr>
+          <w:lang w:val="en-US"/>
+        </w:rPr>
+      </w:pPr>
+      <w:r>
+        <w:rPr>
+          <w:lang w:val="en-US"/>
+        </w:rPr>
+        <w:t>(</w:t>
+      </w:r>
+      <w:proofErr w:type="gramStart"/>
+      <w:r>
+        <w:rPr>
+          <w:lang w:val="en-US"/>
+        </w:rPr>
+        <w:t>x[</w:t>
+      </w:r>
+      <w:proofErr w:type="gramEnd"/>
+      <w:r>
+        <w:rPr>
+          <w:lang w:val="en-US"/>
+        </w:rPr>
+        <w:t>4] &amp;&amp; x[3] &amp;&amp; ~x[2] &amp;&amp; x[1] &amp;&amp; x[0]) ||</w:t>
+      </w:r>
+    </w:p>
+    <w:p>
+      <w:pPr>
+        <w:pStyle w:val="aff"/>
+        <w:pBdr>
+          <w:top w:val="single" w:sz="4" w:space="1" w:color="auto"/>
+          <w:left w:val="single" w:sz="4" w:space="4" w:color="auto"/>
+          <w:bottom w:val="single" w:sz="4" w:space="1" w:color="auto"/>
+          <w:right w:val="single" w:sz="4" w:space="4" w:color="auto"/>
+        </w:pBdr>
+        <w:rPr>
+          <w:lang w:val="en-US"/>
+        </w:rPr>
+      </w:pPr>
+      <w:r>
+        <w:rPr>
+          <w:lang w:val="en-US"/>
+        </w:rPr>
+        <w:t>(</w:t>
+      </w:r>
+      <w:proofErr w:type="gramStart"/>
+      <w:r>
+        <w:rPr>
+          <w:lang w:val="en-US"/>
+        </w:rPr>
+        <w:t>x[</w:t>
+      </w:r>
+      <w:proofErr w:type="gramEnd"/>
+      <w:r>
+        <w:rPr>
+          <w:lang w:val="en-US"/>
+        </w:rPr>
+        <w:t>4] &amp;&amp; x[3] &amp;&amp; x[2] &amp;&amp; ~x[1] &amp;&amp; x[0]) ||</w:t>
+      </w:r>
+    </w:p>
+    <w:p>
+      <w:pPr>
+        <w:pStyle w:val="aff"/>
+        <w:pBdr>
+          <w:top w:val="single" w:sz="4" w:space="1" w:color="auto"/>
+          <w:left w:val="single" w:sz="4" w:space="4" w:color="auto"/>
+          <w:bottom w:val="single" w:sz="4" w:space="1" w:color="auto"/>
+          <w:right w:val="single" w:sz="4" w:space="4" w:color="auto"/>
+        </w:pBdr>
+        <w:rPr>
+          <w:lang w:val="en-US"/>
+        </w:rPr>
+      </w:pPr>
+      <w:r>
+        <w:rPr>
+          <w:lang w:val="en-US"/>
+        </w:rPr>
+        <w:t>(</w:t>
+      </w:r>
+      <w:proofErr w:type="gramStart"/>
+      <w:r>
+        <w:rPr>
+          <w:lang w:val="en-US"/>
+        </w:rPr>
+        <w:t>x[</w:t>
+      </w:r>
+      <w:proofErr w:type="gramEnd"/>
+      <w:r>
+        <w:rPr>
+          <w:lang w:val="en-US"/>
+        </w:rPr>
+        <w:t>4] &amp;&amp; x[3] &amp;&amp; x[2] &amp;&amp; x[1] &amp;&amp; ~x[0]);</w:t>
       </w:r>
     </w:p>
     <w:p>
@@ -9312,6 +10103,26 @@
           <w:lang w:val="en-US"/>
         </w:rPr>
       </w:pPr>
+      <w:r>
+        <w:rPr>
+          <w:lang w:val="en-US"/>
+        </w:rPr>
+        <w:t xml:space="preserve">assign </w:t>
+      </w:r>
+      <w:proofErr w:type="spellStart"/>
+      <w:r>
+        <w:rPr>
+          <w:lang w:val="en-US"/>
+        </w:rPr>
+        <w:t>f_MDNF</w:t>
+      </w:r>
+      <w:proofErr w:type="spellEnd"/>
+      <w:r>
+        <w:rPr>
+          <w:lang w:val="en-US"/>
+        </w:rPr>
+        <w:t xml:space="preserve"> =</w:t>
+      </w:r>
     </w:p>
     <w:p>
       <w:pPr>
@@ -9330,16 +10141,22 @@
         <w:rPr>
           <w:lang w:val="en-US"/>
         </w:rPr>
-        <w:t xml:space="preserve">module </w:t>
+        <w:t>(~</w:t>
       </w:r>
       <w:proofErr w:type="gramStart"/>
       <w:r>
         <w:rPr>
           <w:lang w:val="en-US"/>
         </w:rPr>
-        <w:t>main(</w:t>
+        <w:t>x[</w:t>
       </w:r>
       <w:proofErr w:type="gramEnd"/>
+      <w:r>
+        <w:rPr>
+          <w:lang w:val="en-US"/>
+        </w:rPr>
+        <w:t>4] &amp;&amp; ~x[3] &amp;&amp; ~x[1] &amp;&amp; x[0]) ||</w:t>
+      </w:r>
     </w:p>
     <w:p>
       <w:pPr>
@@ -9358,7 +10175,21 @@
         <w:rPr>
           <w:lang w:val="en-US"/>
         </w:rPr>
-        <w:t xml:space="preserve">    input [4:0] x,</w:t>
+        <w:t>(~</w:t>
+      </w:r>
+      <w:proofErr w:type="gramStart"/>
+      <w:r>
+        <w:rPr>
+          <w:lang w:val="en-US"/>
+        </w:rPr>
+        <w:t>x[</w:t>
+      </w:r>
+      <w:proofErr w:type="gramEnd"/>
+      <w:r>
+        <w:rPr>
+          <w:lang w:val="en-US"/>
+        </w:rPr>
+        <w:t>4] &amp;&amp; x[3] &amp;&amp; ~x[1] &amp;&amp; ~x[0]) ||</w:t>
       </w:r>
     </w:p>
     <w:p>
@@ -9378,30 +10209,22 @@
         <w:rPr>
           <w:lang w:val="en-US"/>
         </w:rPr>
-        <w:t xml:space="preserve">    output </w:t>
-      </w:r>
-      <w:proofErr w:type="spellStart"/>
+        <w:t>(</w:t>
+      </w:r>
+      <w:proofErr w:type="gramStart"/>
       <w:r>
         <w:rPr>
           <w:lang w:val="en-US"/>
         </w:rPr>
-        <w:t>f_SDNF</w:t>
-      </w:r>
-      <w:proofErr w:type="spellEnd"/>
+        <w:t>x[</w:t>
+      </w:r>
+      <w:proofErr w:type="gramEnd"/>
       <w:r>
         <w:rPr>
           <w:lang w:val="en-US"/>
         </w:rPr>
-        <w:t xml:space="preserve">, </w:t>
-      </w:r>
-      <w:proofErr w:type="spellStart"/>
-      <w:r>
-        <w:rPr>
-          <w:lang w:val="en-US"/>
-        </w:rPr>
-        <w:t>f_MDNF</w:t>
-      </w:r>
-      <w:proofErr w:type="spellEnd"/>
+        <w:t>4] &amp;&amp; ~x[3] &amp;&amp; ~x[1] &amp;&amp; ~x[0]) ||</w:t>
+      </w:r>
     </w:p>
     <w:p>
       <w:pPr>
@@ -9420,7 +10243,21 @@
         <w:rPr>
           <w:lang w:val="en-US"/>
         </w:rPr>
-        <w:t xml:space="preserve">    );</w:t>
+        <w:t>(</w:t>
+      </w:r>
+      <w:proofErr w:type="gramStart"/>
+      <w:r>
+        <w:rPr>
+          <w:lang w:val="en-US"/>
+        </w:rPr>
+        <w:t>x[</w:t>
+      </w:r>
+      <w:proofErr w:type="gramEnd"/>
+      <w:r>
+        <w:rPr>
+          <w:lang w:val="en-US"/>
+        </w:rPr>
+        <w:t>3] &amp;&amp; x[2] &amp;&amp; x[1] &amp;&amp; ~x[0]) ||</w:t>
       </w:r>
     </w:p>
     <w:p>
@@ -9440,21 +10277,21 @@
         <w:rPr>
           <w:lang w:val="en-US"/>
         </w:rPr>
-        <w:t xml:space="preserve">assign </w:t>
-      </w:r>
-      <w:proofErr w:type="spellStart"/>
+        <w:t>(</w:t>
+      </w:r>
+      <w:proofErr w:type="gramStart"/>
       <w:r>
         <w:rPr>
           <w:lang w:val="en-US"/>
         </w:rPr>
-        <w:t>f_SDNF</w:t>
-      </w:r>
-      <w:proofErr w:type="spellEnd"/>
+        <w:t>x[</w:t>
+      </w:r>
+      <w:proofErr w:type="gramEnd"/>
       <w:r>
         <w:rPr>
           <w:lang w:val="en-US"/>
         </w:rPr>
-        <w:t xml:space="preserve"> = </w:t>
+        <w:t>4] &amp;&amp; ~x[2] &amp;&amp; x[1] &amp;&amp; x[0]) ||</w:t>
       </w:r>
     </w:p>
     <w:p>
@@ -9488,7 +10325,7 @@
         <w:rPr>
           <w:lang w:val="en-US"/>
         </w:rPr>
-        <w:t>4] &amp;&amp; ~x[3] &amp;&amp; ~x[2] &amp;&amp; ~x[1] &amp;&amp; x[0]) ||</w:t>
+        <w:t>4] &amp;&amp; ~x[3] &amp;&amp; x[2] &amp;&amp; x[1]) ||</w:t>
       </w:r>
     </w:p>
     <w:p>
@@ -9508,7 +10345,7 @@
         <w:rPr>
           <w:lang w:val="en-US"/>
         </w:rPr>
-        <w:t>(~</w:t>
+        <w:t>(</w:t>
       </w:r>
       <w:proofErr w:type="gramStart"/>
       <w:r>
@@ -9522,7 +10359,7 @@
         <w:rPr>
           <w:lang w:val="en-US"/>
         </w:rPr>
-        <w:t>4] &amp;&amp; ~x[3] &amp;&amp; x[2] &amp;&amp; ~x[1] &amp;&amp; x[0]) ||</w:t>
+        <w:t>2] &amp;&amp; ~x[1] &amp;&amp; x[0]);</w:t>
       </w:r>
     </w:p>
     <w:p>
@@ -9538,818 +10375,6 @@
           <w:lang w:val="en-US"/>
         </w:rPr>
       </w:pPr>
-      <w:r>
-        <w:rPr>
-          <w:lang w:val="en-US"/>
-        </w:rPr>
-        <w:t>(~</w:t>
-      </w:r>
-      <w:proofErr w:type="gramStart"/>
-      <w:r>
-        <w:rPr>
-          <w:lang w:val="en-US"/>
-        </w:rPr>
-        <w:t>x[</w:t>
-      </w:r>
-      <w:proofErr w:type="gramEnd"/>
-      <w:r>
-        <w:rPr>
-          <w:lang w:val="en-US"/>
-        </w:rPr>
-        <w:t>4] &amp;&amp; ~x[3] &amp;&amp; x[2] &amp;&amp; x[1] &amp;&amp; ~x[0]) ||</w:t>
-      </w:r>
-    </w:p>
-    <w:p>
-      <w:pPr>
-        <w:pStyle w:val="aff"/>
-        <w:pBdr>
-          <w:top w:val="single" w:sz="4" w:space="1" w:color="auto"/>
-          <w:left w:val="single" w:sz="4" w:space="4" w:color="auto"/>
-          <w:bottom w:val="single" w:sz="4" w:space="1" w:color="auto"/>
-          <w:right w:val="single" w:sz="4" w:space="4" w:color="auto"/>
-        </w:pBdr>
-        <w:rPr>
-          <w:lang w:val="en-US"/>
-        </w:rPr>
-      </w:pPr>
-      <w:r>
-        <w:rPr>
-          <w:lang w:val="en-US"/>
-        </w:rPr>
-        <w:t>(~</w:t>
-      </w:r>
-      <w:proofErr w:type="gramStart"/>
-      <w:r>
-        <w:rPr>
-          <w:lang w:val="en-US"/>
-        </w:rPr>
-        <w:t>x[</w:t>
-      </w:r>
-      <w:proofErr w:type="gramEnd"/>
-      <w:r>
-        <w:rPr>
-          <w:lang w:val="en-US"/>
-        </w:rPr>
-        <w:t>4] &amp;&amp; ~x[3] &amp;&amp; x[2] &amp;&amp; x[1] &amp;&amp; x[0]) ||</w:t>
-      </w:r>
-    </w:p>
-    <w:p>
-      <w:pPr>
-        <w:pStyle w:val="aff"/>
-        <w:pBdr>
-          <w:top w:val="single" w:sz="4" w:space="1" w:color="auto"/>
-          <w:left w:val="single" w:sz="4" w:space="4" w:color="auto"/>
-          <w:bottom w:val="single" w:sz="4" w:space="1" w:color="auto"/>
-          <w:right w:val="single" w:sz="4" w:space="4" w:color="auto"/>
-        </w:pBdr>
-        <w:rPr>
-          <w:lang w:val="en-US"/>
-        </w:rPr>
-      </w:pPr>
-      <w:r>
-        <w:rPr>
-          <w:lang w:val="en-US"/>
-        </w:rPr>
-        <w:t>(~</w:t>
-      </w:r>
-      <w:proofErr w:type="gramStart"/>
-      <w:r>
-        <w:rPr>
-          <w:lang w:val="en-US"/>
-        </w:rPr>
-        <w:t>x[</w:t>
-      </w:r>
-      <w:proofErr w:type="gramEnd"/>
-      <w:r>
-        <w:rPr>
-          <w:lang w:val="en-US"/>
-        </w:rPr>
-        <w:t>4] &amp;&amp; x[3] &amp;&amp; ~x[2] &amp;&amp; ~x[1] &amp;&amp; ~x[0]) ||</w:t>
-      </w:r>
-    </w:p>
-    <w:p>
-      <w:pPr>
-        <w:pStyle w:val="aff"/>
-        <w:pBdr>
-          <w:top w:val="single" w:sz="4" w:space="1" w:color="auto"/>
-          <w:left w:val="single" w:sz="4" w:space="4" w:color="auto"/>
-          <w:bottom w:val="single" w:sz="4" w:space="1" w:color="auto"/>
-          <w:right w:val="single" w:sz="4" w:space="4" w:color="auto"/>
-        </w:pBdr>
-        <w:rPr>
-          <w:lang w:val="en-US"/>
-        </w:rPr>
-      </w:pPr>
-      <w:r>
-        <w:rPr>
-          <w:lang w:val="en-US"/>
-        </w:rPr>
-        <w:t>(~</w:t>
-      </w:r>
-      <w:proofErr w:type="gramStart"/>
-      <w:r>
-        <w:rPr>
-          <w:lang w:val="en-US"/>
-        </w:rPr>
-        <w:t>x[</w:t>
-      </w:r>
-      <w:proofErr w:type="gramEnd"/>
-      <w:r>
-        <w:rPr>
-          <w:lang w:val="en-US"/>
-        </w:rPr>
-        <w:t>4] &amp;&amp; x[3] &amp;&amp; x[2] &amp;&amp; ~x[1] &amp;&amp; ~x[0]) ||</w:t>
-      </w:r>
-    </w:p>
-    <w:p>
-      <w:pPr>
-        <w:pStyle w:val="aff"/>
-        <w:pBdr>
-          <w:top w:val="single" w:sz="4" w:space="1" w:color="auto"/>
-          <w:left w:val="single" w:sz="4" w:space="4" w:color="auto"/>
-          <w:bottom w:val="single" w:sz="4" w:space="1" w:color="auto"/>
-          <w:right w:val="single" w:sz="4" w:space="4" w:color="auto"/>
-        </w:pBdr>
-        <w:rPr>
-          <w:lang w:val="en-US"/>
-        </w:rPr>
-      </w:pPr>
-      <w:r>
-        <w:rPr>
-          <w:lang w:val="en-US"/>
-        </w:rPr>
-        <w:t>(~</w:t>
-      </w:r>
-      <w:proofErr w:type="gramStart"/>
-      <w:r>
-        <w:rPr>
-          <w:lang w:val="en-US"/>
-        </w:rPr>
-        <w:t>x[</w:t>
-      </w:r>
-      <w:proofErr w:type="gramEnd"/>
-      <w:r>
-        <w:rPr>
-          <w:lang w:val="en-US"/>
-        </w:rPr>
-        <w:t>4] &amp;&amp; x[3] &amp;&amp; x[2] &amp;&amp; ~x[1] &amp;&amp; x[0]) ||</w:t>
-      </w:r>
-    </w:p>
-    <w:p>
-      <w:pPr>
-        <w:pStyle w:val="aff"/>
-        <w:pBdr>
-          <w:top w:val="single" w:sz="4" w:space="1" w:color="auto"/>
-          <w:left w:val="single" w:sz="4" w:space="4" w:color="auto"/>
-          <w:bottom w:val="single" w:sz="4" w:space="1" w:color="auto"/>
-          <w:right w:val="single" w:sz="4" w:space="4" w:color="auto"/>
-        </w:pBdr>
-        <w:rPr>
-          <w:lang w:val="en-US"/>
-        </w:rPr>
-      </w:pPr>
-      <w:r>
-        <w:rPr>
-          <w:lang w:val="en-US"/>
-        </w:rPr>
-        <w:t>(~</w:t>
-      </w:r>
-      <w:proofErr w:type="gramStart"/>
-      <w:r>
-        <w:rPr>
-          <w:lang w:val="en-US"/>
-        </w:rPr>
-        <w:t>x[</w:t>
-      </w:r>
-      <w:proofErr w:type="gramEnd"/>
-      <w:r>
-        <w:rPr>
-          <w:lang w:val="en-US"/>
-        </w:rPr>
-        <w:t>4] &amp;&amp; x[3] &amp;&amp; x[2] &amp;&amp; x[1] &amp;&amp; ~x[0]) ||</w:t>
-      </w:r>
-    </w:p>
-    <w:p>
-      <w:pPr>
-        <w:pStyle w:val="aff"/>
-        <w:pBdr>
-          <w:top w:val="single" w:sz="4" w:space="1" w:color="auto"/>
-          <w:left w:val="single" w:sz="4" w:space="4" w:color="auto"/>
-          <w:bottom w:val="single" w:sz="4" w:space="1" w:color="auto"/>
-          <w:right w:val="single" w:sz="4" w:space="4" w:color="auto"/>
-        </w:pBdr>
-        <w:rPr>
-          <w:lang w:val="en-US"/>
-        </w:rPr>
-      </w:pPr>
-      <w:r>
-        <w:rPr>
-          <w:lang w:val="en-US"/>
-        </w:rPr>
-        <w:t>(</w:t>
-      </w:r>
-      <w:proofErr w:type="gramStart"/>
-      <w:r>
-        <w:rPr>
-          <w:lang w:val="en-US"/>
-        </w:rPr>
-        <w:t>x[</w:t>
-      </w:r>
-      <w:proofErr w:type="gramEnd"/>
-      <w:r>
-        <w:rPr>
-          <w:lang w:val="en-US"/>
-        </w:rPr>
-        <w:t>4] &amp;&amp; ~x[</w:t>
-      </w:r>
-      <w:proofErr w:type="gramStart"/>
-      <w:r>
-        <w:rPr>
-          <w:lang w:val="en-US"/>
-        </w:rPr>
-        <w:t>3] &amp;</w:t>
-      </w:r>
-      <w:proofErr w:type="gramEnd"/>
-      <w:r>
-        <w:rPr>
-          <w:lang w:val="en-US"/>
-        </w:rPr>
-        <w:t>&amp; ~x[2] &amp;&amp; ~x[1] &amp;&amp; ~x[0]) ||</w:t>
-      </w:r>
-    </w:p>
-    <w:p>
-      <w:pPr>
-        <w:pStyle w:val="aff"/>
-        <w:pBdr>
-          <w:top w:val="single" w:sz="4" w:space="1" w:color="auto"/>
-          <w:left w:val="single" w:sz="4" w:space="4" w:color="auto"/>
-          <w:bottom w:val="single" w:sz="4" w:space="1" w:color="auto"/>
-          <w:right w:val="single" w:sz="4" w:space="4" w:color="auto"/>
-        </w:pBdr>
-        <w:rPr>
-          <w:lang w:val="en-US"/>
-        </w:rPr>
-      </w:pPr>
-      <w:r>
-        <w:rPr>
-          <w:lang w:val="en-US"/>
-        </w:rPr>
-        <w:t>(</w:t>
-      </w:r>
-      <w:proofErr w:type="gramStart"/>
-      <w:r>
-        <w:rPr>
-          <w:lang w:val="en-US"/>
-        </w:rPr>
-        <w:t>x[</w:t>
-      </w:r>
-      <w:proofErr w:type="gramEnd"/>
-      <w:r>
-        <w:rPr>
-          <w:lang w:val="en-US"/>
-        </w:rPr>
-        <w:t>4] &amp;&amp; ~x[3] &amp;&amp; ~x[2] &amp;&amp; x[1] &amp;&amp; x[0]) ||</w:t>
-      </w:r>
-    </w:p>
-    <w:p>
-      <w:pPr>
-        <w:pStyle w:val="aff"/>
-        <w:pBdr>
-          <w:top w:val="single" w:sz="4" w:space="1" w:color="auto"/>
-          <w:left w:val="single" w:sz="4" w:space="4" w:color="auto"/>
-          <w:bottom w:val="single" w:sz="4" w:space="1" w:color="auto"/>
-          <w:right w:val="single" w:sz="4" w:space="4" w:color="auto"/>
-        </w:pBdr>
-        <w:rPr>
-          <w:lang w:val="en-US"/>
-        </w:rPr>
-      </w:pPr>
-      <w:r>
-        <w:rPr>
-          <w:lang w:val="en-US"/>
-        </w:rPr>
-        <w:t>(</w:t>
-      </w:r>
-      <w:proofErr w:type="gramStart"/>
-      <w:r>
-        <w:rPr>
-          <w:lang w:val="en-US"/>
-        </w:rPr>
-        <w:t>x[</w:t>
-      </w:r>
-      <w:proofErr w:type="gramEnd"/>
-      <w:r>
-        <w:rPr>
-          <w:lang w:val="en-US"/>
-        </w:rPr>
-        <w:t>4] &amp;&amp; ~x[3] &amp;&amp; x[2] &amp;&amp; ~x[1] &amp;&amp; ~x[0]) ||</w:t>
-      </w:r>
-    </w:p>
-    <w:p>
-      <w:pPr>
-        <w:pStyle w:val="aff"/>
-        <w:pBdr>
-          <w:top w:val="single" w:sz="4" w:space="1" w:color="auto"/>
-          <w:left w:val="single" w:sz="4" w:space="4" w:color="auto"/>
-          <w:bottom w:val="single" w:sz="4" w:space="1" w:color="auto"/>
-          <w:right w:val="single" w:sz="4" w:space="4" w:color="auto"/>
-        </w:pBdr>
-        <w:rPr>
-          <w:lang w:val="en-US"/>
-        </w:rPr>
-      </w:pPr>
-      <w:r>
-        <w:rPr>
-          <w:lang w:val="en-US"/>
-        </w:rPr>
-        <w:t>(</w:t>
-      </w:r>
-      <w:proofErr w:type="gramStart"/>
-      <w:r>
-        <w:rPr>
-          <w:lang w:val="en-US"/>
-        </w:rPr>
-        <w:t>x[</w:t>
-      </w:r>
-      <w:proofErr w:type="gramEnd"/>
-      <w:r>
-        <w:rPr>
-          <w:lang w:val="en-US"/>
-        </w:rPr>
-        <w:t>4] &amp;&amp; ~x[3] &amp;&amp; x[</w:t>
-      </w:r>
-      <w:proofErr w:type="gramStart"/>
-      <w:r>
-        <w:rPr>
-          <w:lang w:val="en-US"/>
-        </w:rPr>
-        <w:t>2] &amp;</w:t>
-      </w:r>
-      <w:proofErr w:type="gramEnd"/>
-      <w:r>
-        <w:rPr>
-          <w:lang w:val="en-US"/>
-        </w:rPr>
-        <w:t>&amp; ~x[1] &amp;&amp; x[0]) ||</w:t>
-      </w:r>
-    </w:p>
-    <w:p>
-      <w:pPr>
-        <w:pStyle w:val="aff"/>
-        <w:pBdr>
-          <w:top w:val="single" w:sz="4" w:space="1" w:color="auto"/>
-          <w:left w:val="single" w:sz="4" w:space="4" w:color="auto"/>
-          <w:bottom w:val="single" w:sz="4" w:space="1" w:color="auto"/>
-          <w:right w:val="single" w:sz="4" w:space="4" w:color="auto"/>
-        </w:pBdr>
-        <w:rPr>
-          <w:lang w:val="en-US"/>
-        </w:rPr>
-      </w:pPr>
-      <w:r>
-        <w:rPr>
-          <w:lang w:val="en-US"/>
-        </w:rPr>
-        <w:t>(</w:t>
-      </w:r>
-      <w:proofErr w:type="gramStart"/>
-      <w:r>
-        <w:rPr>
-          <w:lang w:val="en-US"/>
-        </w:rPr>
-        <w:t>x[</w:t>
-      </w:r>
-      <w:proofErr w:type="gramEnd"/>
-      <w:r>
-        <w:rPr>
-          <w:lang w:val="en-US"/>
-        </w:rPr>
-        <w:t>4] &amp;&amp; x[3] &amp;&amp; ~x[</w:t>
-      </w:r>
-      <w:proofErr w:type="gramStart"/>
-      <w:r>
-        <w:rPr>
-          <w:lang w:val="en-US"/>
-        </w:rPr>
-        <w:t>2] &amp;</w:t>
-      </w:r>
-      <w:proofErr w:type="gramEnd"/>
-      <w:r>
-        <w:rPr>
-          <w:lang w:val="en-US"/>
-        </w:rPr>
-        <w:t>&amp; x[1] &amp;&amp; x[0]) ||</w:t>
-      </w:r>
-    </w:p>
-    <w:p>
-      <w:pPr>
-        <w:pStyle w:val="aff"/>
-        <w:pBdr>
-          <w:top w:val="single" w:sz="4" w:space="1" w:color="auto"/>
-          <w:left w:val="single" w:sz="4" w:space="4" w:color="auto"/>
-          <w:bottom w:val="single" w:sz="4" w:space="1" w:color="auto"/>
-          <w:right w:val="single" w:sz="4" w:space="4" w:color="auto"/>
-        </w:pBdr>
-        <w:rPr>
-          <w:lang w:val="en-US"/>
-        </w:rPr>
-      </w:pPr>
-      <w:r>
-        <w:rPr>
-          <w:lang w:val="en-US"/>
-        </w:rPr>
-        <w:t>(</w:t>
-      </w:r>
-      <w:proofErr w:type="gramStart"/>
-      <w:r>
-        <w:rPr>
-          <w:lang w:val="en-US"/>
-        </w:rPr>
-        <w:t>x[</w:t>
-      </w:r>
-      <w:proofErr w:type="gramEnd"/>
-      <w:r>
-        <w:rPr>
-          <w:lang w:val="en-US"/>
-        </w:rPr>
-        <w:t>4] &amp;&amp; x[3] &amp;&amp; x[2] &amp;&amp; ~x[1] &amp;&amp; x[0]) ||</w:t>
-      </w:r>
-    </w:p>
-    <w:p>
-      <w:pPr>
-        <w:pStyle w:val="aff"/>
-        <w:pBdr>
-          <w:top w:val="single" w:sz="4" w:space="1" w:color="auto"/>
-          <w:left w:val="single" w:sz="4" w:space="4" w:color="auto"/>
-          <w:bottom w:val="single" w:sz="4" w:space="1" w:color="auto"/>
-          <w:right w:val="single" w:sz="4" w:space="4" w:color="auto"/>
-        </w:pBdr>
-        <w:rPr>
-          <w:lang w:val="en-US"/>
-        </w:rPr>
-      </w:pPr>
-      <w:r>
-        <w:rPr>
-          <w:lang w:val="en-US"/>
-        </w:rPr>
-        <w:t>(</w:t>
-      </w:r>
-      <w:proofErr w:type="gramStart"/>
-      <w:r>
-        <w:rPr>
-          <w:lang w:val="en-US"/>
-        </w:rPr>
-        <w:t>x[</w:t>
-      </w:r>
-      <w:proofErr w:type="gramEnd"/>
-      <w:r>
-        <w:rPr>
-          <w:lang w:val="en-US"/>
-        </w:rPr>
-        <w:t>4] &amp;&amp; x[</w:t>
-      </w:r>
-      <w:proofErr w:type="gramStart"/>
-      <w:r>
-        <w:rPr>
-          <w:lang w:val="en-US"/>
-        </w:rPr>
-        <w:t>3] &amp;</w:t>
-      </w:r>
-      <w:proofErr w:type="gramEnd"/>
-      <w:r>
-        <w:rPr>
-          <w:lang w:val="en-US"/>
-        </w:rPr>
-        <w:t>&amp; x[2] &amp;&amp; x[1] &amp;&amp; ~x[0]);</w:t>
-      </w:r>
-    </w:p>
-    <w:p>
-      <w:pPr>
-        <w:pStyle w:val="aff"/>
-        <w:pBdr>
-          <w:top w:val="single" w:sz="4" w:space="1" w:color="auto"/>
-          <w:left w:val="single" w:sz="4" w:space="4" w:color="auto"/>
-          <w:bottom w:val="single" w:sz="4" w:space="1" w:color="auto"/>
-          <w:right w:val="single" w:sz="4" w:space="4" w:color="auto"/>
-        </w:pBdr>
-        <w:rPr>
-          <w:lang w:val="en-US"/>
-        </w:rPr>
-      </w:pPr>
-    </w:p>
-    <w:p>
-      <w:pPr>
-        <w:pStyle w:val="aff"/>
-        <w:pBdr>
-          <w:top w:val="single" w:sz="4" w:space="1" w:color="auto"/>
-          <w:left w:val="single" w:sz="4" w:space="4" w:color="auto"/>
-          <w:bottom w:val="single" w:sz="4" w:space="1" w:color="auto"/>
-          <w:right w:val="single" w:sz="4" w:space="4" w:color="auto"/>
-        </w:pBdr>
-        <w:rPr>
-          <w:lang w:val="en-US"/>
-        </w:rPr>
-      </w:pPr>
-      <w:r>
-        <w:rPr>
-          <w:lang w:val="en-US"/>
-        </w:rPr>
-        <w:t xml:space="preserve">assign </w:t>
-      </w:r>
-      <w:proofErr w:type="spellStart"/>
-      <w:r>
-        <w:rPr>
-          <w:lang w:val="en-US"/>
-        </w:rPr>
-        <w:t>f_MDNF</w:t>
-      </w:r>
-      <w:proofErr w:type="spellEnd"/>
-      <w:r>
-        <w:rPr>
-          <w:lang w:val="en-US"/>
-        </w:rPr>
-        <w:t xml:space="preserve"> =</w:t>
-      </w:r>
-    </w:p>
-    <w:p>
-      <w:pPr>
-        <w:pStyle w:val="aff"/>
-        <w:pBdr>
-          <w:top w:val="single" w:sz="4" w:space="1" w:color="auto"/>
-          <w:left w:val="single" w:sz="4" w:space="4" w:color="auto"/>
-          <w:bottom w:val="single" w:sz="4" w:space="1" w:color="auto"/>
-          <w:right w:val="single" w:sz="4" w:space="4" w:color="auto"/>
-        </w:pBdr>
-        <w:rPr>
-          <w:lang w:val="en-US"/>
-        </w:rPr>
-      </w:pPr>
-      <w:r>
-        <w:rPr>
-          <w:lang w:val="en-US"/>
-        </w:rPr>
-        <w:t>(~</w:t>
-      </w:r>
-      <w:proofErr w:type="gramStart"/>
-      <w:r>
-        <w:rPr>
-          <w:lang w:val="en-US"/>
-        </w:rPr>
-        <w:t>x[</w:t>
-      </w:r>
-      <w:proofErr w:type="gramEnd"/>
-      <w:r>
-        <w:rPr>
-          <w:lang w:val="en-US"/>
-        </w:rPr>
-        <w:t>4] &amp;&amp; ~x[3] &amp;&amp; ~x[1] &amp;&amp; x[0]) ||</w:t>
-      </w:r>
-    </w:p>
-    <w:p>
-      <w:pPr>
-        <w:pStyle w:val="aff"/>
-        <w:pBdr>
-          <w:top w:val="single" w:sz="4" w:space="1" w:color="auto"/>
-          <w:left w:val="single" w:sz="4" w:space="4" w:color="auto"/>
-          <w:bottom w:val="single" w:sz="4" w:space="1" w:color="auto"/>
-          <w:right w:val="single" w:sz="4" w:space="4" w:color="auto"/>
-        </w:pBdr>
-        <w:rPr>
-          <w:lang w:val="en-US"/>
-        </w:rPr>
-      </w:pPr>
-      <w:r>
-        <w:rPr>
-          <w:lang w:val="en-US"/>
-        </w:rPr>
-        <w:t>(~</w:t>
-      </w:r>
-      <w:proofErr w:type="gramStart"/>
-      <w:r>
-        <w:rPr>
-          <w:lang w:val="en-US"/>
-        </w:rPr>
-        <w:t>x[</w:t>
-      </w:r>
-      <w:proofErr w:type="gramEnd"/>
-      <w:r>
-        <w:rPr>
-          <w:lang w:val="en-US"/>
-        </w:rPr>
-        <w:t>4] &amp;&amp; x[3] &amp;&amp; ~x[</w:t>
-      </w:r>
-      <w:proofErr w:type="gramStart"/>
-      <w:r>
-        <w:rPr>
-          <w:lang w:val="en-US"/>
-        </w:rPr>
-        <w:t>1] &amp;</w:t>
-      </w:r>
-      <w:proofErr w:type="gramEnd"/>
-      <w:r>
-        <w:rPr>
-          <w:lang w:val="en-US"/>
-        </w:rPr>
-        <w:t>&amp; ~x[0]) ||</w:t>
-      </w:r>
-    </w:p>
-    <w:p>
-      <w:pPr>
-        <w:pStyle w:val="aff"/>
-        <w:pBdr>
-          <w:top w:val="single" w:sz="4" w:space="1" w:color="auto"/>
-          <w:left w:val="single" w:sz="4" w:space="4" w:color="auto"/>
-          <w:bottom w:val="single" w:sz="4" w:space="1" w:color="auto"/>
-          <w:right w:val="single" w:sz="4" w:space="4" w:color="auto"/>
-        </w:pBdr>
-        <w:rPr>
-          <w:lang w:val="en-US"/>
-        </w:rPr>
-      </w:pPr>
-      <w:r>
-        <w:rPr>
-          <w:lang w:val="en-US"/>
-        </w:rPr>
-        <w:t>(</w:t>
-      </w:r>
-      <w:proofErr w:type="gramStart"/>
-      <w:r>
-        <w:rPr>
-          <w:lang w:val="en-US"/>
-        </w:rPr>
-        <w:t>x[</w:t>
-      </w:r>
-      <w:proofErr w:type="gramEnd"/>
-      <w:r>
-        <w:rPr>
-          <w:lang w:val="en-US"/>
-        </w:rPr>
-        <w:t>4] &amp;&amp; ~x[3] &amp;&amp; ~x[1] &amp;&amp; ~x[0]) ||</w:t>
-      </w:r>
-    </w:p>
-    <w:p>
-      <w:pPr>
-        <w:pStyle w:val="aff"/>
-        <w:pBdr>
-          <w:top w:val="single" w:sz="4" w:space="1" w:color="auto"/>
-          <w:left w:val="single" w:sz="4" w:space="4" w:color="auto"/>
-          <w:bottom w:val="single" w:sz="4" w:space="1" w:color="auto"/>
-          <w:right w:val="single" w:sz="4" w:space="4" w:color="auto"/>
-        </w:pBdr>
-        <w:rPr>
-          <w:lang w:val="en-US"/>
-        </w:rPr>
-      </w:pPr>
-      <w:r>
-        <w:rPr>
-          <w:lang w:val="en-US"/>
-        </w:rPr>
-        <w:t>(</w:t>
-      </w:r>
-      <w:proofErr w:type="gramStart"/>
-      <w:r>
-        <w:rPr>
-          <w:lang w:val="en-US"/>
-        </w:rPr>
-        <w:t>x[</w:t>
-      </w:r>
-      <w:proofErr w:type="gramEnd"/>
-      <w:r>
-        <w:rPr>
-          <w:lang w:val="en-US"/>
-        </w:rPr>
-        <w:t>3] &amp;&amp; x[2] &amp;&amp; x[</w:t>
-      </w:r>
-      <w:proofErr w:type="gramStart"/>
-      <w:r>
-        <w:rPr>
-          <w:lang w:val="en-US"/>
-        </w:rPr>
-        <w:t>1] &amp;</w:t>
-      </w:r>
-      <w:proofErr w:type="gramEnd"/>
-      <w:r>
-        <w:rPr>
-          <w:lang w:val="en-US"/>
-        </w:rPr>
-        <w:t>&amp; ~x[0]) ||</w:t>
-      </w:r>
-    </w:p>
-    <w:p>
-      <w:pPr>
-        <w:pStyle w:val="aff"/>
-        <w:pBdr>
-          <w:top w:val="single" w:sz="4" w:space="1" w:color="auto"/>
-          <w:left w:val="single" w:sz="4" w:space="4" w:color="auto"/>
-          <w:bottom w:val="single" w:sz="4" w:space="1" w:color="auto"/>
-          <w:right w:val="single" w:sz="4" w:space="4" w:color="auto"/>
-        </w:pBdr>
-        <w:rPr>
-          <w:lang w:val="en-US"/>
-        </w:rPr>
-      </w:pPr>
-      <w:r>
-        <w:rPr>
-          <w:lang w:val="en-US"/>
-        </w:rPr>
-        <w:t>(</w:t>
-      </w:r>
-      <w:proofErr w:type="gramStart"/>
-      <w:r>
-        <w:rPr>
-          <w:lang w:val="en-US"/>
-        </w:rPr>
-        <w:t>x[</w:t>
-      </w:r>
-      <w:proofErr w:type="gramEnd"/>
-      <w:r>
-        <w:rPr>
-          <w:lang w:val="en-US"/>
-        </w:rPr>
-        <w:t>4] &amp;&amp; ~x[2] &amp;&amp; x[1] &amp;&amp; x[0]) ||</w:t>
-      </w:r>
-    </w:p>
-    <w:p>
-      <w:pPr>
-        <w:pStyle w:val="aff"/>
-        <w:pBdr>
-          <w:top w:val="single" w:sz="4" w:space="1" w:color="auto"/>
-          <w:left w:val="single" w:sz="4" w:space="4" w:color="auto"/>
-          <w:bottom w:val="single" w:sz="4" w:space="1" w:color="auto"/>
-          <w:right w:val="single" w:sz="4" w:space="4" w:color="auto"/>
-        </w:pBdr>
-        <w:rPr>
-          <w:lang w:val="en-US"/>
-        </w:rPr>
-      </w:pPr>
-      <w:r>
-        <w:rPr>
-          <w:lang w:val="en-US"/>
-        </w:rPr>
-        <w:t>(~</w:t>
-      </w:r>
-      <w:proofErr w:type="gramStart"/>
-      <w:r>
-        <w:rPr>
-          <w:lang w:val="en-US"/>
-        </w:rPr>
-        <w:t>x[</w:t>
-      </w:r>
-      <w:proofErr w:type="gramEnd"/>
-      <w:r>
-        <w:rPr>
-          <w:lang w:val="en-US"/>
-        </w:rPr>
-        <w:t>4] &amp;&amp; ~x[3] &amp;&amp; x[2] &amp;&amp; x[1]) ||</w:t>
-      </w:r>
-    </w:p>
-    <w:p>
-      <w:pPr>
-        <w:pStyle w:val="aff"/>
-        <w:pBdr>
-          <w:top w:val="single" w:sz="4" w:space="1" w:color="auto"/>
-          <w:left w:val="single" w:sz="4" w:space="4" w:color="auto"/>
-          <w:bottom w:val="single" w:sz="4" w:space="1" w:color="auto"/>
-          <w:right w:val="single" w:sz="4" w:space="4" w:color="auto"/>
-        </w:pBdr>
-        <w:rPr>
-          <w:lang w:val="en-US"/>
-        </w:rPr>
-      </w:pPr>
-      <w:r>
-        <w:rPr>
-          <w:lang w:val="en-US"/>
-        </w:rPr>
-        <w:t>(</w:t>
-      </w:r>
-      <w:proofErr w:type="gramStart"/>
-      <w:r>
-        <w:rPr>
-          <w:lang w:val="en-US"/>
-        </w:rPr>
-        <w:t>x[</w:t>
-      </w:r>
-      <w:proofErr w:type="gramEnd"/>
-      <w:r>
-        <w:rPr>
-          <w:lang w:val="en-US"/>
-        </w:rPr>
-        <w:t>2] &amp;&amp; ~x[1] &amp;&amp; x[0]);</w:t>
-      </w:r>
-    </w:p>
-    <w:p>
-      <w:pPr>
-        <w:pStyle w:val="aff"/>
-        <w:pBdr>
-          <w:top w:val="single" w:sz="4" w:space="1" w:color="auto"/>
-          <w:left w:val="single" w:sz="4" w:space="4" w:color="auto"/>
-          <w:bottom w:val="single" w:sz="4" w:space="1" w:color="auto"/>
-          <w:right w:val="single" w:sz="4" w:space="4" w:color="auto"/>
-        </w:pBdr>
-        <w:rPr>
-          <w:lang w:val="en-US"/>
-        </w:rPr>
-      </w:pPr>
       <w:proofErr w:type="spellStart"/>
       <w:r>
         <w:rPr>
@@ -10363,7 +10388,7 @@
       <w:pPr>
         <w:pStyle w:val="2"/>
       </w:pPr>
-      <w:bookmarkStart w:id="14" w:name="_Toc180105003"/>
+      <w:bookmarkStart w:id="13" w:name="_Toc180105003"/>
       <w:r>
         <w:t>2</w:t>
       </w:r>
@@ -10379,7 +10404,7 @@
       <w:r>
         <w:t>Верификация</w:t>
       </w:r>
-      <w:bookmarkEnd w:id="14"/>
+      <w:bookmarkEnd w:id="13"/>
     </w:p>
     <w:p>
       <w:r>
@@ -10407,44 +10432,28 @@
     <w:p>
       <w:pPr>
         <w:pStyle w:val="af5"/>
+      </w:pPr>
+      <w:r>
+        <w:t>Листинг</w:t>
+      </w:r>
+      <w:r>
         <w:rPr>
           <w:lang w:val="en-US"/>
         </w:rPr>
-      </w:pPr>
-      <w:r>
-        <w:t>Листинг</w:t>
+        <w:t xml:space="preserve"> 2.2 — </w:t>
+      </w:r>
+      <w:r>
+        <w:t>Модуль</w:t>
       </w:r>
       <w:r>
         <w:rPr>
           <w:lang w:val="en-US"/>
         </w:rPr>
-        <w:t xml:space="preserve"> 2.2 — </w:t>
-      </w:r>
-      <w:r>
-        <w:t>Модуль</w:t>
-      </w:r>
-      <w:r>
-        <w:rPr>
-          <w:lang w:val="en-US"/>
-        </w:rPr>
         <w:t xml:space="preserve"> </w:t>
       </w:r>
-      <w:proofErr w:type="spellStart"/>
-      <w:proofErr w:type="gramStart"/>
-      <w:r>
-        <w:rPr>
-          <w:lang w:val="en-US"/>
-        </w:rPr>
-        <w:t>testbench.</w:t>
-      </w:r>
-      <w:r>
-        <w:rPr>
-          <w:lang w:val="en-US"/>
-        </w:rPr>
-        <w:t>v</w:t>
-      </w:r>
-      <w:proofErr w:type="spellEnd"/>
-      <w:proofErr w:type="gramEnd"/>
+      <w:r>
+        <w:t>верификации</w:t>
+      </w:r>
     </w:p>
     <w:p>
       <w:pPr>
@@ -11650,7 +11659,7 @@
                     <pic:cNvPicPr/>
                   </pic:nvPicPr>
                   <pic:blipFill>
-                    <a:blip r:embed="rId11"/>
+                    <a:blip r:embed="rId10"/>
                     <a:stretch>
                       <a:fillRect/>
                     </a:stretch>
@@ -11695,12 +11704,12 @@
       <w:pPr>
         <w:pStyle w:val="aff8"/>
       </w:pPr>
-      <w:bookmarkStart w:id="15" w:name="_Toc180105004"/>
+      <w:bookmarkStart w:id="14" w:name="_Toc180105004"/>
       <w:r>
         <w:lastRenderedPageBreak/>
         <w:t>ЗАКЛЮЧЕНИЕ</w:t>
       </w:r>
-      <w:bookmarkEnd w:id="15"/>
+      <w:bookmarkEnd w:id="14"/>
     </w:p>
     <w:p>
       <w:r>
@@ -11739,12 +11748,12 @@
         <w:ind w:firstLine="0"/>
         <w:jc w:val="center"/>
       </w:pPr>
-      <w:bookmarkStart w:id="16" w:name="_Toc180105005"/>
+      <w:bookmarkStart w:id="15" w:name="_Toc180105005"/>
       <w:r>
         <w:lastRenderedPageBreak/>
         <w:t>СПИСОК ИСПОЛЬЗОВАННЫХ ИСТОЧНИКОВ</w:t>
       </w:r>
-      <w:bookmarkEnd w:id="16"/>
+      <w:bookmarkEnd w:id="15"/>
     </w:p>
     <w:p>
       <w:pPr>
@@ -11761,7 +11770,7 @@
         </w:rPr>
         <w:t>1.</w:t>
       </w:r>
-      <w:bookmarkStart w:id="17" w:name="_Hlk180104803"/>
+      <w:bookmarkStart w:id="16" w:name="_Hlk180104803"/>
       <w:r>
         <w:rPr>
           <w:rFonts w:eastAsia="Times New Roman" w:cs="Times New Roman"/>
@@ -11770,7 +11779,7 @@
         </w:rPr>
         <w:t xml:space="preserve"> </w:t>
       </w:r>
-      <w:bookmarkEnd w:id="17"/>
+      <w:bookmarkEnd w:id="16"/>
       <w:r>
         <w:rPr>
           <w:rFonts w:eastAsia="Times New Roman" w:cs="Times New Roman"/>
@@ -11828,7 +11837,7 @@
       <w:r>
         <w:t xml:space="preserve"> </w:t>
       </w:r>
-      <w:hyperlink r:id="rId12" w:history="1">
+      <w:hyperlink r:id="rId11" w:history="1">
         <w:r>
           <w:rPr>
             <w:rStyle w:val="aff9"/>
@@ -11945,7 +11954,7 @@
       <w:r>
         <w:t xml:space="preserve">Жемчужникова Т.Н. Конспект лекций по дисциплине «Архитектура вычислительных машин и систем» — URL: </w:t>
       </w:r>
-      <w:hyperlink r:id="rId13" w:history="1">
+      <w:hyperlink r:id="rId12" w:history="1">
         <w:r>
           <w:rPr>
             <w:rStyle w:val="aff9"/>
@@ -11983,10 +11992,10 @@
       </w:pPr>
     </w:p>
     <w:sectPr>
-      <w:footerReference w:type="default" r:id="rId14"/>
-      <w:footerReference w:type="first" r:id="rId15"/>
+      <w:footerReference w:type="default" r:id="rId13"/>
+      <w:footerReference w:type="first" r:id="rId14"/>
       <w:pgSz w:w="11906" w:h="16838"/>
-      <w:pgMar w:top="1134" w:right="567" w:bottom="1134" w:left="1701" w:header="709" w:footer="709" w:gutter="0"/>
+      <w:pgMar w:top="1134" w:right="1133" w:bottom="1134" w:left="1134" w:header="709" w:footer="709" w:gutter="0"/>
       <w:pgNumType w:start="1"/>
       <w:cols w:space="708"/>
       <w:titlePg/>
@@ -11997,7 +12006,7 @@
 </file>
 
 <file path=word/endnotes.xml><?xml version="1.0" encoding="utf-8"?>
-<w:endnotes xmlns:wpc="http://schemas.microsoft.com/office/word/2010/wordprocessingCanvas" xmlns:cx="http://schemas.microsoft.com/office/drawing/2014/chartex" xmlns:cx1="http://schemas.microsoft.com/office/drawing/2015/9/8/chartex" xmlns:cx2="http://schemas.microsoft.com/office/drawing/2015/10/21/chartex" xmlns:cx3="http://schemas.microsoft.com/office/drawing/2016/5/9/chartex" xmlns:cx4="http://schemas.microsoft.com/office/drawing/2016/5/10/chartex" xmlns:cx5="http://schemas.microsoft.com/office/drawing/2016/5/11/chartex" xmlns:cx6="http://schemas.microsoft.com/office/drawing/2016/5/12/chartex" xmlns:cx7="http://schemas.microsoft.com/office/drawing/2016/5/13/chartex" xmlns:cx8="http://schemas.microsoft.com/office/drawing/2016/5/14/chartex" xmlns:mc="http://schemas.openxmlformats.org/markup-compatibility/2006" xmlns:aink="http://schemas.microsoft.com/office/drawing/2016/ink" xmlns:am3d="http://schemas.microsoft.com/office/drawing/2017/model3d" xmlns:o="urn:schemas-microsoft-com:office:office" xmlns:oel="http://schemas.microsoft.com/office/2019/extlst" xmlns:r="http://schemas.openxmlformats.org/officeDocument/2006/relationships" xmlns:m="http://schemas.openxmlformats.org/officeDocument/2006/math" xmlns:v="urn:schemas-microsoft-com:vml" xmlns:wp14="http://schemas.microsoft.com/office/word/2010/wordprocessingDrawing" xmlns:wp="http://schemas.openxmlformats.org/drawingml/2006/wordprocessingDrawing" xmlns:w10="urn:schemas-microsoft-com:office:word" xmlns:w="http://schemas.openxmlformats.org/wordprocessingml/2006/main" xmlns:w14="http://schemas.microsoft.com/office/word/2010/wordml" xmlns:w15="http://schemas.microsoft.com/office/word/2012/wordml" xmlns:w16cex="http://schemas.microsoft.com/office/word/2018/wordml/cex" xmlns:w16cid="http://schemas.microsoft.com/office/word/2016/wordml/cid" xmlns:w16="http://schemas.microsoft.com/office/word/2018/wordml" xmlns:w16du="http://schemas.microsoft.com/office/word/2023/wordml/word16du" xmlns:w16sdtdh="http://schemas.microsoft.com/office/word/2020/wordml/sdtdatahash" xmlns:w16se="http://schemas.microsoft.com/office/word/2015/wordml/symex" xmlns:wpg="http://schemas.microsoft.com/office/word/2010/wordprocessingGroup" xmlns:wpi="http://schemas.microsoft.com/office/word/2010/wordprocessingInk" xmlns:wne="http://schemas.microsoft.com/office/word/2006/wordml" xmlns:wps="http://schemas.microsoft.com/office/word/2010/wordprocessingShape" mc:Ignorable="w14 w15 w16se w16cid w16 w16cex w16sdtdh w16du wp14">
+<w:endnotes xmlns:wpc="http://schemas.microsoft.com/office/word/2010/wordprocessingCanvas" xmlns:cx="http://schemas.microsoft.com/office/drawing/2014/chartex" xmlns:cx1="http://schemas.microsoft.com/office/drawing/2015/9/8/chartex" xmlns:cx2="http://schemas.microsoft.com/office/drawing/2015/10/21/chartex" xmlns:cx3="http://schemas.microsoft.com/office/drawing/2016/5/9/chartex" xmlns:cx4="http://schemas.microsoft.com/office/drawing/2016/5/10/chartex" xmlns:cx5="http://schemas.microsoft.com/office/drawing/2016/5/11/chartex" xmlns:cx6="http://schemas.microsoft.com/office/drawing/2016/5/12/chartex" xmlns:cx7="http://schemas.microsoft.com/office/drawing/2016/5/13/chartex" xmlns:cx8="http://schemas.microsoft.com/office/drawing/2016/5/14/chartex" xmlns:mc="http://schemas.openxmlformats.org/markup-compatibility/2006" xmlns:aink="http://schemas.microsoft.com/office/drawing/2016/ink" xmlns:am3d="http://schemas.microsoft.com/office/drawing/2017/model3d" xmlns:o="urn:schemas-microsoft-com:office:office" xmlns:r="http://schemas.openxmlformats.org/officeDocument/2006/relationships" xmlns:m="http://schemas.openxmlformats.org/officeDocument/2006/math" xmlns:v="urn:schemas-microsoft-com:vml" xmlns:wp14="http://schemas.microsoft.com/office/word/2010/wordprocessingDrawing" xmlns:wp="http://schemas.openxmlformats.org/drawingml/2006/wordprocessingDrawing" xmlns:w10="urn:schemas-microsoft-com:office:word" xmlns:w="http://schemas.openxmlformats.org/wordprocessingml/2006/main" xmlns:w14="http://schemas.microsoft.com/office/word/2010/wordml" xmlns:w15="http://schemas.microsoft.com/office/word/2012/wordml" xmlns:w16cex="http://schemas.microsoft.com/office/word/2018/wordml/cex" xmlns:w16cid="http://schemas.microsoft.com/office/word/2016/wordml/cid" xmlns:w16="http://schemas.microsoft.com/office/word/2018/wordml" xmlns:w16sdtdh="http://schemas.microsoft.com/office/word/2020/wordml/sdtdatahash" xmlns:w16se="http://schemas.microsoft.com/office/word/2015/wordml/symex" xmlns:wpg="http://schemas.microsoft.com/office/word/2010/wordprocessingGroup" xmlns:wpi="http://schemas.microsoft.com/office/word/2010/wordprocessingInk" xmlns:wne="http://schemas.microsoft.com/office/word/2006/wordml" xmlns:wps="http://schemas.microsoft.com/office/word/2010/wordprocessingShape" mc:Ignorable="w14 w15 w16se w16cid w16 w16cex w16sdtdh wp14">
   <w:endnote w:type="separator" w:id="-1">
     <w:p>
       <w:pPr>
@@ -12022,7 +12031,7 @@
 </file>
 
 <file path=word/footer1.xml><?xml version="1.0" encoding="utf-8"?>
-<w:ftr xmlns:wpc="http://schemas.microsoft.com/office/word/2010/wordprocessingCanvas" xmlns:cx="http://schemas.microsoft.com/office/drawing/2014/chartex" xmlns:cx1="http://schemas.microsoft.com/office/drawing/2015/9/8/chartex" xmlns:cx2="http://schemas.microsoft.com/office/drawing/2015/10/21/chartex" xmlns:cx3="http://schemas.microsoft.com/office/drawing/2016/5/9/chartex" xmlns:cx4="http://schemas.microsoft.com/office/drawing/2016/5/10/chartex" xmlns:cx5="http://schemas.microsoft.com/office/drawing/2016/5/11/chartex" xmlns:cx6="http://schemas.microsoft.com/office/drawing/2016/5/12/chartex" xmlns:cx7="http://schemas.microsoft.com/office/drawing/2016/5/13/chartex" xmlns:cx8="http://schemas.microsoft.com/office/drawing/2016/5/14/chartex" xmlns:mc="http://schemas.openxmlformats.org/markup-compatibility/2006" xmlns:aink="http://schemas.microsoft.com/office/drawing/2016/ink" xmlns:am3d="http://schemas.microsoft.com/office/drawing/2017/model3d" xmlns:o="urn:schemas-microsoft-com:office:office" xmlns:oel="http://schemas.microsoft.com/office/2019/extlst" xmlns:r="http://schemas.openxmlformats.org/officeDocument/2006/relationships" xmlns:m="http://schemas.openxmlformats.org/officeDocument/2006/math" xmlns:v="urn:schemas-microsoft-com:vml" xmlns:wp14="http://schemas.microsoft.com/office/word/2010/wordprocessingDrawing" xmlns:wp="http://schemas.openxmlformats.org/drawingml/2006/wordprocessingDrawing" xmlns:w10="urn:schemas-microsoft-com:office:word" xmlns:w="http://schemas.openxmlformats.org/wordprocessingml/2006/main" xmlns:w14="http://schemas.microsoft.com/office/word/2010/wordml" xmlns:w15="http://schemas.microsoft.com/office/word/2012/wordml" xmlns:w16cex="http://schemas.microsoft.com/office/word/2018/wordml/cex" xmlns:w16cid="http://schemas.microsoft.com/office/word/2016/wordml/cid" xmlns:w16="http://schemas.microsoft.com/office/word/2018/wordml" xmlns:w16du="http://schemas.microsoft.com/office/word/2023/wordml/word16du" xmlns:w16sdtdh="http://schemas.microsoft.com/office/word/2020/wordml/sdtdatahash" xmlns:w16se="http://schemas.microsoft.com/office/word/2015/wordml/symex" xmlns:wpg="http://schemas.microsoft.com/office/word/2010/wordprocessingGroup" xmlns:wpi="http://schemas.microsoft.com/office/word/2010/wordprocessingInk" xmlns:wne="http://schemas.microsoft.com/office/word/2006/wordml" xmlns:wps="http://schemas.microsoft.com/office/word/2010/wordprocessingShape" mc:Ignorable="w14 w15 w16se w16cid w16 w16cex w16sdtdh w16du wp14">
+<w:ftr xmlns:wpc="http://schemas.microsoft.com/office/word/2010/wordprocessingCanvas" xmlns:cx="http://schemas.microsoft.com/office/drawing/2014/chartex" xmlns:cx1="http://schemas.microsoft.com/office/drawing/2015/9/8/chartex" xmlns:cx2="http://schemas.microsoft.com/office/drawing/2015/10/21/chartex" xmlns:cx3="http://schemas.microsoft.com/office/drawing/2016/5/9/chartex" xmlns:cx4="http://schemas.microsoft.com/office/drawing/2016/5/10/chartex" xmlns:cx5="http://schemas.microsoft.com/office/drawing/2016/5/11/chartex" xmlns:cx6="http://schemas.microsoft.com/office/drawing/2016/5/12/chartex" xmlns:cx7="http://schemas.microsoft.com/office/drawing/2016/5/13/chartex" xmlns:cx8="http://schemas.microsoft.com/office/drawing/2016/5/14/chartex" xmlns:mc="http://schemas.openxmlformats.org/markup-compatibility/2006" xmlns:aink="http://schemas.microsoft.com/office/drawing/2016/ink" xmlns:am3d="http://schemas.microsoft.com/office/drawing/2017/model3d" xmlns:o="urn:schemas-microsoft-com:office:office" xmlns:r="http://schemas.openxmlformats.org/officeDocument/2006/relationships" xmlns:m="http://schemas.openxmlformats.org/officeDocument/2006/math" xmlns:v="urn:schemas-microsoft-com:vml" xmlns:wp14="http://schemas.microsoft.com/office/word/2010/wordprocessingDrawing" xmlns:wp="http://schemas.openxmlformats.org/drawingml/2006/wordprocessingDrawing" xmlns:w10="urn:schemas-microsoft-com:office:word" xmlns:w="http://schemas.openxmlformats.org/wordprocessingml/2006/main" xmlns:w14="http://schemas.microsoft.com/office/word/2010/wordml" xmlns:w15="http://schemas.microsoft.com/office/word/2012/wordml" xmlns:w16cex="http://schemas.microsoft.com/office/word/2018/wordml/cex" xmlns:w16cid="http://schemas.microsoft.com/office/word/2016/wordml/cid" xmlns:w16="http://schemas.microsoft.com/office/word/2018/wordml" xmlns:w16sdtdh="http://schemas.microsoft.com/office/word/2020/wordml/sdtdatahash" xmlns:w16se="http://schemas.microsoft.com/office/word/2015/wordml/symex" xmlns:wpg="http://schemas.microsoft.com/office/word/2010/wordprocessingGroup" xmlns:wpi="http://schemas.microsoft.com/office/word/2010/wordprocessingInk" xmlns:wne="http://schemas.microsoft.com/office/word/2006/wordml" xmlns:wps="http://schemas.microsoft.com/office/word/2010/wordprocessingShape" mc:Ignorable="w14 w15 w16se w16cid w16 w16cex w16sdtdh wp14">
   <w:sdt>
     <w:sdtPr>
       <w:id w:val="-355266087"/>
@@ -12031,6 +12040,7 @@
         <w:docPartUnique/>
       </w:docPartObj>
     </w:sdtPr>
+    <w:sdtEndPr/>
     <w:sdtContent>
       <w:p>
         <w:pPr>
@@ -12070,7 +12080,7 @@
 </file>
 
 <file path=word/footer2.xml><?xml version="1.0" encoding="utf-8"?>
-<w:ftr xmlns:wpc="http://schemas.microsoft.com/office/word/2010/wordprocessingCanvas" xmlns:cx="http://schemas.microsoft.com/office/drawing/2014/chartex" xmlns:cx1="http://schemas.microsoft.com/office/drawing/2015/9/8/chartex" xmlns:cx2="http://schemas.microsoft.com/office/drawing/2015/10/21/chartex" xmlns:cx3="http://schemas.microsoft.com/office/drawing/2016/5/9/chartex" xmlns:cx4="http://schemas.microsoft.com/office/drawing/2016/5/10/chartex" xmlns:cx5="http://schemas.microsoft.com/office/drawing/2016/5/11/chartex" xmlns:cx6="http://schemas.microsoft.com/office/drawing/2016/5/12/chartex" xmlns:cx7="http://schemas.microsoft.com/office/drawing/2016/5/13/chartex" xmlns:cx8="http://schemas.microsoft.com/office/drawing/2016/5/14/chartex" xmlns:mc="http://schemas.openxmlformats.org/markup-compatibility/2006" xmlns:aink="http://schemas.microsoft.com/office/drawing/2016/ink" xmlns:am3d="http://schemas.microsoft.com/office/drawing/2017/model3d" xmlns:o="urn:schemas-microsoft-com:office:office" xmlns:oel="http://schemas.microsoft.com/office/2019/extlst" xmlns:r="http://schemas.openxmlformats.org/officeDocument/2006/relationships" xmlns:m="http://schemas.openxmlformats.org/officeDocument/2006/math" xmlns:v="urn:schemas-microsoft-com:vml" xmlns:wp14="http://schemas.microsoft.com/office/word/2010/wordprocessingDrawing" xmlns:wp="http://schemas.openxmlformats.org/drawingml/2006/wordprocessingDrawing" xmlns:w10="urn:schemas-microsoft-com:office:word" xmlns:w="http://schemas.openxmlformats.org/wordprocessingml/2006/main" xmlns:w14="http://schemas.microsoft.com/office/word/2010/wordml" xmlns:w15="http://schemas.microsoft.com/office/word/2012/wordml" xmlns:w16cex="http://schemas.microsoft.com/office/word/2018/wordml/cex" xmlns:w16cid="http://schemas.microsoft.com/office/word/2016/wordml/cid" xmlns:w16="http://schemas.microsoft.com/office/word/2018/wordml" xmlns:w16du="http://schemas.microsoft.com/office/word/2023/wordml/word16du" xmlns:w16sdtdh="http://schemas.microsoft.com/office/word/2020/wordml/sdtdatahash" xmlns:w16se="http://schemas.microsoft.com/office/word/2015/wordml/symex" xmlns:wpg="http://schemas.microsoft.com/office/word/2010/wordprocessingGroup" xmlns:wpi="http://schemas.microsoft.com/office/word/2010/wordprocessingInk" xmlns:wne="http://schemas.microsoft.com/office/word/2006/wordml" xmlns:wps="http://schemas.microsoft.com/office/word/2010/wordprocessingShape" mc:Ignorable="w14 w15 w16se w16cid w16 w16cex w16sdtdh w16du wp14">
+<w:ftr xmlns:wpc="http://schemas.microsoft.com/office/word/2010/wordprocessingCanvas" xmlns:cx="http://schemas.microsoft.com/office/drawing/2014/chartex" xmlns:cx1="http://schemas.microsoft.com/office/drawing/2015/9/8/chartex" xmlns:cx2="http://schemas.microsoft.com/office/drawing/2015/10/21/chartex" xmlns:cx3="http://schemas.microsoft.com/office/drawing/2016/5/9/chartex" xmlns:cx4="http://schemas.microsoft.com/office/drawing/2016/5/10/chartex" xmlns:cx5="http://schemas.microsoft.com/office/drawing/2016/5/11/chartex" xmlns:cx6="http://schemas.microsoft.com/office/drawing/2016/5/12/chartex" xmlns:cx7="http://schemas.microsoft.com/office/drawing/2016/5/13/chartex" xmlns:cx8="http://schemas.microsoft.com/office/drawing/2016/5/14/chartex" xmlns:mc="http://schemas.openxmlformats.org/markup-compatibility/2006" xmlns:aink="http://schemas.microsoft.com/office/drawing/2016/ink" xmlns:am3d="http://schemas.microsoft.com/office/drawing/2017/model3d" xmlns:o="urn:schemas-microsoft-com:office:office" xmlns:r="http://schemas.openxmlformats.org/officeDocument/2006/relationships" xmlns:m="http://schemas.openxmlformats.org/officeDocument/2006/math" xmlns:v="urn:schemas-microsoft-com:vml" xmlns:wp14="http://schemas.microsoft.com/office/word/2010/wordprocessingDrawing" xmlns:wp="http://schemas.openxmlformats.org/drawingml/2006/wordprocessingDrawing" xmlns:w10="urn:schemas-microsoft-com:office:word" xmlns:w="http://schemas.openxmlformats.org/wordprocessingml/2006/main" xmlns:w14="http://schemas.microsoft.com/office/word/2010/wordml" xmlns:w15="http://schemas.microsoft.com/office/word/2012/wordml" xmlns:w16cex="http://schemas.microsoft.com/office/word/2018/wordml/cex" xmlns:w16cid="http://schemas.microsoft.com/office/word/2016/wordml/cid" xmlns:w16="http://schemas.microsoft.com/office/word/2018/wordml" xmlns:w16sdtdh="http://schemas.microsoft.com/office/word/2020/wordml/sdtdatahash" xmlns:w16se="http://schemas.microsoft.com/office/word/2015/wordml/symex" xmlns:wpg="http://schemas.microsoft.com/office/word/2010/wordprocessingGroup" xmlns:wpi="http://schemas.microsoft.com/office/word/2010/wordprocessingInk" xmlns:wne="http://schemas.microsoft.com/office/word/2006/wordml" xmlns:wps="http://schemas.microsoft.com/office/word/2010/wordprocessingShape" mc:Ignorable="w14 w15 w16se w16cid w16 w16cex w16sdtdh wp14">
   <w:p>
     <w:pPr>
       <w:pStyle w:val="affd"/>
@@ -12085,7 +12095,7 @@
 </file>
 
 <file path=word/footnotes.xml><?xml version="1.0" encoding="utf-8"?>
-<w:footnotes xmlns:wpc="http://schemas.microsoft.com/office/word/2010/wordprocessingCanvas" xmlns:cx="http://schemas.microsoft.com/office/drawing/2014/chartex" xmlns:cx1="http://schemas.microsoft.com/office/drawing/2015/9/8/chartex" xmlns:cx2="http://schemas.microsoft.com/office/drawing/2015/10/21/chartex" xmlns:cx3="http://schemas.microsoft.com/office/drawing/2016/5/9/chartex" xmlns:cx4="http://schemas.microsoft.com/office/drawing/2016/5/10/chartex" xmlns:cx5="http://schemas.microsoft.com/office/drawing/2016/5/11/chartex" xmlns:cx6="http://schemas.microsoft.com/office/drawing/2016/5/12/chartex" xmlns:cx7="http://schemas.microsoft.com/office/drawing/2016/5/13/chartex" xmlns:cx8="http://schemas.microsoft.com/office/drawing/2016/5/14/chartex" xmlns:mc="http://schemas.openxmlformats.org/markup-compatibility/2006" xmlns:aink="http://schemas.microsoft.com/office/drawing/2016/ink" xmlns:am3d="http://schemas.microsoft.com/office/drawing/2017/model3d" xmlns:o="urn:schemas-microsoft-com:office:office" xmlns:oel="http://schemas.microsoft.com/office/2019/extlst" xmlns:r="http://schemas.openxmlformats.org/officeDocument/2006/relationships" xmlns:m="http://schemas.openxmlformats.org/officeDocument/2006/math" xmlns:v="urn:schemas-microsoft-com:vml" xmlns:wp14="http://schemas.microsoft.com/office/word/2010/wordprocessingDrawing" xmlns:wp="http://schemas.openxmlformats.org/drawingml/2006/wordprocessingDrawing" xmlns:w10="urn:schemas-microsoft-com:office:word" xmlns:w="http://schemas.openxmlformats.org/wordprocessingml/2006/main" xmlns:w14="http://schemas.microsoft.com/office/word/2010/wordml" xmlns:w15="http://schemas.microsoft.com/office/word/2012/wordml" xmlns:w16cex="http://schemas.microsoft.com/office/word/2018/wordml/cex" xmlns:w16cid="http://schemas.microsoft.com/office/word/2016/wordml/cid" xmlns:w16="http://schemas.microsoft.com/office/word/2018/wordml" xmlns:w16du="http://schemas.microsoft.com/office/word/2023/wordml/word16du" xmlns:w16sdtdh="http://schemas.microsoft.com/office/word/2020/wordml/sdtdatahash" xmlns:w16se="http://schemas.microsoft.com/office/word/2015/wordml/symex" xmlns:wpg="http://schemas.microsoft.com/office/word/2010/wordprocessingGroup" xmlns:wpi="http://schemas.microsoft.com/office/word/2010/wordprocessingInk" xmlns:wne="http://schemas.microsoft.com/office/word/2006/wordml" xmlns:wps="http://schemas.microsoft.com/office/word/2010/wordprocessingShape" mc:Ignorable="w14 w15 w16se w16cid w16 w16cex w16sdtdh w16du wp14">
+<w:footnotes xmlns:wpc="http://schemas.microsoft.com/office/word/2010/wordprocessingCanvas" xmlns:cx="http://schemas.microsoft.com/office/drawing/2014/chartex" xmlns:cx1="http://schemas.microsoft.com/office/drawing/2015/9/8/chartex" xmlns:cx2="http://schemas.microsoft.com/office/drawing/2015/10/21/chartex" xmlns:cx3="http://schemas.microsoft.com/office/drawing/2016/5/9/chartex" xmlns:cx4="http://schemas.microsoft.com/office/drawing/2016/5/10/chartex" xmlns:cx5="http://schemas.microsoft.com/office/drawing/2016/5/11/chartex" xmlns:cx6="http://schemas.microsoft.com/office/drawing/2016/5/12/chartex" xmlns:cx7="http://schemas.microsoft.com/office/drawing/2016/5/13/chartex" xmlns:cx8="http://schemas.microsoft.com/office/drawing/2016/5/14/chartex" xmlns:mc="http://schemas.openxmlformats.org/markup-compatibility/2006" xmlns:aink="http://schemas.microsoft.com/office/drawing/2016/ink" xmlns:am3d="http://schemas.microsoft.com/office/drawing/2017/model3d" xmlns:o="urn:schemas-microsoft-com:office:office" xmlns:r="http://schemas.openxmlformats.org/officeDocument/2006/relationships" xmlns:m="http://schemas.openxmlformats.org/officeDocument/2006/math" xmlns:v="urn:schemas-microsoft-com:vml" xmlns:wp14="http://schemas.microsoft.com/office/word/2010/wordprocessingDrawing" xmlns:wp="http://schemas.openxmlformats.org/drawingml/2006/wordprocessingDrawing" xmlns:w10="urn:schemas-microsoft-com:office:word" xmlns:w="http://schemas.openxmlformats.org/wordprocessingml/2006/main" xmlns:w14="http://schemas.microsoft.com/office/word/2010/wordml" xmlns:w15="http://schemas.microsoft.com/office/word/2012/wordml" xmlns:w16cex="http://schemas.microsoft.com/office/word/2018/wordml/cex" xmlns:w16cid="http://schemas.microsoft.com/office/word/2016/wordml/cid" xmlns:w16="http://schemas.microsoft.com/office/word/2018/wordml" xmlns:w16sdtdh="http://schemas.microsoft.com/office/word/2020/wordml/sdtdatahash" xmlns:w16se="http://schemas.microsoft.com/office/word/2015/wordml/symex" xmlns:wpg="http://schemas.microsoft.com/office/word/2010/wordprocessingGroup" xmlns:wpi="http://schemas.microsoft.com/office/word/2010/wordprocessingInk" xmlns:wne="http://schemas.microsoft.com/office/word/2006/wordml" xmlns:wps="http://schemas.microsoft.com/office/word/2010/wordprocessingShape" mc:Ignorable="w14 w15 w16se w16cid w16 w16cex w16sdtdh wp14">
   <w:footnote w:type="separator" w:id="-1">
     <w:p>
       <w:pPr>
@@ -12110,7 +12120,7 @@
 </file>
 
 <file path=word/numbering.xml><?xml version="1.0" encoding="utf-8"?>
-<w:numbering xmlns:wpc="http://schemas.microsoft.com/office/word/2010/wordprocessingCanvas" xmlns:cx="http://schemas.microsoft.com/office/drawing/2014/chartex" xmlns:cx1="http://schemas.microsoft.com/office/drawing/2015/9/8/chartex" xmlns:cx2="http://schemas.microsoft.com/office/drawing/2015/10/21/chartex" xmlns:cx3="http://schemas.microsoft.com/office/drawing/2016/5/9/chartex" xmlns:cx4="http://schemas.microsoft.com/office/drawing/2016/5/10/chartex" xmlns:cx5="http://schemas.microsoft.com/office/drawing/2016/5/11/chartex" xmlns:cx6="http://schemas.microsoft.com/office/drawing/2016/5/12/chartex" xmlns:cx7="http://schemas.microsoft.com/office/drawing/2016/5/13/chartex" xmlns:cx8="http://schemas.microsoft.com/office/drawing/2016/5/14/chartex" xmlns:mc="http://schemas.openxmlformats.org/markup-compatibility/2006" xmlns:aink="http://schemas.microsoft.com/office/drawing/2016/ink" xmlns:am3d="http://schemas.microsoft.com/office/drawing/2017/model3d" xmlns:o="urn:schemas-microsoft-com:office:office" xmlns:oel="http://schemas.microsoft.com/office/2019/extlst" xmlns:r="http://schemas.openxmlformats.org/officeDocument/2006/relationships" xmlns:m="http://schemas.openxmlformats.org/officeDocument/2006/math" xmlns:v="urn:schemas-microsoft-com:vml" xmlns:wp14="http://schemas.microsoft.com/office/word/2010/wordprocessingDrawing" xmlns:wp="http://schemas.openxmlformats.org/drawingml/2006/wordprocessingDrawing" xmlns:w10="urn:schemas-microsoft-com:office:word" xmlns:w="http://schemas.openxmlformats.org/wordprocessingml/2006/main" xmlns:w14="http://schemas.microsoft.com/office/word/2010/wordml" xmlns:w15="http://schemas.microsoft.com/office/word/2012/wordml" xmlns:w16cex="http://schemas.microsoft.com/office/word/2018/wordml/cex" xmlns:w16cid="http://schemas.microsoft.com/office/word/2016/wordml/cid" xmlns:w16="http://schemas.microsoft.com/office/word/2018/wordml" xmlns:w16du="http://schemas.microsoft.com/office/word/2023/wordml/word16du" xmlns:w16sdtdh="http://schemas.microsoft.com/office/word/2020/wordml/sdtdatahash" xmlns:w16se="http://schemas.microsoft.com/office/word/2015/wordml/symex" xmlns:wpg="http://schemas.microsoft.com/office/word/2010/wordprocessingGroup" xmlns:wpi="http://schemas.microsoft.com/office/word/2010/wordprocessingInk" xmlns:wne="http://schemas.microsoft.com/office/word/2006/wordml" xmlns:wps="http://schemas.microsoft.com/office/word/2010/wordprocessingShape" mc:Ignorable="w14 w15 w16se w16cid w16 w16cex w16sdtdh w16du wp14">
+<w:numbering xmlns:wpc="http://schemas.microsoft.com/office/word/2010/wordprocessingCanvas" xmlns:cx="http://schemas.microsoft.com/office/drawing/2014/chartex" xmlns:cx1="http://schemas.microsoft.com/office/drawing/2015/9/8/chartex" xmlns:cx2="http://schemas.microsoft.com/office/drawing/2015/10/21/chartex" xmlns:cx3="http://schemas.microsoft.com/office/drawing/2016/5/9/chartex" xmlns:cx4="http://schemas.microsoft.com/office/drawing/2016/5/10/chartex" xmlns:cx5="http://schemas.microsoft.com/office/drawing/2016/5/11/chartex" xmlns:cx6="http://schemas.microsoft.com/office/drawing/2016/5/12/chartex" xmlns:cx7="http://schemas.microsoft.com/office/drawing/2016/5/13/chartex" xmlns:cx8="http://schemas.microsoft.com/office/drawing/2016/5/14/chartex" xmlns:mc="http://schemas.openxmlformats.org/markup-compatibility/2006" xmlns:aink="http://schemas.microsoft.com/office/drawing/2016/ink" xmlns:am3d="http://schemas.microsoft.com/office/drawing/2017/model3d" xmlns:o="urn:schemas-microsoft-com:office:office" xmlns:r="http://schemas.openxmlformats.org/officeDocument/2006/relationships" xmlns:m="http://schemas.openxmlformats.org/officeDocument/2006/math" xmlns:v="urn:schemas-microsoft-com:vml" xmlns:wp14="http://schemas.microsoft.com/office/word/2010/wordprocessingDrawing" xmlns:wp="http://schemas.openxmlformats.org/drawingml/2006/wordprocessingDrawing" xmlns:w10="urn:schemas-microsoft-com:office:word" xmlns:w="http://schemas.openxmlformats.org/wordprocessingml/2006/main" xmlns:w14="http://schemas.microsoft.com/office/word/2010/wordml" xmlns:w15="http://schemas.microsoft.com/office/word/2012/wordml" xmlns:w16cex="http://schemas.microsoft.com/office/word/2018/wordml/cex" xmlns:w16cid="http://schemas.microsoft.com/office/word/2016/wordml/cid" xmlns:w16="http://schemas.microsoft.com/office/word/2018/wordml" xmlns:w16sdtdh="http://schemas.microsoft.com/office/word/2020/wordml/sdtdatahash" xmlns:w16se="http://schemas.microsoft.com/office/word/2015/wordml/symex" xmlns:wpg="http://schemas.microsoft.com/office/word/2010/wordprocessingGroup" xmlns:wpi="http://schemas.microsoft.com/office/word/2010/wordprocessingInk" xmlns:wne="http://schemas.microsoft.com/office/word/2006/wordml" xmlns:wps="http://schemas.microsoft.com/office/word/2010/wordprocessingShape" mc:Ignorable="w14 w15 w16se w16cid w16 w16cex w16sdtdh wp14">
   <w:abstractNum w:abstractNumId="0" w15:restartNumberingAfterBreak="0">
     <w:nsid w:val="00E75C12"/>
     <w:multiLevelType w:val="hybridMultilevel"/>
@@ -13460,56 +13470,56 @@
       </w:pPr>
     </w:lvl>
   </w:abstractNum>
-  <w:num w:numId="1" w16cid:durableId="873274282">
+  <w:num w:numId="1">
     <w:abstractNumId w:val="11"/>
   </w:num>
-  <w:num w:numId="2" w16cid:durableId="1065761229">
+  <w:num w:numId="2">
     <w:abstractNumId w:val="11"/>
   </w:num>
-  <w:num w:numId="3" w16cid:durableId="933130675">
+  <w:num w:numId="3">
     <w:abstractNumId w:val="7"/>
   </w:num>
-  <w:num w:numId="4" w16cid:durableId="2119568007">
+  <w:num w:numId="4">
     <w:abstractNumId w:val="3"/>
   </w:num>
-  <w:num w:numId="5" w16cid:durableId="420568435">
+  <w:num w:numId="5">
     <w:abstractNumId w:val="12"/>
   </w:num>
-  <w:num w:numId="6" w16cid:durableId="1308587363">
+  <w:num w:numId="6">
     <w:abstractNumId w:val="8"/>
   </w:num>
-  <w:num w:numId="7" w16cid:durableId="1321929766">
+  <w:num w:numId="7">
     <w:abstractNumId w:val="5"/>
   </w:num>
-  <w:num w:numId="8" w16cid:durableId="1462574492">
+  <w:num w:numId="8">
     <w:abstractNumId w:val="6"/>
   </w:num>
-  <w:num w:numId="9" w16cid:durableId="834994515">
+  <w:num w:numId="9">
     <w:abstractNumId w:val="10"/>
   </w:num>
-  <w:num w:numId="10" w16cid:durableId="1659191005">
+  <w:num w:numId="10">
     <w:abstractNumId w:val="0"/>
   </w:num>
-  <w:num w:numId="11" w16cid:durableId="1427385489">
+  <w:num w:numId="11">
     <w:abstractNumId w:val="1"/>
   </w:num>
-  <w:num w:numId="12" w16cid:durableId="1755397505">
+  <w:num w:numId="12">
     <w:abstractNumId w:val="9"/>
   </w:num>
-  <w:num w:numId="13" w16cid:durableId="1775974726">
+  <w:num w:numId="13">
     <w:abstractNumId w:val="13"/>
   </w:num>
-  <w:num w:numId="14" w16cid:durableId="1251550730">
+  <w:num w:numId="14">
     <w:abstractNumId w:val="2"/>
   </w:num>
-  <w:num w:numId="15" w16cid:durableId="387264381">
+  <w:num w:numId="15">
     <w:abstractNumId w:val="4"/>
   </w:num>
 </w:numbering>
 </file>
 
 <file path=word/styles.xml><?xml version="1.0" encoding="utf-8"?>
-<w:styles xmlns:mc="http://schemas.openxmlformats.org/markup-compatibility/2006" xmlns:r="http://schemas.openxmlformats.org/officeDocument/2006/relationships" xmlns:w="http://schemas.openxmlformats.org/wordprocessingml/2006/main" xmlns:w14="http://schemas.microsoft.com/office/word/2010/wordml" xmlns:w15="http://schemas.microsoft.com/office/word/2012/wordml" xmlns:w16cex="http://schemas.microsoft.com/office/word/2018/wordml/cex" xmlns:w16cid="http://schemas.microsoft.com/office/word/2016/wordml/cid" xmlns:w16="http://schemas.microsoft.com/office/word/2018/wordml" xmlns:w16du="http://schemas.microsoft.com/office/word/2023/wordml/word16du" xmlns:w16sdtdh="http://schemas.microsoft.com/office/word/2020/wordml/sdtdatahash" xmlns:w16se="http://schemas.microsoft.com/office/word/2015/wordml/symex" mc:Ignorable="w14 w15 w16se w16cid w16 w16cex w16sdtdh w16du">
+<w:styles xmlns:mc="http://schemas.openxmlformats.org/markup-compatibility/2006" xmlns:r="http://schemas.openxmlformats.org/officeDocument/2006/relationships" xmlns:w="http://schemas.openxmlformats.org/wordprocessingml/2006/main" xmlns:w14="http://schemas.microsoft.com/office/word/2010/wordml" xmlns:w15="http://schemas.microsoft.com/office/word/2012/wordml" xmlns:w16cex="http://schemas.microsoft.com/office/word/2018/wordml/cex" xmlns:w16cid="http://schemas.microsoft.com/office/word/2016/wordml/cid" xmlns:w16="http://schemas.microsoft.com/office/word/2018/wordml" xmlns:w16sdtdh="http://schemas.microsoft.com/office/word/2020/wordml/sdtdatahash" xmlns:w16se="http://schemas.microsoft.com/office/word/2015/wordml/symex" mc:Ignorable="w14 w15 w16se w16cid w16 w16cex w16sdtdh">
   <w:docDefaults>
     <w:rPrDefault>
       <w:rPr>
@@ -13680,7 +13690,7 @@
     <w:lsdException w:name="Table Web 2" w:semiHidden="1" w:unhideWhenUsed="1"/>
     <w:lsdException w:name="Table Web 3" w:semiHidden="1" w:unhideWhenUsed="1"/>
     <w:lsdException w:name="Balloon Text" w:semiHidden="1" w:unhideWhenUsed="1"/>
-    <w:lsdException w:name="Table Grid" w:uiPriority="39" w:qFormat="1"/>
+    <w:lsdException w:name="Table Grid" w:uiPriority="0" w:qFormat="1"/>
     <w:lsdException w:name="Table Theme" w:semiHidden="1" w:unhideWhenUsed="1"/>
     <w:lsdException w:name="Placeholder Text" w:semiHidden="1"/>
     <w:lsdException w:name="No Spacing" w:uiPriority="1" w:qFormat="1"/>
@@ -25581,6 +25591,7 @@
     <w:name w:val="Strong"/>
     <w:basedOn w:val="a2"/>
     <w:uiPriority w:val="22"/>
+    <w:qFormat/>
     <w:rPr>
       <w:b/>
       <w:bCs/>
@@ -25680,7 +25691,6 @@
   <w:style w:type="table" w:styleId="aff1">
     <w:name w:val="Table Grid"/>
     <w:basedOn w:val="a3"/>
-    <w:uiPriority w:val="39"/>
     <w:qFormat/>
     <w:pPr>
       <w:spacing w:after="0" w:line="240" w:lineRule="auto"/>
@@ -26148,21 +26158,21 @@
 </a:theme>
 </file>
 
-<file path=customXml/item1.xml>
-</file>
-
-<file path=customXml/item2.xml><?xml version="1.0" encoding="utf-8"?>
+<file path=customXml/item1.xml><?xml version="1.0" encoding="utf-8"?>
 <b:Sources xmlns:b="http://schemas.openxmlformats.org/officeDocument/2006/bibliography" xmlns="http://schemas.openxmlformats.org/officeDocument/2006/bibliography" SelectedStyle="\APASixthEditionOfficeOnline.xsl" StyleName="APA" Version="6"/>
 </file>
 
-<file path=customXml/itemProps1.xml><?xml version="1.0" encoding="utf-8"?>
-<ds:datastoreItem xmlns:ds="http://schemas.openxmlformats.org/officeDocument/2006/customXml" ds:itemID="{A67D258A-9AB9-4B70-93AA-F6BF1F1C0448}"/>
+<file path=customXml/item2.xml>
 </file>
 
-<file path=customXml/itemProps2.xml><?xml version="1.0" encoding="utf-8"?>
+<file path=customXml/itemProps1.xml><?xml version="1.0" encoding="utf-8"?>
 <ds:datastoreItem xmlns:ds="http://schemas.openxmlformats.org/officeDocument/2006/customXml" ds:itemID="{9ABEFD2F-EAFE-4E82-B1B8-676CD1FD8797}">
   <ds:schemaRefs>
     <ds:schemaRef ds:uri="http://schemas.openxmlformats.org/officeDocument/2006/bibliography"/>
   </ds:schemaRefs>
 </ds:datastoreItem>
+</file>
+
+<file path=customXml/itemProps2.xml><?xml version="1.0" encoding="utf-8"?>
+<ds:datastoreItem xmlns:ds="http://schemas.openxmlformats.org/officeDocument/2006/customXml" ds:itemID="{A67D258A-9AB9-4B70-93AA-F6BF1F1C0448}"/>
 </file>
--- a/Achitech/PR_3.docx
+++ b/Achitech/PR_3.docx
@@ -29,9 +29,6 @@
           <w:p>
             <w:pPr>
               <w:widowControl w:val="0"/>
-              <w:autoSpaceDE w:val="0"/>
-              <w:autoSpaceDN w:val="0"/>
-              <w:adjustRightInd w:val="0"/>
               <w:spacing w:after="200" w:line="276" w:lineRule="auto"/>
               <w:ind w:firstLine="0"/>
               <w:contextualSpacing/>
@@ -57,10 +54,10 @@
                 <w:lang w:eastAsia="ru-RU"/>
               </w:rPr>
               <w:drawing>
-                <wp:inline distT="0" distB="0" distL="0" distR="0" wp14:anchorId="2458E975" wp14:editId="0200F9A3">
+                <wp:inline distT="0" distB="0" distL="0" distR="0" wp14:anchorId="3E76E789" wp14:editId="729D5B85">
                   <wp:extent cx="890270" cy="1009015"/>
                   <wp:effectExtent l="0" t="0" r="8890" b="12065"/>
-                  <wp:docPr id="9" name="Рисунок 2"/>
+                  <wp:docPr id="5" name="Рисунок 2"/>
                   <wp:cNvGraphicFramePr>
                     <a:graphicFrameLocks xmlns:a="http://schemas.openxmlformats.org/drawingml/2006/main" noChangeAspect="1"/>
                   </wp:cNvGraphicFramePr>
@@ -74,27 +71,10 @@
                           </pic:cNvPicPr>
                         </pic:nvPicPr>
                         <pic:blipFill>
-                          <a:blip r:embed="rId9" cstate="print">
-                            <a:extLst>
-                              <a:ext uri="{BEBA8EAE-BF5A-486C-A8C5-ECC9F3942E4B}">
-                                <a14:imgProps xmlns:a14="http://schemas.microsoft.com/office/drawing/2010/main">
-                                  <a14:imgLayer>
-                                    <a14:imgEffect>
-                                      <a14:backgroundRemoval t="0" b="100000" l="1141" r="100000"/>
-                                    </a14:imgEffect>
-                                  </a14:imgLayer>
-                                </a14:imgProps>
-                              </a:ext>
-                              <a:ext uri="{28A0092B-C50C-407E-A947-70E740481C1C}">
-                                <a14:useLocalDpi xmlns:a14="http://schemas.microsoft.com/office/drawing/2010/main" val="0"/>
-                              </a:ext>
-                            </a:extLst>
-                          </a:blip>
-                          <a:stretch>
-                            <a:fillRect/>
-                          </a:stretch>
+                          <a:blip r:embed="rId9"/>
+                          <a:stretch/>
                         </pic:blipFill>
-                        <pic:spPr>
+                        <pic:spPr bwMode="auto">
                           <a:xfrm>
                             <a:off x="0" y="0"/>
                             <a:ext cx="890693" cy="1009227"/>
@@ -125,9 +105,6 @@
           <w:p>
             <w:pPr>
               <w:widowControl w:val="0"/>
-              <w:autoSpaceDE w:val="0"/>
-              <w:autoSpaceDN w:val="0"/>
-              <w:adjustRightInd w:val="0"/>
               <w:spacing w:after="200" w:line="240" w:lineRule="atLeast"/>
               <w:ind w:firstLine="0"/>
               <w:jc w:val="center"/>
@@ -178,6 +155,9 @@
                 <w:lang w:eastAsia="ru-RU"/>
               </w:rPr>
             </w:pPr>
+            <w:bookmarkStart w:id="3" w:name="_Toc100913764"/>
+            <w:bookmarkStart w:id="4" w:name="_Toc102076487"/>
+            <w:bookmarkStart w:id="5" w:name="_Toc102076512"/>
             <w:r>
               <w:rPr>
                 <w:rFonts w:eastAsia="SimSun" w:cs="Times New Roman"/>
@@ -188,6 +168,9 @@
               </w:rPr>
               <w:t>Федеральное государственное бюджетное образовательное учреждение</w:t>
             </w:r>
+            <w:bookmarkEnd w:id="3"/>
+            <w:bookmarkEnd w:id="4"/>
+            <w:bookmarkEnd w:id="5"/>
           </w:p>
           <w:p>
             <w:pPr>
@@ -205,6 +188,9 @@
                 <w:lang w:eastAsia="ru-RU"/>
               </w:rPr>
             </w:pPr>
+            <w:bookmarkStart w:id="6" w:name="_Toc100913765"/>
+            <w:bookmarkStart w:id="7" w:name="_Toc102076488"/>
+            <w:bookmarkStart w:id="8" w:name="_Toc102076513"/>
             <w:r>
               <w:rPr>
                 <w:rFonts w:eastAsia="SimSun" w:cs="Times New Roman"/>
@@ -215,6 +201,9 @@
               </w:rPr>
               <w:t>высшего образования</w:t>
             </w:r>
+            <w:bookmarkEnd w:id="6"/>
+            <w:bookmarkEnd w:id="7"/>
+            <w:bookmarkEnd w:id="8"/>
           </w:p>
           <w:p>
             <w:pPr>
@@ -233,6 +222,9 @@
                 <w:lang w:eastAsia="ru-RU"/>
               </w:rPr>
             </w:pPr>
+            <w:bookmarkStart w:id="9" w:name="_Toc100913766"/>
+            <w:bookmarkStart w:id="10" w:name="_Toc102076489"/>
+            <w:bookmarkStart w:id="11" w:name="_Toc102076514"/>
             <w:r>
               <w:rPr>
                 <w:rFonts w:eastAsia="SimSun" w:cs="Times New Roman"/>
@@ -244,6 +236,9 @@
               </w:rPr>
               <w:t>«МИРЭА - Российский технологический университет»</w:t>
             </w:r>
+            <w:bookmarkEnd w:id="9"/>
+            <w:bookmarkEnd w:id="10"/>
+            <w:bookmarkEnd w:id="11"/>
           </w:p>
           <w:p>
             <w:pPr>
@@ -271,17 +266,32 @@
                 <w:szCs w:val="24"/>
                 <w:lang w:eastAsia="ru-RU"/>
               </w:rPr>
-              <w:t xml:space="preserve"> РТУ МИРЭА</w:t>
-            </w:r>
+              <w:t xml:space="preserve"> </w:t>
+            </w:r>
+            <w:bookmarkStart w:id="12" w:name="_Toc100913767"/>
+            <w:bookmarkStart w:id="13" w:name="_Toc102076490"/>
+            <w:bookmarkStart w:id="14" w:name="_Toc102076515"/>
+            <w:r>
+              <w:rPr>
+                <w:rFonts w:eastAsia="SimSun" w:cs="Times New Roman"/>
+                <w:b/>
+                <w:bCs/>
+                <w:sz w:val="24"/>
+                <w:szCs w:val="24"/>
+                <w:lang w:eastAsia="ru-RU"/>
+              </w:rPr>
+              <w:t>РТУ МИРЭА</w:t>
+            </w:r>
+            <w:bookmarkEnd w:id="12"/>
+            <w:bookmarkEnd w:id="13"/>
+            <w:bookmarkEnd w:id="14"/>
           </w:p>
           <w:p>
             <w:pPr>
               <w:widowControl w:val="0"/>
-              <w:autoSpaceDE w:val="0"/>
-              <w:autoSpaceDN w:val="0"/>
-              <w:adjustRightInd w:val="0"/>
               <w:spacing w:after="200" w:line="276" w:lineRule="auto"/>
               <w:ind w:firstLine="0"/>
+              <w:jc w:val="left"/>
               <w:rPr>
                 <w:rFonts w:eastAsia="SimSun" w:cs="Times New Roman"/>
                 <w:sz w:val="24"/>
@@ -298,9 +308,9 @@
                 <w:lang w:eastAsia="ru-RU"/>
               </w:rPr>
               <mc:AlternateContent>
-                <mc:Choice Requires="wpc">
+                <mc:Choice Requires="wpg">
                   <w:drawing>
-                    <wp:inline distT="0" distB="0" distL="0" distR="0" wp14:anchorId="7A75844E" wp14:editId="096196FB">
+                    <wp:inline distT="0" distB="0" distL="0" distR="0" wp14:anchorId="19CCE2FF" wp14:editId="642D16D8">
                       <wp:extent cx="5829300" cy="342900"/>
                       <wp:effectExtent l="0" t="0" r="7620" b="0"/>
                       <wp:docPr id="2" name="Полотно 2"/>
@@ -308,19 +318,26 @@
                         <a:graphicFrameLocks xmlns:a="http://schemas.openxmlformats.org/drawingml/2006/main" noChangeAspect="1"/>
                       </wp:cNvGraphicFramePr>
                       <a:graphic xmlns:a="http://schemas.openxmlformats.org/drawingml/2006/main">
-                        <a:graphicData uri="http://schemas.microsoft.com/office/word/2010/wordprocessingCanvas">
-                          <wpc:wpc>
-                            <wpc:bg>
-                              <a:noFill/>
-                            </wpc:bg>
-                            <wpc:whole/>
+                        <a:graphicData uri="http://schemas.microsoft.com/office/word/2010/wordprocessingGroup">
+                          <wpg:wgp>
+                            <wpg:cNvGrpSpPr>
+                              <a:grpSpLocks noChangeAspect="1"/>
+                            </wpg:cNvGrpSpPr>
+                            <wpg:grpSpPr bwMode="auto">
+                              <a:xfrm>
+                                <a:off x="0" y="0"/>
+                                <a:ext cx="5829300" cy="342900"/>
+                                <a:chOff x="0" y="0"/>
+                                <a:chExt cx="5829300" cy="342900"/>
+                              </a:xfrm>
+                            </wpg:grpSpPr>
                             <wps:wsp>
-                              <wps:cNvPr id="4" name="Line 4"/>
+                              <wps:cNvPr id="3" name="Прямая соединительная линия 3"/>
                               <wps:cNvCnPr/>
                               <wps:spPr bwMode="auto">
                                 <a:xfrm flipV="1">
                                   <a:off x="228649" y="114027"/>
-                                  <a:ext cx="5600651" cy="1641"/>
+                                  <a:ext cx="5600651" cy="1640"/>
                                 </a:xfrm>
                                 <a:prstGeom prst="line">
                                   <a:avLst/>
@@ -335,7 +352,7 @@
                               </wps:spPr>
                               <wps:bodyPr/>
                             </wps:wsp>
-                          </wpc:wpc>
+                          </wpg:wgp>
                         </a:graphicData>
                       </a:graphic>
                     </wp:inline>
@@ -343,31 +360,9 @@
                 </mc:Choice>
                 <mc:Fallback>
                   <w:pict>
-                    <v:group w14:anchorId="19D0DE59" id="Полотно 2" o:spid="_x0000_s1026" editas="canvas" style="width:459pt;height:27pt;mso-position-horizontal-relative:char;mso-position-vertical-relative:line" coordsize="58293,3429" o:gfxdata="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">
-                      <v:shapetype id="_x0000_t75" coordsize="21600,21600" o:spt="75" o:preferrelative="t" path="m@4@5l@4@11@9@11@9@5xe" filled="f" stroked="f">
-                        <v:stroke joinstyle="miter"/>
-                        <v:formulas>
-                          <v:f eqn="if lineDrawn pixelLineWidth 0"/>
-                          <v:f eqn="sum @0 1 0"/>
-                          <v:f eqn="sum 0 0 @1"/>
-                          <v:f eqn="prod @2 1 2"/>
-                          <v:f eqn="prod @3 21600 pixelWidth"/>
-                          <v:f eqn="prod @3 21600 pixelHeight"/>
-                          <v:f eqn="sum @0 0 1"/>
-                          <v:f eqn="prod @6 1 2"/>
-                          <v:f eqn="prod @7 21600 pixelWidth"/>
-                          <v:f eqn="sum @8 21600 0"/>
-                          <v:f eqn="prod @7 21600 pixelHeight"/>
-                          <v:f eqn="sum @10 21600 0"/>
-                        </v:formulas>
-                        <v:path o:extrusionok="f" gradientshapeok="t" o:connecttype="rect"/>
-                        <o:lock v:ext="edit" aspectratio="t"/>
-                      </v:shapetype>
-                      <v:shape id="_x0000_s1027" type="#_x0000_t75" style="position:absolute;width:58293;height:3429;visibility:visible;mso-wrap-style:square">
-                        <v:fill o:detectmouseclick="t"/>
-                        <v:path o:connecttype="none"/>
-                      </v:shape>
-                      <v:line id="Line 4" o:spid="_x0000_s1028" style="position:absolute;flip:y;visibility:visible;mso-wrap-style:square" from="2286,1140" to="58293,1156" o:connectortype="straight" o:gfxdata="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" strokeweight="3pt">
+                    <v:group w14:anchorId="72D26742" id="Полотно 2" o:spid="_x0000_s1026" style="width:459pt;height:27pt;mso-position-horizontal-relative:char;mso-position-vertical-relative:line" coordsize="58293,3429" o:gfxdata="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">
+                      <o:lock v:ext="edit" aspectratio="t"/>
+                      <v:line id="Прямая соединительная линия 3" o:spid="_x0000_s1027" style="position:absolute;flip:y;visibility:visible;mso-wrap-style:square" from="2286,1140" to="58293,1156" o:connectortype="straight" o:gfxdata="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" strokeweight="3pt">
                         <v:stroke linestyle="thinThin"/>
                       </v:line>
                       <w10:anchorlock/>
@@ -461,7 +456,74 @@
           <w:szCs w:val="24"/>
           <w:lang w:eastAsia="ru-RU"/>
         </w:rPr>
-        <w:t xml:space="preserve">ОТЧЁТ ПО ПРАКТИЧЕСКИМ РАБОТАМ </w:t>
+        <w:t>ОТЧЁТ ПО ПРАКТИЧЕСКОЙ РАБОТЕ №</w:t>
+      </w:r>
+      <w:r>
+        <w:rPr>
+          <w:rFonts w:eastAsia="SimSun" w:cs="Times New Roman"/>
+          <w:bCs/>
+          <w:color w:val="FF0000"/>
+          <w:sz w:val="24"/>
+          <w:szCs w:val="24"/>
+          <w:lang w:eastAsia="ru-RU"/>
+        </w:rPr>
+        <w:t xml:space="preserve"> </w:t>
+      </w:r>
+      <w:r>
+        <w:rPr>
+          <w:rFonts w:eastAsia="SimSun" w:cs="Times New Roman"/>
+          <w:bCs/>
+          <w:color w:val="FF0000"/>
+          <w:sz w:val="24"/>
+          <w:szCs w:val="24"/>
+          <w:lang w:eastAsia="ru-RU"/>
+        </w:rPr>
+        <w:t>3</w:t>
+      </w:r>
+    </w:p>
+    <w:p>
+      <w:pPr>
+        <w:shd w:val="clear" w:color="auto" w:fill="FFFFFF"/>
+        <w:spacing w:after="200" w:line="276" w:lineRule="auto"/>
+        <w:ind w:firstLine="0"/>
+        <w:jc w:val="center"/>
+        <w:rPr>
+          <w:rFonts w:eastAsia="SimSun" w:cs="Times New Roman"/>
+          <w:b/>
+          <w:sz w:val="24"/>
+          <w:szCs w:val="24"/>
+          <w:lang w:eastAsia="ru-RU"/>
+        </w:rPr>
+      </w:pPr>
+      <w:r>
+        <w:rPr>
+          <w:rFonts w:eastAsia="SimSun" w:cs="Times New Roman"/>
+          <w:color w:val="FF0000"/>
+          <w:sz w:val="24"/>
+          <w:szCs w:val="24"/>
+          <w:lang w:eastAsia="zh-CN"/>
+        </w:rPr>
+        <w:t>«</w:t>
+      </w:r>
+      <w:r>
+        <w:rPr>
+          <w:rFonts w:eastAsia="SimSun" w:cs="Times New Roman"/>
+          <w:color w:val="FF0000"/>
+          <w:sz w:val="24"/>
+          <w:szCs w:val="24"/>
+          <w:lang w:eastAsia="zh-CN"/>
+        </w:rPr>
+        <w:t>САПР ПЛИС. Язык описание аппаратуры</w:t>
+      </w:r>
+      <w:r>
+        <w:rPr>
+          <w:rFonts w:eastAsia="SimSun" w:cs="Times New Roman"/>
+          <w:color w:val="FF0000"/>
+          <w:sz w:val="24"/>
+          <w:szCs w:val="24"/>
+          <w:lang w:eastAsia="zh-CN"/>
+        </w:rPr>
+        <w:t>»</w:t>
       </w:r>
     </w:p>
     <w:p>
@@ -484,17 +546,22 @@
           <w:szCs w:val="24"/>
           <w:lang w:eastAsia="ru-RU"/>
         </w:rPr>
-        <w:t>«</w:t>
-      </w:r>
-      <w:r>
+        <w:t>по дисциплине</w:t>
+      </w:r>
+    </w:p>
+    <w:p>
+      <w:pPr>
+        <w:shd w:val="clear" w:color="auto" w:fill="FFFFFF"/>
+        <w:spacing w:line="240" w:lineRule="auto"/>
+        <w:ind w:firstLine="0"/>
+        <w:jc w:val="center"/>
         <w:rPr>
           <w:rFonts w:eastAsia="SimSun" w:cs="Times New Roman"/>
           <w:sz w:val="24"/>
           <w:szCs w:val="24"/>
           <w:lang w:eastAsia="ru-RU"/>
         </w:rPr>
-        <w:t>САПР ПЛИС. Язык описания аппаратуры.</w:t>
-      </w:r>
+      </w:pPr>
       <w:r>
         <w:rPr>
           <w:rFonts w:eastAsia="SimSun" w:cs="Times New Roman"/>
@@ -502,7 +569,7 @@
           <w:szCs w:val="24"/>
           <w:lang w:eastAsia="ru-RU"/>
         </w:rPr>
-        <w:t>»</w:t>
+        <w:t>«Архитектура вычислительных машин и систем»</w:t>
       </w:r>
     </w:p>
     <w:p>
@@ -518,90 +585,10 @@
           <w:lang w:eastAsia="ru-RU"/>
         </w:rPr>
       </w:pPr>
-      <w:r>
-        <w:rPr>
-          <w:rFonts w:eastAsia="SimSun" w:cs="Times New Roman"/>
-          <w:sz w:val="24"/>
-          <w:szCs w:val="24"/>
-          <w:lang w:eastAsia="ru-RU"/>
-        </w:rPr>
-        <w:t>по дисциплине</w:t>
-      </w:r>
-    </w:p>
-    <w:p>
-      <w:pPr>
-        <w:spacing w:line="240" w:lineRule="auto"/>
-        <w:ind w:firstLine="0"/>
-        <w:jc w:val="center"/>
-        <w:rPr>
-          <w:rFonts w:eastAsia="SimSun" w:cs="Times New Roman"/>
-          <w:sz w:val="24"/>
-          <w:szCs w:val="24"/>
-          <w:lang w:eastAsia="ru-RU"/>
-        </w:rPr>
-      </w:pPr>
-      <w:r>
-        <w:rPr>
-          <w:rFonts w:eastAsia="SimSun" w:cs="Times New Roman"/>
-          <w:sz w:val="24"/>
-          <w:szCs w:val="24"/>
-          <w:lang w:eastAsia="ru-RU"/>
-        </w:rPr>
-        <w:t>«</w:t>
-      </w:r>
-      <w:r>
-        <w:rPr>
-          <w:rFonts w:eastAsia="SimSun" w:cs="Times New Roman"/>
-          <w:sz w:val="24"/>
-          <w:szCs w:val="24"/>
-          <w:u w:val="single"/>
-          <w:lang w:eastAsia="ru-RU"/>
-        </w:rPr>
-        <w:t>Архитектура вычислительных машин и систем</w:t>
-      </w:r>
-      <w:r>
-        <w:rPr>
-          <w:rFonts w:eastAsia="SimSun" w:cs="Times New Roman"/>
-          <w:sz w:val="24"/>
-          <w:szCs w:val="24"/>
-          <w:lang w:eastAsia="ru-RU"/>
-        </w:rPr>
-        <w:t>»</w:t>
-      </w:r>
-    </w:p>
-    <w:p>
-      <w:pPr>
-        <w:shd w:val="clear" w:color="auto" w:fill="FFFFFF"/>
-        <w:spacing w:line="240" w:lineRule="auto"/>
-        <w:ind w:firstLine="0"/>
-        <w:jc w:val="center"/>
-        <w:rPr>
-          <w:rFonts w:eastAsia="SimSun" w:cs="Times New Roman"/>
-          <w:i/>
-          <w:color w:val="FF0000"/>
-          <w:sz w:val="24"/>
-          <w:szCs w:val="24"/>
-          <w:lang w:eastAsia="ru-RU"/>
-        </w:rPr>
-      </w:pPr>
-    </w:p>
-    <w:p>
-      <w:pPr>
-        <w:shd w:val="clear" w:color="auto" w:fill="FFFFFF"/>
-        <w:spacing w:after="200" w:line="276" w:lineRule="auto"/>
-        <w:ind w:firstLine="0"/>
-        <w:jc w:val="center"/>
-        <w:rPr>
-          <w:rFonts w:eastAsia="SimSun" w:cs="Times New Roman"/>
-          <w:sz w:val="24"/>
-          <w:szCs w:val="24"/>
-          <w:lang w:eastAsia="ru-RU"/>
-        </w:rPr>
-      </w:pPr>
     </w:p>
     <w:tbl>
       <w:tblPr>
-        <w:tblStyle w:val="aff1"/>
+        <w:tblStyle w:val="13"/>
         <w:tblW w:w="0" w:type="auto"/>
         <w:tblBorders>
           <w:top w:val="none" w:sz="0" w:space="0" w:color="auto"/>
@@ -614,8 +601,8 @@
         <w:tblLook w:val="04A0" w:firstRow="1" w:lastRow="0" w:firstColumn="1" w:lastColumn="0" w:noHBand="0" w:noVBand="1"/>
       </w:tblPr>
       <w:tblGrid>
-        <w:gridCol w:w="4828"/>
-        <w:gridCol w:w="4811"/>
+        <w:gridCol w:w="4827"/>
+        <w:gridCol w:w="4812"/>
       </w:tblGrid>
       <w:tr>
         <w:tc>
@@ -624,14 +611,13 @@
           </w:tcPr>
           <w:p>
             <w:pPr>
-              <w:spacing w:line="240" w:lineRule="auto"/>
+              <w:spacing w:after="160" w:line="240" w:lineRule="auto"/>
               <w:ind w:firstLine="0"/>
               <w:jc w:val="left"/>
               <w:rPr>
                 <w:rFonts w:eastAsia="SimSun" w:cs="Times New Roman"/>
                 <w:sz w:val="24"/>
                 <w:szCs w:val="24"/>
-                <w:lang w:eastAsia="ru-RU"/>
               </w:rPr>
             </w:pPr>
             <w:r>
@@ -639,21 +625,19 @@
                 <w:rFonts w:eastAsia="SimSun" w:cs="Times New Roman"/>
                 <w:sz w:val="24"/>
                 <w:szCs w:val="24"/>
-                <w:lang w:eastAsia="ru-RU"/>
               </w:rPr>
               <w:t xml:space="preserve">Выполнил студент группы </w:t>
             </w:r>
           </w:p>
           <w:p>
             <w:pPr>
-              <w:spacing w:line="240" w:lineRule="auto"/>
+              <w:spacing w:after="160" w:line="240" w:lineRule="auto"/>
               <w:ind w:firstLine="0"/>
               <w:jc w:val="left"/>
               <w:rPr>
                 <w:rFonts w:eastAsia="SimSun" w:cs="Times New Roman"/>
                 <w:sz w:val="24"/>
                 <w:szCs w:val="24"/>
-                <w:lang w:eastAsia="ru-RU"/>
               </w:rPr>
             </w:pPr>
             <w:r>
@@ -661,18 +645,17 @@
                 <w:rFonts w:eastAsia="SimSun" w:cs="Times New Roman"/>
                 <w:sz w:val="24"/>
                 <w:szCs w:val="24"/>
-                <w:lang w:eastAsia="ru-RU"/>
               </w:rPr>
-              <w:t>ИБВО-11</w:t>
+              <w:t>ИВБО-</w:t>
             </w:r>
             <w:r>
               <w:rPr>
                 <w:rFonts w:eastAsia="SimSun" w:cs="Times New Roman"/>
+                <w:color w:val="FF0000"/>
                 <w:sz w:val="24"/>
                 <w:szCs w:val="24"/>
-                <w:lang w:eastAsia="ru-RU"/>
               </w:rPr>
-              <w:t>-23</w:t>
+              <w:t>11-23</w:t>
             </w:r>
           </w:p>
         </w:tc>
@@ -682,36 +665,35 @@
           </w:tcPr>
           <w:p>
             <w:pPr>
-              <w:wordWrap w:val="0"/>
-              <w:spacing w:line="276" w:lineRule="auto"/>
+              <w:spacing w:after="160" w:line="276" w:lineRule="auto"/>
               <w:ind w:firstLine="0"/>
               <w:jc w:val="right"/>
               <w:rPr>
                 <w:rFonts w:eastAsia="SimSun" w:cs="Times New Roman"/>
                 <w:sz w:val="24"/>
                 <w:szCs w:val="24"/>
-                <w:lang w:eastAsia="ru-RU"/>
+                <w:lang w:val="en-US"/>
               </w:rPr>
             </w:pPr>
-            <w:proofErr w:type="spellStart"/>
             <w:r>
               <w:rPr>
                 <w:rFonts w:eastAsia="SimSun" w:cs="Times New Roman"/>
+                <w:color w:val="FF0000"/>
                 <w:sz w:val="24"/>
                 <w:szCs w:val="24"/>
-                <w:lang w:eastAsia="ru-RU"/>
               </w:rPr>
-              <w:t>Туктаров</w:t>
-            </w:r>
-            <w:proofErr w:type="spellEnd"/>
+              <w:t>Туктаров Т.А</w:t>
+            </w:r>
             <w:r>
               <w:rPr>
                 <w:rFonts w:eastAsia="SimSun" w:cs="Times New Roman"/>
+                <w:i/>
+                <w:iCs/>
                 <w:sz w:val="24"/>
                 <w:szCs w:val="24"/>
-                <w:lang w:eastAsia="ru-RU"/>
+                <w:lang w:val="en-US"/>
               </w:rPr>
-              <w:t xml:space="preserve"> Т.А</w:t>
+              <w:t xml:space="preserve">    </w:t>
             </w:r>
           </w:p>
         </w:tc>
@@ -730,20 +712,18 @@
                 <w:rFonts w:eastAsia="SimSun" w:cs="Times New Roman"/>
                 <w:sz w:val="24"/>
                 <w:szCs w:val="24"/>
-                <w:lang w:eastAsia="ru-RU"/>
               </w:rPr>
             </w:pPr>
           </w:p>
           <w:p>
             <w:pPr>
-              <w:spacing w:line="276" w:lineRule="auto"/>
+              <w:spacing w:after="160" w:line="276" w:lineRule="auto"/>
               <w:ind w:firstLine="0"/>
               <w:jc w:val="left"/>
               <w:rPr>
                 <w:rFonts w:eastAsia="SimSun" w:cs="Times New Roman"/>
                 <w:sz w:val="24"/>
                 <w:szCs w:val="24"/>
-                <w:lang w:eastAsia="ru-RU"/>
               </w:rPr>
             </w:pPr>
             <w:r>
@@ -751,25 +731,23 @@
                 <w:rFonts w:eastAsia="SimSun" w:cs="Times New Roman"/>
                 <w:sz w:val="24"/>
                 <w:szCs w:val="24"/>
-                <w:lang w:eastAsia="ru-RU"/>
               </w:rPr>
               <w:t xml:space="preserve">Принял </w:t>
+            </w:r>
+            <w:r>
+              <w:rPr>
+                <w:rFonts w:eastAsia="SimSun" w:cs="Times New Roman"/>
+                <w:color w:val="FF0000"/>
+                <w:sz w:val="24"/>
+                <w:szCs w:val="24"/>
+              </w:rPr>
+              <w:t>ассистент</w:t>
             </w:r>
             <w:r>
               <w:rPr>
                 <w:rFonts w:eastAsia="SimSun" w:cs="Times New Roman"/>
                 <w:sz w:val="24"/>
                 <w:szCs w:val="24"/>
-                <w:lang w:eastAsia="ru-RU"/>
-              </w:rPr>
-              <w:t>ассистент</w:t>
-            </w:r>
-            <w:r>
-              <w:rPr>
-                <w:rFonts w:eastAsia="SimSun" w:cs="Times New Roman"/>
-                <w:sz w:val="24"/>
-                <w:szCs w:val="24"/>
-                <w:lang w:eastAsia="ru-RU"/>
               </w:rPr>
               <w:t xml:space="preserve"> кафедры ВТ</w:t>
             </w:r>
@@ -788,54 +766,41 @@
                 <w:rFonts w:eastAsia="SimSun" w:cs="Times New Roman"/>
                 <w:sz w:val="24"/>
                 <w:szCs w:val="24"/>
-                <w:lang w:eastAsia="ru-RU"/>
               </w:rPr>
             </w:pPr>
           </w:p>
           <w:p>
             <w:pPr>
-              <w:spacing w:line="276" w:lineRule="auto"/>
+              <w:spacing w:after="160" w:line="276" w:lineRule="auto"/>
               <w:ind w:firstLine="0"/>
               <w:jc w:val="right"/>
               <w:rPr>
                 <w:rFonts w:eastAsia="SimSun" w:cs="Times New Roman"/>
                 <w:sz w:val="24"/>
                 <w:szCs w:val="24"/>
-                <w:lang w:eastAsia="ru-RU"/>
+                <w:lang w:val="en-US"/>
               </w:rPr>
             </w:pPr>
-            <w:proofErr w:type="spellStart"/>
             <w:r>
               <w:rPr>
                 <w:rFonts w:eastAsia="SimSun" w:cs="Times New Roman"/>
+                <w:color w:val="FF0000"/>
                 <w:sz w:val="24"/>
                 <w:szCs w:val="24"/>
-                <w:lang w:eastAsia="ru-RU"/>
               </w:rPr>
-              <w:t>Дуксина</w:t>
-            </w:r>
-            <w:proofErr w:type="spellEnd"/>
-            <w:r>
-              <w:rPr>
-                <w:rFonts w:eastAsia="SimSun" w:cs="Times New Roman"/>
-                <w:sz w:val="24"/>
-                <w:szCs w:val="24"/>
-                <w:lang w:eastAsia="ru-RU"/>
-              </w:rPr>
-              <w:t xml:space="preserve"> И.И</w:t>
+              <w:t>Дуксина И.И.</w:t>
             </w:r>
           </w:p>
           <w:p>
             <w:pPr>
-              <w:wordWrap w:val="0"/>
-              <w:spacing w:line="276" w:lineRule="auto"/>
+              <w:spacing w:after="160" w:line="276" w:lineRule="auto"/>
               <w:ind w:firstLine="0"/>
               <w:jc w:val="right"/>
               <w:rPr>
                 <w:rFonts w:eastAsia="SimSun" w:cs="Times New Roman"/>
                 <w:sz w:val="24"/>
                 <w:szCs w:val="24"/>
-                <w:lang w:eastAsia="ru-RU"/>
+                <w:lang w:val="en-US"/>
               </w:rPr>
             </w:pPr>
             <w:r>
@@ -845,7 +810,7 @@
                 <w:iCs/>
                 <w:sz w:val="24"/>
                 <w:szCs w:val="24"/>
-                <w:lang w:eastAsia="ru-RU"/>
+                <w:lang w:val="en-US"/>
               </w:rPr>
               <w:t xml:space="preserve">    </w:t>
             </w:r>
@@ -866,7 +831,6 @@
                 <w:rFonts w:eastAsia="SimSun" w:cs="Times New Roman"/>
                 <w:sz w:val="24"/>
                 <w:szCs w:val="24"/>
-                <w:lang w:eastAsia="ru-RU"/>
               </w:rPr>
             </w:pPr>
           </w:p>
@@ -879,7 +843,6 @@
                 <w:rFonts w:eastAsia="SimSun" w:cs="Times New Roman"/>
                 <w:sz w:val="24"/>
                 <w:szCs w:val="24"/>
-                <w:lang w:eastAsia="ru-RU"/>
               </w:rPr>
             </w:pPr>
             <w:r>
@@ -887,18 +850,17 @@
                 <w:rFonts w:eastAsia="SimSun" w:cs="Times New Roman"/>
                 <w:sz w:val="24"/>
                 <w:szCs w:val="24"/>
-                <w:lang w:eastAsia="ru-RU"/>
               </w:rPr>
-              <w:t>Практическая работа выполнена</w:t>
+              <w:t>Лабораторная работа выполнена</w:t>
             </w:r>
             <w:r>
               <w:rPr>
                 <w:rFonts w:eastAsia="SimSun" w:cs="Times New Roman"/>
                 <w:sz w:val="24"/>
                 <w:szCs w:val="24"/>
-                <w:lang w:eastAsia="ru-RU"/>
+                <w:lang w:val="en-US"/>
               </w:rPr>
-              <w:t xml:space="preserve"> </w:t>
+              <w:t xml:space="preserve">  </w:t>
             </w:r>
           </w:p>
         </w:tc>
@@ -915,7 +877,6 @@
                 <w:rFonts w:eastAsia="SimSun" w:cs="Times New Roman"/>
                 <w:sz w:val="24"/>
                 <w:szCs w:val="24"/>
-                <w:lang w:eastAsia="ru-RU"/>
               </w:rPr>
             </w:pPr>
           </w:p>
@@ -928,7 +889,6 @@
                 <w:rFonts w:eastAsia="SimSun" w:cs="Times New Roman"/>
                 <w:sz w:val="24"/>
                 <w:szCs w:val="24"/>
-                <w:lang w:eastAsia="ru-RU"/>
               </w:rPr>
             </w:pPr>
             <w:r>
@@ -936,16 +896,14 @@
                 <w:rFonts w:eastAsia="SimSun" w:cs="Times New Roman"/>
                 <w:sz w:val="24"/>
                 <w:szCs w:val="24"/>
-                <w:lang w:eastAsia="ru-RU"/>
               </w:rPr>
-              <w:t xml:space="preserve"> «</w:t>
+              <w:t>« __ » _______ 202</w:t>
             </w:r>
             <w:r>
               <w:rPr>
                 <w:rFonts w:eastAsia="SimSun" w:cs="Times New Roman"/>
                 <w:sz w:val="24"/>
                 <w:szCs w:val="24"/>
-                <w:lang w:eastAsia="ru-RU"/>
               </w:rPr>
               <w:t>4</w:t>
             </w:r>
@@ -954,36 +912,17 @@
                 <w:rFonts w:eastAsia="SimSun" w:cs="Times New Roman"/>
                 <w:sz w:val="24"/>
                 <w:szCs w:val="24"/>
-                <w:lang w:eastAsia="ru-RU"/>
               </w:rPr>
-              <w:t>»</w:t>
+              <w:t xml:space="preserve"> г</w:t>
             </w:r>
             <w:r>
               <w:rPr>
                 <w:rFonts w:eastAsia="SimSun" w:cs="Times New Roman"/>
                 <w:sz w:val="24"/>
                 <w:szCs w:val="24"/>
-                <w:lang w:eastAsia="ru-RU"/>
+                <w:lang w:val="en-US"/>
               </w:rPr>
-              <w:t xml:space="preserve"> ноября </w:t>
-            </w:r>
-            <w:r>
-              <w:rPr>
-                <w:rFonts w:eastAsia="SimSun" w:cs="Times New Roman"/>
-                <w:sz w:val="24"/>
-                <w:szCs w:val="24"/>
-                <w:lang w:eastAsia="ru-RU"/>
-              </w:rPr>
-              <w:t>2024 г.</w:t>
-            </w:r>
-            <w:r>
-              <w:rPr>
-                <w:rFonts w:eastAsia="SimSun" w:cs="Times New Roman"/>
-                <w:sz w:val="24"/>
-                <w:szCs w:val="24"/>
-                <w:lang w:eastAsia="ru-RU"/>
-              </w:rPr>
-              <w:tab/>
+              <w:t>.</w:t>
             </w:r>
           </w:p>
         </w:tc>
@@ -1002,7 +941,6 @@
                 <w:rFonts w:eastAsia="SimSun" w:cs="Times New Roman"/>
                 <w:sz w:val="24"/>
                 <w:szCs w:val="24"/>
-                <w:lang w:eastAsia="ru-RU"/>
               </w:rPr>
             </w:pPr>
             <w:r>
@@ -1010,19 +948,8 @@
                 <w:rFonts w:eastAsia="SimSun" w:cs="Times New Roman"/>
                 <w:sz w:val="24"/>
                 <w:szCs w:val="24"/>
-                <w:lang w:eastAsia="ru-RU"/>
               </w:rPr>
               <w:t>«Зачтено»</w:t>
-            </w:r>
-            <w:r>
-              <w:rPr>
-                <w:rFonts w:eastAsia="SimSun" w:cs="Times New Roman"/>
-                <w:sz w:val="24"/>
-                <w:szCs w:val="24"/>
-                <w:lang w:eastAsia="ru-RU"/>
-              </w:rPr>
-              <w:tab/>
-              <w:t xml:space="preserve">    </w:t>
             </w:r>
           </w:p>
         </w:tc>
@@ -1039,7 +966,6 @@
                 <w:rFonts w:eastAsia="SimSun" w:cs="Times New Roman"/>
                 <w:sz w:val="24"/>
                 <w:szCs w:val="24"/>
-                <w:lang w:eastAsia="ru-RU"/>
               </w:rPr>
             </w:pPr>
             <w:r>
@@ -1047,63 +973,41 @@
                 <w:rFonts w:eastAsia="SimSun" w:cs="Times New Roman"/>
                 <w:sz w:val="24"/>
                 <w:szCs w:val="24"/>
-                <w:lang w:eastAsia="ru-RU"/>
               </w:rPr>
-              <w:t xml:space="preserve"> «</w:t>
+              <w:t>« _</w:t>
             </w:r>
             <w:r>
               <w:rPr>
                 <w:rFonts w:eastAsia="SimSun" w:cs="Times New Roman"/>
                 <w:sz w:val="24"/>
                 <w:szCs w:val="24"/>
-                <w:lang w:eastAsia="ru-RU"/>
+                <w:lang w:val="en-US"/>
               </w:rPr>
-              <w:t>4</w:t>
+              <w:t>_</w:t>
             </w:r>
             <w:r>
               <w:rPr>
                 <w:rFonts w:eastAsia="SimSun" w:cs="Times New Roman"/>
                 <w:sz w:val="24"/>
                 <w:szCs w:val="24"/>
-                <w:lang w:eastAsia="ru-RU"/>
               </w:rPr>
-              <w:t>»</w:t>
+              <w:t xml:space="preserve"> » _______ 202</w:t>
             </w:r>
             <w:r>
               <w:rPr>
                 <w:rFonts w:eastAsia="SimSun" w:cs="Times New Roman"/>
                 <w:sz w:val="24"/>
                 <w:szCs w:val="24"/>
-                <w:lang w:eastAsia="ru-RU"/>
               </w:rPr>
-              <w:t xml:space="preserve"> </w:t>
+              <w:t>4</w:t>
             </w:r>
             <w:r>
               <w:rPr>
                 <w:rFonts w:eastAsia="SimSun" w:cs="Times New Roman"/>
                 <w:sz w:val="24"/>
                 <w:szCs w:val="24"/>
-                <w:lang w:eastAsia="ru-RU"/>
               </w:rPr>
-              <w:t>ноября</w:t>
-            </w:r>
-            <w:r>
-              <w:rPr>
-                <w:rFonts w:eastAsia="SimSun" w:cs="Times New Roman"/>
-                <w:sz w:val="24"/>
-                <w:szCs w:val="24"/>
-                <w:lang w:eastAsia="ru-RU"/>
-              </w:rPr>
-              <w:t xml:space="preserve"> </w:t>
-            </w:r>
-            <w:r>
-              <w:rPr>
-                <w:rFonts w:eastAsia="SimSun" w:cs="Times New Roman"/>
-                <w:sz w:val="24"/>
-                <w:szCs w:val="24"/>
-                <w:lang w:eastAsia="ru-RU"/>
-              </w:rPr>
-              <w:t>2024 г.</w:t>
+              <w:t xml:space="preserve"> г.</w:t>
             </w:r>
           </w:p>
         </w:tc>
@@ -1117,6 +1021,7 @@
         </w:tabs>
         <w:spacing w:after="200" w:line="240" w:lineRule="auto"/>
         <w:ind w:firstLine="0"/>
+        <w:jc w:val="left"/>
         <w:rPr>
           <w:rFonts w:eastAsia="SimSun" w:cs="Times New Roman"/>
           <w:i/>
@@ -1132,6 +1037,7 @@
         <w:shd w:val="clear" w:color="auto" w:fill="FFFFFF"/>
         <w:spacing w:after="200" w:line="240" w:lineRule="auto"/>
         <w:ind w:firstLine="0"/>
+        <w:jc w:val="left"/>
         <w:rPr>
           <w:rFonts w:eastAsia="SimSun" w:cs="Times New Roman"/>
           <w:sz w:val="24"/>
@@ -1143,8 +1049,50 @@
     <w:p>
       <w:pPr>
         <w:shd w:val="clear" w:color="auto" w:fill="FFFFFF"/>
+        <w:spacing w:after="200" w:line="240" w:lineRule="auto"/>
+        <w:ind w:firstLine="0"/>
+        <w:jc w:val="left"/>
+        <w:rPr>
+          <w:rFonts w:eastAsia="SimSun" w:cs="Times New Roman"/>
+          <w:sz w:val="24"/>
+          <w:szCs w:val="24"/>
+          <w:lang w:eastAsia="ru-RU"/>
+        </w:rPr>
+      </w:pPr>
+      <w:r>
+        <w:rPr>
+          <w:rFonts w:eastAsia="SimSun" w:cs="Times New Roman"/>
+          <w:sz w:val="24"/>
+          <w:szCs w:val="24"/>
+          <w:lang w:val="en-US" w:eastAsia="ru-RU"/>
+        </w:rPr>
+        <w:t xml:space="preserve">      </w:t>
+      </w:r>
+      <w:r>
+        <w:rPr>
+          <w:rFonts w:eastAsia="SimSun" w:cs="Times New Roman"/>
+          <w:sz w:val="24"/>
+          <w:szCs w:val="24"/>
+          <w:lang w:eastAsia="ru-RU"/>
+        </w:rPr>
+        <w:tab/>
+      </w:r>
+      <w:r>
+        <w:rPr>
+          <w:rFonts w:eastAsia="SimSun" w:cs="Times New Roman"/>
+          <w:sz w:val="24"/>
+          <w:szCs w:val="24"/>
+          <w:lang w:eastAsia="ru-RU"/>
+        </w:rPr>
+        <w:tab/>
+      </w:r>
+    </w:p>
+    <w:p>
+      <w:pPr>
+        <w:shd w:val="clear" w:color="auto" w:fill="FFFFFF"/>
         <w:spacing w:line="240" w:lineRule="auto"/>
         <w:ind w:firstLine="0"/>
+        <w:jc w:val="left"/>
         <w:rPr>
           <w:rFonts w:eastAsia="SimSun" w:cs="Times New Roman"/>
           <w:i/>
@@ -1176,87 +1124,13 @@
     <w:p>
       <w:pPr>
         <w:shd w:val="clear" w:color="auto" w:fill="FFFFFF"/>
-        <w:spacing w:line="240" w:lineRule="auto"/>
-        <w:ind w:firstLine="0"/>
-        <w:rPr>
-          <w:rFonts w:eastAsia="SimSun" w:cs="Times New Roman"/>
-          <w:i/>
-          <w:color w:val="FF0000"/>
-          <w:sz w:val="24"/>
-          <w:szCs w:val="24"/>
-          <w:lang w:eastAsia="ru-RU"/>
-        </w:rPr>
-      </w:pPr>
-    </w:p>
-    <w:p>
-      <w:pPr>
-        <w:shd w:val="clear" w:color="auto" w:fill="FFFFFF"/>
-        <w:spacing w:line="240" w:lineRule="auto"/>
-        <w:ind w:firstLine="0"/>
-        <w:rPr>
-          <w:rFonts w:eastAsia="SimSun" w:cs="Times New Roman"/>
-          <w:i/>
-          <w:color w:val="FF0000"/>
-          <w:sz w:val="24"/>
-          <w:szCs w:val="24"/>
-          <w:lang w:eastAsia="ru-RU"/>
-        </w:rPr>
-      </w:pPr>
-    </w:p>
-    <w:p>
-      <w:pPr>
-        <w:shd w:val="clear" w:color="auto" w:fill="FFFFFF"/>
-        <w:spacing w:line="240" w:lineRule="auto"/>
-        <w:ind w:firstLine="0"/>
-        <w:rPr>
-          <w:rFonts w:eastAsia="SimSun" w:cs="Times New Roman"/>
-          <w:i/>
-          <w:color w:val="FF0000"/>
-          <w:sz w:val="24"/>
-          <w:szCs w:val="24"/>
-          <w:lang w:eastAsia="ru-RU"/>
-        </w:rPr>
-      </w:pPr>
-    </w:p>
-    <w:p>
-      <w:pPr>
-        <w:shd w:val="clear" w:color="auto" w:fill="FFFFFF"/>
-        <w:spacing w:line="240" w:lineRule="auto"/>
-        <w:ind w:firstLine="0"/>
-        <w:rPr>
-          <w:rFonts w:eastAsia="SimSun" w:cs="Times New Roman"/>
-          <w:i/>
-          <w:color w:val="FF0000"/>
-          <w:sz w:val="24"/>
-          <w:szCs w:val="24"/>
-          <w:lang w:eastAsia="ru-RU"/>
-        </w:rPr>
-      </w:pPr>
-    </w:p>
-    <w:p>
-      <w:pPr>
-        <w:shd w:val="clear" w:color="auto" w:fill="FFFFFF"/>
-        <w:spacing w:line="240" w:lineRule="auto"/>
-        <w:ind w:firstLine="0"/>
-        <w:rPr>
-          <w:rFonts w:eastAsia="SimSun" w:cs="Times New Roman"/>
-          <w:i/>
-          <w:color w:val="FF0000"/>
-          <w:sz w:val="24"/>
-          <w:szCs w:val="24"/>
-          <w:lang w:eastAsia="ru-RU"/>
-        </w:rPr>
-      </w:pPr>
-    </w:p>
-    <w:p>
-      <w:pPr>
-        <w:shd w:val="clear" w:color="auto" w:fill="FFFFFF"/>
         <w:spacing w:after="200" w:line="276" w:lineRule="auto"/>
         <w:ind w:firstLine="0"/>
         <w:jc w:val="center"/>
         <w:rPr>
-          <w:rFonts w:cs="Times New Roman"/>
+          <w:rFonts w:eastAsia="SimSun" w:cs="Times New Roman"/>
           <w:szCs w:val="28"/>
+          <w:lang w:eastAsia="zh-CN"/>
         </w:rPr>
       </w:pPr>
       <w:r>
@@ -1266,7 +1140,16 @@
           <w:szCs w:val="24"/>
           <w:lang w:eastAsia="ru-RU"/>
         </w:rPr>
-        <w:t>Москва 2024 г.</w:t>
+        <w:t>Москва 202</w:t>
+      </w:r>
+      <w:r>
+        <w:rPr>
+          <w:rFonts w:eastAsia="SimSun" w:cs="Times New Roman"/>
+          <w:sz w:val="24"/>
+          <w:szCs w:val="24"/>
+          <w:lang w:eastAsia="ru-RU"/>
+        </w:rPr>
+        <w:t>4</w:t>
       </w:r>
     </w:p>
     <w:sdt>
@@ -1289,6 +1172,7 @@
         <w:p>
           <w:pPr>
             <w:pStyle w:val="aff8"/>
+            <w:ind w:left="142"/>
             <w:outlineLvl w:val="9"/>
           </w:pPr>
           <w:r>
@@ -1406,8 +1290,8 @@
               <w:noProof/>
             </w:rPr>
           </w:pPr>
-          <w:bookmarkStart w:id="3" w:name="_Toc102076492"/>
-          <w:bookmarkStart w:id="4" w:name="_Toc102076517"/>
+          <w:bookmarkStart w:id="15" w:name="_Toc102076492"/>
+          <w:bookmarkStart w:id="16" w:name="_Toc102076517"/>
           <w:r>
             <w:rPr>
               <w:rFonts w:eastAsiaTheme="minorHAnsi"/>
@@ -1422,8 +1306,8 @@
             </w:rPr>
             <w:t>ОДЕРЖАНИЕ</w:t>
           </w:r>
-          <w:bookmarkEnd w:id="3"/>
-          <w:bookmarkEnd w:id="4"/>
+          <w:bookmarkEnd w:id="15"/>
+          <w:bookmarkEnd w:id="16"/>
           <w:r>
             <w:fldChar w:fldCharType="begin"/>
           </w:r>
@@ -2112,19 +1996,17 @@
       <w:pPr>
         <w:pStyle w:val="aff8"/>
       </w:pPr>
-      <w:bookmarkStart w:id="5" w:name="_Toc180104997"/>
+      <w:bookmarkStart w:id="17" w:name="_Toc180104997"/>
       <w:r>
         <w:lastRenderedPageBreak/>
         <w:t>ВВЕДЕНИЕ</w:t>
       </w:r>
-      <w:bookmarkEnd w:id="5"/>
+      <w:bookmarkEnd w:id="17"/>
     </w:p>
     <w:p>
-      <w:proofErr w:type="spellStart"/>
       <w:r>
         <w:t>Vivado</w:t>
       </w:r>
-      <w:proofErr w:type="spellEnd"/>
       <w:r>
         <w:t xml:space="preserve"> </w:t>
       </w:r>
@@ -2135,61 +2017,27 @@
         <w:t xml:space="preserve"> </w:t>
       </w:r>
       <w:r>
-        <w:t xml:space="preserve">система автоматизированного проектирования (САПР). Разработана компанией </w:t>
-      </w:r>
-      <w:proofErr w:type="spellStart"/>
-      <w:r>
-        <w:t>Xilinx</w:t>
-      </w:r>
-      <w:proofErr w:type="spellEnd"/>
-      <w:r>
-        <w:t>.</w:t>
+        <w:t>система автоматизированного проектирования (САПР). Разработана компанией Xilinx.</w:t>
       </w:r>
     </w:p>
     <w:p>
       <w:r>
-        <w:t xml:space="preserve">Стиль описания устройств в </w:t>
-      </w:r>
-      <w:proofErr w:type="spellStart"/>
-      <w:r>
-        <w:t>Verilog</w:t>
-      </w:r>
-      <w:proofErr w:type="spellEnd"/>
-      <w:r>
-        <w:t xml:space="preserve"> не зависит от конкретной технологии. </w:t>
+        <w:t xml:space="preserve">Стиль описания устройств в Verilog не зависит от конкретной технологии. </w:t>
       </w:r>
     </w:p>
     <w:p>
-      <w:proofErr w:type="gramStart"/>
-      <w:r>
-        <w:t>Преимущество :</w:t>
-      </w:r>
-      <w:proofErr w:type="gramEnd"/>
-      <w:r>
-        <w:t xml:space="preserve"> Высокая мобильность устройств (простой перенос устройств на другую элементарную базу) </w:t>
+      <w:r>
+        <w:t xml:space="preserve">Преимущество : Высокая мобильность устройств (простой перенос устройств на другую элементарную базу) </w:t>
       </w:r>
     </w:p>
     <w:p>
-      <w:proofErr w:type="gramStart"/>
-      <w:r>
-        <w:t>Недостатки :</w:t>
-      </w:r>
-      <w:proofErr w:type="gramEnd"/>
-      <w:r>
-        <w:t xml:space="preserve"> Отсутствие полного учёта всех специфических особенностей конкретной элементной базы </w:t>
+      <w:r>
+        <w:t xml:space="preserve">Недостатки : Отсутствие полного учёта всех специфических особенностей конкретной элементной базы </w:t>
       </w:r>
     </w:p>
     <w:p>
       <w:r>
-        <w:t xml:space="preserve">Уровни </w:t>
-      </w:r>
-      <w:proofErr w:type="gramStart"/>
-      <w:r>
-        <w:t>описания :</w:t>
-      </w:r>
-      <w:proofErr w:type="gramEnd"/>
-      <w:r>
-        <w:t xml:space="preserve"> структурный, поведенческий (!) .</w:t>
+        <w:t>Уровни описания : структурный, поведенческий (!) .</w:t>
       </w:r>
     </w:p>
     <w:p>
@@ -2206,84 +2054,35 @@
         <w:t xml:space="preserve"> модуля создаётся</w:t>
       </w:r>
       <w:r>
-        <w:t xml:space="preserve"> отдельный файл с на языке </w:t>
-      </w:r>
-      <w:proofErr w:type="spellStart"/>
-      <w:r>
-        <w:t>Verilog</w:t>
-      </w:r>
-      <w:proofErr w:type="spellEnd"/>
-      <w:r>
-        <w:t xml:space="preserve"> </w:t>
-      </w:r>
-      <w:proofErr w:type="gramStart"/>
-      <w:r>
-        <w:t>расширением .v</w:t>
-      </w:r>
-      <w:proofErr w:type="gramEnd"/>
+        <w:t xml:space="preserve"> отдельный файл с на языке Verilog расширением .v</w:t>
+      </w:r>
       <w:r>
         <w:t xml:space="preserve"> .</w:t>
       </w:r>
     </w:p>
     <w:p>
-      <w:proofErr w:type="spellStart"/>
-      <w:r>
-        <w:t>input</w:t>
-      </w:r>
-      <w:proofErr w:type="spellEnd"/>
-      <w:r>
-        <w:t xml:space="preserve"> - ключевое слово для определения входного порта.</w:t>
+      <w:r>
+        <w:t>input - ключевое слово для определения входного порта.</w:t>
       </w:r>
     </w:p>
     <w:p>
-      <w:proofErr w:type="spellStart"/>
-      <w:r>
-        <w:t>output</w:t>
-      </w:r>
-      <w:proofErr w:type="spellEnd"/>
-      <w:r>
-        <w:t xml:space="preserve"> - ключевое слово для определения выходного порта.</w:t>
+      <w:r>
+        <w:t>output - ключевое слово для определения выходного порта.</w:t>
       </w:r>
     </w:p>
     <w:p>
-      <w:proofErr w:type="spellStart"/>
-      <w:r>
-        <w:t>inout</w:t>
-      </w:r>
-      <w:proofErr w:type="spellEnd"/>
-      <w:r>
-        <w:t xml:space="preserve"> - ключевое слово для определения двунаправленного порта.</w:t>
+      <w:r>
+        <w:t>inout - ключевое слово для определения двунаправленного порта.</w:t>
       </w:r>
     </w:p>
     <w:p>
       <w:r>
-        <w:t xml:space="preserve">Для описания событий используются два ключевых слова: </w:t>
-      </w:r>
-      <w:proofErr w:type="spellStart"/>
-      <w:r>
-        <w:t>posedge</w:t>
-      </w:r>
-      <w:proofErr w:type="spellEnd"/>
-      <w:r>
-        <w:t xml:space="preserve"> и </w:t>
-      </w:r>
-      <w:proofErr w:type="spellStart"/>
-      <w:r>
-        <w:t>negedge</w:t>
-      </w:r>
-      <w:proofErr w:type="spellEnd"/>
-      <w:r>
-        <w:t xml:space="preserve">. </w:t>
+        <w:t xml:space="preserve">Для описания событий используются два ключевых слова: posedge и negedge. </w:t>
       </w:r>
     </w:p>
     <w:p>
-      <w:proofErr w:type="spellStart"/>
-      <w:r>
-        <w:t>posedge</w:t>
-      </w:r>
-      <w:proofErr w:type="spellEnd"/>
-      <w:r>
-        <w:t xml:space="preserve"> используется для связи события с изменением значения сигнала с</w:t>
+      <w:r>
+        <w:t>posedge используется для связи события с изменением значения сигнала с</w:t>
       </w:r>
       <w:r>
         <w:t xml:space="preserve"> </w:t>
@@ -2293,36 +2092,36 @@
       </w:r>
     </w:p>
     <w:p>
-      <w:proofErr w:type="spellStart"/>
-      <w:r>
-        <w:t>negedge</w:t>
-      </w:r>
-      <w:proofErr w:type="spellEnd"/>
-      <w:r>
-        <w:t xml:space="preserve"> используется для связи события с изменением значения сигнала с 1 на 0.[1]</w:t>
-      </w:r>
-      <w:r>
-        <w:t>[2]</w:t>
+      <w:r>
+        <w:t>negedge используется для связи события с изменением значения сигнала с 1 на 0</w:t>
       </w:r>
     </w:p>
     <w:p>
       <w:pPr>
         <w:pStyle w:val="aff8"/>
-      </w:pPr>
-      <w:bookmarkStart w:id="6" w:name="_Toc180104998"/>
+        <w:ind w:firstLine="709"/>
+        <w:jc w:val="both"/>
+      </w:pPr>
+      <w:bookmarkStart w:id="18" w:name="_Toc180104998"/>
       <w:r>
         <w:lastRenderedPageBreak/>
+        <w:t xml:space="preserve">1 </w:t>
+      </w:r>
+      <w:r>
         <w:t>Ход работы</w:t>
       </w:r>
-      <w:bookmarkEnd w:id="6"/>
+      <w:bookmarkEnd w:id="18"/>
     </w:p>
     <w:p>
       <w:pPr>
         <w:pStyle w:val="2"/>
       </w:pPr>
-      <w:bookmarkStart w:id="7" w:name="_Toc180104999"/>
-      <w:r>
-        <w:t>2.</w:t>
+      <w:bookmarkStart w:id="19" w:name="_Toc180104999"/>
+      <w:r>
+        <w:t>1</w:t>
+      </w:r>
+      <w:r>
+        <w:t>.</w:t>
       </w:r>
       <w:r>
         <w:t xml:space="preserve">1 </w:t>
@@ -2330,27 +2129,11 @@
       <w:r>
         <w:t>Постановка задачи</w:t>
       </w:r>
-      <w:bookmarkEnd w:id="7"/>
+      <w:bookmarkEnd w:id="19"/>
     </w:p>
     <w:p>
       <w:r>
-        <w:t xml:space="preserve">Для функций заданной в векторном виде соответствующей индивидуальному варианту необходимо реализовать СДНФ и МДНФ (для функции, минимизированной при помощи карты Карно) при помощи языка описания аппаратуры </w:t>
-      </w:r>
-      <w:proofErr w:type="spellStart"/>
-      <w:r>
-        <w:t>Verilog</w:t>
-      </w:r>
-      <w:proofErr w:type="spellEnd"/>
-      <w:r>
-        <w:t xml:space="preserve"> средствами САПР </w:t>
-      </w:r>
-      <w:proofErr w:type="spellStart"/>
-      <w:r>
-        <w:t>Vivado</w:t>
-      </w:r>
-      <w:proofErr w:type="spellEnd"/>
-      <w:r>
-        <w:t>. Произвести верификацию</w:t>
+        <w:t>Для функций заданной в векторном виде соответствующей индивидуальному варианту необходимо реализовать СДНФ и МДНФ (для функции, минимизированной при помощи карты Карно) при помощи языка описания аппаратуры Verilog средствами САПР Vivado. Произвести верификацию</w:t>
       </w:r>
       <w:r>
         <w:t xml:space="preserve"> </w:t>
@@ -2375,17 +2158,17 @@
       <w:pPr>
         <w:pStyle w:val="2"/>
       </w:pPr>
-      <w:bookmarkStart w:id="8" w:name="_Toc180105000"/>
+      <w:bookmarkStart w:id="20" w:name="_Toc180105000"/>
+      <w:r>
+        <w:t>1</w:t>
+      </w:r>
+      <w:r>
+        <w:t>.</w:t>
+      </w:r>
       <w:r>
         <w:t>2</w:t>
       </w:r>
       <w:r>
-        <w:t>.</w:t>
-      </w:r>
-      <w:r>
-        <w:t>2</w:t>
-      </w:r>
-      <w:r>
         <w:t xml:space="preserve"> </w:t>
       </w:r>
       <w:r>
@@ -2394,10 +2177,10 @@
       <w:r>
         <w:t>таблицы истинности</w:t>
       </w:r>
-      <w:bookmarkEnd w:id="8"/>
+      <w:bookmarkEnd w:id="20"/>
     </w:p>
     <w:p>
-      <w:bookmarkStart w:id="9" w:name="_Hlk178096558"/>
+      <w:bookmarkStart w:id="21" w:name="_Hlk178096558"/>
       <w:r>
         <w:t xml:space="preserve">Имея логическую функцию в векторном виде </w:t>
       </w:r>
@@ -2411,13 +2194,8 @@
         <w:t>воссоздадим</w:t>
       </w:r>
       <w:r>
-        <w:t xml:space="preserve"> таблицу </w:t>
-      </w:r>
-      <w:proofErr w:type="gramStart"/>
-      <w:r>
-        <w:t>истинности(</w:t>
-      </w:r>
-      <w:proofErr w:type="gramEnd"/>
+        <w:t xml:space="preserve"> таблицу истинности(</w:t>
+      </w:r>
       <w:r>
         <w:t>Т</w:t>
       </w:r>
@@ -2435,8 +2213,8 @@
       <w:pPr>
         <w:pStyle w:val="af5"/>
       </w:pPr>
-      <w:bookmarkStart w:id="10" w:name="_Hlk178928202"/>
-      <w:bookmarkEnd w:id="9"/>
+      <w:bookmarkStart w:id="22" w:name="_Hlk178928202"/>
+      <w:bookmarkEnd w:id="21"/>
       <w:r>
         <w:t xml:space="preserve">Таблица </w:t>
       </w:r>
@@ -4096,18 +3874,35 @@
           </w:p>
         </w:tc>
       </w:tr>
+      <w:bookmarkEnd w:id="22"/>
     </w:tbl>
     <w:p>
       <w:pPr>
         <w:pStyle w:val="af5"/>
       </w:pPr>
     </w:p>
-    <w:bookmarkEnd w:id="10"/>
     <w:p>
       <w:pPr>
+        <w:spacing w:after="160" w:line="259" w:lineRule="auto"/>
+        <w:ind w:firstLine="0"/>
+        <w:jc w:val="left"/>
+        <w:rPr>
+          <w:rFonts w:cs="Times New Roman"/>
+          <w:i/>
+          <w:sz w:val="24"/>
+          <w:szCs w:val="28"/>
+        </w:rPr>
+      </w:pPr>
+      <w:r>
+        <w:br w:type="page"/>
+      </w:r>
+    </w:p>
+    <w:p>
+      <w:pPr>
         <w:pStyle w:val="af5"/>
       </w:pPr>
       <w:r>
+        <w:lastRenderedPageBreak/>
         <w:t>Продолжение Таблицы 2.1</w:t>
       </w:r>
     </w:p>
@@ -5376,9 +5171,9 @@
       <w:pPr>
         <w:pStyle w:val="2"/>
       </w:pPr>
-      <w:bookmarkStart w:id="11" w:name="_Toc180105001"/>
-      <w:r>
-        <w:t>2</w:t>
+      <w:bookmarkStart w:id="23" w:name="_Toc180105001"/>
+      <w:r>
+        <w:t>1</w:t>
       </w:r>
       <w:r>
         <w:t>.</w:t>
@@ -5389,19 +5184,20 @@
       <w:r>
         <w:t xml:space="preserve"> Построение СДНФ и МДНФ</w:t>
       </w:r>
-      <w:bookmarkEnd w:id="11"/>
+      <w:bookmarkEnd w:id="23"/>
     </w:p>
     <w:p>
       <w:r>
-        <w:t xml:space="preserve">Построим СДНФ исходной функции по таблице </w:t>
-      </w:r>
-      <w:proofErr w:type="gramStart"/>
-      <w:r>
-        <w:t>истинности(</w:t>
-      </w:r>
-      <w:proofErr w:type="gramEnd"/>
-      <w:r>
-        <w:t>Формула 2.</w:t>
+        <w:t>Построим СДНФ исходной функции по таблице истинности(</w:t>
+      </w:r>
+      <w:r>
+        <w:t xml:space="preserve">Формула </w:t>
+      </w:r>
+      <w:r>
+        <w:t>1</w:t>
+      </w:r>
+      <w:r>
+        <w:t>.</w:t>
       </w:r>
       <w:r>
         <w:t>1</w:t>
@@ -8144,7 +7940,21 @@
               <w:rFonts w:ascii="Cambria Math" w:eastAsiaTheme="minorEastAsia" w:hAnsi="Cambria Math"/>
               <w:lang w:val="en-US"/>
             </w:rPr>
-            <m:t xml:space="preserve"> (2.7)</m:t>
+            <m:t xml:space="preserve"> (</m:t>
+          </m:r>
+          <m:r>
+            <w:rPr>
+              <w:rFonts w:ascii="Cambria Math" w:eastAsiaTheme="minorEastAsia" w:hAnsi="Cambria Math"/>
+              <w:lang w:val="en-US"/>
+            </w:rPr>
+            <m:t>1.1</m:t>
+          </m:r>
+          <m:r>
+            <w:rPr>
+              <w:rFonts w:ascii="Cambria Math" w:eastAsiaTheme="minorEastAsia" w:hAnsi="Cambria Math"/>
+              <w:lang w:val="en-US"/>
+            </w:rPr>
+            <m:t>)</m:t>
           </m:r>
         </m:oMath>
       </m:oMathPara>
@@ -8154,1191 +7964,1149 @@
         <w:rPr>
           <w:rFonts w:eastAsiaTheme="minorEastAsia"/>
         </w:rPr>
-        <w:t xml:space="preserve">Минимизируем полученную СДНФ и получим следующую </w:t>
-      </w:r>
-      <w:proofErr w:type="gramStart"/>
+        <w:t>Минимизируем полученную СДНФ и получим следующую МДНФ</w:t>
+      </w:r>
       <w:r>
         <w:rPr>
           <w:rFonts w:eastAsiaTheme="minorEastAsia"/>
         </w:rPr>
-        <w:t>МДНФ(</w:t>
-      </w:r>
-      <w:proofErr w:type="gramEnd"/>
+        <w:t xml:space="preserve"> </w:t>
+      </w:r>
       <w:r>
         <w:rPr>
           <w:rFonts w:eastAsiaTheme="minorEastAsia"/>
         </w:rPr>
-        <w:t>Формула 2.2)</w:t>
-      </w:r>
-    </w:p>
-    <w:p>
-      <w:pPr>
+        <w:t xml:space="preserve">(Формула </w:t>
+      </w:r>
+      <w:r>
         <w:rPr>
           <w:rFonts w:eastAsiaTheme="minorEastAsia"/>
         </w:rPr>
-      </w:pPr>
-      <m:oMathPara>
-        <m:oMath>
-          <m:sSub>
-            <m:sSubPr>
-              <m:ctrlPr>
-                <w:rPr>
-                  <w:rFonts w:ascii="Cambria Math" w:eastAsiaTheme="minorEastAsia" w:hAnsi="Cambria Math"/>
-                  <w:i/>
-                  <w:iCs/>
-                  <w:lang w:val="en-US"/>
-                </w:rPr>
-              </m:ctrlPr>
-            </m:sSubPr>
-            <m:e>
-              <m:r>
-                <m:rPr>
-                  <m:sty m:val="p"/>
-                </m:rPr>
-                <w:rPr>
-                  <w:rFonts w:ascii="Cambria Math" w:eastAsiaTheme="minorEastAsia" w:hAnsi="Cambria Math"/>
-                  <w:lang w:val="en-US"/>
-                </w:rPr>
-                <m:t>F</m:t>
-              </m:r>
-              <m:ctrlPr>
-                <w:rPr>
-                  <w:rFonts w:ascii="Cambria Math" w:eastAsiaTheme="minorEastAsia" w:hAnsi="Cambria Math"/>
-                  <w:iCs/>
-                  <w:lang w:val="en-US"/>
-                </w:rPr>
-              </m:ctrlPr>
-            </m:e>
-            <m:sub>
-              <m:r>
-                <w:rPr>
-                  <w:rFonts w:ascii="Cambria Math" w:eastAsiaTheme="minorEastAsia" w:hAnsi="Cambria Math"/>
-                </w:rPr>
-                <m:t>мднф</m:t>
-              </m:r>
-            </m:sub>
-          </m:sSub>
-          <m:r>
-            <w:rPr>
-              <w:rFonts w:ascii="Cambria Math" w:eastAsiaTheme="minorEastAsia" w:hAnsi="Cambria Math"/>
-              <w:lang w:val="en-US"/>
-            </w:rPr>
-            <m:t>=</m:t>
-          </m:r>
-          <m:acc>
-            <m:accPr>
-              <m:chr m:val="̅"/>
-              <m:ctrlPr>
-                <w:rPr>
-                  <w:rFonts w:ascii="Cambria Math" w:eastAsiaTheme="minorEastAsia" w:hAnsi="Cambria Math"/>
-                  <w:iCs/>
-                  <w:lang w:val="en-US"/>
-                </w:rPr>
-              </m:ctrlPr>
-            </m:accPr>
-            <m:e>
-              <m:sSub>
-                <m:sSubPr>
-                  <m:ctrlPr>
-                    <w:rPr>
-                      <w:rFonts w:ascii="Cambria Math" w:eastAsiaTheme="minorEastAsia" w:hAnsi="Cambria Math"/>
-                      <w:i/>
-                      <w:iCs/>
-                      <w:lang w:val="en-US"/>
-                    </w:rPr>
-                  </m:ctrlPr>
-                </m:sSubPr>
-                <m:e>
-                  <m:r>
-                    <w:rPr>
-                      <w:rFonts w:ascii="Cambria Math" w:eastAsiaTheme="minorEastAsia" w:hAnsi="Cambria Math"/>
-                      <w:lang w:val="en-US"/>
-                    </w:rPr>
-                    <m:t>x</m:t>
-                  </m:r>
-                </m:e>
-                <m:sub>
-                  <m:r>
-                    <w:rPr>
-                      <w:rFonts w:ascii="Cambria Math" w:eastAsiaTheme="minorEastAsia" w:hAnsi="Cambria Math"/>
-                      <w:lang w:val="en-US"/>
-                    </w:rPr>
-                    <m:t>1</m:t>
-                  </m:r>
-                </m:sub>
-              </m:sSub>
-            </m:e>
-          </m:acc>
-          <m:acc>
-            <m:accPr>
-              <m:chr m:val="̅"/>
-              <m:ctrlPr>
-                <w:rPr>
-                  <w:rFonts w:ascii="Cambria Math" w:eastAsiaTheme="minorEastAsia" w:hAnsi="Cambria Math"/>
-                  <w:iCs/>
-                  <w:lang w:val="en-US"/>
-                </w:rPr>
-              </m:ctrlPr>
-            </m:accPr>
-            <m:e>
-              <m:sSub>
-                <m:sSubPr>
-                  <m:ctrlPr>
-                    <w:rPr>
-                      <w:rFonts w:ascii="Cambria Math" w:eastAsiaTheme="minorEastAsia" w:hAnsi="Cambria Math"/>
-                      <w:i/>
-                      <w:iCs/>
-                      <w:lang w:val="en-US"/>
-                    </w:rPr>
-                  </m:ctrlPr>
-                </m:sSubPr>
-                <m:e>
-                  <m:r>
-                    <w:rPr>
-                      <w:rFonts w:ascii="Cambria Math" w:eastAsiaTheme="minorEastAsia" w:hAnsi="Cambria Math"/>
-                      <w:lang w:val="en-US"/>
-                    </w:rPr>
-                    <m:t>x</m:t>
-                  </m:r>
-                </m:e>
-                <m:sub>
-                  <m:r>
-                    <w:rPr>
-                      <w:rFonts w:ascii="Cambria Math" w:eastAsiaTheme="minorEastAsia" w:hAnsi="Cambria Math"/>
-                      <w:lang w:val="en-US"/>
-                    </w:rPr>
-                    <m:t>2</m:t>
-                  </m:r>
-                </m:sub>
-              </m:sSub>
-            </m:e>
-          </m:acc>
-          <m:acc>
-            <m:accPr>
-              <m:chr m:val="̅"/>
-              <m:ctrlPr>
-                <w:rPr>
-                  <w:rFonts w:ascii="Cambria Math" w:eastAsiaTheme="minorEastAsia" w:hAnsi="Cambria Math"/>
-                  <w:iCs/>
-                  <w:lang w:val="en-US"/>
-                </w:rPr>
-              </m:ctrlPr>
-            </m:accPr>
-            <m:e>
-              <m:sSub>
-                <m:sSubPr>
-                  <m:ctrlPr>
-                    <w:rPr>
-                      <w:rFonts w:ascii="Cambria Math" w:eastAsiaTheme="minorEastAsia" w:hAnsi="Cambria Math"/>
-                      <w:i/>
-                      <w:iCs/>
-                      <w:lang w:val="en-US"/>
-                    </w:rPr>
-                  </m:ctrlPr>
-                </m:sSubPr>
-                <m:e>
-                  <m:r>
-                    <w:rPr>
-                      <w:rFonts w:ascii="Cambria Math" w:eastAsiaTheme="minorEastAsia" w:hAnsi="Cambria Math"/>
-                      <w:lang w:val="en-US"/>
-                    </w:rPr>
-                    <m:t>x</m:t>
-                  </m:r>
-                </m:e>
-                <m:sub>
-                  <m:r>
-                    <w:rPr>
-                      <w:rFonts w:ascii="Cambria Math" w:eastAsiaTheme="minorEastAsia" w:hAnsi="Cambria Math"/>
-                      <w:lang w:val="en-US"/>
-                    </w:rPr>
-                    <m:t>4</m:t>
-                  </m:r>
-                </m:sub>
-              </m:sSub>
-            </m:e>
-          </m:acc>
-          <m:sSub>
-            <m:sSubPr>
-              <m:ctrlPr>
-                <w:rPr>
-                  <w:rFonts w:ascii="Cambria Math" w:eastAsiaTheme="minorEastAsia" w:hAnsi="Cambria Math"/>
-                  <w:i/>
-                  <w:iCs/>
-                  <w:lang w:val="en-US"/>
-                </w:rPr>
-              </m:ctrlPr>
-            </m:sSubPr>
-            <m:e>
-              <m:r>
-                <w:rPr>
-                  <w:rFonts w:ascii="Cambria Math" w:eastAsiaTheme="minorEastAsia" w:hAnsi="Cambria Math"/>
-                  <w:lang w:val="en-US"/>
-                </w:rPr>
-                <m:t>x</m:t>
-              </m:r>
-            </m:e>
-            <m:sub>
-              <m:r>
-                <w:rPr>
-                  <w:rFonts w:ascii="Cambria Math" w:eastAsiaTheme="minorEastAsia" w:hAnsi="Cambria Math"/>
-                  <w:lang w:val="en-US"/>
-                </w:rPr>
-                <m:t>5</m:t>
-              </m:r>
-            </m:sub>
-          </m:sSub>
-          <m:r>
-            <w:rPr>
-              <w:rFonts w:ascii="Cambria Math" w:eastAsiaTheme="minorEastAsia" w:hAnsi="Cambria Math"/>
-              <w:lang w:val="en-US"/>
-            </w:rPr>
-            <m:t>+</m:t>
-          </m:r>
-          <m:acc>
-            <m:accPr>
-              <m:chr m:val="̅"/>
-              <m:ctrlPr>
-                <w:rPr>
-                  <w:rFonts w:ascii="Cambria Math" w:eastAsiaTheme="minorEastAsia" w:hAnsi="Cambria Math"/>
-                  <w:iCs/>
-                  <w:lang w:val="en-US"/>
-                </w:rPr>
-              </m:ctrlPr>
-            </m:accPr>
-            <m:e>
-              <m:sSub>
-                <m:sSubPr>
-                  <m:ctrlPr>
-                    <w:rPr>
-                      <w:rFonts w:ascii="Cambria Math" w:eastAsiaTheme="minorEastAsia" w:hAnsi="Cambria Math"/>
-                      <w:i/>
-                      <w:iCs/>
-                      <w:lang w:val="en-US"/>
-                    </w:rPr>
-                  </m:ctrlPr>
-                </m:sSubPr>
-                <m:e>
-                  <m:r>
-                    <w:rPr>
-                      <w:rFonts w:ascii="Cambria Math" w:eastAsiaTheme="minorEastAsia" w:hAnsi="Cambria Math"/>
-                      <w:lang w:val="en-US"/>
-                    </w:rPr>
-                    <m:t>x</m:t>
-                  </m:r>
-                </m:e>
-                <m:sub>
-                  <m:r>
-                    <w:rPr>
-                      <w:rFonts w:ascii="Cambria Math" w:eastAsiaTheme="minorEastAsia" w:hAnsi="Cambria Math"/>
-                      <w:lang w:val="en-US"/>
-                    </w:rPr>
-                    <m:t>1</m:t>
-                  </m:r>
-                </m:sub>
-              </m:sSub>
-            </m:e>
-          </m:acc>
-          <m:sSub>
-            <m:sSubPr>
-              <m:ctrlPr>
-                <w:rPr>
-                  <w:rFonts w:ascii="Cambria Math" w:eastAsiaTheme="minorEastAsia" w:hAnsi="Cambria Math"/>
-                  <w:i/>
-                  <w:iCs/>
-                  <w:lang w:val="en-US"/>
-                </w:rPr>
-              </m:ctrlPr>
-            </m:sSubPr>
-            <m:e>
-              <m:r>
-                <w:rPr>
-                  <w:rFonts w:ascii="Cambria Math" w:eastAsiaTheme="minorEastAsia" w:hAnsi="Cambria Math"/>
-                  <w:lang w:val="en-US"/>
-                </w:rPr>
-                <m:t>x</m:t>
-              </m:r>
-            </m:e>
-            <m:sub>
-              <m:r>
-                <w:rPr>
-                  <w:rFonts w:ascii="Cambria Math" w:eastAsiaTheme="minorEastAsia" w:hAnsi="Cambria Math"/>
-                  <w:lang w:val="en-US"/>
-                </w:rPr>
-                <m:t>2</m:t>
-              </m:r>
-            </m:sub>
-          </m:sSub>
-          <m:acc>
-            <m:accPr>
-              <m:chr m:val="̅"/>
-              <m:ctrlPr>
-                <w:rPr>
-                  <w:rFonts w:ascii="Cambria Math" w:eastAsiaTheme="minorEastAsia" w:hAnsi="Cambria Math"/>
-                  <w:iCs/>
-                  <w:lang w:val="en-US"/>
-                </w:rPr>
-              </m:ctrlPr>
-            </m:accPr>
-            <m:e>
-              <m:sSub>
-                <m:sSubPr>
-                  <m:ctrlPr>
-                    <w:rPr>
-                      <w:rFonts w:ascii="Cambria Math" w:eastAsiaTheme="minorEastAsia" w:hAnsi="Cambria Math"/>
-                      <w:i/>
-                      <w:iCs/>
-                      <w:lang w:val="en-US"/>
-                    </w:rPr>
-                  </m:ctrlPr>
-                </m:sSubPr>
-                <m:e>
-                  <m:r>
-                    <w:rPr>
-                      <w:rFonts w:ascii="Cambria Math" w:eastAsiaTheme="minorEastAsia" w:hAnsi="Cambria Math"/>
-                      <w:lang w:val="en-US"/>
-                    </w:rPr>
-                    <m:t>x</m:t>
-                  </m:r>
-                </m:e>
-                <m:sub>
-                  <m:r>
-                    <w:rPr>
-                      <w:rFonts w:ascii="Cambria Math" w:eastAsiaTheme="minorEastAsia" w:hAnsi="Cambria Math"/>
-                      <w:lang w:val="en-US"/>
-                    </w:rPr>
-                    <m:t>4</m:t>
-                  </m:r>
-                </m:sub>
-              </m:sSub>
-            </m:e>
-          </m:acc>
-          <m:acc>
-            <m:accPr>
-              <m:chr m:val="̅"/>
-              <m:ctrlPr>
-                <w:rPr>
-                  <w:rFonts w:ascii="Cambria Math" w:eastAsiaTheme="minorEastAsia" w:hAnsi="Cambria Math"/>
-                  <w:iCs/>
-                  <w:lang w:val="en-US"/>
-                </w:rPr>
-              </m:ctrlPr>
-            </m:accPr>
-            <m:e>
-              <m:sSub>
-                <m:sSubPr>
-                  <m:ctrlPr>
-                    <w:rPr>
-                      <w:rFonts w:ascii="Cambria Math" w:eastAsiaTheme="minorEastAsia" w:hAnsi="Cambria Math"/>
-                      <w:i/>
-                      <w:iCs/>
-                      <w:lang w:val="en-US"/>
-                    </w:rPr>
-                  </m:ctrlPr>
-                </m:sSubPr>
-                <m:e>
-                  <m:r>
-                    <w:rPr>
-                      <w:rFonts w:ascii="Cambria Math" w:eastAsiaTheme="minorEastAsia" w:hAnsi="Cambria Math"/>
-                      <w:lang w:val="en-US"/>
-                    </w:rPr>
-                    <m:t>x</m:t>
-                  </m:r>
-                </m:e>
-                <m:sub>
-                  <m:r>
-                    <w:rPr>
-                      <w:rFonts w:ascii="Cambria Math" w:eastAsiaTheme="minorEastAsia" w:hAnsi="Cambria Math"/>
-                      <w:lang w:val="en-US"/>
-                    </w:rPr>
-                    <m:t>5</m:t>
-                  </m:r>
-                </m:sub>
-              </m:sSub>
-            </m:e>
-          </m:acc>
-          <m:r>
-            <w:rPr>
-              <w:rFonts w:ascii="Cambria Math" w:eastAsiaTheme="minorEastAsia" w:hAnsi="Cambria Math"/>
-              <w:lang w:val="en-US"/>
-            </w:rPr>
-            <m:t>+</m:t>
-          </m:r>
-          <m:sSub>
-            <m:sSubPr>
-              <m:ctrlPr>
-                <w:rPr>
-                  <w:rFonts w:ascii="Cambria Math" w:eastAsiaTheme="minorEastAsia" w:hAnsi="Cambria Math"/>
-                  <w:i/>
-                  <w:iCs/>
-                  <w:lang w:val="en-US"/>
-                </w:rPr>
-              </m:ctrlPr>
-            </m:sSubPr>
-            <m:e>
-              <m:r>
-                <w:rPr>
-                  <w:rFonts w:ascii="Cambria Math" w:eastAsiaTheme="minorEastAsia" w:hAnsi="Cambria Math"/>
-                  <w:lang w:val="en-US"/>
-                </w:rPr>
-                <m:t>x</m:t>
-              </m:r>
-            </m:e>
-            <m:sub>
-              <m:r>
-                <w:rPr>
-                  <w:rFonts w:ascii="Cambria Math" w:eastAsiaTheme="minorEastAsia" w:hAnsi="Cambria Math"/>
-                  <w:lang w:val="en-US"/>
-                </w:rPr>
-                <m:t>1</m:t>
-              </m:r>
-            </m:sub>
-          </m:sSub>
-          <m:acc>
-            <m:accPr>
-              <m:chr m:val="̅"/>
-              <m:ctrlPr>
-                <w:rPr>
-                  <w:rFonts w:ascii="Cambria Math" w:eastAsiaTheme="minorEastAsia" w:hAnsi="Cambria Math"/>
-                  <w:iCs/>
-                  <w:lang w:val="en-US"/>
-                </w:rPr>
-              </m:ctrlPr>
-            </m:accPr>
-            <m:e>
-              <m:sSub>
-                <m:sSubPr>
-                  <m:ctrlPr>
-                    <w:rPr>
-                      <w:rFonts w:ascii="Cambria Math" w:eastAsiaTheme="minorEastAsia" w:hAnsi="Cambria Math"/>
-                      <w:i/>
-                      <w:iCs/>
-                      <w:lang w:val="en-US"/>
-                    </w:rPr>
-                  </m:ctrlPr>
-                </m:sSubPr>
-                <m:e>
-                  <m:r>
-                    <w:rPr>
-                      <w:rFonts w:ascii="Cambria Math" w:eastAsiaTheme="minorEastAsia" w:hAnsi="Cambria Math"/>
-                      <w:lang w:val="en-US"/>
-                    </w:rPr>
-                    <m:t>x</m:t>
-                  </m:r>
-                </m:e>
-                <m:sub>
-                  <m:r>
-                    <w:rPr>
-                      <w:rFonts w:ascii="Cambria Math" w:eastAsiaTheme="minorEastAsia" w:hAnsi="Cambria Math"/>
-                      <w:lang w:val="en-US"/>
-                    </w:rPr>
-                    <m:t>2</m:t>
-                  </m:r>
-                </m:sub>
-              </m:sSub>
-            </m:e>
-          </m:acc>
-          <m:acc>
-            <m:accPr>
-              <m:chr m:val="̅"/>
-              <m:ctrlPr>
-                <w:rPr>
-                  <w:rFonts w:ascii="Cambria Math" w:eastAsiaTheme="minorEastAsia" w:hAnsi="Cambria Math"/>
-                  <w:iCs/>
-                  <w:lang w:val="en-US"/>
-                </w:rPr>
-              </m:ctrlPr>
-            </m:accPr>
-            <m:e>
-              <m:sSub>
-                <m:sSubPr>
-                  <m:ctrlPr>
-                    <w:rPr>
-                      <w:rFonts w:ascii="Cambria Math" w:eastAsiaTheme="minorEastAsia" w:hAnsi="Cambria Math"/>
-                      <w:i/>
-                      <w:iCs/>
-                      <w:lang w:val="en-US"/>
-                    </w:rPr>
-                  </m:ctrlPr>
-                </m:sSubPr>
-                <m:e>
-                  <m:r>
-                    <w:rPr>
-                      <w:rFonts w:ascii="Cambria Math" w:eastAsiaTheme="minorEastAsia" w:hAnsi="Cambria Math"/>
-                      <w:lang w:val="en-US"/>
-                    </w:rPr>
-                    <m:t>x</m:t>
-                  </m:r>
-                </m:e>
-                <m:sub>
-                  <m:r>
-                    <w:rPr>
-                      <w:rFonts w:ascii="Cambria Math" w:eastAsiaTheme="minorEastAsia" w:hAnsi="Cambria Math"/>
-                      <w:lang w:val="en-US"/>
-                    </w:rPr>
-                    <m:t>4</m:t>
-                  </m:r>
-                </m:sub>
-              </m:sSub>
-            </m:e>
-          </m:acc>
-          <m:acc>
-            <m:accPr>
-              <m:chr m:val="̅"/>
-              <m:ctrlPr>
-                <w:rPr>
-                  <w:rFonts w:ascii="Cambria Math" w:eastAsiaTheme="minorEastAsia" w:hAnsi="Cambria Math"/>
-                  <w:iCs/>
-                  <w:lang w:val="en-US"/>
-                </w:rPr>
-              </m:ctrlPr>
-            </m:accPr>
-            <m:e>
-              <m:sSub>
-                <m:sSubPr>
-                  <m:ctrlPr>
-                    <w:rPr>
-                      <w:rFonts w:ascii="Cambria Math" w:eastAsiaTheme="minorEastAsia" w:hAnsi="Cambria Math"/>
-                      <w:i/>
-                      <w:iCs/>
-                      <w:lang w:val="en-US"/>
-                    </w:rPr>
-                  </m:ctrlPr>
-                </m:sSubPr>
-                <m:e>
-                  <m:r>
-                    <w:rPr>
-                      <w:rFonts w:ascii="Cambria Math" w:eastAsiaTheme="minorEastAsia" w:hAnsi="Cambria Math"/>
-                      <w:lang w:val="en-US"/>
-                    </w:rPr>
-                    <m:t>x</m:t>
-                  </m:r>
-                </m:e>
-                <m:sub>
-                  <m:r>
-                    <w:rPr>
-                      <w:rFonts w:ascii="Cambria Math" w:eastAsiaTheme="minorEastAsia" w:hAnsi="Cambria Math"/>
-                      <w:lang w:val="en-US"/>
-                    </w:rPr>
-                    <m:t>5</m:t>
-                  </m:r>
-                </m:sub>
-              </m:sSub>
-            </m:e>
-          </m:acc>
-          <m:r>
-            <w:rPr>
-              <w:rFonts w:ascii="Cambria Math" w:eastAsiaTheme="minorEastAsia" w:hAnsi="Cambria Math"/>
-              <w:lang w:val="en-US"/>
-            </w:rPr>
-            <m:t>+</m:t>
-          </m:r>
-          <m:sSub>
-            <m:sSubPr>
-              <m:ctrlPr>
-                <w:rPr>
-                  <w:rFonts w:ascii="Cambria Math" w:eastAsiaTheme="minorEastAsia" w:hAnsi="Cambria Math"/>
-                  <w:i/>
-                  <w:iCs/>
-                  <w:lang w:val="en-US"/>
-                </w:rPr>
-              </m:ctrlPr>
-            </m:sSubPr>
-            <m:e>
-              <m:r>
-                <w:rPr>
-                  <w:rFonts w:ascii="Cambria Math" w:eastAsiaTheme="minorEastAsia" w:hAnsi="Cambria Math"/>
-                  <w:lang w:val="en-US"/>
-                </w:rPr>
-                <m:t>x</m:t>
-              </m:r>
-            </m:e>
-            <m:sub>
-              <m:r>
-                <w:rPr>
-                  <w:rFonts w:ascii="Cambria Math" w:eastAsiaTheme="minorEastAsia" w:hAnsi="Cambria Math"/>
-                  <w:lang w:val="en-US"/>
-                </w:rPr>
-                <m:t>2</m:t>
-              </m:r>
-            </m:sub>
-          </m:sSub>
-          <m:sSub>
-            <m:sSubPr>
-              <m:ctrlPr>
-                <w:rPr>
-                  <w:rFonts w:ascii="Cambria Math" w:eastAsiaTheme="minorEastAsia" w:hAnsi="Cambria Math"/>
-                  <w:i/>
-                  <w:iCs/>
-                  <w:lang w:val="en-US"/>
-                </w:rPr>
-              </m:ctrlPr>
-            </m:sSubPr>
-            <m:e>
-              <m:r>
-                <w:rPr>
-                  <w:rFonts w:ascii="Cambria Math" w:eastAsiaTheme="minorEastAsia" w:hAnsi="Cambria Math"/>
-                  <w:lang w:val="en-US"/>
-                </w:rPr>
-                <m:t>x</m:t>
-              </m:r>
-            </m:e>
-            <m:sub>
-              <m:r>
-                <w:rPr>
-                  <w:rFonts w:ascii="Cambria Math" w:eastAsiaTheme="minorEastAsia" w:hAnsi="Cambria Math"/>
-                  <w:lang w:val="en-US"/>
-                </w:rPr>
-                <m:t>3</m:t>
-              </m:r>
-            </m:sub>
-          </m:sSub>
-          <m:sSub>
-            <m:sSubPr>
-              <m:ctrlPr>
-                <w:rPr>
-                  <w:rFonts w:ascii="Cambria Math" w:eastAsiaTheme="minorEastAsia" w:hAnsi="Cambria Math"/>
-                  <w:i/>
-                  <w:iCs/>
-                  <w:lang w:val="en-US"/>
-                </w:rPr>
-              </m:ctrlPr>
-            </m:sSubPr>
-            <m:e>
-              <m:r>
-                <w:rPr>
-                  <w:rFonts w:ascii="Cambria Math" w:eastAsiaTheme="minorEastAsia" w:hAnsi="Cambria Math"/>
-                  <w:lang w:val="en-US"/>
-                </w:rPr>
-                <m:t>x</m:t>
-              </m:r>
-            </m:e>
-            <m:sub>
-              <m:r>
-                <w:rPr>
-                  <w:rFonts w:ascii="Cambria Math" w:eastAsiaTheme="minorEastAsia" w:hAnsi="Cambria Math"/>
-                  <w:lang w:val="en-US"/>
-                </w:rPr>
-                <m:t>4</m:t>
-              </m:r>
-            </m:sub>
-          </m:sSub>
-          <m:acc>
-            <m:accPr>
-              <m:chr m:val="̅"/>
-              <m:ctrlPr>
-                <w:rPr>
-                  <w:rFonts w:ascii="Cambria Math" w:eastAsiaTheme="minorEastAsia" w:hAnsi="Cambria Math"/>
-                  <w:iCs/>
-                  <w:lang w:val="en-US"/>
-                </w:rPr>
-              </m:ctrlPr>
-            </m:accPr>
-            <m:e>
-              <m:sSub>
-                <m:sSubPr>
-                  <m:ctrlPr>
-                    <w:rPr>
-                      <w:rFonts w:ascii="Cambria Math" w:eastAsiaTheme="minorEastAsia" w:hAnsi="Cambria Math"/>
-                      <w:i/>
-                      <w:iCs/>
-                      <w:lang w:val="en-US"/>
-                    </w:rPr>
-                  </m:ctrlPr>
-                </m:sSubPr>
-                <m:e>
-                  <m:r>
-                    <w:rPr>
-                      <w:rFonts w:ascii="Cambria Math" w:eastAsiaTheme="minorEastAsia" w:hAnsi="Cambria Math"/>
-                      <w:lang w:val="en-US"/>
-                    </w:rPr>
-                    <m:t>x</m:t>
-                  </m:r>
-                </m:e>
-                <m:sub>
-                  <m:r>
-                    <w:rPr>
-                      <w:rFonts w:ascii="Cambria Math" w:eastAsiaTheme="minorEastAsia" w:hAnsi="Cambria Math"/>
-                      <w:lang w:val="en-US"/>
-                    </w:rPr>
-                    <m:t>5</m:t>
-                  </m:r>
-                </m:sub>
-              </m:sSub>
-            </m:e>
-          </m:acc>
-          <m:r>
-            <w:rPr>
-              <w:rFonts w:ascii="Cambria Math" w:eastAsiaTheme="minorEastAsia" w:hAnsi="Cambria Math"/>
-              <w:lang w:val="en-US"/>
-            </w:rPr>
-            <m:t>+</m:t>
-          </m:r>
-          <m:sSub>
-            <m:sSubPr>
-              <m:ctrlPr>
-                <w:rPr>
-                  <w:rFonts w:ascii="Cambria Math" w:eastAsiaTheme="minorEastAsia" w:hAnsi="Cambria Math"/>
-                  <w:i/>
-                  <w:iCs/>
-                  <w:lang w:val="en-US"/>
-                </w:rPr>
-              </m:ctrlPr>
-            </m:sSubPr>
-            <m:e>
-              <m:r>
-                <w:rPr>
-                  <w:rFonts w:ascii="Cambria Math" w:eastAsiaTheme="minorEastAsia" w:hAnsi="Cambria Math"/>
-                  <w:lang w:val="en-US"/>
-                </w:rPr>
-                <m:t>x</m:t>
-              </m:r>
-            </m:e>
-            <m:sub>
-              <m:r>
-                <w:rPr>
-                  <w:rFonts w:ascii="Cambria Math" w:eastAsiaTheme="minorEastAsia" w:hAnsi="Cambria Math"/>
-                  <w:lang w:val="en-US"/>
-                </w:rPr>
-                <m:t>1</m:t>
-              </m:r>
-            </m:sub>
-          </m:sSub>
-          <m:acc>
-            <m:accPr>
-              <m:chr m:val="̅"/>
-              <m:ctrlPr>
-                <w:rPr>
-                  <w:rFonts w:ascii="Cambria Math" w:eastAsiaTheme="minorEastAsia" w:hAnsi="Cambria Math"/>
-                  <w:iCs/>
-                  <w:lang w:val="en-US"/>
-                </w:rPr>
-              </m:ctrlPr>
-            </m:accPr>
-            <m:e>
-              <m:sSub>
-                <m:sSubPr>
-                  <m:ctrlPr>
-                    <w:rPr>
-                      <w:rFonts w:ascii="Cambria Math" w:eastAsiaTheme="minorEastAsia" w:hAnsi="Cambria Math"/>
-                      <w:i/>
-                      <w:iCs/>
-                      <w:lang w:val="en-US"/>
-                    </w:rPr>
-                  </m:ctrlPr>
-                </m:sSubPr>
-                <m:e>
-                  <m:r>
-                    <w:rPr>
-                      <w:rFonts w:ascii="Cambria Math" w:eastAsiaTheme="minorEastAsia" w:hAnsi="Cambria Math"/>
-                      <w:lang w:val="en-US"/>
-                    </w:rPr>
-                    <m:t>x</m:t>
-                  </m:r>
-                </m:e>
-                <m:sub>
-                  <m:r>
-                    <w:rPr>
-                      <w:rFonts w:ascii="Cambria Math" w:eastAsiaTheme="minorEastAsia" w:hAnsi="Cambria Math"/>
-                      <w:lang w:val="en-US"/>
-                    </w:rPr>
-                    <m:t>3</m:t>
-                  </m:r>
-                </m:sub>
-              </m:sSub>
-            </m:e>
-          </m:acc>
-          <m:sSub>
-            <m:sSubPr>
-              <m:ctrlPr>
-                <w:rPr>
-                  <w:rFonts w:ascii="Cambria Math" w:eastAsiaTheme="minorEastAsia" w:hAnsi="Cambria Math"/>
-                  <w:i/>
-                  <w:iCs/>
-                  <w:lang w:val="en-US"/>
-                </w:rPr>
-              </m:ctrlPr>
-            </m:sSubPr>
-            <m:e>
-              <m:r>
-                <w:rPr>
-                  <w:rFonts w:ascii="Cambria Math" w:eastAsiaTheme="minorEastAsia" w:hAnsi="Cambria Math"/>
-                  <w:lang w:val="en-US"/>
-                </w:rPr>
-                <m:t>x</m:t>
-              </m:r>
-            </m:e>
-            <m:sub>
-              <m:r>
-                <w:rPr>
-                  <w:rFonts w:ascii="Cambria Math" w:eastAsiaTheme="minorEastAsia" w:hAnsi="Cambria Math"/>
-                  <w:lang w:val="en-US"/>
-                </w:rPr>
-                <m:t>4</m:t>
-              </m:r>
-            </m:sub>
-          </m:sSub>
-          <m:sSub>
-            <m:sSubPr>
-              <m:ctrlPr>
-                <w:rPr>
-                  <w:rFonts w:ascii="Cambria Math" w:eastAsiaTheme="minorEastAsia" w:hAnsi="Cambria Math"/>
-                  <w:i/>
-                  <w:iCs/>
-                  <w:lang w:val="en-US"/>
-                </w:rPr>
-              </m:ctrlPr>
-            </m:sSubPr>
-            <m:e>
-              <m:r>
-                <w:rPr>
-                  <w:rFonts w:ascii="Cambria Math" w:eastAsiaTheme="minorEastAsia" w:hAnsi="Cambria Math"/>
-                  <w:lang w:val="en-US"/>
-                </w:rPr>
-                <m:t>x</m:t>
-              </m:r>
-            </m:e>
-            <m:sub>
-              <m:r>
-                <w:rPr>
-                  <w:rFonts w:ascii="Cambria Math" w:eastAsiaTheme="minorEastAsia" w:hAnsi="Cambria Math"/>
-                  <w:lang w:val="en-US"/>
-                </w:rPr>
-                <m:t>5</m:t>
-              </m:r>
-            </m:sub>
-          </m:sSub>
-          <m:r>
-            <w:rPr>
-              <w:rFonts w:ascii="Cambria Math" w:eastAsiaTheme="minorEastAsia" w:hAnsi="Cambria Math"/>
-              <w:lang w:val="en-US"/>
-            </w:rPr>
-            <m:t>+</m:t>
-          </m:r>
-          <m:acc>
-            <m:accPr>
-              <m:chr m:val="̅"/>
-              <m:ctrlPr>
-                <w:rPr>
-                  <w:rFonts w:ascii="Cambria Math" w:eastAsiaTheme="minorEastAsia" w:hAnsi="Cambria Math"/>
-                  <w:iCs/>
-                  <w:lang w:val="en-US"/>
-                </w:rPr>
-              </m:ctrlPr>
-            </m:accPr>
-            <m:e>
-              <m:sSub>
-                <m:sSubPr>
-                  <m:ctrlPr>
-                    <w:rPr>
-                      <w:rFonts w:ascii="Cambria Math" w:eastAsiaTheme="minorEastAsia" w:hAnsi="Cambria Math"/>
-                      <w:i/>
-                      <w:iCs/>
-                      <w:lang w:val="en-US"/>
-                    </w:rPr>
-                  </m:ctrlPr>
-                </m:sSubPr>
-                <m:e>
-                  <m:r>
-                    <w:rPr>
-                      <w:rFonts w:ascii="Cambria Math" w:eastAsiaTheme="minorEastAsia" w:hAnsi="Cambria Math"/>
-                      <w:lang w:val="en-US"/>
-                    </w:rPr>
-                    <m:t>x</m:t>
-                  </m:r>
-                </m:e>
-                <m:sub>
-                  <m:r>
-                    <w:rPr>
-                      <w:rFonts w:ascii="Cambria Math" w:eastAsiaTheme="minorEastAsia" w:hAnsi="Cambria Math"/>
-                      <w:lang w:val="en-US"/>
-                    </w:rPr>
-                    <m:t>1</m:t>
-                  </m:r>
-                </m:sub>
-              </m:sSub>
-            </m:e>
-          </m:acc>
-          <m:acc>
-            <m:accPr>
-              <m:chr m:val="̅"/>
-              <m:ctrlPr>
-                <w:rPr>
-                  <w:rFonts w:ascii="Cambria Math" w:eastAsiaTheme="minorEastAsia" w:hAnsi="Cambria Math"/>
-                  <w:iCs/>
-                  <w:lang w:val="en-US"/>
-                </w:rPr>
-              </m:ctrlPr>
-            </m:accPr>
-            <m:e>
-              <m:sSub>
-                <m:sSubPr>
-                  <m:ctrlPr>
-                    <w:rPr>
-                      <w:rFonts w:ascii="Cambria Math" w:eastAsiaTheme="minorEastAsia" w:hAnsi="Cambria Math"/>
-                      <w:i/>
-                      <w:iCs/>
-                      <w:lang w:val="en-US"/>
-                    </w:rPr>
-                  </m:ctrlPr>
-                </m:sSubPr>
-                <m:e>
-                  <m:r>
-                    <w:rPr>
-                      <w:rFonts w:ascii="Cambria Math" w:eastAsiaTheme="minorEastAsia" w:hAnsi="Cambria Math"/>
-                      <w:lang w:val="en-US"/>
-                    </w:rPr>
-                    <m:t>x</m:t>
-                  </m:r>
-                </m:e>
-                <m:sub>
-                  <m:r>
-                    <w:rPr>
-                      <w:rFonts w:ascii="Cambria Math" w:eastAsiaTheme="minorEastAsia" w:hAnsi="Cambria Math"/>
-                      <w:lang w:val="en-US"/>
-                    </w:rPr>
-                    <m:t>2</m:t>
-                  </m:r>
-                </m:sub>
-              </m:sSub>
-            </m:e>
-          </m:acc>
-          <m:sSub>
-            <m:sSubPr>
-              <m:ctrlPr>
-                <w:rPr>
-                  <w:rFonts w:ascii="Cambria Math" w:eastAsiaTheme="minorEastAsia" w:hAnsi="Cambria Math"/>
-                  <w:i/>
-                  <w:iCs/>
-                  <w:lang w:val="en-US"/>
-                </w:rPr>
-              </m:ctrlPr>
-            </m:sSubPr>
-            <m:e>
-              <m:r>
-                <w:rPr>
-                  <w:rFonts w:ascii="Cambria Math" w:eastAsiaTheme="minorEastAsia" w:hAnsi="Cambria Math"/>
-                  <w:lang w:val="en-US"/>
-                </w:rPr>
-                <m:t>x</m:t>
-              </m:r>
-            </m:e>
-            <m:sub>
-              <m:r>
-                <w:rPr>
-                  <w:rFonts w:ascii="Cambria Math" w:eastAsiaTheme="minorEastAsia" w:hAnsi="Cambria Math"/>
-                  <w:lang w:val="en-US"/>
-                </w:rPr>
-                <m:t>3</m:t>
-              </m:r>
-            </m:sub>
-          </m:sSub>
-          <m:sSub>
-            <m:sSubPr>
-              <m:ctrlPr>
-                <w:rPr>
-                  <w:rFonts w:ascii="Cambria Math" w:eastAsiaTheme="minorEastAsia" w:hAnsi="Cambria Math"/>
-                  <w:i/>
-                  <w:iCs/>
-                  <w:lang w:val="en-US"/>
-                </w:rPr>
-              </m:ctrlPr>
-            </m:sSubPr>
-            <m:e>
-              <m:r>
-                <w:rPr>
-                  <w:rFonts w:ascii="Cambria Math" w:eastAsiaTheme="minorEastAsia" w:hAnsi="Cambria Math"/>
-                  <w:lang w:val="en-US"/>
-                </w:rPr>
-                <m:t>x</m:t>
-              </m:r>
-            </m:e>
-            <m:sub>
-              <m:r>
-                <w:rPr>
-                  <w:rFonts w:ascii="Cambria Math" w:eastAsiaTheme="minorEastAsia" w:hAnsi="Cambria Math"/>
-                  <w:lang w:val="en-US"/>
-                </w:rPr>
-                <m:t>4</m:t>
-              </m:r>
-            </m:sub>
-          </m:sSub>
-          <m:r>
-            <w:rPr>
-              <w:rFonts w:ascii="Cambria Math" w:eastAsiaTheme="minorEastAsia" w:hAnsi="Cambria Math"/>
-              <w:lang w:val="en-US"/>
-            </w:rPr>
-            <m:t>+</m:t>
-          </m:r>
-          <m:sSub>
-            <m:sSubPr>
-              <m:ctrlPr>
-                <w:rPr>
-                  <w:rFonts w:ascii="Cambria Math" w:eastAsiaTheme="minorEastAsia" w:hAnsi="Cambria Math"/>
-                  <w:i/>
-                  <w:iCs/>
-                  <w:lang w:val="en-US"/>
-                </w:rPr>
-              </m:ctrlPr>
-            </m:sSubPr>
-            <m:e>
-              <m:r>
-                <w:rPr>
-                  <w:rFonts w:ascii="Cambria Math" w:eastAsiaTheme="minorEastAsia" w:hAnsi="Cambria Math"/>
-                  <w:lang w:val="en-US"/>
-                </w:rPr>
-                <m:t>x</m:t>
-              </m:r>
-            </m:e>
-            <m:sub>
-              <m:r>
-                <w:rPr>
-                  <w:rFonts w:ascii="Cambria Math" w:eastAsiaTheme="minorEastAsia" w:hAnsi="Cambria Math"/>
-                  <w:lang w:val="en-US"/>
-                </w:rPr>
-                <m:t>3</m:t>
-              </m:r>
-            </m:sub>
-          </m:sSub>
-          <m:acc>
-            <m:accPr>
-              <m:chr m:val="̅"/>
-              <m:ctrlPr>
-                <w:rPr>
-                  <w:rFonts w:ascii="Cambria Math" w:eastAsiaTheme="minorEastAsia" w:hAnsi="Cambria Math"/>
-                  <w:iCs/>
-                  <w:lang w:val="en-US"/>
-                </w:rPr>
-              </m:ctrlPr>
-            </m:accPr>
-            <m:e>
-              <m:sSub>
-                <m:sSubPr>
-                  <m:ctrlPr>
-                    <w:rPr>
-                      <w:rFonts w:ascii="Cambria Math" w:eastAsiaTheme="minorEastAsia" w:hAnsi="Cambria Math"/>
-                      <w:i/>
-                      <w:iCs/>
-                      <w:lang w:val="en-US"/>
-                    </w:rPr>
-                  </m:ctrlPr>
-                </m:sSubPr>
-                <m:e>
-                  <m:r>
-                    <w:rPr>
-                      <w:rFonts w:ascii="Cambria Math" w:eastAsiaTheme="minorEastAsia" w:hAnsi="Cambria Math"/>
-                      <w:lang w:val="en-US"/>
-                    </w:rPr>
-                    <m:t>x</m:t>
-                  </m:r>
-                </m:e>
-                <m:sub>
-                  <m:r>
-                    <w:rPr>
-                      <w:rFonts w:ascii="Cambria Math" w:eastAsiaTheme="minorEastAsia" w:hAnsi="Cambria Math"/>
-                      <w:lang w:val="en-US"/>
-                    </w:rPr>
-                    <m:t>4</m:t>
-                  </m:r>
-                </m:sub>
-              </m:sSub>
-            </m:e>
-          </m:acc>
-          <m:sSub>
-            <m:sSubPr>
-              <m:ctrlPr>
-                <w:rPr>
-                  <w:rFonts w:ascii="Cambria Math" w:eastAsiaTheme="minorEastAsia" w:hAnsi="Cambria Math"/>
-                  <w:i/>
-                  <w:iCs/>
-                  <w:lang w:val="en-US"/>
-                </w:rPr>
-              </m:ctrlPr>
-            </m:sSubPr>
-            <m:e>
-              <m:r>
-                <w:rPr>
-                  <w:rFonts w:ascii="Cambria Math" w:eastAsiaTheme="minorEastAsia" w:hAnsi="Cambria Math"/>
-                  <w:lang w:val="en-US"/>
-                </w:rPr>
-                <m:t>x</m:t>
-              </m:r>
-            </m:e>
-            <m:sub>
-              <m:r>
-                <w:rPr>
-                  <w:rFonts w:ascii="Cambria Math" w:eastAsiaTheme="minorEastAsia" w:hAnsi="Cambria Math"/>
-                  <w:lang w:val="en-US"/>
-                </w:rPr>
-                <m:t>5</m:t>
-              </m:r>
-            </m:sub>
-          </m:sSub>
-        </m:oMath>
-      </m:oMathPara>
+        <w:t>1</w:t>
+      </w:r>
+      <w:r>
+        <w:rPr>
+          <w:rFonts w:eastAsiaTheme="minorEastAsia"/>
+        </w:rPr>
+        <w:t>.2)</w:t>
+      </w:r>
     </w:p>
     <w:p>
       <w:pPr>
-        <w:pStyle w:val="2"/>
-      </w:pPr>
-      <w:bookmarkStart w:id="12" w:name="_Toc180105002"/>
-      <w:r>
-        <w:t>2</w:t>
-      </w:r>
-      <w:r>
-        <w:t xml:space="preserve">.4 </w:t>
-      </w:r>
-      <w:r>
-        <w:t xml:space="preserve">Реализация при помощи </w:t>
-      </w:r>
-      <w:proofErr w:type="spellStart"/>
-      <w:r>
-        <w:t>Verilog</w:t>
-      </w:r>
-      <w:bookmarkEnd w:id="12"/>
-      <w:proofErr w:type="spellEnd"/>
+        <w:rPr>
+          <w:rFonts w:eastAsiaTheme="minorEastAsia"/>
+        </w:rPr>
+      </w:pPr>
+      <m:oMath>
+        <m:sSub>
+          <m:sSubPr>
+            <m:ctrlPr>
+              <w:rPr>
+                <w:rFonts w:ascii="Cambria Math" w:eastAsiaTheme="minorEastAsia" w:hAnsi="Cambria Math"/>
+                <w:i/>
+                <w:iCs/>
+                <w:lang w:val="en-US"/>
+              </w:rPr>
+            </m:ctrlPr>
+          </m:sSubPr>
+          <m:e>
+            <m:r>
+              <m:rPr>
+                <m:sty m:val="p"/>
+              </m:rPr>
+              <w:rPr>
+                <w:rFonts w:ascii="Cambria Math" w:eastAsiaTheme="minorEastAsia" w:hAnsi="Cambria Math"/>
+                <w:lang w:val="en-US"/>
+              </w:rPr>
+              <m:t>F</m:t>
+            </m:r>
+            <m:ctrlPr>
+              <w:rPr>
+                <w:rFonts w:ascii="Cambria Math" w:eastAsiaTheme="minorEastAsia" w:hAnsi="Cambria Math"/>
+                <w:iCs/>
+                <w:lang w:val="en-US"/>
+              </w:rPr>
+            </m:ctrlPr>
+          </m:e>
+          <m:sub>
+            <m:r>
+              <w:rPr>
+                <w:rFonts w:ascii="Cambria Math" w:eastAsiaTheme="minorEastAsia" w:hAnsi="Cambria Math"/>
+              </w:rPr>
+              <m:t>мднф</m:t>
+            </m:r>
+          </m:sub>
+        </m:sSub>
+        <m:r>
+          <w:rPr>
+            <w:rFonts w:ascii="Cambria Math" w:eastAsiaTheme="minorEastAsia" w:hAnsi="Cambria Math"/>
+          </w:rPr>
+          <m:t>=</m:t>
+        </m:r>
+        <m:acc>
+          <m:accPr>
+            <m:chr m:val="̅"/>
+            <m:ctrlPr>
+              <w:rPr>
+                <w:rFonts w:ascii="Cambria Math" w:eastAsiaTheme="minorEastAsia" w:hAnsi="Cambria Math"/>
+                <w:iCs/>
+                <w:lang w:val="en-US"/>
+              </w:rPr>
+            </m:ctrlPr>
+          </m:accPr>
+          <m:e>
+            <m:sSub>
+              <m:sSubPr>
+                <m:ctrlPr>
+                  <w:rPr>
+                    <w:rFonts w:ascii="Cambria Math" w:eastAsiaTheme="minorEastAsia" w:hAnsi="Cambria Math"/>
+                    <w:i/>
+                    <w:iCs/>
+                    <w:lang w:val="en-US"/>
+                  </w:rPr>
+                </m:ctrlPr>
+              </m:sSubPr>
+              <m:e>
+                <m:r>
+                  <w:rPr>
+                    <w:rFonts w:ascii="Cambria Math" w:eastAsiaTheme="minorEastAsia" w:hAnsi="Cambria Math"/>
+                    <w:lang w:val="en-US"/>
+                  </w:rPr>
+                  <m:t>x</m:t>
+                </m:r>
+              </m:e>
+              <m:sub>
+                <m:r>
+                  <w:rPr>
+                    <w:rFonts w:ascii="Cambria Math" w:eastAsiaTheme="minorEastAsia" w:hAnsi="Cambria Math"/>
+                  </w:rPr>
+                  <m:t>1</m:t>
+                </m:r>
+              </m:sub>
+            </m:sSub>
+          </m:e>
+        </m:acc>
+        <m:acc>
+          <m:accPr>
+            <m:chr m:val="̅"/>
+            <m:ctrlPr>
+              <w:rPr>
+                <w:rFonts w:ascii="Cambria Math" w:eastAsiaTheme="minorEastAsia" w:hAnsi="Cambria Math"/>
+                <w:iCs/>
+                <w:lang w:val="en-US"/>
+              </w:rPr>
+            </m:ctrlPr>
+          </m:accPr>
+          <m:e>
+            <m:sSub>
+              <m:sSubPr>
+                <m:ctrlPr>
+                  <w:rPr>
+                    <w:rFonts w:ascii="Cambria Math" w:eastAsiaTheme="minorEastAsia" w:hAnsi="Cambria Math"/>
+                    <w:i/>
+                    <w:iCs/>
+                    <w:lang w:val="en-US"/>
+                  </w:rPr>
+                </m:ctrlPr>
+              </m:sSubPr>
+              <m:e>
+                <m:r>
+                  <w:rPr>
+                    <w:rFonts w:ascii="Cambria Math" w:eastAsiaTheme="minorEastAsia" w:hAnsi="Cambria Math"/>
+                    <w:lang w:val="en-US"/>
+                  </w:rPr>
+                  <m:t>x</m:t>
+                </m:r>
+              </m:e>
+              <m:sub>
+                <m:r>
+                  <w:rPr>
+                    <w:rFonts w:ascii="Cambria Math" w:eastAsiaTheme="minorEastAsia" w:hAnsi="Cambria Math"/>
+                  </w:rPr>
+                  <m:t>2</m:t>
+                </m:r>
+              </m:sub>
+            </m:sSub>
+          </m:e>
+        </m:acc>
+        <m:acc>
+          <m:accPr>
+            <m:chr m:val="̅"/>
+            <m:ctrlPr>
+              <w:rPr>
+                <w:rFonts w:ascii="Cambria Math" w:eastAsiaTheme="minorEastAsia" w:hAnsi="Cambria Math"/>
+                <w:iCs/>
+                <w:lang w:val="en-US"/>
+              </w:rPr>
+            </m:ctrlPr>
+          </m:accPr>
+          <m:e>
+            <m:sSub>
+              <m:sSubPr>
+                <m:ctrlPr>
+                  <w:rPr>
+                    <w:rFonts w:ascii="Cambria Math" w:eastAsiaTheme="minorEastAsia" w:hAnsi="Cambria Math"/>
+                    <w:i/>
+                    <w:iCs/>
+                    <w:lang w:val="en-US"/>
+                  </w:rPr>
+                </m:ctrlPr>
+              </m:sSubPr>
+              <m:e>
+                <m:r>
+                  <w:rPr>
+                    <w:rFonts w:ascii="Cambria Math" w:eastAsiaTheme="minorEastAsia" w:hAnsi="Cambria Math"/>
+                    <w:lang w:val="en-US"/>
+                  </w:rPr>
+                  <m:t>x</m:t>
+                </m:r>
+              </m:e>
+              <m:sub>
+                <m:r>
+                  <w:rPr>
+                    <w:rFonts w:ascii="Cambria Math" w:eastAsiaTheme="minorEastAsia" w:hAnsi="Cambria Math"/>
+                  </w:rPr>
+                  <m:t>4</m:t>
+                </m:r>
+              </m:sub>
+            </m:sSub>
+          </m:e>
+        </m:acc>
+        <m:sSub>
+          <m:sSubPr>
+            <m:ctrlPr>
+              <w:rPr>
+                <w:rFonts w:ascii="Cambria Math" w:eastAsiaTheme="minorEastAsia" w:hAnsi="Cambria Math"/>
+                <w:i/>
+                <w:iCs/>
+                <w:lang w:val="en-US"/>
+              </w:rPr>
+            </m:ctrlPr>
+          </m:sSubPr>
+          <m:e>
+            <m:r>
+              <w:rPr>
+                <w:rFonts w:ascii="Cambria Math" w:eastAsiaTheme="minorEastAsia" w:hAnsi="Cambria Math"/>
+                <w:lang w:val="en-US"/>
+              </w:rPr>
+              <m:t>x</m:t>
+            </m:r>
+          </m:e>
+          <m:sub>
+            <m:r>
+              <w:rPr>
+                <w:rFonts w:ascii="Cambria Math" w:eastAsiaTheme="minorEastAsia" w:hAnsi="Cambria Math"/>
+              </w:rPr>
+              <m:t>5</m:t>
+            </m:r>
+          </m:sub>
+        </m:sSub>
+        <m:r>
+          <w:rPr>
+            <w:rFonts w:ascii="Cambria Math" w:eastAsiaTheme="minorEastAsia" w:hAnsi="Cambria Math"/>
+          </w:rPr>
+          <m:t>+</m:t>
+        </m:r>
+        <m:acc>
+          <m:accPr>
+            <m:chr m:val="̅"/>
+            <m:ctrlPr>
+              <w:rPr>
+                <w:rFonts w:ascii="Cambria Math" w:eastAsiaTheme="minorEastAsia" w:hAnsi="Cambria Math"/>
+                <w:iCs/>
+                <w:lang w:val="en-US"/>
+              </w:rPr>
+            </m:ctrlPr>
+          </m:accPr>
+          <m:e>
+            <m:sSub>
+              <m:sSubPr>
+                <m:ctrlPr>
+                  <w:rPr>
+                    <w:rFonts w:ascii="Cambria Math" w:eastAsiaTheme="minorEastAsia" w:hAnsi="Cambria Math"/>
+                    <w:i/>
+                    <w:iCs/>
+                    <w:lang w:val="en-US"/>
+                  </w:rPr>
+                </m:ctrlPr>
+              </m:sSubPr>
+              <m:e>
+                <m:r>
+                  <w:rPr>
+                    <w:rFonts w:ascii="Cambria Math" w:eastAsiaTheme="minorEastAsia" w:hAnsi="Cambria Math"/>
+                    <w:lang w:val="en-US"/>
+                  </w:rPr>
+                  <m:t>x</m:t>
+                </m:r>
+              </m:e>
+              <m:sub>
+                <m:r>
+                  <w:rPr>
+                    <w:rFonts w:ascii="Cambria Math" w:eastAsiaTheme="minorEastAsia" w:hAnsi="Cambria Math"/>
+                  </w:rPr>
+                  <m:t>1</m:t>
+                </m:r>
+              </m:sub>
+            </m:sSub>
+          </m:e>
+        </m:acc>
+        <m:sSub>
+          <m:sSubPr>
+            <m:ctrlPr>
+              <w:rPr>
+                <w:rFonts w:ascii="Cambria Math" w:eastAsiaTheme="minorEastAsia" w:hAnsi="Cambria Math"/>
+                <w:i/>
+                <w:iCs/>
+                <w:lang w:val="en-US"/>
+              </w:rPr>
+            </m:ctrlPr>
+          </m:sSubPr>
+          <m:e>
+            <m:r>
+              <w:rPr>
+                <w:rFonts w:ascii="Cambria Math" w:eastAsiaTheme="minorEastAsia" w:hAnsi="Cambria Math"/>
+                <w:lang w:val="en-US"/>
+              </w:rPr>
+              <m:t>x</m:t>
+            </m:r>
+          </m:e>
+          <m:sub>
+            <m:r>
+              <w:rPr>
+                <w:rFonts w:ascii="Cambria Math" w:eastAsiaTheme="minorEastAsia" w:hAnsi="Cambria Math"/>
+              </w:rPr>
+              <m:t>2</m:t>
+            </m:r>
+          </m:sub>
+        </m:sSub>
+        <m:acc>
+          <m:accPr>
+            <m:chr m:val="̅"/>
+            <m:ctrlPr>
+              <w:rPr>
+                <w:rFonts w:ascii="Cambria Math" w:eastAsiaTheme="minorEastAsia" w:hAnsi="Cambria Math"/>
+                <w:iCs/>
+                <w:lang w:val="en-US"/>
+              </w:rPr>
+            </m:ctrlPr>
+          </m:accPr>
+          <m:e>
+            <m:sSub>
+              <m:sSubPr>
+                <m:ctrlPr>
+                  <w:rPr>
+                    <w:rFonts w:ascii="Cambria Math" w:eastAsiaTheme="minorEastAsia" w:hAnsi="Cambria Math"/>
+                    <w:i/>
+                    <w:iCs/>
+                    <w:lang w:val="en-US"/>
+                  </w:rPr>
+                </m:ctrlPr>
+              </m:sSubPr>
+              <m:e>
+                <m:r>
+                  <w:rPr>
+                    <w:rFonts w:ascii="Cambria Math" w:eastAsiaTheme="minorEastAsia" w:hAnsi="Cambria Math"/>
+                    <w:lang w:val="en-US"/>
+                  </w:rPr>
+                  <m:t>x</m:t>
+                </m:r>
+              </m:e>
+              <m:sub>
+                <m:r>
+                  <w:rPr>
+                    <w:rFonts w:ascii="Cambria Math" w:eastAsiaTheme="minorEastAsia" w:hAnsi="Cambria Math"/>
+                  </w:rPr>
+                  <m:t>4</m:t>
+                </m:r>
+              </m:sub>
+            </m:sSub>
+          </m:e>
+        </m:acc>
+        <m:acc>
+          <m:accPr>
+            <m:chr m:val="̅"/>
+            <m:ctrlPr>
+              <w:rPr>
+                <w:rFonts w:ascii="Cambria Math" w:eastAsiaTheme="minorEastAsia" w:hAnsi="Cambria Math"/>
+                <w:iCs/>
+                <w:lang w:val="en-US"/>
+              </w:rPr>
+            </m:ctrlPr>
+          </m:accPr>
+          <m:e>
+            <m:sSub>
+              <m:sSubPr>
+                <m:ctrlPr>
+                  <w:rPr>
+                    <w:rFonts w:ascii="Cambria Math" w:eastAsiaTheme="minorEastAsia" w:hAnsi="Cambria Math"/>
+                    <w:i/>
+                    <w:iCs/>
+                    <w:lang w:val="en-US"/>
+                  </w:rPr>
+                </m:ctrlPr>
+              </m:sSubPr>
+              <m:e>
+                <m:r>
+                  <w:rPr>
+                    <w:rFonts w:ascii="Cambria Math" w:eastAsiaTheme="minorEastAsia" w:hAnsi="Cambria Math"/>
+                    <w:lang w:val="en-US"/>
+                  </w:rPr>
+                  <m:t>x</m:t>
+                </m:r>
+              </m:e>
+              <m:sub>
+                <m:r>
+                  <w:rPr>
+                    <w:rFonts w:ascii="Cambria Math" w:eastAsiaTheme="minorEastAsia" w:hAnsi="Cambria Math"/>
+                  </w:rPr>
+                  <m:t>5</m:t>
+                </m:r>
+              </m:sub>
+            </m:sSub>
+          </m:e>
+        </m:acc>
+        <m:r>
+          <w:rPr>
+            <w:rFonts w:ascii="Cambria Math" w:eastAsiaTheme="minorEastAsia" w:hAnsi="Cambria Math"/>
+          </w:rPr>
+          <m:t>+</m:t>
+        </m:r>
+        <m:sSub>
+          <m:sSubPr>
+            <m:ctrlPr>
+              <w:rPr>
+                <w:rFonts w:ascii="Cambria Math" w:eastAsiaTheme="minorEastAsia" w:hAnsi="Cambria Math"/>
+                <w:i/>
+                <w:iCs/>
+                <w:lang w:val="en-US"/>
+              </w:rPr>
+            </m:ctrlPr>
+          </m:sSubPr>
+          <m:e>
+            <m:r>
+              <w:rPr>
+                <w:rFonts w:ascii="Cambria Math" w:eastAsiaTheme="minorEastAsia" w:hAnsi="Cambria Math"/>
+                <w:lang w:val="en-US"/>
+              </w:rPr>
+              <m:t>x</m:t>
+            </m:r>
+          </m:e>
+          <m:sub>
+            <m:r>
+              <w:rPr>
+                <w:rFonts w:ascii="Cambria Math" w:eastAsiaTheme="minorEastAsia" w:hAnsi="Cambria Math"/>
+              </w:rPr>
+              <m:t>1</m:t>
+            </m:r>
+          </m:sub>
+        </m:sSub>
+        <m:acc>
+          <m:accPr>
+            <m:chr m:val="̅"/>
+            <m:ctrlPr>
+              <w:rPr>
+                <w:rFonts w:ascii="Cambria Math" w:eastAsiaTheme="minorEastAsia" w:hAnsi="Cambria Math"/>
+                <w:iCs/>
+                <w:lang w:val="en-US"/>
+              </w:rPr>
+            </m:ctrlPr>
+          </m:accPr>
+          <m:e>
+            <m:sSub>
+              <m:sSubPr>
+                <m:ctrlPr>
+                  <w:rPr>
+                    <w:rFonts w:ascii="Cambria Math" w:eastAsiaTheme="minorEastAsia" w:hAnsi="Cambria Math"/>
+                    <w:i/>
+                    <w:iCs/>
+                    <w:lang w:val="en-US"/>
+                  </w:rPr>
+                </m:ctrlPr>
+              </m:sSubPr>
+              <m:e>
+                <m:r>
+                  <w:rPr>
+                    <w:rFonts w:ascii="Cambria Math" w:eastAsiaTheme="minorEastAsia" w:hAnsi="Cambria Math"/>
+                    <w:lang w:val="en-US"/>
+                  </w:rPr>
+                  <m:t>x</m:t>
+                </m:r>
+              </m:e>
+              <m:sub>
+                <m:r>
+                  <w:rPr>
+                    <w:rFonts w:ascii="Cambria Math" w:eastAsiaTheme="minorEastAsia" w:hAnsi="Cambria Math"/>
+                  </w:rPr>
+                  <m:t>2</m:t>
+                </m:r>
+              </m:sub>
+            </m:sSub>
+          </m:e>
+        </m:acc>
+        <m:acc>
+          <m:accPr>
+            <m:chr m:val="̅"/>
+            <m:ctrlPr>
+              <w:rPr>
+                <w:rFonts w:ascii="Cambria Math" w:eastAsiaTheme="minorEastAsia" w:hAnsi="Cambria Math"/>
+                <w:iCs/>
+                <w:lang w:val="en-US"/>
+              </w:rPr>
+            </m:ctrlPr>
+          </m:accPr>
+          <m:e>
+            <m:sSub>
+              <m:sSubPr>
+                <m:ctrlPr>
+                  <w:rPr>
+                    <w:rFonts w:ascii="Cambria Math" w:eastAsiaTheme="minorEastAsia" w:hAnsi="Cambria Math"/>
+                    <w:i/>
+                    <w:iCs/>
+                    <w:lang w:val="en-US"/>
+                  </w:rPr>
+                </m:ctrlPr>
+              </m:sSubPr>
+              <m:e>
+                <m:r>
+                  <w:rPr>
+                    <w:rFonts w:ascii="Cambria Math" w:eastAsiaTheme="minorEastAsia" w:hAnsi="Cambria Math"/>
+                    <w:lang w:val="en-US"/>
+                  </w:rPr>
+                  <m:t>x</m:t>
+                </m:r>
+              </m:e>
+              <m:sub>
+                <m:r>
+                  <w:rPr>
+                    <w:rFonts w:ascii="Cambria Math" w:eastAsiaTheme="minorEastAsia" w:hAnsi="Cambria Math"/>
+                  </w:rPr>
+                  <m:t>4</m:t>
+                </m:r>
+              </m:sub>
+            </m:sSub>
+          </m:e>
+        </m:acc>
+        <m:acc>
+          <m:accPr>
+            <m:chr m:val="̅"/>
+            <m:ctrlPr>
+              <w:rPr>
+                <w:rFonts w:ascii="Cambria Math" w:eastAsiaTheme="minorEastAsia" w:hAnsi="Cambria Math"/>
+                <w:iCs/>
+                <w:lang w:val="en-US"/>
+              </w:rPr>
+            </m:ctrlPr>
+          </m:accPr>
+          <m:e>
+            <m:sSub>
+              <m:sSubPr>
+                <m:ctrlPr>
+                  <w:rPr>
+                    <w:rFonts w:ascii="Cambria Math" w:eastAsiaTheme="minorEastAsia" w:hAnsi="Cambria Math"/>
+                    <w:i/>
+                    <w:iCs/>
+                    <w:lang w:val="en-US"/>
+                  </w:rPr>
+                </m:ctrlPr>
+              </m:sSubPr>
+              <m:e>
+                <m:r>
+                  <w:rPr>
+                    <w:rFonts w:ascii="Cambria Math" w:eastAsiaTheme="minorEastAsia" w:hAnsi="Cambria Math"/>
+                    <w:lang w:val="en-US"/>
+                  </w:rPr>
+                  <m:t>x</m:t>
+                </m:r>
+              </m:e>
+              <m:sub>
+                <m:r>
+                  <w:rPr>
+                    <w:rFonts w:ascii="Cambria Math" w:eastAsiaTheme="minorEastAsia" w:hAnsi="Cambria Math"/>
+                  </w:rPr>
+                  <m:t>5</m:t>
+                </m:r>
+              </m:sub>
+            </m:sSub>
+          </m:e>
+        </m:acc>
+        <m:r>
+          <w:rPr>
+            <w:rFonts w:ascii="Cambria Math" w:eastAsiaTheme="minorEastAsia" w:hAnsi="Cambria Math"/>
+          </w:rPr>
+          <m:t>+</m:t>
+        </m:r>
+        <m:sSub>
+          <m:sSubPr>
+            <m:ctrlPr>
+              <w:rPr>
+                <w:rFonts w:ascii="Cambria Math" w:eastAsiaTheme="minorEastAsia" w:hAnsi="Cambria Math"/>
+                <w:i/>
+                <w:iCs/>
+                <w:lang w:val="en-US"/>
+              </w:rPr>
+            </m:ctrlPr>
+          </m:sSubPr>
+          <m:e>
+            <m:r>
+              <w:rPr>
+                <w:rFonts w:ascii="Cambria Math" w:eastAsiaTheme="minorEastAsia" w:hAnsi="Cambria Math"/>
+                <w:lang w:val="en-US"/>
+              </w:rPr>
+              <m:t>x</m:t>
+            </m:r>
+          </m:e>
+          <m:sub>
+            <m:r>
+              <w:rPr>
+                <w:rFonts w:ascii="Cambria Math" w:eastAsiaTheme="minorEastAsia" w:hAnsi="Cambria Math"/>
+              </w:rPr>
+              <m:t>2</m:t>
+            </m:r>
+          </m:sub>
+        </m:sSub>
+        <m:sSub>
+          <m:sSubPr>
+            <m:ctrlPr>
+              <w:rPr>
+                <w:rFonts w:ascii="Cambria Math" w:eastAsiaTheme="minorEastAsia" w:hAnsi="Cambria Math"/>
+                <w:i/>
+                <w:iCs/>
+                <w:lang w:val="en-US"/>
+              </w:rPr>
+            </m:ctrlPr>
+          </m:sSubPr>
+          <m:e>
+            <m:r>
+              <w:rPr>
+                <w:rFonts w:ascii="Cambria Math" w:eastAsiaTheme="minorEastAsia" w:hAnsi="Cambria Math"/>
+                <w:lang w:val="en-US"/>
+              </w:rPr>
+              <m:t>x</m:t>
+            </m:r>
+          </m:e>
+          <m:sub>
+            <m:r>
+              <w:rPr>
+                <w:rFonts w:ascii="Cambria Math" w:eastAsiaTheme="minorEastAsia" w:hAnsi="Cambria Math"/>
+              </w:rPr>
+              <m:t>3</m:t>
+            </m:r>
+          </m:sub>
+        </m:sSub>
+        <m:sSub>
+          <m:sSubPr>
+            <m:ctrlPr>
+              <w:rPr>
+                <w:rFonts w:ascii="Cambria Math" w:eastAsiaTheme="minorEastAsia" w:hAnsi="Cambria Math"/>
+                <w:i/>
+                <w:iCs/>
+                <w:lang w:val="en-US"/>
+              </w:rPr>
+            </m:ctrlPr>
+          </m:sSubPr>
+          <m:e>
+            <m:r>
+              <w:rPr>
+                <w:rFonts w:ascii="Cambria Math" w:eastAsiaTheme="minorEastAsia" w:hAnsi="Cambria Math"/>
+                <w:lang w:val="en-US"/>
+              </w:rPr>
+              <m:t>x</m:t>
+            </m:r>
+          </m:e>
+          <m:sub>
+            <m:r>
+              <w:rPr>
+                <w:rFonts w:ascii="Cambria Math" w:eastAsiaTheme="minorEastAsia" w:hAnsi="Cambria Math"/>
+              </w:rPr>
+              <m:t>4</m:t>
+            </m:r>
+          </m:sub>
+        </m:sSub>
+        <m:acc>
+          <m:accPr>
+            <m:chr m:val="̅"/>
+            <m:ctrlPr>
+              <w:rPr>
+                <w:rFonts w:ascii="Cambria Math" w:eastAsiaTheme="minorEastAsia" w:hAnsi="Cambria Math"/>
+                <w:iCs/>
+                <w:lang w:val="en-US"/>
+              </w:rPr>
+            </m:ctrlPr>
+          </m:accPr>
+          <m:e>
+            <m:sSub>
+              <m:sSubPr>
+                <m:ctrlPr>
+                  <w:rPr>
+                    <w:rFonts w:ascii="Cambria Math" w:eastAsiaTheme="minorEastAsia" w:hAnsi="Cambria Math"/>
+                    <w:i/>
+                    <w:iCs/>
+                    <w:lang w:val="en-US"/>
+                  </w:rPr>
+                </m:ctrlPr>
+              </m:sSubPr>
+              <m:e>
+                <m:r>
+                  <w:rPr>
+                    <w:rFonts w:ascii="Cambria Math" w:eastAsiaTheme="minorEastAsia" w:hAnsi="Cambria Math"/>
+                    <w:lang w:val="en-US"/>
+                  </w:rPr>
+                  <m:t>x</m:t>
+                </m:r>
+              </m:e>
+              <m:sub>
+                <m:r>
+                  <w:rPr>
+                    <w:rFonts w:ascii="Cambria Math" w:eastAsiaTheme="minorEastAsia" w:hAnsi="Cambria Math"/>
+                  </w:rPr>
+                  <m:t>5</m:t>
+                </m:r>
+              </m:sub>
+            </m:sSub>
+          </m:e>
+        </m:acc>
+        <m:r>
+          <w:rPr>
+            <w:rFonts w:ascii="Cambria Math" w:eastAsiaTheme="minorEastAsia" w:hAnsi="Cambria Math"/>
+          </w:rPr>
+          <m:t>+</m:t>
+        </m:r>
+        <m:sSub>
+          <m:sSubPr>
+            <m:ctrlPr>
+              <w:rPr>
+                <w:rFonts w:ascii="Cambria Math" w:eastAsiaTheme="minorEastAsia" w:hAnsi="Cambria Math"/>
+                <w:i/>
+                <w:iCs/>
+                <w:lang w:val="en-US"/>
+              </w:rPr>
+            </m:ctrlPr>
+          </m:sSubPr>
+          <m:e>
+            <m:r>
+              <w:rPr>
+                <w:rFonts w:ascii="Cambria Math" w:eastAsiaTheme="minorEastAsia" w:hAnsi="Cambria Math"/>
+                <w:lang w:val="en-US"/>
+              </w:rPr>
+              <m:t>x</m:t>
+            </m:r>
+          </m:e>
+          <m:sub>
+            <m:r>
+              <w:rPr>
+                <w:rFonts w:ascii="Cambria Math" w:eastAsiaTheme="minorEastAsia" w:hAnsi="Cambria Math"/>
+              </w:rPr>
+              <m:t>1</m:t>
+            </m:r>
+          </m:sub>
+        </m:sSub>
+        <m:acc>
+          <m:accPr>
+            <m:chr m:val="̅"/>
+            <m:ctrlPr>
+              <w:rPr>
+                <w:rFonts w:ascii="Cambria Math" w:eastAsiaTheme="minorEastAsia" w:hAnsi="Cambria Math"/>
+                <w:iCs/>
+                <w:lang w:val="en-US"/>
+              </w:rPr>
+            </m:ctrlPr>
+          </m:accPr>
+          <m:e>
+            <m:sSub>
+              <m:sSubPr>
+                <m:ctrlPr>
+                  <w:rPr>
+                    <w:rFonts w:ascii="Cambria Math" w:eastAsiaTheme="minorEastAsia" w:hAnsi="Cambria Math"/>
+                    <w:i/>
+                    <w:iCs/>
+                    <w:lang w:val="en-US"/>
+                  </w:rPr>
+                </m:ctrlPr>
+              </m:sSubPr>
+              <m:e>
+                <m:r>
+                  <w:rPr>
+                    <w:rFonts w:ascii="Cambria Math" w:eastAsiaTheme="minorEastAsia" w:hAnsi="Cambria Math"/>
+                    <w:lang w:val="en-US"/>
+                  </w:rPr>
+                  <m:t>x</m:t>
+                </m:r>
+              </m:e>
+              <m:sub>
+                <m:r>
+                  <w:rPr>
+                    <w:rFonts w:ascii="Cambria Math" w:eastAsiaTheme="minorEastAsia" w:hAnsi="Cambria Math"/>
+                  </w:rPr>
+                  <m:t>3</m:t>
+                </m:r>
+              </m:sub>
+            </m:sSub>
+          </m:e>
+        </m:acc>
+        <m:sSub>
+          <m:sSubPr>
+            <m:ctrlPr>
+              <w:rPr>
+                <w:rFonts w:ascii="Cambria Math" w:eastAsiaTheme="minorEastAsia" w:hAnsi="Cambria Math"/>
+                <w:i/>
+                <w:iCs/>
+                <w:lang w:val="en-US"/>
+              </w:rPr>
+            </m:ctrlPr>
+          </m:sSubPr>
+          <m:e>
+            <m:r>
+              <w:rPr>
+                <w:rFonts w:ascii="Cambria Math" w:eastAsiaTheme="minorEastAsia" w:hAnsi="Cambria Math"/>
+                <w:lang w:val="en-US"/>
+              </w:rPr>
+              <m:t>x</m:t>
+            </m:r>
+          </m:e>
+          <m:sub>
+            <m:r>
+              <w:rPr>
+                <w:rFonts w:ascii="Cambria Math" w:eastAsiaTheme="minorEastAsia" w:hAnsi="Cambria Math"/>
+              </w:rPr>
+              <m:t>4</m:t>
+            </m:r>
+          </m:sub>
+        </m:sSub>
+        <m:sSub>
+          <m:sSubPr>
+            <m:ctrlPr>
+              <w:rPr>
+                <w:rFonts w:ascii="Cambria Math" w:eastAsiaTheme="minorEastAsia" w:hAnsi="Cambria Math"/>
+                <w:i/>
+                <w:iCs/>
+                <w:lang w:val="en-US"/>
+              </w:rPr>
+            </m:ctrlPr>
+          </m:sSubPr>
+          <m:e>
+            <m:r>
+              <w:rPr>
+                <w:rFonts w:ascii="Cambria Math" w:eastAsiaTheme="minorEastAsia" w:hAnsi="Cambria Math"/>
+                <w:lang w:val="en-US"/>
+              </w:rPr>
+              <m:t>x</m:t>
+            </m:r>
+          </m:e>
+          <m:sub>
+            <m:r>
+              <w:rPr>
+                <w:rFonts w:ascii="Cambria Math" w:eastAsiaTheme="minorEastAsia" w:hAnsi="Cambria Math"/>
+              </w:rPr>
+              <m:t>5</m:t>
+            </m:r>
+          </m:sub>
+        </m:sSub>
+        <m:r>
+          <w:rPr>
+            <w:rFonts w:ascii="Cambria Math" w:eastAsiaTheme="minorEastAsia" w:hAnsi="Cambria Math"/>
+          </w:rPr>
+          <m:t>+</m:t>
+        </m:r>
+        <m:acc>
+          <m:accPr>
+            <m:chr m:val="̅"/>
+            <m:ctrlPr>
+              <w:rPr>
+                <w:rFonts w:ascii="Cambria Math" w:eastAsiaTheme="minorEastAsia" w:hAnsi="Cambria Math"/>
+                <w:iCs/>
+                <w:lang w:val="en-US"/>
+              </w:rPr>
+            </m:ctrlPr>
+          </m:accPr>
+          <m:e>
+            <m:sSub>
+              <m:sSubPr>
+                <m:ctrlPr>
+                  <w:rPr>
+                    <w:rFonts w:ascii="Cambria Math" w:eastAsiaTheme="minorEastAsia" w:hAnsi="Cambria Math"/>
+                    <w:i/>
+                    <w:iCs/>
+                    <w:lang w:val="en-US"/>
+                  </w:rPr>
+                </m:ctrlPr>
+              </m:sSubPr>
+              <m:e>
+                <m:r>
+                  <w:rPr>
+                    <w:rFonts w:ascii="Cambria Math" w:eastAsiaTheme="minorEastAsia" w:hAnsi="Cambria Math"/>
+                    <w:lang w:val="en-US"/>
+                  </w:rPr>
+                  <m:t>x</m:t>
+                </m:r>
+              </m:e>
+              <m:sub>
+                <m:r>
+                  <w:rPr>
+                    <w:rFonts w:ascii="Cambria Math" w:eastAsiaTheme="minorEastAsia" w:hAnsi="Cambria Math"/>
+                  </w:rPr>
+                  <m:t>1</m:t>
+                </m:r>
+              </m:sub>
+            </m:sSub>
+          </m:e>
+        </m:acc>
+        <m:acc>
+          <m:accPr>
+            <m:chr m:val="̅"/>
+            <m:ctrlPr>
+              <w:rPr>
+                <w:rFonts w:ascii="Cambria Math" w:eastAsiaTheme="minorEastAsia" w:hAnsi="Cambria Math"/>
+                <w:iCs/>
+                <w:lang w:val="en-US"/>
+              </w:rPr>
+            </m:ctrlPr>
+          </m:accPr>
+          <m:e>
+            <m:sSub>
+              <m:sSubPr>
+                <m:ctrlPr>
+                  <w:rPr>
+                    <w:rFonts w:ascii="Cambria Math" w:eastAsiaTheme="minorEastAsia" w:hAnsi="Cambria Math"/>
+                    <w:i/>
+                    <w:iCs/>
+                    <w:lang w:val="en-US"/>
+                  </w:rPr>
+                </m:ctrlPr>
+              </m:sSubPr>
+              <m:e>
+                <m:r>
+                  <w:rPr>
+                    <w:rFonts w:ascii="Cambria Math" w:eastAsiaTheme="minorEastAsia" w:hAnsi="Cambria Math"/>
+                    <w:lang w:val="en-US"/>
+                  </w:rPr>
+                  <m:t>x</m:t>
+                </m:r>
+              </m:e>
+              <m:sub>
+                <m:r>
+                  <w:rPr>
+                    <w:rFonts w:ascii="Cambria Math" w:eastAsiaTheme="minorEastAsia" w:hAnsi="Cambria Math"/>
+                  </w:rPr>
+                  <m:t>2</m:t>
+                </m:r>
+              </m:sub>
+            </m:sSub>
+          </m:e>
+        </m:acc>
+        <m:sSub>
+          <m:sSubPr>
+            <m:ctrlPr>
+              <w:rPr>
+                <w:rFonts w:ascii="Cambria Math" w:eastAsiaTheme="minorEastAsia" w:hAnsi="Cambria Math"/>
+                <w:i/>
+                <w:iCs/>
+                <w:lang w:val="en-US"/>
+              </w:rPr>
+            </m:ctrlPr>
+          </m:sSubPr>
+          <m:e>
+            <m:r>
+              <w:rPr>
+                <w:rFonts w:ascii="Cambria Math" w:eastAsiaTheme="minorEastAsia" w:hAnsi="Cambria Math"/>
+                <w:lang w:val="en-US"/>
+              </w:rPr>
+              <m:t>x</m:t>
+            </m:r>
+          </m:e>
+          <m:sub>
+            <m:r>
+              <w:rPr>
+                <w:rFonts w:ascii="Cambria Math" w:eastAsiaTheme="minorEastAsia" w:hAnsi="Cambria Math"/>
+              </w:rPr>
+              <m:t>3</m:t>
+            </m:r>
+          </m:sub>
+        </m:sSub>
+        <m:sSub>
+          <m:sSubPr>
+            <m:ctrlPr>
+              <w:rPr>
+                <w:rFonts w:ascii="Cambria Math" w:eastAsiaTheme="minorEastAsia" w:hAnsi="Cambria Math"/>
+                <w:i/>
+                <w:iCs/>
+                <w:lang w:val="en-US"/>
+              </w:rPr>
+            </m:ctrlPr>
+          </m:sSubPr>
+          <m:e>
+            <m:r>
+              <w:rPr>
+                <w:rFonts w:ascii="Cambria Math" w:eastAsiaTheme="minorEastAsia" w:hAnsi="Cambria Math"/>
+                <w:lang w:val="en-US"/>
+              </w:rPr>
+              <m:t>x</m:t>
+            </m:r>
+          </m:e>
+          <m:sub>
+            <m:r>
+              <w:rPr>
+                <w:rFonts w:ascii="Cambria Math" w:eastAsiaTheme="minorEastAsia" w:hAnsi="Cambria Math"/>
+              </w:rPr>
+              <m:t>4</m:t>
+            </m:r>
+          </m:sub>
+        </m:sSub>
+        <m:r>
+          <w:rPr>
+            <w:rFonts w:ascii="Cambria Math" w:eastAsiaTheme="minorEastAsia" w:hAnsi="Cambria Math"/>
+          </w:rPr>
+          <m:t>+</m:t>
+        </m:r>
+        <m:sSub>
+          <m:sSubPr>
+            <m:ctrlPr>
+              <w:rPr>
+                <w:rFonts w:ascii="Cambria Math" w:eastAsiaTheme="minorEastAsia" w:hAnsi="Cambria Math"/>
+                <w:i/>
+                <w:iCs/>
+                <w:lang w:val="en-US"/>
+              </w:rPr>
+            </m:ctrlPr>
+          </m:sSubPr>
+          <m:e>
+            <m:r>
+              <w:rPr>
+                <w:rFonts w:ascii="Cambria Math" w:eastAsiaTheme="minorEastAsia" w:hAnsi="Cambria Math"/>
+                <w:lang w:val="en-US"/>
+              </w:rPr>
+              <m:t>x</m:t>
+            </m:r>
+          </m:e>
+          <m:sub>
+            <m:r>
+              <w:rPr>
+                <w:rFonts w:ascii="Cambria Math" w:eastAsiaTheme="minorEastAsia" w:hAnsi="Cambria Math"/>
+              </w:rPr>
+              <m:t>3</m:t>
+            </m:r>
+          </m:sub>
+        </m:sSub>
+        <m:acc>
+          <m:accPr>
+            <m:chr m:val="̅"/>
+            <m:ctrlPr>
+              <w:rPr>
+                <w:rFonts w:ascii="Cambria Math" w:eastAsiaTheme="minorEastAsia" w:hAnsi="Cambria Math"/>
+                <w:iCs/>
+                <w:lang w:val="en-US"/>
+              </w:rPr>
+            </m:ctrlPr>
+          </m:accPr>
+          <m:e>
+            <m:sSub>
+              <m:sSubPr>
+                <m:ctrlPr>
+                  <w:rPr>
+                    <w:rFonts w:ascii="Cambria Math" w:eastAsiaTheme="minorEastAsia" w:hAnsi="Cambria Math"/>
+                    <w:i/>
+                    <w:iCs/>
+                    <w:lang w:val="en-US"/>
+                  </w:rPr>
+                </m:ctrlPr>
+              </m:sSubPr>
+              <m:e>
+                <m:r>
+                  <w:rPr>
+                    <w:rFonts w:ascii="Cambria Math" w:eastAsiaTheme="minorEastAsia" w:hAnsi="Cambria Math"/>
+                    <w:lang w:val="en-US"/>
+                  </w:rPr>
+                  <m:t>x</m:t>
+                </m:r>
+              </m:e>
+              <m:sub>
+                <m:r>
+                  <w:rPr>
+                    <w:rFonts w:ascii="Cambria Math" w:eastAsiaTheme="minorEastAsia" w:hAnsi="Cambria Math"/>
+                  </w:rPr>
+                  <m:t>4</m:t>
+                </m:r>
+              </m:sub>
+            </m:sSub>
+          </m:e>
+        </m:acc>
+        <m:sSub>
+          <m:sSubPr>
+            <m:ctrlPr>
+              <w:rPr>
+                <w:rFonts w:ascii="Cambria Math" w:eastAsiaTheme="minorEastAsia" w:hAnsi="Cambria Math"/>
+                <w:i/>
+                <w:iCs/>
+                <w:lang w:val="en-US"/>
+              </w:rPr>
+            </m:ctrlPr>
+          </m:sSubPr>
+          <m:e>
+            <m:r>
+              <w:rPr>
+                <w:rFonts w:ascii="Cambria Math" w:eastAsiaTheme="minorEastAsia" w:hAnsi="Cambria Math"/>
+                <w:lang w:val="en-US"/>
+              </w:rPr>
+              <m:t>x</m:t>
+            </m:r>
+          </m:e>
+          <m:sub>
+            <m:r>
+              <w:rPr>
+                <w:rFonts w:ascii="Cambria Math" w:eastAsiaTheme="minorEastAsia" w:hAnsi="Cambria Math"/>
+              </w:rPr>
+              <m:t>5</m:t>
+            </m:r>
+          </m:sub>
+        </m:sSub>
+      </m:oMath>
+      <w:r>
+        <w:rPr>
+          <w:rFonts w:eastAsiaTheme="minorEastAsia"/>
+          <w:iCs/>
+        </w:rPr>
+        <w:t xml:space="preserve"> (1.2)</w:t>
+      </w:r>
     </w:p>
     <w:p>
-      <w:r>
-        <w:t xml:space="preserve">При помощи языка описания аппаратуры </w:t>
-      </w:r>
-      <w:proofErr w:type="spellStart"/>
-      <w:r>
-        <w:t>Verilog</w:t>
-      </w:r>
-      <w:proofErr w:type="spellEnd"/>
-      <w:r>
-        <w:t xml:space="preserve"> средствами САПР </w:t>
-      </w:r>
-      <w:proofErr w:type="spellStart"/>
-      <w:r>
-        <w:t>Vivado</w:t>
-      </w:r>
-      <w:proofErr w:type="spellEnd"/>
-      <w:r>
-        <w:t xml:space="preserve"> реализуем СДНФ и МДНФ для исходной </w:t>
-      </w:r>
-      <w:proofErr w:type="gramStart"/>
-      <w:r>
-        <w:t>функции</w:t>
-      </w:r>
-      <w:r>
-        <w:t>(</w:t>
-      </w:r>
-      <w:proofErr w:type="gramEnd"/>
-      <w:r>
-        <w:t>Листинг 2.1)</w:t>
-      </w:r>
-      <w:r>
-        <w:t xml:space="preserve"> [</w:t>
-      </w:r>
-      <w:r>
-        <w:t>3</w:t>
-      </w:r>
-      <w:r>
-        <w:t>]</w:t>
-      </w:r>
+      <w:pPr>
+        <w:pStyle w:val="2"/>
+      </w:pPr>
+      <w:bookmarkStart w:id="24" w:name="_Toc180105002"/>
+      <w:r>
+        <w:t>1</w:t>
+      </w:r>
+      <w:r>
+        <w:t xml:space="preserve">.4 </w:t>
+      </w:r>
+      <w:r>
+        <w:t>Реализация при помощи Verilog</w:t>
+      </w:r>
+      <w:bookmarkEnd w:id="24"/>
     </w:p>
-    <w:p/>
+    <w:p>
+      <w:r>
+        <w:t>При помощи языка описания аппаратуры Verilog средствами САПР Vivado реализуем СДНФ и МДНФ для исходной функции</w:t>
+      </w:r>
+      <w:r>
+        <w:t xml:space="preserve">(Листинг </w:t>
+      </w:r>
+      <w:r>
+        <w:t>1</w:t>
+      </w:r>
+      <w:r>
+        <w:t>.1)</w:t>
+      </w:r>
+    </w:p>
+    <w:p>
+      <w:pPr>
+        <w:spacing w:after="160" w:line="259" w:lineRule="auto"/>
+        <w:ind w:firstLine="0"/>
+        <w:jc w:val="left"/>
+      </w:pPr>
+      <w:r>
+        <w:br w:type="page"/>
+      </w:r>
+    </w:p>
     <w:p>
       <w:pPr>
         <w:pStyle w:val="af5"/>
@@ -9348,7 +9116,13 @@
         <w:t>Листинг</w:t>
       </w:r>
       <w:r>
-        <w:t xml:space="preserve"> 2.1 — </w:t>
+        <w:t xml:space="preserve"> </w:t>
+      </w:r>
+      <w:r>
+        <w:t>1</w:t>
+      </w:r>
+      <w:r>
+        <w:t xml:space="preserve">.1 — </w:t>
       </w:r>
       <w:r>
         <w:t>Модуль</w:t>
@@ -9359,68 +9133,6 @@
       <w:r>
         <w:t>реализации СДНФ и МДНФ</w:t>
       </w:r>
-    </w:p>
-    <w:p>
-      <w:pPr>
-        <w:pStyle w:val="aff"/>
-        <w:pBdr>
-          <w:top w:val="single" w:sz="4" w:space="1" w:color="auto"/>
-          <w:left w:val="single" w:sz="4" w:space="4" w:color="auto"/>
-          <w:bottom w:val="single" w:sz="4" w:space="1" w:color="auto"/>
-          <w:right w:val="single" w:sz="4" w:space="4" w:color="auto"/>
-        </w:pBdr>
-      </w:pPr>
-      <w:r>
-        <w:t>`</w:t>
-      </w:r>
-      <w:r>
-        <w:rPr>
-          <w:lang w:val="en-US"/>
-        </w:rPr>
-        <w:t>timescale</w:t>
-      </w:r>
-      <w:r>
-        <w:t xml:space="preserve"> 1</w:t>
-      </w:r>
-      <w:r>
-        <w:rPr>
-          <w:lang w:val="en-US"/>
-        </w:rPr>
-        <w:t>ns</w:t>
-      </w:r>
-      <w:r>
-        <w:t xml:space="preserve"> / 1</w:t>
-      </w:r>
-      <w:proofErr w:type="spellStart"/>
-      <w:r>
-        <w:rPr>
-          <w:lang w:val="en-US"/>
-        </w:rPr>
-        <w:t>ps</w:t>
-      </w:r>
-      <w:proofErr w:type="spellEnd"/>
-    </w:p>
-    <w:p>
-      <w:pPr>
-        <w:pStyle w:val="aff"/>
-        <w:pBdr>
-          <w:top w:val="single" w:sz="4" w:space="1" w:color="auto"/>
-          <w:left w:val="single" w:sz="4" w:space="4" w:color="auto"/>
-          <w:bottom w:val="single" w:sz="4" w:space="1" w:color="auto"/>
-          <w:right w:val="single" w:sz="4" w:space="4" w:color="auto"/>
-        </w:pBdr>
-      </w:pPr>
-    </w:p>
-    <w:p>
-      <w:pPr>
-        <w:pStyle w:val="aff"/>
-        <w:pBdr>
-          <w:top w:val="single" w:sz="4" w:space="1" w:color="auto"/>
-          <w:left w:val="single" w:sz="4" w:space="4" w:color="auto"/>
-          <w:bottom w:val="single" w:sz="4" w:space="1" w:color="auto"/>
-          <w:right w:val="single" w:sz="4" w:space="4" w:color="auto"/>
-        </w:pBdr>
-      </w:pPr>
     </w:p>
     <w:p>
       <w:pPr>
@@ -9439,16 +9151,38 @@
         <w:rPr>
           <w:lang w:val="en-US"/>
         </w:rPr>
-        <w:t xml:space="preserve">module </w:t>
-      </w:r>
-      <w:proofErr w:type="gramStart"/>
+        <w:t>`</w:t>
+      </w:r>
       <w:r>
         <w:rPr>
           <w:lang w:val="en-US"/>
         </w:rPr>
-        <w:t>main(</w:t>
-      </w:r>
-      <w:proofErr w:type="gramEnd"/>
+        <w:t>timescale</w:t>
+      </w:r>
+      <w:r>
+        <w:rPr>
+          <w:lang w:val="en-US"/>
+        </w:rPr>
+        <w:t xml:space="preserve"> 1</w:t>
+      </w:r>
+      <w:r>
+        <w:rPr>
+          <w:lang w:val="en-US"/>
+        </w:rPr>
+        <w:t>ns</w:t>
+      </w:r>
+      <w:r>
+        <w:rPr>
+          <w:lang w:val="en-US"/>
+        </w:rPr>
+        <w:t xml:space="preserve"> / 1</w:t>
+      </w:r>
+      <w:r>
+        <w:rPr>
+          <w:lang w:val="en-US"/>
+        </w:rPr>
+        <w:t>ps</w:t>
+      </w:r>
     </w:p>
     <w:p>
       <w:pPr>
@@ -9463,12 +9197,6 @@
           <w:lang w:val="en-US"/>
         </w:rPr>
       </w:pPr>
-      <w:r>
-        <w:rPr>
-          <w:lang w:val="en-US"/>
-        </w:rPr>
-        <w:t xml:space="preserve">    input [4:0] x,</w:t>
-      </w:r>
     </w:p>
     <w:p>
       <w:pPr>
@@ -9483,34 +9211,6 @@
           <w:lang w:val="en-US"/>
         </w:rPr>
       </w:pPr>
-      <w:r>
-        <w:rPr>
-          <w:lang w:val="en-US"/>
-        </w:rPr>
-        <w:t xml:space="preserve">    output </w:t>
-      </w:r>
-      <w:proofErr w:type="spellStart"/>
-      <w:r>
-        <w:rPr>
-          <w:lang w:val="en-US"/>
-        </w:rPr>
-        <w:t>f_SDNF</w:t>
-      </w:r>
-      <w:proofErr w:type="spellEnd"/>
-      <w:r>
-        <w:rPr>
-          <w:lang w:val="en-US"/>
-        </w:rPr>
-        <w:t xml:space="preserve">, </w:t>
-      </w:r>
-      <w:proofErr w:type="spellStart"/>
-      <w:r>
-        <w:rPr>
-          <w:lang w:val="en-US"/>
-        </w:rPr>
-        <w:t>f_MDNF</w:t>
-      </w:r>
-      <w:proofErr w:type="spellEnd"/>
     </w:p>
     <w:p>
       <w:pPr>
@@ -9529,7 +9229,7 @@
         <w:rPr>
           <w:lang w:val="en-US"/>
         </w:rPr>
-        <w:t xml:space="preserve">    );</w:t>
+        <w:t>module main(</w:t>
       </w:r>
     </w:p>
     <w:p>
@@ -9549,21 +9249,7 @@
         <w:rPr>
           <w:lang w:val="en-US"/>
         </w:rPr>
-        <w:t xml:space="preserve">assign </w:t>
-      </w:r>
-      <w:proofErr w:type="spellStart"/>
-      <w:r>
-        <w:rPr>
-          <w:lang w:val="en-US"/>
-        </w:rPr>
-        <w:t>f_SDNF</w:t>
-      </w:r>
-      <w:proofErr w:type="spellEnd"/>
-      <w:r>
-        <w:rPr>
-          <w:lang w:val="en-US"/>
-        </w:rPr>
-        <w:t xml:space="preserve"> = </w:t>
+        <w:t xml:space="preserve">    input [4:0] x,</w:t>
       </w:r>
     </w:p>
     <w:p>
@@ -9583,21 +9269,7 @@
         <w:rPr>
           <w:lang w:val="en-US"/>
         </w:rPr>
-        <w:t>(~</w:t>
-      </w:r>
-      <w:proofErr w:type="gramStart"/>
-      <w:r>
-        <w:rPr>
-          <w:lang w:val="en-US"/>
-        </w:rPr>
-        <w:t>x[</w:t>
-      </w:r>
-      <w:proofErr w:type="gramEnd"/>
-      <w:r>
-        <w:rPr>
-          <w:lang w:val="en-US"/>
-        </w:rPr>
-        <w:t>4] &amp;&amp; ~x[3] &amp;&amp; ~x[2] &amp;&amp; ~x[1] &amp;&amp; x[0]) ||</w:t>
+        <w:t xml:space="preserve">    output f_SDNF, f_MDNF</w:t>
       </w:r>
     </w:p>
     <w:p>
@@ -9617,21 +9289,7 @@
         <w:rPr>
           <w:lang w:val="en-US"/>
         </w:rPr>
-        <w:t>(~</w:t>
-      </w:r>
-      <w:proofErr w:type="gramStart"/>
-      <w:r>
-        <w:rPr>
-          <w:lang w:val="en-US"/>
-        </w:rPr>
-        <w:t>x[</w:t>
-      </w:r>
-      <w:proofErr w:type="gramEnd"/>
-      <w:r>
-        <w:rPr>
-          <w:lang w:val="en-US"/>
-        </w:rPr>
-        <w:t>4] &amp;&amp; ~x[3] &amp;&amp; x[2] &amp;&amp; ~x[1] &amp;&amp; x[0]) ||</w:t>
+        <w:t xml:space="preserve">    );</w:t>
       </w:r>
     </w:p>
     <w:p>
@@ -9651,21 +9309,7 @@
         <w:rPr>
           <w:lang w:val="en-US"/>
         </w:rPr>
-        <w:t>(~</w:t>
-      </w:r>
-      <w:proofErr w:type="gramStart"/>
-      <w:r>
-        <w:rPr>
-          <w:lang w:val="en-US"/>
-        </w:rPr>
-        <w:t>x[</w:t>
-      </w:r>
-      <w:proofErr w:type="gramEnd"/>
-      <w:r>
-        <w:rPr>
-          <w:lang w:val="en-US"/>
-        </w:rPr>
-        <w:t>4] &amp;&amp; ~x[3] &amp;&amp; x[2] &amp;&amp; x[1] &amp;&amp; ~x[0]) ||</w:t>
+        <w:t xml:space="preserve">assign f_SDNF = </w:t>
       </w:r>
     </w:p>
     <w:p>
@@ -9685,21 +9329,7 @@
         <w:rPr>
           <w:lang w:val="en-US"/>
         </w:rPr>
-        <w:t>(~</w:t>
-      </w:r>
-      <w:proofErr w:type="gramStart"/>
-      <w:r>
-        <w:rPr>
-          <w:lang w:val="en-US"/>
-        </w:rPr>
-        <w:t>x[</w:t>
-      </w:r>
-      <w:proofErr w:type="gramEnd"/>
-      <w:r>
-        <w:rPr>
-          <w:lang w:val="en-US"/>
-        </w:rPr>
-        <w:t>4] &amp;&amp; ~x[3] &amp;&amp; x[2] &amp;&amp; x[1] &amp;&amp; x[0]) ||</w:t>
+        <w:t>(~x[4] &amp;&amp; ~x[3] &amp;&amp; ~x[2] &amp;&amp; ~x[1] &amp;&amp; x[0]) ||</w:t>
       </w:r>
     </w:p>
     <w:p>
@@ -9719,21 +9349,7 @@
         <w:rPr>
           <w:lang w:val="en-US"/>
         </w:rPr>
-        <w:t>(~</w:t>
-      </w:r>
-      <w:proofErr w:type="gramStart"/>
-      <w:r>
-        <w:rPr>
-          <w:lang w:val="en-US"/>
-        </w:rPr>
-        <w:t>x[</w:t>
-      </w:r>
-      <w:proofErr w:type="gramEnd"/>
-      <w:r>
-        <w:rPr>
-          <w:lang w:val="en-US"/>
-        </w:rPr>
-        <w:t>4] &amp;&amp; x[3] &amp;&amp; ~x[2] &amp;&amp; ~x[1] &amp;&amp; ~x[0]) ||</w:t>
+        <w:t>(~x[4] &amp;&amp; ~x[3] &amp;&amp; x[2] &amp;&amp; ~x[1] &amp;&amp; x[0]) ||</w:t>
       </w:r>
     </w:p>
     <w:p>
@@ -9753,21 +9369,7 @@
         <w:rPr>
           <w:lang w:val="en-US"/>
         </w:rPr>
-        <w:t>(~</w:t>
-      </w:r>
-      <w:proofErr w:type="gramStart"/>
-      <w:r>
-        <w:rPr>
-          <w:lang w:val="en-US"/>
-        </w:rPr>
-        <w:t>x[</w:t>
-      </w:r>
-      <w:proofErr w:type="gramEnd"/>
-      <w:r>
-        <w:rPr>
-          <w:lang w:val="en-US"/>
-        </w:rPr>
-        <w:t>4] &amp;&amp; x[3] &amp;&amp; x[2] &amp;&amp; ~x[1] &amp;&amp; ~x[0]) ||</w:t>
+        <w:t>(~x[4] &amp;&amp; ~x[3] &amp;&amp; x[2] &amp;&amp; x[1] &amp;&amp; ~x[0]) ||</w:t>
       </w:r>
     </w:p>
     <w:p>
@@ -9787,21 +9389,7 @@
         <w:rPr>
           <w:lang w:val="en-US"/>
         </w:rPr>
-        <w:t>(~</w:t>
-      </w:r>
-      <w:proofErr w:type="gramStart"/>
-      <w:r>
-        <w:rPr>
-          <w:lang w:val="en-US"/>
-        </w:rPr>
-        <w:t>x[</w:t>
-      </w:r>
-      <w:proofErr w:type="gramEnd"/>
-      <w:r>
-        <w:rPr>
-          <w:lang w:val="en-US"/>
-        </w:rPr>
-        <w:t>4] &amp;&amp; x[3] &amp;&amp; x[2] &amp;&amp; ~x[1] &amp;&amp; x[0]) ||</w:t>
+        <w:t>(~x[4] &amp;&amp; ~x[3] &amp;&amp; x[2] &amp;&amp; x[1] &amp;&amp; x[0]) ||</w:t>
       </w:r>
     </w:p>
     <w:p>
@@ -9821,21 +9409,7 @@
         <w:rPr>
           <w:lang w:val="en-US"/>
         </w:rPr>
-        <w:t>(~</w:t>
-      </w:r>
-      <w:proofErr w:type="gramStart"/>
-      <w:r>
-        <w:rPr>
-          <w:lang w:val="en-US"/>
-        </w:rPr>
-        <w:t>x[</w:t>
-      </w:r>
-      <w:proofErr w:type="gramEnd"/>
-      <w:r>
-        <w:rPr>
-          <w:lang w:val="en-US"/>
-        </w:rPr>
-        <w:t>4] &amp;&amp; x[3] &amp;&amp; x[2] &amp;&amp; x[1] &amp;&amp; ~x[0]) ||</w:t>
+        <w:t>(~x[4] &amp;&amp; x[3] &amp;&amp; ~x[2] &amp;&amp; ~x[1] &amp;&amp; ~x[0]) ||</w:t>
       </w:r>
     </w:p>
     <w:p>
@@ -9855,21 +9429,7 @@
         <w:rPr>
           <w:lang w:val="en-US"/>
         </w:rPr>
-        <w:t>(</w:t>
-      </w:r>
-      <w:proofErr w:type="gramStart"/>
-      <w:r>
-        <w:rPr>
-          <w:lang w:val="en-US"/>
-        </w:rPr>
-        <w:t>x[</w:t>
-      </w:r>
-      <w:proofErr w:type="gramEnd"/>
-      <w:r>
-        <w:rPr>
-          <w:lang w:val="en-US"/>
-        </w:rPr>
-        <w:t>4] &amp;&amp; ~x[3] &amp;&amp; ~x[2] &amp;&amp; ~x[1] &amp;&amp; ~x[0]) ||</w:t>
+        <w:t>(~x[4] &amp;&amp; x[3] &amp;&amp; x[2] &amp;&amp; ~x[1] &amp;&amp; ~x[0]) ||</w:t>
       </w:r>
     </w:p>
     <w:p>
@@ -9889,21 +9449,7 @@
         <w:rPr>
           <w:lang w:val="en-US"/>
         </w:rPr>
-        <w:t>(</w:t>
-      </w:r>
-      <w:proofErr w:type="gramStart"/>
-      <w:r>
-        <w:rPr>
-          <w:lang w:val="en-US"/>
-        </w:rPr>
-        <w:t>x[</w:t>
-      </w:r>
-      <w:proofErr w:type="gramEnd"/>
-      <w:r>
-        <w:rPr>
-          <w:lang w:val="en-US"/>
-        </w:rPr>
-        <w:t>4] &amp;&amp; ~x[3] &amp;&amp; ~x[2] &amp;&amp; x[1] &amp;&amp; x[0]) ||</w:t>
+        <w:t>(~x[4] &amp;&amp; x[3] &amp;&amp; x[2] &amp;&amp; ~x[1] &amp;&amp; x[0]) ||</w:t>
       </w:r>
     </w:p>
     <w:p>
@@ -9923,21 +9469,7 @@
         <w:rPr>
           <w:lang w:val="en-US"/>
         </w:rPr>
-        <w:t>(</w:t>
-      </w:r>
-      <w:proofErr w:type="gramStart"/>
-      <w:r>
-        <w:rPr>
-          <w:lang w:val="en-US"/>
-        </w:rPr>
-        <w:t>x[</w:t>
-      </w:r>
-      <w:proofErr w:type="gramEnd"/>
-      <w:r>
-        <w:rPr>
-          <w:lang w:val="en-US"/>
-        </w:rPr>
-        <w:t>4] &amp;&amp; ~x[3] &amp;&amp; x[2] &amp;&amp; ~x[1] &amp;&amp; ~x[0]) ||</w:t>
+        <w:t>(~x[4] &amp;&amp; x[3] &amp;&amp; x[2] &amp;&amp; x[1] &amp;&amp; ~x[0]) ||</w:t>
       </w:r>
     </w:p>
     <w:p>
@@ -9957,21 +9489,7 @@
         <w:rPr>
           <w:lang w:val="en-US"/>
         </w:rPr>
-        <w:t>(</w:t>
-      </w:r>
-      <w:proofErr w:type="gramStart"/>
-      <w:r>
-        <w:rPr>
-          <w:lang w:val="en-US"/>
-        </w:rPr>
-        <w:t>x[</w:t>
-      </w:r>
-      <w:proofErr w:type="gramEnd"/>
-      <w:r>
-        <w:rPr>
-          <w:lang w:val="en-US"/>
-        </w:rPr>
-        <w:t>4] &amp;&amp; ~x[3] &amp;&amp; x[2] &amp;&amp; ~x[1] &amp;&amp; x[0]) ||</w:t>
+        <w:t>(x[4] &amp;&amp; ~x[3] &amp;&amp; ~x[2] &amp;&amp; ~x[1] &amp;&amp; ~x[0]) ||</w:t>
       </w:r>
     </w:p>
     <w:p>
@@ -9991,21 +9509,7 @@
         <w:rPr>
           <w:lang w:val="en-US"/>
         </w:rPr>
-        <w:t>(</w:t>
-      </w:r>
-      <w:proofErr w:type="gramStart"/>
-      <w:r>
-        <w:rPr>
-          <w:lang w:val="en-US"/>
-        </w:rPr>
-        <w:t>x[</w:t>
-      </w:r>
-      <w:proofErr w:type="gramEnd"/>
-      <w:r>
-        <w:rPr>
-          <w:lang w:val="en-US"/>
-        </w:rPr>
-        <w:t>4] &amp;&amp; x[3] &amp;&amp; ~x[2] &amp;&amp; x[1] &amp;&amp; x[0]) ||</w:t>
+        <w:t>(x[4] &amp;&amp; ~x[3] &amp;&amp; ~x[2] &amp;&amp; x[1] &amp;&amp; x[0]) ||</w:t>
       </w:r>
     </w:p>
     <w:p>
@@ -10025,21 +9529,7 @@
         <w:rPr>
           <w:lang w:val="en-US"/>
         </w:rPr>
-        <w:t>(</w:t>
-      </w:r>
-      <w:proofErr w:type="gramStart"/>
-      <w:r>
-        <w:rPr>
-          <w:lang w:val="en-US"/>
-        </w:rPr>
-        <w:t>x[</w:t>
-      </w:r>
-      <w:proofErr w:type="gramEnd"/>
-      <w:r>
-        <w:rPr>
-          <w:lang w:val="en-US"/>
-        </w:rPr>
-        <w:t>4] &amp;&amp; x[3] &amp;&amp; x[2] &amp;&amp; ~x[1] &amp;&amp; x[0]) ||</w:t>
+        <w:t>(x[4] &amp;&amp; ~x[3] &amp;&amp; x[2] &amp;&amp; ~x[1] &amp;&amp; ~x[0]) ||</w:t>
       </w:r>
     </w:p>
     <w:p>
@@ -10059,21 +9549,7 @@
         <w:rPr>
           <w:lang w:val="en-US"/>
         </w:rPr>
-        <w:t>(</w:t>
-      </w:r>
-      <w:proofErr w:type="gramStart"/>
-      <w:r>
-        <w:rPr>
-          <w:lang w:val="en-US"/>
-        </w:rPr>
-        <w:t>x[</w:t>
-      </w:r>
-      <w:proofErr w:type="gramEnd"/>
-      <w:r>
-        <w:rPr>
-          <w:lang w:val="en-US"/>
-        </w:rPr>
-        <w:t>4] &amp;&amp; x[3] &amp;&amp; x[2] &amp;&amp; x[1] &amp;&amp; ~x[0]);</w:t>
+        <w:t>(x[4] &amp;&amp; ~x[3] &amp;&amp; x[2] &amp;&amp; ~x[1] &amp;&amp; x[0]) ||</w:t>
       </w:r>
     </w:p>
     <w:p>
@@ -10089,6 +9565,12 @@
           <w:lang w:val="en-US"/>
         </w:rPr>
       </w:pPr>
+      <w:r>
+        <w:rPr>
+          <w:lang w:val="en-US"/>
+        </w:rPr>
+        <w:t>(x[4] &amp;&amp; x[3] &amp;&amp; ~x[2] &amp;&amp; x[1] &amp;&amp; x[0]) ||</w:t>
+      </w:r>
     </w:p>
     <w:p>
       <w:pPr>
@@ -10107,21 +9589,7 @@
         <w:rPr>
           <w:lang w:val="en-US"/>
         </w:rPr>
-        <w:t xml:space="preserve">assign </w:t>
-      </w:r>
-      <w:proofErr w:type="spellStart"/>
-      <w:r>
-        <w:rPr>
-          <w:lang w:val="en-US"/>
-        </w:rPr>
-        <w:t>f_MDNF</w:t>
-      </w:r>
-      <w:proofErr w:type="spellEnd"/>
-      <w:r>
-        <w:rPr>
-          <w:lang w:val="en-US"/>
-        </w:rPr>
-        <w:t xml:space="preserve"> =</w:t>
+        <w:t>(x[4] &amp;&amp; x[3] &amp;&amp; x[2] &amp;&amp; ~x[1] &amp;&amp; x[0]) ||</w:t>
       </w:r>
     </w:p>
     <w:p>
@@ -10141,21 +9609,7 @@
         <w:rPr>
           <w:lang w:val="en-US"/>
         </w:rPr>
-        <w:t>(~</w:t>
-      </w:r>
-      <w:proofErr w:type="gramStart"/>
-      <w:r>
-        <w:rPr>
-          <w:lang w:val="en-US"/>
-        </w:rPr>
-        <w:t>x[</w:t>
-      </w:r>
-      <w:proofErr w:type="gramEnd"/>
-      <w:r>
-        <w:rPr>
-          <w:lang w:val="en-US"/>
-        </w:rPr>
-        <w:t>4] &amp;&amp; ~x[3] &amp;&amp; ~x[1] &amp;&amp; x[0]) ||</w:t>
+        <w:t>(x[4] &amp;&amp; x[3] &amp;&amp; x[2] &amp;&amp; x[1] &amp;&amp; ~x[0]);</w:t>
       </w:r>
     </w:p>
     <w:p>
@@ -10171,26 +9625,6 @@
           <w:lang w:val="en-US"/>
         </w:rPr>
       </w:pPr>
-      <w:r>
-        <w:rPr>
-          <w:lang w:val="en-US"/>
-        </w:rPr>
-        <w:t>(~</w:t>
-      </w:r>
-      <w:proofErr w:type="gramStart"/>
-      <w:r>
-        <w:rPr>
-          <w:lang w:val="en-US"/>
-        </w:rPr>
-        <w:t>x[</w:t>
-      </w:r>
-      <w:proofErr w:type="gramEnd"/>
-      <w:r>
-        <w:rPr>
-          <w:lang w:val="en-US"/>
-        </w:rPr>
-        <w:t>4] &amp;&amp; x[3] &amp;&amp; ~x[1] &amp;&amp; ~x[0]) ||</w:t>
-      </w:r>
     </w:p>
     <w:p>
       <w:pPr>
@@ -10209,21 +9643,7 @@
         <w:rPr>
           <w:lang w:val="en-US"/>
         </w:rPr>
-        <w:t>(</w:t>
-      </w:r>
-      <w:proofErr w:type="gramStart"/>
-      <w:r>
-        <w:rPr>
-          <w:lang w:val="en-US"/>
-        </w:rPr>
-        <w:t>x[</w:t>
-      </w:r>
-      <w:proofErr w:type="gramEnd"/>
-      <w:r>
-        <w:rPr>
-          <w:lang w:val="en-US"/>
-        </w:rPr>
-        <w:t>4] &amp;&amp; ~x[3] &amp;&amp; ~x[1] &amp;&amp; ~x[0]) ||</w:t>
+        <w:t>assign f_MDNF =</w:t>
       </w:r>
     </w:p>
     <w:p>
@@ -10243,21 +9663,7 @@
         <w:rPr>
           <w:lang w:val="en-US"/>
         </w:rPr>
-        <w:t>(</w:t>
-      </w:r>
-      <w:proofErr w:type="gramStart"/>
-      <w:r>
-        <w:rPr>
-          <w:lang w:val="en-US"/>
-        </w:rPr>
-        <w:t>x[</w:t>
-      </w:r>
-      <w:proofErr w:type="gramEnd"/>
-      <w:r>
-        <w:rPr>
-          <w:lang w:val="en-US"/>
-        </w:rPr>
-        <w:t>3] &amp;&amp; x[2] &amp;&amp; x[1] &amp;&amp; ~x[0]) ||</w:t>
+        <w:t>(~x[4] &amp;&amp; ~x[3] &amp;&amp; ~x[1] &amp;&amp; x[0]) ||</w:t>
       </w:r>
     </w:p>
     <w:p>
@@ -10277,21 +9683,7 @@
         <w:rPr>
           <w:lang w:val="en-US"/>
         </w:rPr>
-        <w:t>(</w:t>
-      </w:r>
-      <w:proofErr w:type="gramStart"/>
-      <w:r>
-        <w:rPr>
-          <w:lang w:val="en-US"/>
-        </w:rPr>
-        <w:t>x[</w:t>
-      </w:r>
-      <w:proofErr w:type="gramEnd"/>
-      <w:r>
-        <w:rPr>
-          <w:lang w:val="en-US"/>
-        </w:rPr>
-        <w:t>4] &amp;&amp; ~x[2] &amp;&amp; x[1] &amp;&amp; x[0]) ||</w:t>
+        <w:t>(~x[4] &amp;&amp; x[3] &amp;&amp; ~x[1] &amp;&amp; ~x[0]) ||</w:t>
       </w:r>
     </w:p>
     <w:p>
@@ -10311,21 +9703,7 @@
         <w:rPr>
           <w:lang w:val="en-US"/>
         </w:rPr>
-        <w:t>(~</w:t>
-      </w:r>
-      <w:proofErr w:type="gramStart"/>
-      <w:r>
-        <w:rPr>
-          <w:lang w:val="en-US"/>
-        </w:rPr>
-        <w:t>x[</w:t>
-      </w:r>
-      <w:proofErr w:type="gramEnd"/>
-      <w:r>
-        <w:rPr>
-          <w:lang w:val="en-US"/>
-        </w:rPr>
-        <w:t>4] &amp;&amp; ~x[3] &amp;&amp; x[2] &amp;&amp; x[1]) ||</w:t>
+        <w:t>(x[4] &amp;&amp; ~x[3] &amp;&amp; ~x[1] &amp;&amp; ~x[0]) ||</w:t>
       </w:r>
     </w:p>
     <w:p>
@@ -10345,21 +9723,7 @@
         <w:rPr>
           <w:lang w:val="en-US"/>
         </w:rPr>
-        <w:t>(</w:t>
-      </w:r>
-      <w:proofErr w:type="gramStart"/>
-      <w:r>
-        <w:rPr>
-          <w:lang w:val="en-US"/>
-        </w:rPr>
-        <w:t>x[</w:t>
-      </w:r>
-      <w:proofErr w:type="gramEnd"/>
-      <w:r>
-        <w:rPr>
-          <w:lang w:val="en-US"/>
-        </w:rPr>
-        <w:t>2] &amp;&amp; ~x[1] &amp;&amp; x[0]);</w:t>
+        <w:t>(x[3] &amp;&amp; x[2] &amp;&amp; x[1] &amp;&amp; ~x[0]) ||</w:t>
       </w:r>
     </w:p>
     <w:p>
@@ -10375,84 +9739,11 @@
           <w:lang w:val="en-US"/>
         </w:rPr>
       </w:pPr>
-      <w:proofErr w:type="spellStart"/>
       <w:r>
         <w:rPr>
           <w:lang w:val="en-US"/>
         </w:rPr>
-        <w:t>endmodule</w:t>
-      </w:r>
-      <w:proofErr w:type="spellEnd"/>
-    </w:p>
-    <w:p>
-      <w:pPr>
-        <w:pStyle w:val="2"/>
-      </w:pPr>
-      <w:bookmarkStart w:id="13" w:name="_Toc180105003"/>
-      <w:r>
-        <w:t>2</w:t>
-      </w:r>
-      <w:r>
-        <w:t>.</w:t>
-      </w:r>
-      <w:r>
-        <w:t>5</w:t>
-      </w:r>
-      <w:r>
-        <w:t xml:space="preserve"> </w:t>
-      </w:r>
-      <w:r>
-        <w:t>Верификация</w:t>
-      </w:r>
-      <w:bookmarkEnd w:id="13"/>
-    </w:p>
-    <w:p>
-      <w:r>
-        <w:t xml:space="preserve">Произведем верификацию модуля </w:t>
-      </w:r>
-      <w:proofErr w:type="spellStart"/>
-      <w:proofErr w:type="gramStart"/>
-      <w:r>
-        <w:t>main.v</w:t>
-      </w:r>
-      <w:proofErr w:type="spellEnd"/>
-      <w:proofErr w:type="gramEnd"/>
-      <w:r>
-        <w:t xml:space="preserve">, для это создадим модуль </w:t>
-      </w:r>
-      <w:proofErr w:type="spellStart"/>
-      <w:r>
-        <w:t>testbench.v</w:t>
-      </w:r>
-      <w:proofErr w:type="spellEnd"/>
-      <w:r>
-        <w:t>(Листинг 2.2).</w:t>
-      </w:r>
-    </w:p>
-    <w:p>
-      <w:pPr>
-        <w:pStyle w:val="af5"/>
-      </w:pPr>
-      <w:r>
-        <w:t>Листинг</w:t>
-      </w:r>
-      <w:r>
-        <w:rPr>
-          <w:lang w:val="en-US"/>
-        </w:rPr>
-        <w:t xml:space="preserve"> 2.2 — </w:t>
-      </w:r>
-      <w:r>
-        <w:t>Модуль</w:t>
-      </w:r>
-      <w:r>
-        <w:rPr>
-          <w:lang w:val="en-US"/>
-        </w:rPr>
-        <w:t xml:space="preserve"> </w:t>
-      </w:r>
-      <w:r>
-        <w:t>верификации</w:t>
+        <w:t>(x[4] &amp;&amp; ~x[2] &amp;&amp; x[1] &amp;&amp; x[0]) ||</w:t>
       </w:r>
     </w:p>
     <w:p>
@@ -10472,7 +9763,162 @@
         <w:rPr>
           <w:lang w:val="en-US"/>
         </w:rPr>
-        <w:t>`timescale 1ns / 1ps</w:t>
+        <w:t>(~x[4] &amp;&amp; ~x[3] &amp;&amp; x[2] &amp;&amp; x[1]) ||</w:t>
+      </w:r>
+    </w:p>
+    <w:p>
+      <w:pPr>
+        <w:pStyle w:val="aff"/>
+        <w:pBdr>
+          <w:top w:val="single" w:sz="4" w:space="1" w:color="auto"/>
+          <w:left w:val="single" w:sz="4" w:space="4" w:color="auto"/>
+          <w:bottom w:val="single" w:sz="4" w:space="1" w:color="auto"/>
+          <w:right w:val="single" w:sz="4" w:space="4" w:color="auto"/>
+        </w:pBdr>
+      </w:pPr>
+      <w:r>
+        <w:t>(</w:t>
+      </w:r>
+      <w:r>
+        <w:rPr>
+          <w:lang w:val="en-US"/>
+        </w:rPr>
+        <w:t>x</w:t>
+      </w:r>
+      <w:r>
+        <w:t>[2] &amp;&amp; ~</w:t>
+      </w:r>
+      <w:r>
+        <w:rPr>
+          <w:lang w:val="en-US"/>
+        </w:rPr>
+        <w:t>x</w:t>
+      </w:r>
+      <w:r>
+        <w:t xml:space="preserve">[1] &amp;&amp; </w:t>
+      </w:r>
+      <w:r>
+        <w:rPr>
+          <w:lang w:val="en-US"/>
+        </w:rPr>
+        <w:t>x</w:t>
+      </w:r>
+      <w:r>
+        <w:t>[0]);</w:t>
+      </w:r>
+    </w:p>
+    <w:p>
+      <w:pPr>
+        <w:pStyle w:val="aff"/>
+        <w:pBdr>
+          <w:top w:val="single" w:sz="4" w:space="1" w:color="auto"/>
+          <w:left w:val="single" w:sz="4" w:space="4" w:color="auto"/>
+          <w:bottom w:val="single" w:sz="4" w:space="1" w:color="auto"/>
+          <w:right w:val="single" w:sz="4" w:space="4" w:color="auto"/>
+        </w:pBdr>
+      </w:pPr>
+      <w:r>
+        <w:rPr>
+          <w:lang w:val="en-US"/>
+        </w:rPr>
+        <w:t>endmodule</w:t>
+      </w:r>
+    </w:p>
+    <w:p>
+      <w:pPr>
+        <w:pStyle w:val="2"/>
+      </w:pPr>
+      <w:bookmarkStart w:id="25" w:name="_Toc180105003"/>
+      <w:r>
+        <w:t>1</w:t>
+      </w:r>
+      <w:r>
+        <w:t>.</w:t>
+      </w:r>
+      <w:r>
+        <w:t>5</w:t>
+      </w:r>
+      <w:r>
+        <w:t xml:space="preserve"> </w:t>
+      </w:r>
+      <w:r>
+        <w:t>Верификация</w:t>
+      </w:r>
+      <w:bookmarkEnd w:id="25"/>
+    </w:p>
+    <w:p>
+      <w:r>
+        <w:t xml:space="preserve">Произведем верификацию модуля main.v, для это создадим модуль testbench.v(Листинг </w:t>
+      </w:r>
+      <w:r>
+        <w:t>1</w:t>
+      </w:r>
+      <w:r>
+        <w:t>.2).</w:t>
+      </w:r>
+    </w:p>
+    <w:p>
+      <w:pPr>
+        <w:pStyle w:val="af5"/>
+      </w:pPr>
+      <w:r>
+        <w:t>Листинг</w:t>
+      </w:r>
+      <w:r>
+        <w:t xml:space="preserve"> </w:t>
+      </w:r>
+      <w:r>
+        <w:t>1</w:t>
+      </w:r>
+      <w:r>
+        <w:t xml:space="preserve">.2 — </w:t>
+      </w:r>
+      <w:r>
+        <w:t>Модуль</w:t>
+      </w:r>
+      <w:r>
+        <w:t xml:space="preserve"> </w:t>
+      </w:r>
+      <w:r>
+        <w:t>верификации</w:t>
+      </w:r>
+    </w:p>
+    <w:p>
+      <w:pPr>
+        <w:pStyle w:val="aff"/>
+        <w:pBdr>
+          <w:top w:val="single" w:sz="4" w:space="1" w:color="auto"/>
+          <w:left w:val="single" w:sz="4" w:space="4" w:color="auto"/>
+          <w:bottom w:val="single" w:sz="4" w:space="1" w:color="auto"/>
+          <w:right w:val="single" w:sz="4" w:space="4" w:color="auto"/>
+        </w:pBdr>
+      </w:pPr>
+      <w:r>
+        <w:t>`</w:t>
+      </w:r>
+      <w:r>
+        <w:rPr>
+          <w:lang w:val="en-US"/>
+        </w:rPr>
+        <w:t>timescale</w:t>
+      </w:r>
+      <w:r>
+        <w:t xml:space="preserve"> 1</w:t>
+      </w:r>
+      <w:r>
+        <w:rPr>
+          <w:lang w:val="en-US"/>
+        </w:rPr>
+        <w:t>ns</w:t>
+      </w:r>
+      <w:r>
+        <w:t xml:space="preserve"> / 1</w:t>
+      </w:r>
+      <w:r>
+        <w:rPr>
+          <w:lang w:val="en-US"/>
+        </w:rPr>
+        <w:t>ps</w:t>
       </w:r>
     </w:p>
     <w:p>
@@ -10492,21 +9938,7 @@
         <w:rPr>
           <w:lang w:val="en-US"/>
         </w:rPr>
-        <w:t xml:space="preserve">module </w:t>
-      </w:r>
-      <w:proofErr w:type="gramStart"/>
-      <w:r>
-        <w:rPr>
-          <w:lang w:val="en-US"/>
-        </w:rPr>
-        <w:t>testbench(</w:t>
-      </w:r>
-      <w:proofErr w:type="gramEnd"/>
-      <w:r>
-        <w:rPr>
-          <w:lang w:val="en-US"/>
-        </w:rPr>
-        <w:t>);</w:t>
+        <w:t>module testbench();</w:t>
       </w:r>
     </w:p>
     <w:p>
@@ -10526,21 +9958,7 @@
         <w:rPr>
           <w:lang w:val="en-US"/>
         </w:rPr>
-        <w:t xml:space="preserve">  reg [4:0] </w:t>
-      </w:r>
-      <w:proofErr w:type="spellStart"/>
-      <w:r>
-        <w:rPr>
-          <w:lang w:val="en-US"/>
-        </w:rPr>
-        <w:t>args</w:t>
-      </w:r>
-      <w:proofErr w:type="spellEnd"/>
-      <w:r>
-        <w:rPr>
-          <w:lang w:val="en-US"/>
-        </w:rPr>
-        <w:t>;</w:t>
+        <w:t xml:space="preserve">  reg [4:0] args;</w:t>
       </w:r>
     </w:p>
     <w:p>
@@ -10560,21 +9978,7 @@
         <w:rPr>
           <w:lang w:val="en-US"/>
         </w:rPr>
-        <w:t xml:space="preserve">  reg </w:t>
-      </w:r>
-      <w:proofErr w:type="spellStart"/>
-      <w:r>
-        <w:rPr>
-          <w:lang w:val="en-US"/>
-        </w:rPr>
-        <w:t>clk</w:t>
-      </w:r>
-      <w:proofErr w:type="spellEnd"/>
-      <w:r>
-        <w:rPr>
-          <w:lang w:val="en-US"/>
-        </w:rPr>
-        <w:t>;</w:t>
+        <w:t xml:space="preserve">  reg clk;</w:t>
       </w:r>
     </w:p>
     <w:p>
@@ -10594,35 +9998,7 @@
         <w:rPr>
           <w:lang w:val="en-US"/>
         </w:rPr>
-        <w:t xml:space="preserve">  wire </w:t>
-      </w:r>
-      <w:proofErr w:type="spellStart"/>
-      <w:r>
-        <w:rPr>
-          <w:lang w:val="en-US"/>
-        </w:rPr>
-        <w:t>sdnf</w:t>
-      </w:r>
-      <w:proofErr w:type="spellEnd"/>
-      <w:r>
-        <w:rPr>
-          <w:lang w:val="en-US"/>
-        </w:rPr>
-        <w:t xml:space="preserve">, </w:t>
-      </w:r>
-      <w:proofErr w:type="spellStart"/>
-      <w:r>
-        <w:rPr>
-          <w:lang w:val="en-US"/>
-        </w:rPr>
-        <w:t>mdnf</w:t>
-      </w:r>
-      <w:proofErr w:type="spellEnd"/>
-      <w:r>
-        <w:rPr>
-          <w:lang w:val="en-US"/>
-        </w:rPr>
-        <w:t>;</w:t>
+        <w:t xml:space="preserve">  wire sdnf, mdnf;</w:t>
       </w:r>
     </w:p>
     <w:p>
@@ -10642,49 +10018,7 @@
         <w:rPr>
           <w:lang w:val="en-US"/>
         </w:rPr>
-        <w:t xml:space="preserve">  reg [0:31] </w:t>
-      </w:r>
-      <w:proofErr w:type="spellStart"/>
-      <w:r>
-        <w:rPr>
-          <w:lang w:val="en-US"/>
-        </w:rPr>
-        <w:t>reference_reg</w:t>
-      </w:r>
-      <w:proofErr w:type="spellEnd"/>
-      <w:r>
-        <w:rPr>
-          <w:lang w:val="en-US"/>
-        </w:rPr>
-        <w:t xml:space="preserve">, </w:t>
-      </w:r>
-      <w:proofErr w:type="spellStart"/>
-      <w:r>
-        <w:rPr>
-          <w:lang w:val="en-US"/>
-        </w:rPr>
-        <w:t>error_reg_sdnf</w:t>
-      </w:r>
-      <w:proofErr w:type="spellEnd"/>
-      <w:r>
-        <w:rPr>
-          <w:lang w:val="en-US"/>
-        </w:rPr>
-        <w:t xml:space="preserve">, </w:t>
-      </w:r>
-      <w:proofErr w:type="spellStart"/>
-      <w:r>
-        <w:rPr>
-          <w:lang w:val="en-US"/>
-        </w:rPr>
-        <w:t>error_reg_mdnf</w:t>
-      </w:r>
-      <w:proofErr w:type="spellEnd"/>
-      <w:r>
-        <w:rPr>
-          <w:lang w:val="en-US"/>
-        </w:rPr>
-        <w:t>;</w:t>
+        <w:t xml:space="preserve">  reg [0:31] reference_reg, error_reg_sdnf, error_reg_mdnf;</w:t>
       </w:r>
     </w:p>
     <w:p>
@@ -10738,21 +10072,7 @@
         <w:rPr>
           <w:lang w:val="en-US"/>
         </w:rPr>
-        <w:t xml:space="preserve">    </w:t>
-      </w:r>
-      <w:proofErr w:type="spellStart"/>
-      <w:r>
-        <w:rPr>
-          <w:lang w:val="en-US"/>
-        </w:rPr>
-        <w:t>reference_reg</w:t>
-      </w:r>
-      <w:proofErr w:type="spellEnd"/>
-      <w:r>
-        <w:rPr>
-          <w:lang w:val="en-US"/>
-        </w:rPr>
-        <w:t xml:space="preserve"> = 32'h478E9C16;</w:t>
+        <w:t xml:space="preserve">    reference_reg = 32'h478E9C16;</w:t>
       </w:r>
     </w:p>
     <w:p>
@@ -10772,21 +10092,7 @@
         <w:rPr>
           <w:lang w:val="en-US"/>
         </w:rPr>
-        <w:t xml:space="preserve">    </w:t>
-      </w:r>
-      <w:proofErr w:type="spellStart"/>
-      <w:r>
-        <w:rPr>
-          <w:lang w:val="en-US"/>
-        </w:rPr>
-        <w:t>args</w:t>
-      </w:r>
-      <w:proofErr w:type="spellEnd"/>
-      <w:r>
-        <w:rPr>
-          <w:lang w:val="en-US"/>
-        </w:rPr>
-        <w:t xml:space="preserve"> = 0;</w:t>
+        <w:t xml:space="preserve">    args = 0;</w:t>
       </w:r>
     </w:p>
     <w:p>
@@ -10806,21 +10112,7 @@
         <w:rPr>
           <w:lang w:val="en-US"/>
         </w:rPr>
-        <w:t xml:space="preserve">    </w:t>
-      </w:r>
-      <w:proofErr w:type="spellStart"/>
-      <w:r>
-        <w:rPr>
-          <w:lang w:val="en-US"/>
-        </w:rPr>
-        <w:t>clk</w:t>
-      </w:r>
-      <w:proofErr w:type="spellEnd"/>
-      <w:r>
-        <w:rPr>
-          <w:lang w:val="en-US"/>
-        </w:rPr>
-        <w:t xml:space="preserve"> = 0;</w:t>
+        <w:t xml:space="preserve">    clk = 0;</w:t>
       </w:r>
     </w:p>
     <w:p>
@@ -10840,21 +10132,7 @@
         <w:rPr>
           <w:lang w:val="en-US"/>
         </w:rPr>
-        <w:t xml:space="preserve">    </w:t>
-      </w:r>
-      <w:proofErr w:type="spellStart"/>
-      <w:r>
-        <w:rPr>
-          <w:lang w:val="en-US"/>
-        </w:rPr>
-        <w:t>error_reg_sdnf</w:t>
-      </w:r>
-      <w:proofErr w:type="spellEnd"/>
-      <w:r>
-        <w:rPr>
-          <w:lang w:val="en-US"/>
-        </w:rPr>
-        <w:t xml:space="preserve"> = 0;</w:t>
+        <w:t xml:space="preserve">    error_reg_sdnf = 0;</w:t>
       </w:r>
     </w:p>
     <w:p>
@@ -10874,21 +10152,7 @@
         <w:rPr>
           <w:lang w:val="en-US"/>
         </w:rPr>
-        <w:t xml:space="preserve">    </w:t>
-      </w:r>
-      <w:proofErr w:type="spellStart"/>
-      <w:r>
-        <w:rPr>
-          <w:lang w:val="en-US"/>
-        </w:rPr>
-        <w:t>error_reg_mdnf</w:t>
-      </w:r>
-      <w:proofErr w:type="spellEnd"/>
-      <w:r>
-        <w:rPr>
-          <w:lang w:val="en-US"/>
-        </w:rPr>
-        <w:t xml:space="preserve"> = 0;</w:t>
+        <w:t xml:space="preserve">    error_reg_mdnf = 0;</w:t>
       </w:r>
     </w:p>
     <w:p>
@@ -10942,35 +10206,7 @@
         <w:rPr>
           <w:lang w:val="en-US"/>
         </w:rPr>
-        <w:t xml:space="preserve">  always #10 </w:t>
-      </w:r>
-      <w:proofErr w:type="spellStart"/>
-      <w:r>
-        <w:rPr>
-          <w:lang w:val="en-US"/>
-        </w:rPr>
-        <w:t>clk</w:t>
-      </w:r>
-      <w:proofErr w:type="spellEnd"/>
-      <w:r>
-        <w:rPr>
-          <w:lang w:val="en-US"/>
-        </w:rPr>
-        <w:t xml:space="preserve"> = ~</w:t>
-      </w:r>
-      <w:proofErr w:type="spellStart"/>
-      <w:r>
-        <w:rPr>
-          <w:lang w:val="en-US"/>
-        </w:rPr>
-        <w:t>clk</w:t>
-      </w:r>
-      <w:proofErr w:type="spellEnd"/>
-      <w:r>
-        <w:rPr>
-          <w:lang w:val="en-US"/>
-        </w:rPr>
-        <w:t>;</w:t>
+        <w:t xml:space="preserve">  always #10 clk = ~clk;</w:t>
       </w:r>
     </w:p>
     <w:p>
@@ -11005,7 +10241,16 @@
         <w:rPr>
           <w:lang w:val="en-US"/>
         </w:rPr>
-        <w:t xml:space="preserve"> 2.2</w:t>
+        <w:t xml:space="preserve"> </w:t>
+      </w:r>
+      <w:r>
+        <w:t>1</w:t>
+      </w:r>
+      <w:r>
+        <w:rPr>
+          <w:lang w:val="en-US"/>
+        </w:rPr>
+        <w:t>.2</w:t>
       </w:r>
     </w:p>
     <w:p>
@@ -11031,35 +10276,7 @@
         <w:rPr>
           <w:lang w:val="en-US"/>
         </w:rPr>
-        <w:t xml:space="preserve">always </w:t>
-      </w:r>
-      <w:proofErr w:type="gramStart"/>
-      <w:r>
-        <w:rPr>
-          <w:lang w:val="en-US"/>
-        </w:rPr>
-        <w:t>@(</w:t>
-      </w:r>
-      <w:proofErr w:type="gramEnd"/>
-      <w:r>
-        <w:rPr>
-          <w:lang w:val="en-US"/>
-        </w:rPr>
-        <w:t xml:space="preserve">posedge </w:t>
-      </w:r>
-      <w:proofErr w:type="spellStart"/>
-      <w:r>
-        <w:rPr>
-          <w:lang w:val="en-US"/>
-        </w:rPr>
-        <w:t>clk</w:t>
-      </w:r>
-      <w:proofErr w:type="spellEnd"/>
-      <w:r>
-        <w:rPr>
-          <w:lang w:val="en-US"/>
-        </w:rPr>
-        <w:t>) begin</w:t>
+        <w:t>always @(posedge clk) begin</w:t>
       </w:r>
     </w:p>
     <w:p>
@@ -11079,77 +10296,7 @@
         <w:rPr>
           <w:lang w:val="en-US"/>
         </w:rPr>
-        <w:t xml:space="preserve">    </w:t>
-      </w:r>
-      <w:proofErr w:type="spellStart"/>
-      <w:r>
-        <w:rPr>
-          <w:lang w:val="en-US"/>
-        </w:rPr>
-        <w:t>error_reg_sdnf</w:t>
-      </w:r>
-      <w:proofErr w:type="spellEnd"/>
-      <w:r>
-        <w:rPr>
-          <w:lang w:val="en-US"/>
-        </w:rPr>
-        <w:t>[</w:t>
-      </w:r>
-      <w:proofErr w:type="spellStart"/>
-      <w:r>
-        <w:rPr>
-          <w:lang w:val="en-US"/>
-        </w:rPr>
-        <w:t>args</w:t>
-      </w:r>
-      <w:proofErr w:type="spellEnd"/>
-      <w:r>
-        <w:rPr>
-          <w:lang w:val="en-US"/>
-        </w:rPr>
-        <w:t>] &lt;= (</w:t>
-      </w:r>
-      <w:proofErr w:type="spellStart"/>
-      <w:r>
-        <w:rPr>
-          <w:lang w:val="en-US"/>
-        </w:rPr>
-        <w:t>sdnf</w:t>
-      </w:r>
-      <w:proofErr w:type="spellEnd"/>
-      <w:r>
-        <w:rPr>
-          <w:lang w:val="en-US"/>
-        </w:rPr>
-        <w:t xml:space="preserve"> ~^ </w:t>
-      </w:r>
-      <w:proofErr w:type="spellStart"/>
-      <w:r>
-        <w:rPr>
-          <w:lang w:val="en-US"/>
-        </w:rPr>
-        <w:t>reference_reg</w:t>
-      </w:r>
-      <w:proofErr w:type="spellEnd"/>
-      <w:r>
-        <w:rPr>
-          <w:lang w:val="en-US"/>
-        </w:rPr>
-        <w:t>[</w:t>
-      </w:r>
-      <w:proofErr w:type="spellStart"/>
-      <w:r>
-        <w:rPr>
-          <w:lang w:val="en-US"/>
-        </w:rPr>
-        <w:t>args</w:t>
-      </w:r>
-      <w:proofErr w:type="spellEnd"/>
-      <w:r>
-        <w:rPr>
-          <w:lang w:val="en-US"/>
-        </w:rPr>
-        <w:t>]);</w:t>
+        <w:t xml:space="preserve">    error_reg_sdnf[args] &lt;= (sdnf ~^ reference_reg[args]);</w:t>
       </w:r>
     </w:p>
     <w:p>
@@ -11169,77 +10316,7 @@
         <w:rPr>
           <w:lang w:val="en-US"/>
         </w:rPr>
-        <w:t xml:space="preserve">    </w:t>
-      </w:r>
-      <w:proofErr w:type="spellStart"/>
-      <w:r>
-        <w:rPr>
-          <w:lang w:val="en-US"/>
-        </w:rPr>
-        <w:t>error_reg_mdnf</w:t>
-      </w:r>
-      <w:proofErr w:type="spellEnd"/>
-      <w:r>
-        <w:rPr>
-          <w:lang w:val="en-US"/>
-        </w:rPr>
-        <w:t>[</w:t>
-      </w:r>
-      <w:proofErr w:type="spellStart"/>
-      <w:r>
-        <w:rPr>
-          <w:lang w:val="en-US"/>
-        </w:rPr>
-        <w:t>args</w:t>
-      </w:r>
-      <w:proofErr w:type="spellEnd"/>
-      <w:r>
-        <w:rPr>
-          <w:lang w:val="en-US"/>
-        </w:rPr>
-        <w:t>] &lt;= (</w:t>
-      </w:r>
-      <w:proofErr w:type="spellStart"/>
-      <w:r>
-        <w:rPr>
-          <w:lang w:val="en-US"/>
-        </w:rPr>
-        <w:t>mdnf</w:t>
-      </w:r>
-      <w:proofErr w:type="spellEnd"/>
-      <w:r>
-        <w:rPr>
-          <w:lang w:val="en-US"/>
-        </w:rPr>
-        <w:t xml:space="preserve"> ~^ </w:t>
-      </w:r>
-      <w:proofErr w:type="spellStart"/>
-      <w:r>
-        <w:rPr>
-          <w:lang w:val="en-US"/>
-        </w:rPr>
-        <w:t>reference_reg</w:t>
-      </w:r>
-      <w:proofErr w:type="spellEnd"/>
-      <w:r>
-        <w:rPr>
-          <w:lang w:val="en-US"/>
-        </w:rPr>
-        <w:t>[</w:t>
-      </w:r>
-      <w:proofErr w:type="spellStart"/>
-      <w:r>
-        <w:rPr>
-          <w:lang w:val="en-US"/>
-        </w:rPr>
-        <w:t>args</w:t>
-      </w:r>
-      <w:proofErr w:type="spellEnd"/>
-      <w:r>
-        <w:rPr>
-          <w:lang w:val="en-US"/>
-        </w:rPr>
-        <w:t>]);</w:t>
+        <w:t xml:space="preserve">    error_reg_mdnf[args] &lt;= (mdnf ~^ reference_reg[args]);</w:t>
       </w:r>
     </w:p>
     <w:p>
@@ -11259,35 +10336,7 @@
         <w:rPr>
           <w:lang w:val="en-US"/>
         </w:rPr>
-        <w:t xml:space="preserve">    </w:t>
-      </w:r>
-      <w:proofErr w:type="spellStart"/>
-      <w:r>
-        <w:rPr>
-          <w:lang w:val="en-US"/>
-        </w:rPr>
-        <w:t>args</w:t>
-      </w:r>
-      <w:proofErr w:type="spellEnd"/>
-      <w:r>
-        <w:rPr>
-          <w:lang w:val="en-US"/>
-        </w:rPr>
-        <w:t xml:space="preserve"> &lt;= </w:t>
-      </w:r>
-      <w:proofErr w:type="spellStart"/>
-      <w:r>
-        <w:rPr>
-          <w:lang w:val="en-US"/>
-        </w:rPr>
-        <w:t>args</w:t>
-      </w:r>
-      <w:proofErr w:type="spellEnd"/>
-      <w:r>
-        <w:rPr>
-          <w:lang w:val="en-US"/>
-        </w:rPr>
-        <w:t xml:space="preserve"> + 1;</w:t>
+        <w:t xml:space="preserve">    args &lt;= args + 1;</w:t>
       </w:r>
     </w:p>
     <w:p>
@@ -11307,21 +10356,7 @@
         <w:rPr>
           <w:lang w:val="en-US"/>
         </w:rPr>
-        <w:t xml:space="preserve">    if (</w:t>
-      </w:r>
-      <w:proofErr w:type="spellStart"/>
-      <w:r>
-        <w:rPr>
-          <w:lang w:val="en-US"/>
-        </w:rPr>
-        <w:t>args</w:t>
-      </w:r>
-      <w:proofErr w:type="spellEnd"/>
-      <w:r>
-        <w:rPr>
-          <w:lang w:val="en-US"/>
-        </w:rPr>
-        <w:t xml:space="preserve"> == 32'h478E9C16) </w:t>
+        <w:t xml:space="preserve">    if (args == 32'h478E9C16) </w:t>
       </w:r>
     </w:p>
     <w:p>
@@ -11395,30 +10430,8 @@
         <w:rPr>
           <w:lang w:val="en-US"/>
         </w:rPr>
-        <w:t xml:space="preserve">  main </w:t>
-      </w:r>
-      <w:proofErr w:type="spellStart"/>
-      <w:r>
-        <w:rPr>
-          <w:lang w:val="en-US"/>
-        </w:rPr>
-        <w:t>mod_</w:t>
-      </w:r>
-      <w:proofErr w:type="gramStart"/>
-      <w:r>
-        <w:rPr>
-          <w:lang w:val="en-US"/>
-        </w:rPr>
-        <w:t>f</w:t>
-      </w:r>
-      <w:proofErr w:type="spellEnd"/>
-      <w:r>
-        <w:rPr>
-          <w:lang w:val="en-US"/>
-        </w:rPr>
-        <w:t>(</w:t>
-      </w:r>
-      <w:proofErr w:type="gramEnd"/>
+        <w:t xml:space="preserve">  main mod_f(</w:t>
+      </w:r>
     </w:p>
     <w:p>
       <w:pPr>
@@ -11437,21 +10450,7 @@
         <w:rPr>
           <w:lang w:val="en-US"/>
         </w:rPr>
-        <w:t xml:space="preserve">    .x(</w:t>
-      </w:r>
-      <w:proofErr w:type="spellStart"/>
-      <w:r>
-        <w:rPr>
-          <w:lang w:val="en-US"/>
-        </w:rPr>
-        <w:t>args</w:t>
-      </w:r>
-      <w:proofErr w:type="spellEnd"/>
-      <w:r>
-        <w:rPr>
-          <w:lang w:val="en-US"/>
-        </w:rPr>
-        <w:t>),</w:t>
+        <w:t xml:space="preserve">    .x(args),</w:t>
       </w:r>
     </w:p>
     <w:p>
@@ -11471,49 +10470,7 @@
         <w:rPr>
           <w:lang w:val="en-US"/>
         </w:rPr>
-        <w:t xml:space="preserve">    </w:t>
-      </w:r>
-      <w:proofErr w:type="gramStart"/>
-      <w:r>
-        <w:rPr>
-          <w:lang w:val="en-US"/>
-        </w:rPr>
-        <w:t>.</w:t>
-      </w:r>
-      <w:proofErr w:type="spellStart"/>
-      <w:r>
-        <w:rPr>
-          <w:lang w:val="en-US"/>
-        </w:rPr>
-        <w:t>f</w:t>
-      </w:r>
-      <w:proofErr w:type="gramEnd"/>
-      <w:r>
-        <w:rPr>
-          <w:lang w:val="en-US"/>
-        </w:rPr>
-        <w:t>_SDNF</w:t>
-      </w:r>
-      <w:proofErr w:type="spellEnd"/>
-      <w:r>
-        <w:rPr>
-          <w:lang w:val="en-US"/>
-        </w:rPr>
-        <w:t>(</w:t>
-      </w:r>
-      <w:proofErr w:type="spellStart"/>
-      <w:r>
-        <w:rPr>
-          <w:lang w:val="en-US"/>
-        </w:rPr>
-        <w:t>sdnf</w:t>
-      </w:r>
-      <w:proofErr w:type="spellEnd"/>
-      <w:r>
-        <w:rPr>
-          <w:lang w:val="en-US"/>
-        </w:rPr>
-        <w:t>),</w:t>
+        <w:t xml:space="preserve">    .f_SDNF(sdnf),</w:t>
       </w:r>
     </w:p>
     <w:p>
@@ -11533,49 +10490,7 @@
         <w:rPr>
           <w:lang w:val="en-US"/>
         </w:rPr>
-        <w:t xml:space="preserve">    </w:t>
-      </w:r>
-      <w:proofErr w:type="gramStart"/>
-      <w:r>
-        <w:rPr>
-          <w:lang w:val="en-US"/>
-        </w:rPr>
-        <w:t>.</w:t>
-      </w:r>
-      <w:proofErr w:type="spellStart"/>
-      <w:r>
-        <w:rPr>
-          <w:lang w:val="en-US"/>
-        </w:rPr>
-        <w:t>f</w:t>
-      </w:r>
-      <w:proofErr w:type="gramEnd"/>
-      <w:r>
-        <w:rPr>
-          <w:lang w:val="en-US"/>
-        </w:rPr>
-        <w:t>_MDNF</w:t>
-      </w:r>
-      <w:proofErr w:type="spellEnd"/>
-      <w:r>
-        <w:rPr>
-          <w:lang w:val="en-US"/>
-        </w:rPr>
-        <w:t>(</w:t>
-      </w:r>
-      <w:proofErr w:type="spellStart"/>
-      <w:r>
-        <w:rPr>
-          <w:lang w:val="en-US"/>
-        </w:rPr>
-        <w:t>mdnf</w:t>
-      </w:r>
-      <w:proofErr w:type="spellEnd"/>
-      <w:r>
-        <w:rPr>
-          <w:lang w:val="en-US"/>
-        </w:rPr>
-        <w:t>)</w:t>
+        <w:t xml:space="preserve">    .f_MDNF(mdnf)</w:t>
       </w:r>
     </w:p>
     <w:p>
@@ -11619,19 +10534,23 @@
           <w:right w:val="single" w:sz="4" w:space="4" w:color="auto"/>
         </w:pBdr>
       </w:pPr>
-      <w:proofErr w:type="spellStart"/>
       <w:r>
         <w:rPr>
           <w:lang w:val="en-US"/>
         </w:rPr>
         <w:t>endmodule</w:t>
       </w:r>
-      <w:proofErr w:type="spellEnd"/>
     </w:p>
     <w:p/>
     <w:p>
       <w:r>
-        <w:t>Результат верификации представлен на Рисунке 2.1</w:t>
+        <w:t xml:space="preserve">Результат верификации представлен на Рисунке </w:t>
+      </w:r>
+      <w:r>
+        <w:t>1</w:t>
+      </w:r>
+      <w:r>
+        <w:t>.1</w:t>
       </w:r>
     </w:p>
     <w:p>
@@ -11685,7 +10604,13 @@
         <w:pStyle w:val="afd"/>
       </w:pPr>
       <w:r>
-        <w:t>Рисунок 2.1 — Результат верификации.</w:t>
+        <w:t xml:space="preserve">Рисунок </w:t>
+      </w:r>
+      <w:r>
+        <w:t>1</w:t>
+      </w:r>
+      <w:r>
+        <w:t>.1 — Результат верификации.</w:t>
       </w:r>
     </w:p>
     <w:p/>
@@ -11704,35 +10629,16 @@
       <w:pPr>
         <w:pStyle w:val="aff8"/>
       </w:pPr>
-      <w:bookmarkStart w:id="14" w:name="_Toc180105004"/>
+      <w:bookmarkStart w:id="26" w:name="_Toc180105004"/>
       <w:r>
         <w:lastRenderedPageBreak/>
         <w:t>ЗАКЛЮЧЕНИЕ</w:t>
       </w:r>
-      <w:bookmarkEnd w:id="14"/>
+      <w:bookmarkEnd w:id="26"/>
     </w:p>
     <w:p>
       <w:r>
-        <w:tab/>
-      </w:r>
-      <w:r>
-        <w:t xml:space="preserve">В данной работе были реализованы СДНФ и МДНФ при помощи языка описания аппаратуры </w:t>
-      </w:r>
-      <w:proofErr w:type="spellStart"/>
-      <w:r>
-        <w:t>Verilog</w:t>
-      </w:r>
-      <w:proofErr w:type="spellEnd"/>
-      <w:r>
-        <w:t xml:space="preserve"> средствами САПР </w:t>
-      </w:r>
-      <w:proofErr w:type="spellStart"/>
-      <w:r>
-        <w:t>Vivado</w:t>
-      </w:r>
-      <w:proofErr w:type="spellEnd"/>
-      <w:r>
-        <w:t xml:space="preserve"> для функции, заданной в векторном виде соответствующей индивидуальному варианту Произведена верификация полученных схем.</w:t>
+        <w:t>В данной работе были реализованы СДНФ и МДНФ при помощи языка описания аппаратуры Verilog средствами САПР Vivado для функции, заданной в векторном виде соответствующей индивидуальному варианту Произведена верификация полученных схем.</w:t>
       </w:r>
     </w:p>
     <w:p>
@@ -11748,18 +10654,17 @@
         <w:ind w:firstLine="0"/>
         <w:jc w:val="center"/>
       </w:pPr>
-      <w:bookmarkStart w:id="15" w:name="_Toc180105005"/>
+      <w:bookmarkStart w:id="27" w:name="_Toc180105005"/>
       <w:r>
         <w:lastRenderedPageBreak/>
         <w:t>СПИСОК ИСПОЛЬЗОВАННЫХ ИСТОЧНИКОВ</w:t>
       </w:r>
-      <w:bookmarkEnd w:id="15"/>
+      <w:bookmarkEnd w:id="27"/>
     </w:p>
     <w:p>
       <w:pPr>
         <w:rPr>
           <w:rFonts w:cs="Times New Roman"/>
-          <w:szCs w:val="28"/>
         </w:rPr>
       </w:pPr>
       <w:r>
@@ -11768,9 +10673,15 @@
           <w:szCs w:val="28"/>
           <w:lang w:eastAsia="ru-RU"/>
         </w:rPr>
-        <w:t>1.</w:t>
-      </w:r>
-      <w:bookmarkStart w:id="16" w:name="_Hlk180104803"/>
+        <w:t xml:space="preserve">1. Методические указания по ПР № 1 </w:t>
+      </w:r>
+      <w:r>
+        <w:rPr>
+          <w:rFonts w:cs="Times New Roman"/>
+          <w:szCs w:val="28"/>
+        </w:rPr>
+        <w:t>—</w:t>
+      </w:r>
       <w:r>
         <w:rPr>
           <w:rFonts w:eastAsia="Times New Roman" w:cs="Times New Roman"/>
@@ -11779,22 +10690,42 @@
         </w:rPr>
         <w:t xml:space="preserve"> </w:t>
       </w:r>
-      <w:bookmarkEnd w:id="16"/>
+      <w:r>
+        <w:rPr>
+          <w:rFonts w:eastAsia="Times New Roman" w:cs="Times New Roman"/>
+          <w:szCs w:val="28"/>
+          <w:lang w:val="en-US" w:eastAsia="ru-RU"/>
+        </w:rPr>
+        <w:t>URL</w:t>
+      </w:r>
+      <w:r>
+        <w:rPr>
+          <w:rFonts w:cs="Times New Roman"/>
+          <w:szCs w:val="28"/>
+        </w:rPr>
+        <w:t>: https://online-edu.mirea.ru/mod/resource/view.php?id=405132 (Дата обращения: 23.09.2024).</w:t>
+      </w:r>
+    </w:p>
+    <w:p>
+      <w:pPr>
+        <w:rPr>
+          <w:rFonts w:cs="Times New Roman"/>
+        </w:rPr>
+      </w:pPr>
       <w:r>
         <w:rPr>
           <w:rFonts w:eastAsia="Times New Roman" w:cs="Times New Roman"/>
           <w:szCs w:val="28"/>
           <w:lang w:eastAsia="ru-RU"/>
         </w:rPr>
-        <w:t xml:space="preserve">Методические указания по ПР № </w:t>
+        <w:t xml:space="preserve">2. Методические указания по ПР № 2 </w:t>
       </w:r>
       <w:r>
         <w:rPr>
-          <w:rFonts w:eastAsia="Times New Roman" w:cs="Times New Roman"/>
+          <w:rFonts w:cs="Times New Roman"/>
           <w:szCs w:val="28"/>
-          <w:lang w:eastAsia="ru-RU"/>
         </w:rPr>
-        <w:t>3</w:t>
+        <w:t>—</w:t>
       </w:r>
       <w:r>
         <w:rPr>
@@ -11806,10 +10737,46 @@
       </w:r>
       <w:r>
         <w:rPr>
+          <w:rFonts w:eastAsia="Times New Roman" w:cs="Times New Roman"/>
+          <w:szCs w:val="28"/>
+          <w:lang w:val="en-US" w:eastAsia="ru-RU"/>
+        </w:rPr>
+        <w:t>URL</w:t>
+      </w:r>
+      <w:r>
+        <w:rPr>
           <w:rFonts w:cs="Times New Roman"/>
           <w:szCs w:val="28"/>
         </w:rPr>
-        <w:t>—</w:t>
+        <w:t>: https://online-edu.mirea.ru/mod/resource/view.php?id=409130 (Дата обращения: 23.09.2024).</w:t>
+      </w:r>
+    </w:p>
+    <w:p>
+      <w:pPr>
+        <w:rPr>
+          <w:rFonts w:cs="Times New Roman"/>
+        </w:rPr>
+      </w:pPr>
+      <w:r>
+        <w:rPr>
+          <w:rFonts w:cs="Times New Roman"/>
+          <w:szCs w:val="28"/>
+        </w:rPr>
+        <w:t>3. Смирнов С.С. Информатика [Электронный ресурс]: Методические указания по выполнению практических и лабораторных работ / С.С. Смирнов — М., МИРЭА — Российский технологический университет, 2018. — 1 электрон. опт. диск (CD-ROM).</w:t>
+      </w:r>
+    </w:p>
+    <w:p>
+      <w:pPr>
+        <w:rPr>
+          <w:rFonts w:cs="Times New Roman"/>
+        </w:rPr>
+      </w:pPr>
+      <w:r>
+        <w:rPr>
+          <w:rFonts w:cs="Times New Roman"/>
+          <w:szCs w:val="28"/>
+        </w:rPr>
+        <w:t>4. Тарасов И.Е. ПЛИС Xilinx. Языки описания аппаратуры VHDL и Verilog, САПР, приемы проектирования. — М.: Горячая линия — Телеком, 2021.</w:t>
       </w:r>
       <w:r>
         <w:rPr>
@@ -11821,119 +10788,10 @@
       </w:r>
       <w:r>
         <w:rPr>
-          <w:rFonts w:eastAsia="Times New Roman" w:cs="Times New Roman"/>
-          <w:szCs w:val="28"/>
-          <w:lang w:val="en-US" w:eastAsia="ru-RU"/>
-        </w:rPr>
-        <w:t>URL</w:t>
-      </w:r>
-      <w:r>
-        <w:rPr>
           <w:rFonts w:cs="Times New Roman"/>
           <w:szCs w:val="28"/>
         </w:rPr>
-        <w:t>:</w:t>
-      </w:r>
-      <w:r>
-        <w:t xml:space="preserve"> </w:t>
-      </w:r>
-      <w:hyperlink r:id="rId11" w:history="1">
-        <w:r>
-          <w:rPr>
-            <w:rStyle w:val="aff9"/>
-            <w:rFonts w:cs="Times New Roman"/>
-            <w:szCs w:val="28"/>
-          </w:rPr>
-          <w:t>https://online-edu.mirea.ru/mod/resource/view.php?id=409135</w:t>
-        </w:r>
-      </w:hyperlink>
-      <w:r>
-        <w:rPr>
-          <w:rFonts w:cs="Times New Roman"/>
-          <w:szCs w:val="28"/>
-        </w:rPr>
-        <w:t>.</w:t>
-      </w:r>
-    </w:p>
-    <w:p>
-      <w:r>
-        <w:rPr>
-          <w:rFonts w:eastAsia="Times New Roman" w:cs="Times New Roman"/>
-          <w:szCs w:val="28"/>
-          <w:lang w:eastAsia="ru-RU"/>
-        </w:rPr>
-        <w:t>2</w:t>
-      </w:r>
-      <w:r>
-        <w:rPr>
-          <w:rFonts w:eastAsia="Times New Roman" w:cs="Times New Roman"/>
-          <w:szCs w:val="28"/>
-          <w:lang w:eastAsia="ru-RU"/>
-        </w:rPr>
-        <w:t xml:space="preserve">. </w:t>
-      </w:r>
-      <w:r>
-        <w:t>Смирнов С.С. Информатика [Электронный ресурс]: Методические указания по выполнению практических и лабораторных работ / С.С. Смирнов — М., МИРЭА — Российский технологический университет, 2018. — 1 электрон. опт. диск (CD-ROM)</w:t>
-      </w:r>
-    </w:p>
-    <w:p>
-      <w:pPr>
-        <w:rPr>
-          <w:rFonts w:cs="Times New Roman"/>
-          <w:szCs w:val="28"/>
-        </w:rPr>
-      </w:pPr>
-      <w:r>
-        <w:rPr>
-          <w:rFonts w:eastAsia="Times New Roman" w:cs="Times New Roman"/>
-          <w:szCs w:val="28"/>
-          <w:lang w:eastAsia="ru-RU"/>
-        </w:rPr>
-        <w:t>3</w:t>
-      </w:r>
-      <w:r>
-        <w:rPr>
-          <w:rFonts w:eastAsia="Times New Roman" w:cs="Times New Roman"/>
-          <w:szCs w:val="28"/>
-          <w:lang w:eastAsia="ru-RU"/>
-        </w:rPr>
-        <w:t>.</w:t>
-      </w:r>
-      <w:r>
-        <w:rPr>
-          <w:rFonts w:eastAsia="Times New Roman" w:cs="Times New Roman"/>
-          <w:szCs w:val="28"/>
-          <w:lang w:eastAsia="ru-RU"/>
-        </w:rPr>
-        <w:t xml:space="preserve">  </w:t>
-      </w:r>
-      <w:r>
-        <w:t xml:space="preserve">Тарасов И.Е. ПЛИС </w:t>
-      </w:r>
-      <w:proofErr w:type="spellStart"/>
-      <w:r>
-        <w:t>Xilinx</w:t>
-      </w:r>
-      <w:proofErr w:type="spellEnd"/>
-      <w:r>
-        <w:t xml:space="preserve">. Языки описания аппаратуры VHDL и </w:t>
-      </w:r>
-      <w:proofErr w:type="spellStart"/>
-      <w:r>
-        <w:t>Verilog</w:t>
-      </w:r>
-      <w:proofErr w:type="spellEnd"/>
-      <w:r>
-        <w:t>, САПР, приемы проектирования. — М.: Горячая линия — Телеком, 2021. — 538 с.: ил.</w:t>
-      </w:r>
-    </w:p>
-    <w:p>
-      <w:r>
-        <w:rPr>
-          <w:rFonts w:cs="Times New Roman"/>
-          <w:szCs w:val="28"/>
-        </w:rPr>
-        <w:t>4.</w:t>
+        <w:t>—</w:t>
       </w:r>
       <w:r>
         <w:rPr>
@@ -11945,6 +10803,55 @@
       </w:r>
       <w:r>
         <w:rPr>
+          <w:rFonts w:cs="Times New Roman"/>
+          <w:szCs w:val="28"/>
+        </w:rPr>
+        <w:t>538 с.: ил.</w:t>
+      </w:r>
+    </w:p>
+    <w:p>
+      <w:pPr>
+        <w:rPr>
+          <w:rFonts w:cs="Times New Roman"/>
+        </w:rPr>
+      </w:pPr>
+      <w:r>
+        <w:rPr>
+          <w:rFonts w:cs="Times New Roman"/>
+          <w:szCs w:val="28"/>
+        </w:rPr>
+        <w:t>5. Антик М.И. Дискретная математика [Электронный ресурс]: Учебное пособие / Антик М.И., Казанцева Л.В. — М.: МИРЭА — Российский технологический университет, 2018 — 1 электрон. опт. диск (CD-ROM).</w:t>
+      </w:r>
+    </w:p>
+    <w:p>
+      <w:pPr>
+        <w:rPr>
+          <w:rFonts w:cs="Times New Roman"/>
+        </w:rPr>
+      </w:pPr>
+      <w:r>
+        <w:rPr>
+          <w:rFonts w:cs="Times New Roman"/>
+          <w:szCs w:val="28"/>
+        </w:rPr>
+        <w:t>6. Антик М.И. Математическая логика и программирование в логике [Электронный ресурс]: Учебное пособие / Антик М.И., Бражникова Е.В.— М.: МИРЭА – Российский технологический университет, 2018. — 1 электрон. опт. диск (CD-ROM).</w:t>
+      </w:r>
+    </w:p>
+    <w:p>
+      <w:pPr>
+        <w:rPr>
+          <w:rFonts w:cs="Times New Roman"/>
+        </w:rPr>
+      </w:pPr>
+      <w:r>
+        <w:rPr>
+          <w:rFonts w:cs="Times New Roman"/>
+          <w:szCs w:val="28"/>
+        </w:rPr>
+        <w:t>7. Жемчужникова Т.Н. Конспект лекций по дисциплине «Архитектура вычислительных машин и систем» —</w:t>
+      </w:r>
+      <w:r>
+        <w:rPr>
           <w:rFonts w:eastAsia="Times New Roman" w:cs="Times New Roman"/>
           <w:szCs w:val="28"/>
           <w:lang w:eastAsia="ru-RU"/>
@@ -11952,30 +10859,289 @@
         <w:t xml:space="preserve"> </w:t>
       </w:r>
       <w:r>
-        <w:t xml:space="preserve">Жемчужникова Т.Н. Конспект лекций по дисциплине «Архитектура вычислительных машин и систем» — URL: </w:t>
-      </w:r>
-      <w:hyperlink r:id="rId12" w:history="1">
-        <w:r>
-          <w:rPr>
-            <w:rStyle w:val="aff9"/>
-          </w:rPr>
-          <w:t>https://drive.google.com/file/d/12OAi2_axJ6mRr4hCbXs-mYs8Kfp4YEfj/view?us p=</w:t>
-        </w:r>
-        <w:proofErr w:type="spellStart"/>
-        <w:r>
-          <w:rPr>
-            <w:rStyle w:val="aff9"/>
-          </w:rPr>
-          <w:t>sharing</w:t>
-        </w:r>
-        <w:proofErr w:type="spellEnd"/>
-        <w:r>
-          <w:rPr>
-            <w:rStyle w:val="aff9"/>
-          </w:rPr>
-          <w:t>.</w:t>
-        </w:r>
-      </w:hyperlink>
+        <w:rPr>
+          <w:rFonts w:eastAsia="Times New Roman" w:cs="Times New Roman"/>
+          <w:szCs w:val="28"/>
+          <w:lang w:val="en-US" w:eastAsia="ru-RU"/>
+        </w:rPr>
+        <w:t>URL</w:t>
+      </w:r>
+      <w:r>
+        <w:rPr>
+          <w:rFonts w:cs="Times New Roman"/>
+          <w:szCs w:val="28"/>
+        </w:rPr>
+        <w:t xml:space="preserve">: </w:t>
+      </w:r>
+      <w:r>
+        <w:rPr>
+          <w:rFonts w:cs="Times New Roman"/>
+          <w:szCs w:val="28"/>
+          <w:lang w:val="en-US"/>
+        </w:rPr>
+        <w:t>https</w:t>
+      </w:r>
+      <w:r>
+        <w:rPr>
+          <w:rFonts w:cs="Times New Roman"/>
+          <w:szCs w:val="28"/>
+        </w:rPr>
+        <w:t>://</w:t>
+      </w:r>
+      <w:r>
+        <w:rPr>
+          <w:rFonts w:cs="Times New Roman"/>
+          <w:szCs w:val="28"/>
+          <w:lang w:val="en-US"/>
+        </w:rPr>
+        <w:t>drive</w:t>
+      </w:r>
+      <w:r>
+        <w:rPr>
+          <w:rFonts w:cs="Times New Roman"/>
+          <w:szCs w:val="28"/>
+        </w:rPr>
+        <w:t>.</w:t>
+      </w:r>
+      <w:r>
+        <w:rPr>
+          <w:rFonts w:cs="Times New Roman"/>
+          <w:szCs w:val="28"/>
+          <w:lang w:val="en-US"/>
+        </w:rPr>
+        <w:t>google</w:t>
+      </w:r>
+      <w:r>
+        <w:rPr>
+          <w:rFonts w:cs="Times New Roman"/>
+          <w:szCs w:val="28"/>
+        </w:rPr>
+        <w:t>.</w:t>
+      </w:r>
+      <w:r>
+        <w:rPr>
+          <w:rFonts w:cs="Times New Roman"/>
+          <w:szCs w:val="28"/>
+          <w:lang w:val="en-US"/>
+        </w:rPr>
+        <w:t>com</w:t>
+      </w:r>
+      <w:r>
+        <w:rPr>
+          <w:rFonts w:cs="Times New Roman"/>
+          <w:szCs w:val="28"/>
+        </w:rPr>
+        <w:t>/</w:t>
+      </w:r>
+      <w:r>
+        <w:rPr>
+          <w:rFonts w:cs="Times New Roman"/>
+          <w:szCs w:val="28"/>
+          <w:lang w:val="en-US"/>
+        </w:rPr>
+        <w:t>file</w:t>
+      </w:r>
+      <w:r>
+        <w:rPr>
+          <w:rFonts w:cs="Times New Roman"/>
+          <w:szCs w:val="28"/>
+        </w:rPr>
+        <w:t>/</w:t>
+      </w:r>
+      <w:r>
+        <w:rPr>
+          <w:rFonts w:cs="Times New Roman"/>
+          <w:szCs w:val="28"/>
+          <w:lang w:val="en-US"/>
+        </w:rPr>
+        <w:t>d</w:t>
+      </w:r>
+      <w:r>
+        <w:rPr>
+          <w:rFonts w:cs="Times New Roman"/>
+          <w:szCs w:val="28"/>
+        </w:rPr>
+        <w:t>/12</w:t>
+      </w:r>
+      <w:r>
+        <w:rPr>
+          <w:rFonts w:cs="Times New Roman"/>
+          <w:szCs w:val="28"/>
+          <w:lang w:val="en-US"/>
+        </w:rPr>
+        <w:t>OAi</w:t>
+      </w:r>
+      <w:r>
+        <w:rPr>
+          <w:rFonts w:cs="Times New Roman"/>
+          <w:szCs w:val="28"/>
+        </w:rPr>
+        <w:t>2_</w:t>
+      </w:r>
+      <w:r>
+        <w:rPr>
+          <w:rFonts w:cs="Times New Roman"/>
+          <w:szCs w:val="28"/>
+          <w:lang w:val="en-US"/>
+        </w:rPr>
+        <w:t>axJ</w:t>
+      </w:r>
+      <w:r>
+        <w:rPr>
+          <w:rFonts w:cs="Times New Roman"/>
+          <w:szCs w:val="28"/>
+        </w:rPr>
+        <w:t>6</w:t>
+      </w:r>
+      <w:r>
+        <w:rPr>
+          <w:rFonts w:cs="Times New Roman"/>
+          <w:szCs w:val="28"/>
+          <w:lang w:val="en-US"/>
+        </w:rPr>
+        <w:t>mRr</w:t>
+      </w:r>
+      <w:r>
+        <w:rPr>
+          <w:rFonts w:cs="Times New Roman"/>
+          <w:szCs w:val="28"/>
+        </w:rPr>
+        <w:t>4</w:t>
+      </w:r>
+      <w:r>
+        <w:rPr>
+          <w:rFonts w:cs="Times New Roman"/>
+          <w:szCs w:val="28"/>
+          <w:lang w:val="en-US"/>
+        </w:rPr>
+        <w:t>hCbXs</w:t>
+      </w:r>
+      <w:r>
+        <w:rPr>
+          <w:rFonts w:cs="Times New Roman"/>
+          <w:szCs w:val="28"/>
+        </w:rPr>
+        <w:t>-</w:t>
+      </w:r>
+      <w:r>
+        <w:rPr>
+          <w:rFonts w:cs="Times New Roman"/>
+          <w:szCs w:val="28"/>
+          <w:lang w:val="en-US"/>
+        </w:rPr>
+        <w:t>mYs</w:t>
+      </w:r>
+      <w:r>
+        <w:rPr>
+          <w:rFonts w:cs="Times New Roman"/>
+          <w:szCs w:val="28"/>
+        </w:rPr>
+        <w:t>8</w:t>
+      </w:r>
+      <w:r>
+        <w:rPr>
+          <w:rFonts w:cs="Times New Roman"/>
+          <w:szCs w:val="28"/>
+          <w:lang w:val="en-US"/>
+        </w:rPr>
+        <w:t>Kfp</w:t>
+      </w:r>
+      <w:r>
+        <w:rPr>
+          <w:rFonts w:cs="Times New Roman"/>
+          <w:szCs w:val="28"/>
+        </w:rPr>
+        <w:t>4</w:t>
+      </w:r>
+      <w:r>
+        <w:rPr>
+          <w:rFonts w:cs="Times New Roman"/>
+          <w:szCs w:val="28"/>
+          <w:lang w:val="en-US"/>
+        </w:rPr>
+        <w:t>YEfj</w:t>
+      </w:r>
+      <w:r>
+        <w:rPr>
+          <w:rFonts w:cs="Times New Roman"/>
+          <w:szCs w:val="28"/>
+        </w:rPr>
+        <w:t>/</w:t>
+      </w:r>
+      <w:r>
+        <w:rPr>
+          <w:rFonts w:cs="Times New Roman"/>
+          <w:szCs w:val="28"/>
+          <w:lang w:val="en-US"/>
+        </w:rPr>
+        <w:t>view</w:t>
+      </w:r>
+      <w:r>
+        <w:rPr>
+          <w:rFonts w:cs="Times New Roman"/>
+          <w:szCs w:val="28"/>
+        </w:rPr>
+        <w:t>?</w:t>
+      </w:r>
+      <w:r>
+        <w:rPr>
+          <w:rFonts w:cs="Times New Roman"/>
+          <w:szCs w:val="28"/>
+          <w:lang w:val="en-US"/>
+        </w:rPr>
+        <w:t>us</w:t>
+      </w:r>
+      <w:r>
+        <w:rPr>
+          <w:rFonts w:cs="Times New Roman"/>
+          <w:szCs w:val="28"/>
+        </w:rPr>
+        <w:br/>
+      </w:r>
+      <w:r>
+        <w:rPr>
+          <w:rFonts w:cs="Times New Roman"/>
+          <w:szCs w:val="28"/>
+          <w:lang w:val="en-US"/>
+        </w:rPr>
+        <w:t>p</w:t>
+      </w:r>
+      <w:r>
+        <w:rPr>
+          <w:rFonts w:cs="Times New Roman"/>
+          <w:szCs w:val="28"/>
+        </w:rPr>
+        <w:t>=</w:t>
+      </w:r>
+      <w:r>
+        <w:rPr>
+          <w:rFonts w:cs="Times New Roman"/>
+          <w:szCs w:val="28"/>
+          <w:lang w:val="en-US"/>
+        </w:rPr>
+        <w:t>sharing</w:t>
+      </w:r>
+      <w:r>
+        <w:rPr>
+          <w:rFonts w:cs="Times New Roman"/>
+          <w:szCs w:val="28"/>
+        </w:rPr>
+        <w:t xml:space="preserve"> (Дата обращения: </w:t>
+      </w:r>
+      <w:r>
+        <w:rPr>
+          <w:rFonts w:cs="Times New Roman"/>
+          <w:szCs w:val="28"/>
+        </w:rPr>
+        <w:t>23</w:t>
+      </w:r>
+      <w:r>
+        <w:rPr>
+          <w:rFonts w:cs="Times New Roman"/>
+          <w:szCs w:val="28"/>
+        </w:rPr>
+        <w:t>.09.2024).</w:t>
+      </w:r>
     </w:p>
     <w:p>
       <w:pPr>
@@ -11983,6 +11149,13 @@
           <w:rFonts w:cs="Times New Roman"/>
         </w:rPr>
       </w:pPr>
+      <w:r>
+        <w:rPr>
+          <w:rFonts w:cs="Times New Roman"/>
+          <w:szCs w:val="28"/>
+        </w:rPr>
+        <w:t>8. Антик М.И. Теория автоматов в проектировании цифровых схем [Электронный ресурс]: Учебное пособие / Антик М.И., Казанцева Л.В. — М.: МИРЭА – Российский технологический университет, 2020. — 1 электрон. опт. диск (CD-ROM).</w:t>
+      </w:r>
     </w:p>
     <w:p>
       <w:pPr>
@@ -11990,12 +11163,19 @@
           <w:rFonts w:cs="Times New Roman"/>
         </w:rPr>
       </w:pPr>
+      <w:r>
+        <w:rPr>
+          <w:rFonts w:cs="Times New Roman"/>
+          <w:szCs w:val="28"/>
+        </w:rPr>
+        <w:t>9. Орлов С.А. Организация ЭВМ и систем: Учебник для вузов. 4-е изд. — СПб.: Питер, 2018. — 688 с.: ил.</w:t>
+      </w:r>
     </w:p>
     <w:sectPr>
-      <w:footerReference w:type="default" r:id="rId13"/>
-      <w:footerReference w:type="first" r:id="rId14"/>
+      <w:footerReference w:type="default" r:id="rId11"/>
+      <w:footerReference w:type="first" r:id="rId12"/>
       <w:pgSz w:w="11906" w:h="16838"/>
-      <w:pgMar w:top="1134" w:right="1133" w:bottom="1134" w:left="1134" w:header="709" w:footer="709" w:gutter="0"/>
+      <w:pgMar w:top="1134" w:right="566" w:bottom="1134" w:left="1701" w:header="709" w:footer="709" w:gutter="0"/>
       <w:pgNumType w:start="1"/>
       <w:cols w:space="708"/>
       <w:titlePg/>
@@ -26158,21 +25338,21 @@
 </a:theme>
 </file>
 
-<file path=customXml/item1.xml><?xml version="1.0" encoding="utf-8"?>
+<file path=customXml/item1.xml>
+</file>
+
+<file path=customXml/item2.xml><?xml version="1.0" encoding="utf-8"?>
 <b:Sources xmlns:b="http://schemas.openxmlformats.org/officeDocument/2006/bibliography" xmlns="http://schemas.openxmlformats.org/officeDocument/2006/bibliography" SelectedStyle="\APASixthEditionOfficeOnline.xsl" StyleName="APA" Version="6"/>
 </file>
 
-<file path=customXml/item2.xml>
+<file path=customXml/itemProps1.xml><?xml version="1.0" encoding="utf-8"?>
+<ds:datastoreItem xmlns:ds="http://schemas.openxmlformats.org/officeDocument/2006/customXml" ds:itemID="{A67D258A-9AB9-4B70-93AA-F6BF1F1C0448}"/>
 </file>
 
-<file path=customXml/itemProps1.xml><?xml version="1.0" encoding="utf-8"?>
+<file path=customXml/itemProps2.xml><?xml version="1.0" encoding="utf-8"?>
 <ds:datastoreItem xmlns:ds="http://schemas.openxmlformats.org/officeDocument/2006/customXml" ds:itemID="{9ABEFD2F-EAFE-4E82-B1B8-676CD1FD8797}">
   <ds:schemaRefs>
     <ds:schemaRef ds:uri="http://schemas.openxmlformats.org/officeDocument/2006/bibliography"/>
   </ds:schemaRefs>
 </ds:datastoreItem>
-</file>
-
-<file path=customXml/itemProps2.xml><?xml version="1.0" encoding="utf-8"?>
-<ds:datastoreItem xmlns:ds="http://schemas.openxmlformats.org/officeDocument/2006/customXml" ds:itemID="{A67D258A-9AB9-4B70-93AA-F6BF1F1C0448}"/>
 </file>
--- a/Achitech/PR_3.docx
+++ b/Achitech/PR_3.docx
@@ -150,6 +150,7 @@
               <w:rPr>
                 <w:rFonts w:eastAsia="SimSun" w:cs="Times New Roman"/>
                 <w:bCs/>
+                <w:color w:val="000000" w:themeColor="text1"/>
                 <w:sz w:val="24"/>
                 <w:szCs w:val="24"/>
                 <w:lang w:eastAsia="ru-RU"/>
@@ -162,6 +163,7 @@
               <w:rPr>
                 <w:rFonts w:eastAsia="SimSun" w:cs="Times New Roman"/>
                 <w:bCs/>
+                <w:color w:val="000000" w:themeColor="text1"/>
                 <w:sz w:val="24"/>
                 <w:szCs w:val="24"/>
                 <w:lang w:eastAsia="ru-RU"/>
@@ -183,6 +185,7 @@
               <w:rPr>
                 <w:rFonts w:eastAsia="SimSun" w:cs="Times New Roman"/>
                 <w:bCs/>
+                <w:color w:val="000000" w:themeColor="text1"/>
                 <w:sz w:val="24"/>
                 <w:szCs w:val="24"/>
                 <w:lang w:eastAsia="ru-RU"/>
@@ -195,6 +198,7 @@
               <w:rPr>
                 <w:rFonts w:eastAsia="SimSun" w:cs="Times New Roman"/>
                 <w:bCs/>
+                <w:color w:val="000000" w:themeColor="text1"/>
                 <w:sz w:val="24"/>
                 <w:szCs w:val="24"/>
                 <w:lang w:eastAsia="ru-RU"/>
@@ -217,6 +221,7 @@
                 <w:rFonts w:eastAsia="SimSun" w:cs="Times New Roman"/>
                 <w:b/>
                 <w:bCs/>
+                <w:color w:val="000000" w:themeColor="text1"/>
                 <w:sz w:val="24"/>
                 <w:szCs w:val="24"/>
                 <w:lang w:eastAsia="ru-RU"/>
@@ -230,6 +235,7 @@
                 <w:rFonts w:eastAsia="SimSun" w:cs="Times New Roman"/>
                 <w:b/>
                 <w:bCs/>
+                <w:color w:val="000000" w:themeColor="text1"/>
                 <w:sz w:val="24"/>
                 <w:szCs w:val="24"/>
                 <w:lang w:eastAsia="ru-RU"/>
@@ -252,6 +258,7 @@
                 <w:rFonts w:eastAsia="SimSun" w:cs="Times New Roman"/>
                 <w:b/>
                 <w:bCs/>
+                <w:color w:val="000000" w:themeColor="text1"/>
                 <w:sz w:val="24"/>
                 <w:szCs w:val="24"/>
                 <w:lang w:eastAsia="ru-RU"/>
@@ -262,6 +269,7 @@
                 <w:rFonts w:eastAsia="SimSun" w:cs="Times New Roman"/>
                 <w:b/>
                 <w:bCs/>
+                <w:color w:val="000000" w:themeColor="text1"/>
                 <w:sz w:val="24"/>
                 <w:szCs w:val="24"/>
                 <w:lang w:eastAsia="ru-RU"/>
@@ -276,6 +284,7 @@
                 <w:rFonts w:eastAsia="SimSun" w:cs="Times New Roman"/>
                 <w:b/>
                 <w:bCs/>
+                <w:color w:val="000000" w:themeColor="text1"/>
                 <w:sz w:val="24"/>
                 <w:szCs w:val="24"/>
                 <w:lang w:eastAsia="ru-RU"/>
@@ -294,6 +303,7 @@
               <w:jc w:val="left"/>
               <w:rPr>
                 <w:rFonts w:eastAsia="SimSun" w:cs="Times New Roman"/>
+                <w:color w:val="000000" w:themeColor="text1"/>
                 <w:sz w:val="24"/>
                 <w:szCs w:val="24"/>
                 <w:lang w:eastAsia="ru-RU"/>
@@ -303,6 +313,7 @@
               <w:rPr>
                 <w:rFonts w:eastAsia="SimSun" w:cs="Times New Roman"/>
                 <w:noProof/>
+                <w:color w:val="000000" w:themeColor="text1"/>
                 <w:sz w:val="24"/>
                 <w:szCs w:val="24"/>
                 <w:lang w:eastAsia="ru-RU"/>
@@ -382,6 +393,7 @@
         <w:jc w:val="center"/>
         <w:rPr>
           <w:rFonts w:eastAsia="SimSun" w:cs="Times New Roman"/>
+          <w:color w:val="000000" w:themeColor="text1"/>
           <w:sz w:val="24"/>
           <w:szCs w:val="24"/>
           <w:lang w:eastAsia="ru-RU"/>
@@ -390,6 +402,7 @@
       <w:r>
         <w:rPr>
           <w:rFonts w:eastAsia="SimSun" w:cs="Times New Roman"/>
+          <w:color w:val="000000" w:themeColor="text1"/>
           <w:sz w:val="24"/>
           <w:szCs w:val="24"/>
           <w:lang w:eastAsia="ru-RU"/>
@@ -405,6 +418,7 @@
         <w:jc w:val="center"/>
         <w:rPr>
           <w:rFonts w:eastAsia="SimSun" w:cs="Times New Roman"/>
+          <w:color w:val="000000" w:themeColor="text1"/>
           <w:sz w:val="24"/>
           <w:szCs w:val="24"/>
           <w:lang w:eastAsia="ru-RU"/>
@@ -413,6 +427,7 @@
       <w:r>
         <w:rPr>
           <w:rFonts w:eastAsia="SimSun" w:cs="Times New Roman"/>
+          <w:color w:val="000000" w:themeColor="text1"/>
           <w:sz w:val="24"/>
           <w:szCs w:val="24"/>
           <w:lang w:eastAsia="ru-RU"/>
@@ -428,6 +443,7 @@
         <w:jc w:val="center"/>
         <w:rPr>
           <w:rFonts w:eastAsia="SimSun" w:cs="Times New Roman"/>
+          <w:color w:val="000000" w:themeColor="text1"/>
           <w:sz w:val="24"/>
           <w:szCs w:val="24"/>
           <w:lang w:eastAsia="ru-RU"/>
@@ -443,6 +459,7 @@
         <w:rPr>
           <w:rFonts w:eastAsia="SimSun" w:cs="Times New Roman"/>
           <w:b/>
+          <w:color w:val="000000" w:themeColor="text1"/>
           <w:sz w:val="24"/>
           <w:szCs w:val="24"/>
           <w:lang w:eastAsia="ru-RU"/>
@@ -452,6 +469,7 @@
         <w:rPr>
           <w:rFonts w:eastAsia="SimSun" w:cs="Times New Roman"/>
           <w:b/>
+          <w:color w:val="000000" w:themeColor="text1"/>
           <w:sz w:val="24"/>
           <w:szCs w:val="24"/>
           <w:lang w:eastAsia="ru-RU"/>
@@ -462,7 +480,7 @@
         <w:rPr>
           <w:rFonts w:eastAsia="SimSun" w:cs="Times New Roman"/>
           <w:bCs/>
-          <w:color w:val="FF0000"/>
+          <w:color w:val="000000" w:themeColor="text1"/>
           <w:sz w:val="24"/>
           <w:szCs w:val="24"/>
           <w:lang w:eastAsia="ru-RU"/>
@@ -473,7 +491,7 @@
         <w:rPr>
           <w:rFonts w:eastAsia="SimSun" w:cs="Times New Roman"/>
           <w:bCs/>
-          <w:color w:val="FF0000"/>
+          <w:color w:val="000000" w:themeColor="text1"/>
           <w:sz w:val="24"/>
           <w:szCs w:val="24"/>
           <w:lang w:eastAsia="ru-RU"/>
@@ -490,6 +508,7 @@
         <w:rPr>
           <w:rFonts w:eastAsia="SimSun" w:cs="Times New Roman"/>
           <w:b/>
+          <w:color w:val="000000" w:themeColor="text1"/>
           <w:sz w:val="24"/>
           <w:szCs w:val="24"/>
           <w:lang w:eastAsia="ru-RU"/>
@@ -498,7 +517,7 @@
       <w:r>
         <w:rPr>
           <w:rFonts w:eastAsia="SimSun" w:cs="Times New Roman"/>
-          <w:color w:val="FF0000"/>
+          <w:color w:val="000000" w:themeColor="text1"/>
           <w:sz w:val="24"/>
           <w:szCs w:val="24"/>
           <w:lang w:eastAsia="zh-CN"/>
@@ -508,7 +527,7 @@
       <w:r>
         <w:rPr>
           <w:rFonts w:eastAsia="SimSun" w:cs="Times New Roman"/>
-          <w:color w:val="FF0000"/>
+          <w:color w:val="000000" w:themeColor="text1"/>
           <w:sz w:val="24"/>
           <w:szCs w:val="24"/>
           <w:lang w:eastAsia="zh-CN"/>
@@ -518,7 +537,7 @@
       <w:r>
         <w:rPr>
           <w:rFonts w:eastAsia="SimSun" w:cs="Times New Roman"/>
-          <w:color w:val="FF0000"/>
+          <w:color w:val="000000" w:themeColor="text1"/>
           <w:sz w:val="24"/>
           <w:szCs w:val="24"/>
           <w:lang w:eastAsia="zh-CN"/>
@@ -534,6 +553,7 @@
         <w:jc w:val="center"/>
         <w:rPr>
           <w:rFonts w:eastAsia="SimSun" w:cs="Times New Roman"/>
+          <w:color w:val="000000" w:themeColor="text1"/>
           <w:sz w:val="24"/>
           <w:szCs w:val="24"/>
           <w:lang w:eastAsia="ru-RU"/>
@@ -542,6 +562,7 @@
       <w:r>
         <w:rPr>
           <w:rFonts w:eastAsia="SimSun" w:cs="Times New Roman"/>
+          <w:color w:val="000000" w:themeColor="text1"/>
           <w:sz w:val="24"/>
           <w:szCs w:val="24"/>
           <w:lang w:eastAsia="ru-RU"/>
@@ -557,6 +578,7 @@
         <w:jc w:val="center"/>
         <w:rPr>
           <w:rFonts w:eastAsia="SimSun" w:cs="Times New Roman"/>
+          <w:color w:val="000000" w:themeColor="text1"/>
           <w:sz w:val="24"/>
           <w:szCs w:val="24"/>
           <w:lang w:eastAsia="ru-RU"/>
@@ -565,6 +587,7 @@
       <w:r>
         <w:rPr>
           <w:rFonts w:eastAsia="SimSun" w:cs="Times New Roman"/>
+          <w:color w:val="000000" w:themeColor="text1"/>
           <w:sz w:val="24"/>
           <w:szCs w:val="24"/>
           <w:lang w:eastAsia="ru-RU"/>
@@ -580,6 +603,7 @@
         <w:jc w:val="center"/>
         <w:rPr>
           <w:rFonts w:eastAsia="SimSun" w:cs="Times New Roman"/>
+          <w:color w:val="000000" w:themeColor="text1"/>
           <w:sz w:val="24"/>
           <w:szCs w:val="24"/>
           <w:lang w:eastAsia="ru-RU"/>
@@ -616,6 +640,7 @@
               <w:jc w:val="left"/>
               <w:rPr>
                 <w:rFonts w:eastAsia="SimSun" w:cs="Times New Roman"/>
+                <w:color w:val="000000" w:themeColor="text1"/>
                 <w:sz w:val="24"/>
                 <w:szCs w:val="24"/>
               </w:rPr>
@@ -623,6 +648,7 @@
             <w:r>
               <w:rPr>
                 <w:rFonts w:eastAsia="SimSun" w:cs="Times New Roman"/>
+                <w:color w:val="000000" w:themeColor="text1"/>
                 <w:sz w:val="24"/>
                 <w:szCs w:val="24"/>
               </w:rPr>
@@ -636,6 +662,7 @@
               <w:jc w:val="left"/>
               <w:rPr>
                 <w:rFonts w:eastAsia="SimSun" w:cs="Times New Roman"/>
+                <w:color w:val="000000" w:themeColor="text1"/>
                 <w:sz w:val="24"/>
                 <w:szCs w:val="24"/>
               </w:rPr>
@@ -643,6 +670,7 @@
             <w:r>
               <w:rPr>
                 <w:rFonts w:eastAsia="SimSun" w:cs="Times New Roman"/>
+                <w:color w:val="000000" w:themeColor="text1"/>
                 <w:sz w:val="24"/>
                 <w:szCs w:val="24"/>
               </w:rPr>
@@ -651,7 +679,7 @@
             <w:r>
               <w:rPr>
                 <w:rFonts w:eastAsia="SimSun" w:cs="Times New Roman"/>
-                <w:color w:val="FF0000"/>
+                <w:color w:val="000000" w:themeColor="text1"/>
                 <w:sz w:val="24"/>
                 <w:szCs w:val="24"/>
               </w:rPr>
@@ -670,25 +698,38 @@
               <w:jc w:val="right"/>
               <w:rPr>
                 <w:rFonts w:eastAsia="SimSun" w:cs="Times New Roman"/>
+                <w:color w:val="000000" w:themeColor="text1"/>
                 <w:sz w:val="24"/>
                 <w:szCs w:val="24"/>
                 <w:lang w:val="en-US"/>
               </w:rPr>
             </w:pPr>
+            <w:proofErr w:type="spellStart"/>
             <w:r>
               <w:rPr>
                 <w:rFonts w:eastAsia="SimSun" w:cs="Times New Roman"/>
-                <w:color w:val="FF0000"/>
+                <w:color w:val="000000" w:themeColor="text1"/>
                 <w:sz w:val="24"/>
                 <w:szCs w:val="24"/>
               </w:rPr>
-              <w:t>Туктаров Т.А</w:t>
+              <w:t>Туктаров</w:t>
+            </w:r>
+            <w:proofErr w:type="spellEnd"/>
+            <w:r>
+              <w:rPr>
+                <w:rFonts w:eastAsia="SimSun" w:cs="Times New Roman"/>
+                <w:color w:val="000000" w:themeColor="text1"/>
+                <w:sz w:val="24"/>
+                <w:szCs w:val="24"/>
+              </w:rPr>
+              <w:t xml:space="preserve"> Т.А</w:t>
             </w:r>
             <w:r>
               <w:rPr>
                 <w:rFonts w:eastAsia="SimSun" w:cs="Times New Roman"/>
                 <w:i/>
                 <w:iCs/>
+                <w:color w:val="000000" w:themeColor="text1"/>
                 <w:sz w:val="24"/>
                 <w:szCs w:val="24"/>
                 <w:lang w:val="en-US"/>
@@ -710,6 +751,7 @@
               <w:jc w:val="left"/>
               <w:rPr>
                 <w:rFonts w:eastAsia="SimSun" w:cs="Times New Roman"/>
+                <w:color w:val="000000" w:themeColor="text1"/>
                 <w:sz w:val="24"/>
                 <w:szCs w:val="24"/>
               </w:rPr>
@@ -722,6 +764,7 @@
               <w:jc w:val="left"/>
               <w:rPr>
                 <w:rFonts w:eastAsia="SimSun" w:cs="Times New Roman"/>
+                <w:color w:val="000000" w:themeColor="text1"/>
                 <w:sz w:val="24"/>
                 <w:szCs w:val="24"/>
               </w:rPr>
@@ -729,6 +772,7 @@
             <w:r>
               <w:rPr>
                 <w:rFonts w:eastAsia="SimSun" w:cs="Times New Roman"/>
+                <w:color w:val="000000" w:themeColor="text1"/>
                 <w:sz w:val="24"/>
                 <w:szCs w:val="24"/>
               </w:rPr>
@@ -737,7 +781,7 @@
             <w:r>
               <w:rPr>
                 <w:rFonts w:eastAsia="SimSun" w:cs="Times New Roman"/>
-                <w:color w:val="FF0000"/>
+                <w:color w:val="000000" w:themeColor="text1"/>
                 <w:sz w:val="24"/>
                 <w:szCs w:val="24"/>
               </w:rPr>
@@ -746,6 +790,7 @@
             <w:r>
               <w:rPr>
                 <w:rFonts w:eastAsia="SimSun" w:cs="Times New Roman"/>
+                <w:color w:val="000000" w:themeColor="text1"/>
                 <w:sz w:val="24"/>
                 <w:szCs w:val="24"/>
               </w:rPr>
@@ -764,6 +809,7 @@
               <w:jc w:val="right"/>
               <w:rPr>
                 <w:rFonts w:eastAsia="SimSun" w:cs="Times New Roman"/>
+                <w:color w:val="000000" w:themeColor="text1"/>
                 <w:sz w:val="24"/>
                 <w:szCs w:val="24"/>
               </w:rPr>
@@ -776,19 +822,31 @@
               <w:jc w:val="right"/>
               <w:rPr>
                 <w:rFonts w:eastAsia="SimSun" w:cs="Times New Roman"/>
+                <w:color w:val="000000" w:themeColor="text1"/>
                 <w:sz w:val="24"/>
                 <w:szCs w:val="24"/>
                 <w:lang w:val="en-US"/>
               </w:rPr>
             </w:pPr>
+            <w:proofErr w:type="spellStart"/>
             <w:r>
               <w:rPr>
                 <w:rFonts w:eastAsia="SimSun" w:cs="Times New Roman"/>
-                <w:color w:val="FF0000"/>
+                <w:color w:val="000000" w:themeColor="text1"/>
                 <w:sz w:val="24"/>
                 <w:szCs w:val="24"/>
               </w:rPr>
-              <w:t>Дуксина И.И.</w:t>
+              <w:t>Дуксина</w:t>
+            </w:r>
+            <w:proofErr w:type="spellEnd"/>
+            <w:r>
+              <w:rPr>
+                <w:rFonts w:eastAsia="SimSun" w:cs="Times New Roman"/>
+                <w:color w:val="000000" w:themeColor="text1"/>
+                <w:sz w:val="24"/>
+                <w:szCs w:val="24"/>
+              </w:rPr>
+              <w:t xml:space="preserve"> И.И.</w:t>
             </w:r>
           </w:p>
           <w:p>
@@ -798,6 +856,7 @@
               <w:jc w:val="right"/>
               <w:rPr>
                 <w:rFonts w:eastAsia="SimSun" w:cs="Times New Roman"/>
+                <w:color w:val="000000" w:themeColor="text1"/>
                 <w:sz w:val="24"/>
                 <w:szCs w:val="24"/>
                 <w:lang w:val="en-US"/>
@@ -808,6 +867,7 @@
                 <w:rFonts w:eastAsia="SimSun" w:cs="Times New Roman"/>
                 <w:i/>
                 <w:iCs/>
+                <w:color w:val="000000" w:themeColor="text1"/>
                 <w:sz w:val="24"/>
                 <w:szCs w:val="24"/>
                 <w:lang w:val="en-US"/>
@@ -829,6 +889,7 @@
               <w:jc w:val="left"/>
               <w:rPr>
                 <w:rFonts w:eastAsia="SimSun" w:cs="Times New Roman"/>
+                <w:color w:val="000000" w:themeColor="text1"/>
                 <w:sz w:val="24"/>
                 <w:szCs w:val="24"/>
               </w:rPr>
@@ -841,6 +902,7 @@
               <w:jc w:val="left"/>
               <w:rPr>
                 <w:rFonts w:eastAsia="SimSun" w:cs="Times New Roman"/>
+                <w:color w:val="000000" w:themeColor="text1"/>
                 <w:sz w:val="24"/>
                 <w:szCs w:val="24"/>
               </w:rPr>
@@ -848,6 +910,7 @@
             <w:r>
               <w:rPr>
                 <w:rFonts w:eastAsia="SimSun" w:cs="Times New Roman"/>
+                <w:color w:val="000000" w:themeColor="text1"/>
                 <w:sz w:val="24"/>
                 <w:szCs w:val="24"/>
               </w:rPr>
@@ -856,6 +919,7 @@
             <w:r>
               <w:rPr>
                 <w:rFonts w:eastAsia="SimSun" w:cs="Times New Roman"/>
+                <w:color w:val="000000" w:themeColor="text1"/>
                 <w:sz w:val="24"/>
                 <w:szCs w:val="24"/>
                 <w:lang w:val="en-US"/>
@@ -875,6 +939,7 @@
               <w:jc w:val="right"/>
               <w:rPr>
                 <w:rFonts w:eastAsia="SimSun" w:cs="Times New Roman"/>
+                <w:color w:val="000000" w:themeColor="text1"/>
                 <w:sz w:val="24"/>
                 <w:szCs w:val="24"/>
               </w:rPr>
@@ -887,21 +952,35 @@
               <w:jc w:val="right"/>
               <w:rPr>
                 <w:rFonts w:eastAsia="SimSun" w:cs="Times New Roman"/>
+                <w:color w:val="000000" w:themeColor="text1"/>
                 <w:sz w:val="24"/>
                 <w:szCs w:val="24"/>
               </w:rPr>
             </w:pPr>
+            <w:proofErr w:type="gramStart"/>
             <w:r>
               <w:rPr>
                 <w:rFonts w:eastAsia="SimSun" w:cs="Times New Roman"/>
+                <w:color w:val="000000" w:themeColor="text1"/>
                 <w:sz w:val="24"/>
                 <w:szCs w:val="24"/>
               </w:rPr>
-              <w:t>« __ » _______ 202</w:t>
-            </w:r>
+              <w:t>« _</w:t>
+            </w:r>
+            <w:proofErr w:type="gramEnd"/>
             <w:r>
               <w:rPr>
                 <w:rFonts w:eastAsia="SimSun" w:cs="Times New Roman"/>
+                <w:color w:val="000000" w:themeColor="text1"/>
+                <w:sz w:val="24"/>
+                <w:szCs w:val="24"/>
+              </w:rPr>
+              <w:t>_ » _______ 202</w:t>
+            </w:r>
+            <w:r>
+              <w:rPr>
+                <w:rFonts w:eastAsia="SimSun" w:cs="Times New Roman"/>
+                <w:color w:val="000000" w:themeColor="text1"/>
                 <w:sz w:val="24"/>
                 <w:szCs w:val="24"/>
               </w:rPr>
@@ -910,6 +989,7 @@
             <w:r>
               <w:rPr>
                 <w:rFonts w:eastAsia="SimSun" w:cs="Times New Roman"/>
+                <w:color w:val="000000" w:themeColor="text1"/>
                 <w:sz w:val="24"/>
                 <w:szCs w:val="24"/>
               </w:rPr>
@@ -918,6 +998,7 @@
             <w:r>
               <w:rPr>
                 <w:rFonts w:eastAsia="SimSun" w:cs="Times New Roman"/>
+                <w:color w:val="000000" w:themeColor="text1"/>
                 <w:sz w:val="24"/>
                 <w:szCs w:val="24"/>
                 <w:lang w:val="en-US"/>
@@ -939,6 +1020,7 @@
               <w:jc w:val="left"/>
               <w:rPr>
                 <w:rFonts w:eastAsia="SimSun" w:cs="Times New Roman"/>
+                <w:color w:val="000000" w:themeColor="text1"/>
                 <w:sz w:val="24"/>
                 <w:szCs w:val="24"/>
               </w:rPr>
@@ -946,6 +1028,7 @@
             <w:r>
               <w:rPr>
                 <w:rFonts w:eastAsia="SimSun" w:cs="Times New Roman"/>
+                <w:color w:val="000000" w:themeColor="text1"/>
                 <w:sz w:val="24"/>
                 <w:szCs w:val="24"/>
               </w:rPr>
@@ -964,21 +1047,26 @@
               <w:jc w:val="right"/>
               <w:rPr>
                 <w:rFonts w:eastAsia="SimSun" w:cs="Times New Roman"/>
+                <w:color w:val="000000" w:themeColor="text1"/>
                 <w:sz w:val="24"/>
                 <w:szCs w:val="24"/>
               </w:rPr>
             </w:pPr>
+            <w:proofErr w:type="gramStart"/>
             <w:r>
               <w:rPr>
                 <w:rFonts w:eastAsia="SimSun" w:cs="Times New Roman"/>
+                <w:color w:val="000000" w:themeColor="text1"/>
                 <w:sz w:val="24"/>
                 <w:szCs w:val="24"/>
               </w:rPr>
               <w:t>« _</w:t>
             </w:r>
+            <w:proofErr w:type="gramEnd"/>
             <w:r>
               <w:rPr>
                 <w:rFonts w:eastAsia="SimSun" w:cs="Times New Roman"/>
+                <w:color w:val="000000" w:themeColor="text1"/>
                 <w:sz w:val="24"/>
                 <w:szCs w:val="24"/>
                 <w:lang w:val="en-US"/>
@@ -988,6 +1076,7 @@
             <w:r>
               <w:rPr>
                 <w:rFonts w:eastAsia="SimSun" w:cs="Times New Roman"/>
+                <w:color w:val="000000" w:themeColor="text1"/>
                 <w:sz w:val="24"/>
                 <w:szCs w:val="24"/>
               </w:rPr>
@@ -996,6 +1085,7 @@
             <w:r>
               <w:rPr>
                 <w:rFonts w:eastAsia="SimSun" w:cs="Times New Roman"/>
+                <w:color w:val="000000" w:themeColor="text1"/>
                 <w:sz w:val="24"/>
                 <w:szCs w:val="24"/>
               </w:rPr>
@@ -1004,6 +1094,7 @@
             <w:r>
               <w:rPr>
                 <w:rFonts w:eastAsia="SimSun" w:cs="Times New Roman"/>
+                <w:color w:val="000000" w:themeColor="text1"/>
                 <w:sz w:val="24"/>
                 <w:szCs w:val="24"/>
               </w:rPr>
@@ -1025,7 +1116,7 @@
         <w:rPr>
           <w:rFonts w:eastAsia="SimSun" w:cs="Times New Roman"/>
           <w:i/>
-          <w:color w:val="FF0000"/>
+          <w:color w:val="000000" w:themeColor="text1"/>
           <w:sz w:val="24"/>
           <w:szCs w:val="24"/>
           <w:lang w:eastAsia="ru-RU"/>
@@ -1040,6 +1131,7 @@
         <w:jc w:val="left"/>
         <w:rPr>
           <w:rFonts w:eastAsia="SimSun" w:cs="Times New Roman"/>
+          <w:color w:val="000000" w:themeColor="text1"/>
           <w:sz w:val="24"/>
           <w:szCs w:val="24"/>
           <w:lang w:eastAsia="ru-RU"/>
@@ -1054,6 +1146,7 @@
         <w:jc w:val="left"/>
         <w:rPr>
           <w:rFonts w:eastAsia="SimSun" w:cs="Times New Roman"/>
+          <w:color w:val="000000" w:themeColor="text1"/>
           <w:sz w:val="24"/>
           <w:szCs w:val="24"/>
           <w:lang w:eastAsia="ru-RU"/>
@@ -1062,6 +1155,7 @@
       <w:r>
         <w:rPr>
           <w:rFonts w:eastAsia="SimSun" w:cs="Times New Roman"/>
+          <w:color w:val="000000" w:themeColor="text1"/>
           <w:sz w:val="24"/>
           <w:szCs w:val="24"/>
           <w:lang w:val="en-US" w:eastAsia="ru-RU"/>
@@ -1071,6 +1165,7 @@
       <w:r>
         <w:rPr>
           <w:rFonts w:eastAsia="SimSun" w:cs="Times New Roman"/>
+          <w:color w:val="000000" w:themeColor="text1"/>
           <w:sz w:val="24"/>
           <w:szCs w:val="24"/>
           <w:lang w:eastAsia="ru-RU"/>
@@ -1080,6 +1175,7 @@
       <w:r>
         <w:rPr>
           <w:rFonts w:eastAsia="SimSun" w:cs="Times New Roman"/>
+          <w:color w:val="000000" w:themeColor="text1"/>
           <w:sz w:val="24"/>
           <w:szCs w:val="24"/>
           <w:lang w:eastAsia="ru-RU"/>
@@ -1096,7 +1192,7 @@
         <w:rPr>
           <w:rFonts w:eastAsia="SimSun" w:cs="Times New Roman"/>
           <w:i/>
-          <w:color w:val="FF0000"/>
+          <w:color w:val="000000" w:themeColor="text1"/>
           <w:sz w:val="24"/>
           <w:szCs w:val="24"/>
           <w:lang w:eastAsia="ru-RU"/>
@@ -1105,6 +1201,7 @@
       <w:r>
         <w:rPr>
           <w:rFonts w:eastAsia="SimSun" w:cs="Times New Roman"/>
+          <w:color w:val="000000" w:themeColor="text1"/>
           <w:sz w:val="24"/>
           <w:szCs w:val="24"/>
           <w:lang w:eastAsia="ru-RU"/>
@@ -1114,6 +1211,7 @@
       <w:r>
         <w:rPr>
           <w:rFonts w:eastAsia="SimSun" w:cs="Times New Roman"/>
+          <w:color w:val="000000" w:themeColor="text1"/>
           <w:sz w:val="24"/>
           <w:szCs w:val="24"/>
           <w:lang w:eastAsia="ru-RU"/>
@@ -2004,9 +2102,11 @@
       <w:bookmarkEnd w:id="17"/>
     </w:p>
     <w:p>
+      <w:proofErr w:type="spellStart"/>
       <w:r>
         <w:t>Vivado</w:t>
       </w:r>
+      <w:proofErr w:type="spellEnd"/>
       <w:r>
         <w:t xml:space="preserve"> </w:t>
       </w:r>
@@ -2017,27 +2117,61 @@
         <w:t xml:space="preserve"> </w:t>
       </w:r>
       <w:r>
-        <w:t>система автоматизированного проектирования (САПР). Разработана компанией Xilinx.</w:t>
+        <w:t xml:space="preserve">система автоматизированного проектирования (САПР). Разработана компанией </w:t>
+      </w:r>
+      <w:proofErr w:type="spellStart"/>
+      <w:r>
+        <w:t>Xilinx</w:t>
+      </w:r>
+      <w:proofErr w:type="spellEnd"/>
+      <w:r>
+        <w:t>.</w:t>
       </w:r>
     </w:p>
     <w:p>
       <w:r>
-        <w:t xml:space="preserve">Стиль описания устройств в Verilog не зависит от конкретной технологии. </w:t>
+        <w:t xml:space="preserve">Стиль описания устройств в </w:t>
+      </w:r>
+      <w:proofErr w:type="spellStart"/>
+      <w:r>
+        <w:t>Verilog</w:t>
+      </w:r>
+      <w:proofErr w:type="spellEnd"/>
+      <w:r>
+        <w:t xml:space="preserve"> не зависит от конкретной технологии. </w:t>
       </w:r>
     </w:p>
     <w:p>
-      <w:r>
-        <w:t xml:space="preserve">Преимущество : Высокая мобильность устройств (простой перенос устройств на другую элементарную базу) </w:t>
+      <w:proofErr w:type="gramStart"/>
+      <w:r>
+        <w:t>Преимущество :</w:t>
+      </w:r>
+      <w:proofErr w:type="gramEnd"/>
+      <w:r>
+        <w:t xml:space="preserve"> Высокая мобильность устройств (простой перенос устройств на другую элементарную базу) </w:t>
       </w:r>
     </w:p>
     <w:p>
-      <w:r>
-        <w:t xml:space="preserve">Недостатки : Отсутствие полного учёта всех специфических особенностей конкретной элементной базы </w:t>
+      <w:proofErr w:type="gramStart"/>
+      <w:r>
+        <w:t>Недостатки :</w:t>
+      </w:r>
+      <w:proofErr w:type="gramEnd"/>
+      <w:r>
+        <w:t xml:space="preserve"> Отсутствие полного учёта всех специфических особенностей конкретной элементной базы </w:t>
       </w:r>
     </w:p>
     <w:p>
       <w:r>
-        <w:t>Уровни описания : структурный, поведенческий (!) .</w:t>
+        <w:t xml:space="preserve">Уровни </w:t>
+      </w:r>
+      <w:proofErr w:type="gramStart"/>
+      <w:r>
+        <w:t>описания :</w:t>
+      </w:r>
+      <w:proofErr w:type="gramEnd"/>
+      <w:r>
+        <w:t xml:space="preserve"> структурный, поведенческий (!) .</w:t>
       </w:r>
     </w:p>
     <w:p>
@@ -2054,35 +2188,84 @@
         <w:t xml:space="preserve"> модуля создаётся</w:t>
       </w:r>
       <w:r>
-        <w:t xml:space="preserve"> отдельный файл с на языке Verilog расширением .v</w:t>
-      </w:r>
+        <w:t xml:space="preserve"> отдельный файл с на языке </w:t>
+      </w:r>
+      <w:proofErr w:type="spellStart"/>
+      <w:r>
+        <w:t>Verilog</w:t>
+      </w:r>
+      <w:proofErr w:type="spellEnd"/>
+      <w:r>
+        <w:t xml:space="preserve"> </w:t>
+      </w:r>
+      <w:proofErr w:type="gramStart"/>
+      <w:r>
+        <w:t>расширением .v</w:t>
+      </w:r>
+      <w:proofErr w:type="gramEnd"/>
       <w:r>
         <w:t xml:space="preserve"> .</w:t>
       </w:r>
     </w:p>
     <w:p>
-      <w:r>
-        <w:t>input - ключевое слово для определения входного порта.</w:t>
+      <w:proofErr w:type="spellStart"/>
+      <w:r>
+        <w:t>input</w:t>
+      </w:r>
+      <w:proofErr w:type="spellEnd"/>
+      <w:r>
+        <w:t xml:space="preserve"> - ключевое слово для определения входного порта.</w:t>
       </w:r>
     </w:p>
     <w:p>
-      <w:r>
-        <w:t>output - ключевое слово для определения выходного порта.</w:t>
+      <w:proofErr w:type="spellStart"/>
+      <w:r>
+        <w:t>output</w:t>
+      </w:r>
+      <w:proofErr w:type="spellEnd"/>
+      <w:r>
+        <w:t xml:space="preserve"> - ключевое слово для определения выходного порта.</w:t>
       </w:r>
     </w:p>
     <w:p>
-      <w:r>
-        <w:t>inout - ключевое слово для определения двунаправленного порта.</w:t>
+      <w:proofErr w:type="spellStart"/>
+      <w:r>
+        <w:t>inout</w:t>
+      </w:r>
+      <w:proofErr w:type="spellEnd"/>
+      <w:r>
+        <w:t xml:space="preserve"> - ключевое слово для определения двунаправленного порта.</w:t>
       </w:r>
     </w:p>
     <w:p>
       <w:r>
-        <w:t xml:space="preserve">Для описания событий используются два ключевых слова: posedge и negedge. </w:t>
+        <w:t xml:space="preserve">Для описания событий используются два ключевых слова: </w:t>
+      </w:r>
+      <w:proofErr w:type="spellStart"/>
+      <w:r>
+        <w:t>posedge</w:t>
+      </w:r>
+      <w:proofErr w:type="spellEnd"/>
+      <w:r>
+        <w:t xml:space="preserve"> и </w:t>
+      </w:r>
+      <w:proofErr w:type="spellStart"/>
+      <w:r>
+        <w:t>negedge</w:t>
+      </w:r>
+      <w:proofErr w:type="spellEnd"/>
+      <w:r>
+        <w:t xml:space="preserve">. </w:t>
       </w:r>
     </w:p>
     <w:p>
-      <w:r>
-        <w:t>posedge используется для связи события с изменением значения сигнала с</w:t>
+      <w:proofErr w:type="spellStart"/>
+      <w:r>
+        <w:t>posedge</w:t>
+      </w:r>
+      <w:proofErr w:type="spellEnd"/>
+      <w:r>
+        <w:t xml:space="preserve"> используется для связи события с изменением значения сигнала с</w:t>
       </w:r>
       <w:r>
         <w:t xml:space="preserve"> </w:t>
@@ -2092,8 +2275,13 @@
       </w:r>
     </w:p>
     <w:p>
-      <w:r>
-        <w:t>negedge используется для связи события с изменением значения сигнала с 1 на 0</w:t>
+      <w:proofErr w:type="spellStart"/>
+      <w:r>
+        <w:t>negedge</w:t>
+      </w:r>
+      <w:proofErr w:type="spellEnd"/>
+      <w:r>
+        <w:t xml:space="preserve"> используется для связи события с изменением значения сигнала с 1 на 0</w:t>
       </w:r>
     </w:p>
     <w:p>
@@ -2133,7 +2321,23 @@
     </w:p>
     <w:p>
       <w:r>
-        <w:t>Для функций заданной в векторном виде соответствующей индивидуальному варианту необходимо реализовать СДНФ и МДНФ (для функции, минимизированной при помощи карты Карно) при помощи языка описания аппаратуры Verilog средствами САПР Vivado. Произвести верификацию</w:t>
+        <w:t xml:space="preserve">Для функций заданной в векторном виде соответствующей индивидуальному варианту необходимо реализовать СДНФ и МДНФ (для функции, минимизированной при помощи карты Карно) при помощи языка описания аппаратуры </w:t>
+      </w:r>
+      <w:proofErr w:type="spellStart"/>
+      <w:r>
+        <w:t>Verilog</w:t>
+      </w:r>
+      <w:proofErr w:type="spellEnd"/>
+      <w:r>
+        <w:t xml:space="preserve"> средствами САПР </w:t>
+      </w:r>
+      <w:proofErr w:type="spellStart"/>
+      <w:r>
+        <w:t>Vivado</w:t>
+      </w:r>
+      <w:proofErr w:type="spellEnd"/>
+      <w:r>
+        <w:t>. Произвести верификацию</w:t>
       </w:r>
       <w:r>
         <w:t xml:space="preserve"> </w:t>
@@ -2194,8 +2398,13 @@
         <w:t>воссоздадим</w:t>
       </w:r>
       <w:r>
-        <w:t xml:space="preserve"> таблицу истинности(</w:t>
-      </w:r>
+        <w:t xml:space="preserve"> таблицу </w:t>
+      </w:r>
+      <w:proofErr w:type="gramStart"/>
+      <w:r>
+        <w:t>истинности(</w:t>
+      </w:r>
+      <w:proofErr w:type="gramEnd"/>
       <w:r>
         <w:t>Т</w:t>
       </w:r>
@@ -5188,8 +5397,13 @@
     </w:p>
     <w:p>
       <w:r>
-        <w:t>Построим СДНФ исходной функции по таблице истинности(</w:t>
-      </w:r>
+        <w:t xml:space="preserve">Построим СДНФ исходной функции по таблице </w:t>
+      </w:r>
+      <w:proofErr w:type="gramStart"/>
+      <w:r>
+        <w:t>истинности(</w:t>
+      </w:r>
+      <w:proofErr w:type="gramEnd"/>
       <w:r>
         <w:t xml:space="preserve">Формула </w:t>
       </w:r>
@@ -7940,21 +8154,7 @@
               <w:rFonts w:ascii="Cambria Math" w:eastAsiaTheme="minorEastAsia" w:hAnsi="Cambria Math"/>
               <w:lang w:val="en-US"/>
             </w:rPr>
-            <m:t xml:space="preserve"> (</m:t>
-          </m:r>
-          <m:r>
-            <w:rPr>
-              <w:rFonts w:ascii="Cambria Math" w:eastAsiaTheme="minorEastAsia" w:hAnsi="Cambria Math"/>
-              <w:lang w:val="en-US"/>
-            </w:rPr>
-            <m:t>1.1</m:t>
-          </m:r>
-          <m:r>
-            <w:rPr>
-              <w:rFonts w:ascii="Cambria Math" w:eastAsiaTheme="minorEastAsia" w:hAnsi="Cambria Math"/>
-              <w:lang w:val="en-US"/>
-            </w:rPr>
-            <m:t>)</m:t>
+            <m:t xml:space="preserve"> (1.1)</m:t>
           </m:r>
         </m:oMath>
       </m:oMathPara>
@@ -9079,16 +9279,45 @@
         <w:t xml:space="preserve">.4 </w:t>
       </w:r>
       <w:r>
-        <w:t>Реализация при помощи Verilog</w:t>
+        <w:t xml:space="preserve">Реализация при помощи </w:t>
+      </w:r>
+      <w:proofErr w:type="spellStart"/>
+      <w:r>
+        <w:t>Verilog</w:t>
       </w:r>
       <w:bookmarkEnd w:id="24"/>
+      <w:proofErr w:type="spellEnd"/>
     </w:p>
     <w:p>
       <w:r>
-        <w:t>При помощи языка описания аппаратуры Verilog средствами САПР Vivado реализуем СДНФ и МДНФ для исходной функции</w:t>
-      </w:r>
-      <w:r>
-        <w:t xml:space="preserve">(Листинг </w:t>
+        <w:t xml:space="preserve">При помощи языка описания аппаратуры </w:t>
+      </w:r>
+      <w:proofErr w:type="spellStart"/>
+      <w:r>
+        <w:t>Verilog</w:t>
+      </w:r>
+      <w:proofErr w:type="spellEnd"/>
+      <w:r>
+        <w:t xml:space="preserve"> средствами САПР </w:t>
+      </w:r>
+      <w:proofErr w:type="spellStart"/>
+      <w:r>
+        <w:t>Vivado</w:t>
+      </w:r>
+      <w:proofErr w:type="spellEnd"/>
+      <w:r>
+        <w:t xml:space="preserve"> реализуем СДНФ и МДНФ для исходной </w:t>
+      </w:r>
+      <w:proofErr w:type="gramStart"/>
+      <w:r>
+        <w:t>функции</w:t>
+      </w:r>
+      <w:r>
+        <w:t>(</w:t>
+      </w:r>
+      <w:proofErr w:type="gramEnd"/>
+      <w:r>
+        <w:t xml:space="preserve">Листинг </w:t>
       </w:r>
       <w:r>
         <w:t>1</w:t>
@@ -9229,8 +9458,16 @@
         <w:rPr>
           <w:lang w:val="en-US"/>
         </w:rPr>
-        <w:t>module main(</w:t>
-      </w:r>
+        <w:t xml:space="preserve">module </w:t>
+      </w:r>
+      <w:proofErr w:type="gramStart"/>
+      <w:r>
+        <w:rPr>
+          <w:lang w:val="en-US"/>
+        </w:rPr>
+        <w:t>main(</w:t>
+      </w:r>
+      <w:proofErr w:type="gramEnd"/>
     </w:p>
     <w:p>
       <w:pPr>
@@ -9269,8 +9506,30 @@
         <w:rPr>
           <w:lang w:val="en-US"/>
         </w:rPr>
-        <w:t xml:space="preserve">    output f_SDNF, f_MDNF</w:t>
-      </w:r>
+        <w:t xml:space="preserve">    output </w:t>
+      </w:r>
+      <w:proofErr w:type="spellStart"/>
+      <w:r>
+        <w:rPr>
+          <w:lang w:val="en-US"/>
+        </w:rPr>
+        <w:t>f_SDNF</w:t>
+      </w:r>
+      <w:proofErr w:type="spellEnd"/>
+      <w:r>
+        <w:rPr>
+          <w:lang w:val="en-US"/>
+        </w:rPr>
+        <w:t xml:space="preserve">, </w:t>
+      </w:r>
+      <w:proofErr w:type="spellStart"/>
+      <w:r>
+        <w:rPr>
+          <w:lang w:val="en-US"/>
+        </w:rPr>
+        <w:t>f_MDNF</w:t>
+      </w:r>
+      <w:proofErr w:type="spellEnd"/>
     </w:p>
     <w:p>
       <w:pPr>
@@ -9309,7 +9568,21 @@
         <w:rPr>
           <w:lang w:val="en-US"/>
         </w:rPr>
-        <w:t xml:space="preserve">assign f_SDNF = </w:t>
+        <w:t xml:space="preserve">assign </w:t>
+      </w:r>
+      <w:proofErr w:type="spellStart"/>
+      <w:r>
+        <w:rPr>
+          <w:lang w:val="en-US"/>
+        </w:rPr>
+        <w:t>f_SDNF</w:t>
+      </w:r>
+      <w:proofErr w:type="spellEnd"/>
+      <w:r>
+        <w:rPr>
+          <w:lang w:val="en-US"/>
+        </w:rPr>
+        <w:t xml:space="preserve"> = </w:t>
       </w:r>
     </w:p>
     <w:p>
@@ -9329,7 +9602,21 @@
         <w:rPr>
           <w:lang w:val="en-US"/>
         </w:rPr>
-        <w:t>(~x[4] &amp;&amp; ~x[3] &amp;&amp; ~x[2] &amp;&amp; ~x[1] &amp;&amp; x[0]) ||</w:t>
+        <w:t>(~</w:t>
+      </w:r>
+      <w:proofErr w:type="gramStart"/>
+      <w:r>
+        <w:rPr>
+          <w:lang w:val="en-US"/>
+        </w:rPr>
+        <w:t>x[</w:t>
+      </w:r>
+      <w:proofErr w:type="gramEnd"/>
+      <w:r>
+        <w:rPr>
+          <w:lang w:val="en-US"/>
+        </w:rPr>
+        <w:t>4] &amp;&amp; ~x[3] &amp;&amp; ~x[2] &amp;&amp; ~x[1] &amp;&amp; x[0]) ||</w:t>
       </w:r>
     </w:p>
     <w:p>
@@ -9349,7 +9636,21 @@
         <w:rPr>
           <w:lang w:val="en-US"/>
         </w:rPr>
-        <w:t>(~x[4] &amp;&amp; ~x[3] &amp;&amp; x[2] &amp;&amp; ~x[1] &amp;&amp; x[0]) ||</w:t>
+        <w:t>(~</w:t>
+      </w:r>
+      <w:proofErr w:type="gramStart"/>
+      <w:r>
+        <w:rPr>
+          <w:lang w:val="en-US"/>
+        </w:rPr>
+        <w:t>x[</w:t>
+      </w:r>
+      <w:proofErr w:type="gramEnd"/>
+      <w:r>
+        <w:rPr>
+          <w:lang w:val="en-US"/>
+        </w:rPr>
+        <w:t>4] &amp;&amp; ~x[3] &amp;&amp; x[2] &amp;&amp; ~x[1] &amp;&amp; x[0]) ||</w:t>
       </w:r>
     </w:p>
     <w:p>
@@ -9369,7 +9670,21 @@
         <w:rPr>
           <w:lang w:val="en-US"/>
         </w:rPr>
-        <w:t>(~x[4] &amp;&amp; ~x[3] &amp;&amp; x[2] &amp;&amp; x[1] &amp;&amp; ~x[0]) ||</w:t>
+        <w:t>(~</w:t>
+      </w:r>
+      <w:proofErr w:type="gramStart"/>
+      <w:r>
+        <w:rPr>
+          <w:lang w:val="en-US"/>
+        </w:rPr>
+        <w:t>x[</w:t>
+      </w:r>
+      <w:proofErr w:type="gramEnd"/>
+      <w:r>
+        <w:rPr>
+          <w:lang w:val="en-US"/>
+        </w:rPr>
+        <w:t>4] &amp;&amp; ~x[3] &amp;&amp; x[2] &amp;&amp; x[1] &amp;&amp; ~x[0]) ||</w:t>
       </w:r>
     </w:p>
     <w:p>
@@ -9389,7 +9704,21 @@
         <w:rPr>
           <w:lang w:val="en-US"/>
         </w:rPr>
-        <w:t>(~x[4] &amp;&amp; ~x[3] &amp;&amp; x[2] &amp;&amp; x[1] &amp;&amp; x[0]) ||</w:t>
+        <w:t>(~</w:t>
+      </w:r>
+      <w:proofErr w:type="gramStart"/>
+      <w:r>
+        <w:rPr>
+          <w:lang w:val="en-US"/>
+        </w:rPr>
+        <w:t>x[</w:t>
+      </w:r>
+      <w:proofErr w:type="gramEnd"/>
+      <w:r>
+        <w:rPr>
+          <w:lang w:val="en-US"/>
+        </w:rPr>
+        <w:t>4] &amp;&amp; ~x[3] &amp;&amp; x[2] &amp;&amp; x[1] &amp;&amp; x[0]) ||</w:t>
       </w:r>
     </w:p>
     <w:p>
@@ -9409,7 +9738,21 @@
         <w:rPr>
           <w:lang w:val="en-US"/>
         </w:rPr>
-        <w:t>(~x[4] &amp;&amp; x[3] &amp;&amp; ~x[2] &amp;&amp; ~x[1] &amp;&amp; ~x[0]) ||</w:t>
+        <w:t>(~</w:t>
+      </w:r>
+      <w:proofErr w:type="gramStart"/>
+      <w:r>
+        <w:rPr>
+          <w:lang w:val="en-US"/>
+        </w:rPr>
+        <w:t>x[</w:t>
+      </w:r>
+      <w:proofErr w:type="gramEnd"/>
+      <w:r>
+        <w:rPr>
+          <w:lang w:val="en-US"/>
+        </w:rPr>
+        <w:t>4] &amp;&amp; x[3] &amp;&amp; ~x[2] &amp;&amp; ~x[1] &amp;&amp; ~x[0]) ||</w:t>
       </w:r>
     </w:p>
     <w:p>
@@ -9429,7 +9772,21 @@
         <w:rPr>
           <w:lang w:val="en-US"/>
         </w:rPr>
-        <w:t>(~x[4] &amp;&amp; x[3] &amp;&amp; x[2] &amp;&amp; ~x[1] &amp;&amp; ~x[0]) ||</w:t>
+        <w:t>(~</w:t>
+      </w:r>
+      <w:proofErr w:type="gramStart"/>
+      <w:r>
+        <w:rPr>
+          <w:lang w:val="en-US"/>
+        </w:rPr>
+        <w:t>x[</w:t>
+      </w:r>
+      <w:proofErr w:type="gramEnd"/>
+      <w:r>
+        <w:rPr>
+          <w:lang w:val="en-US"/>
+        </w:rPr>
+        <w:t>4] &amp;&amp; x[3] &amp;&amp; x[2] &amp;&amp; ~x[1] &amp;&amp; ~x[0]) ||</w:t>
       </w:r>
     </w:p>
     <w:p>
@@ -9449,7 +9806,21 @@
         <w:rPr>
           <w:lang w:val="en-US"/>
         </w:rPr>
-        <w:t>(~x[4] &amp;&amp; x[3] &amp;&amp; x[2] &amp;&amp; ~x[1] &amp;&amp; x[0]) ||</w:t>
+        <w:t>(~</w:t>
+      </w:r>
+      <w:proofErr w:type="gramStart"/>
+      <w:r>
+        <w:rPr>
+          <w:lang w:val="en-US"/>
+        </w:rPr>
+        <w:t>x[</w:t>
+      </w:r>
+      <w:proofErr w:type="gramEnd"/>
+      <w:r>
+        <w:rPr>
+          <w:lang w:val="en-US"/>
+        </w:rPr>
+        <w:t>4] &amp;&amp; x[3] &amp;&amp; x[2] &amp;&amp; ~x[1] &amp;&amp; x[0]) ||</w:t>
       </w:r>
     </w:p>
     <w:p>
@@ -9469,7 +9840,21 @@
         <w:rPr>
           <w:lang w:val="en-US"/>
         </w:rPr>
-        <w:t>(~x[4] &amp;&amp; x[3] &amp;&amp; x[2] &amp;&amp; x[1] &amp;&amp; ~x[0]) ||</w:t>
+        <w:t>(~</w:t>
+      </w:r>
+      <w:proofErr w:type="gramStart"/>
+      <w:r>
+        <w:rPr>
+          <w:lang w:val="en-US"/>
+        </w:rPr>
+        <w:t>x[</w:t>
+      </w:r>
+      <w:proofErr w:type="gramEnd"/>
+      <w:r>
+        <w:rPr>
+          <w:lang w:val="en-US"/>
+        </w:rPr>
+        <w:t>4] &amp;&amp; x[3] &amp;&amp; x[2] &amp;&amp; x[1] &amp;&amp; ~x[0]) ||</w:t>
       </w:r>
     </w:p>
     <w:p>
@@ -9489,7 +9874,21 @@
         <w:rPr>
           <w:lang w:val="en-US"/>
         </w:rPr>
-        <w:t>(x[4] &amp;&amp; ~x[3] &amp;&amp; ~x[2] &amp;&amp; ~x[1] &amp;&amp; ~x[0]) ||</w:t>
+        <w:t>(</w:t>
+      </w:r>
+      <w:proofErr w:type="gramStart"/>
+      <w:r>
+        <w:rPr>
+          <w:lang w:val="en-US"/>
+        </w:rPr>
+        <w:t>x[</w:t>
+      </w:r>
+      <w:proofErr w:type="gramEnd"/>
+      <w:r>
+        <w:rPr>
+          <w:lang w:val="en-US"/>
+        </w:rPr>
+        <w:t>4] &amp;&amp; ~x[3] &amp;&amp; ~x[2] &amp;&amp; ~x[1] &amp;&amp; ~x[0]) ||</w:t>
       </w:r>
     </w:p>
     <w:p>
@@ -9509,7 +9908,21 @@
         <w:rPr>
           <w:lang w:val="en-US"/>
         </w:rPr>
-        <w:t>(x[4] &amp;&amp; ~x[3] &amp;&amp; ~x[2] &amp;&amp; x[1] &amp;&amp; x[0]) ||</w:t>
+        <w:t>(</w:t>
+      </w:r>
+      <w:proofErr w:type="gramStart"/>
+      <w:r>
+        <w:rPr>
+          <w:lang w:val="en-US"/>
+        </w:rPr>
+        <w:t>x[</w:t>
+      </w:r>
+      <w:proofErr w:type="gramEnd"/>
+      <w:r>
+        <w:rPr>
+          <w:lang w:val="en-US"/>
+        </w:rPr>
+        <w:t>4] &amp;&amp; ~x[3] &amp;&amp; ~x[2] &amp;&amp; x[1] &amp;&amp; x[0]) ||</w:t>
       </w:r>
     </w:p>
     <w:p>
@@ -9529,7 +9942,21 @@
         <w:rPr>
           <w:lang w:val="en-US"/>
         </w:rPr>
-        <w:t>(x[4] &amp;&amp; ~x[3] &amp;&amp; x[2] &amp;&amp; ~x[1] &amp;&amp; ~x[0]) ||</w:t>
+        <w:t>(</w:t>
+      </w:r>
+      <w:proofErr w:type="gramStart"/>
+      <w:r>
+        <w:rPr>
+          <w:lang w:val="en-US"/>
+        </w:rPr>
+        <w:t>x[</w:t>
+      </w:r>
+      <w:proofErr w:type="gramEnd"/>
+      <w:r>
+        <w:rPr>
+          <w:lang w:val="en-US"/>
+        </w:rPr>
+        <w:t>4] &amp;&amp; ~x[3] &amp;&amp; x[2] &amp;&amp; ~x[1] &amp;&amp; ~x[0]) ||</w:t>
       </w:r>
     </w:p>
     <w:p>
@@ -9549,7 +9976,21 @@
         <w:rPr>
           <w:lang w:val="en-US"/>
         </w:rPr>
-        <w:t>(x[4] &amp;&amp; ~x[3] &amp;&amp; x[2] &amp;&amp; ~x[1] &amp;&amp; x[0]) ||</w:t>
+        <w:t>(</w:t>
+      </w:r>
+      <w:proofErr w:type="gramStart"/>
+      <w:r>
+        <w:rPr>
+          <w:lang w:val="en-US"/>
+        </w:rPr>
+        <w:t>x[</w:t>
+      </w:r>
+      <w:proofErr w:type="gramEnd"/>
+      <w:r>
+        <w:rPr>
+          <w:lang w:val="en-US"/>
+        </w:rPr>
+        <w:t>4] &amp;&amp; ~x[3] &amp;&amp; x[2] &amp;&amp; ~x[1] &amp;&amp; x[0]) ||</w:t>
       </w:r>
     </w:p>
     <w:p>
@@ -9569,7 +10010,21 @@
         <w:rPr>
           <w:lang w:val="en-US"/>
         </w:rPr>
-        <w:t>(x[4] &amp;&amp; x[3] &amp;&amp; ~x[2] &amp;&amp; x[1] &amp;&amp; x[0]) ||</w:t>
+        <w:t>(</w:t>
+      </w:r>
+      <w:proofErr w:type="gramStart"/>
+      <w:r>
+        <w:rPr>
+          <w:lang w:val="en-US"/>
+        </w:rPr>
+        <w:t>x[</w:t>
+      </w:r>
+      <w:proofErr w:type="gramEnd"/>
+      <w:r>
+        <w:rPr>
+          <w:lang w:val="en-US"/>
+        </w:rPr>
+        <w:t>4] &amp;&amp; x[3] &amp;&amp; ~x[2] &amp;&amp; x[1] &amp;&amp; x[0]) ||</w:t>
       </w:r>
     </w:p>
     <w:p>
@@ -9589,7 +10044,21 @@
         <w:rPr>
           <w:lang w:val="en-US"/>
         </w:rPr>
-        <w:t>(x[4] &amp;&amp; x[3] &amp;&amp; x[2] &amp;&amp; ~x[1] &amp;&amp; x[0]) ||</w:t>
+        <w:t>(</w:t>
+      </w:r>
+      <w:proofErr w:type="gramStart"/>
+      <w:r>
+        <w:rPr>
+          <w:lang w:val="en-US"/>
+        </w:rPr>
+        <w:t>x[</w:t>
+      </w:r>
+      <w:proofErr w:type="gramEnd"/>
+      <w:r>
+        <w:rPr>
+          <w:lang w:val="en-US"/>
+        </w:rPr>
+        <w:t>4] &amp;&amp; x[3] &amp;&amp; x[2] &amp;&amp; ~x[1] &amp;&amp; x[0]) ||</w:t>
       </w:r>
     </w:p>
     <w:p>
@@ -9609,7 +10078,21 @@
         <w:rPr>
           <w:lang w:val="en-US"/>
         </w:rPr>
-        <w:t>(x[4] &amp;&amp; x[3] &amp;&amp; x[2] &amp;&amp; x[1] &amp;&amp; ~x[0]);</w:t>
+        <w:t>(</w:t>
+      </w:r>
+      <w:proofErr w:type="gramStart"/>
+      <w:r>
+        <w:rPr>
+          <w:lang w:val="en-US"/>
+        </w:rPr>
+        <w:t>x[</w:t>
+      </w:r>
+      <w:proofErr w:type="gramEnd"/>
+      <w:r>
+        <w:rPr>
+          <w:lang w:val="en-US"/>
+        </w:rPr>
+        <w:t>4] &amp;&amp; x[3] &amp;&amp; x[2] &amp;&amp; x[1] &amp;&amp; ~x[0]);</w:t>
       </w:r>
     </w:p>
     <w:p>
@@ -9643,7 +10126,21 @@
         <w:rPr>
           <w:lang w:val="en-US"/>
         </w:rPr>
-        <w:t>assign f_MDNF =</w:t>
+        <w:t xml:space="preserve">assign </w:t>
+      </w:r>
+      <w:proofErr w:type="spellStart"/>
+      <w:r>
+        <w:rPr>
+          <w:lang w:val="en-US"/>
+        </w:rPr>
+        <w:t>f_MDNF</w:t>
+      </w:r>
+      <w:proofErr w:type="spellEnd"/>
+      <w:r>
+        <w:rPr>
+          <w:lang w:val="en-US"/>
+        </w:rPr>
+        <w:t xml:space="preserve"> =</w:t>
       </w:r>
     </w:p>
     <w:p>
@@ -9663,7 +10160,21 @@
         <w:rPr>
           <w:lang w:val="en-US"/>
         </w:rPr>
-        <w:t>(~x[4] &amp;&amp; ~x[3] &amp;&amp; ~x[1] &amp;&amp; x[0]) ||</w:t>
+        <w:t>(~</w:t>
+      </w:r>
+      <w:proofErr w:type="gramStart"/>
+      <w:r>
+        <w:rPr>
+          <w:lang w:val="en-US"/>
+        </w:rPr>
+        <w:t>x[</w:t>
+      </w:r>
+      <w:proofErr w:type="gramEnd"/>
+      <w:r>
+        <w:rPr>
+          <w:lang w:val="en-US"/>
+        </w:rPr>
+        <w:t>4] &amp;&amp; ~x[3] &amp;&amp; ~x[1] &amp;&amp; x[0]) ||</w:t>
       </w:r>
     </w:p>
     <w:p>
@@ -9683,7 +10194,21 @@
         <w:rPr>
           <w:lang w:val="en-US"/>
         </w:rPr>
-        <w:t>(~x[4] &amp;&amp; x[3] &amp;&amp; ~x[1] &amp;&amp; ~x[0]) ||</w:t>
+        <w:t>(~</w:t>
+      </w:r>
+      <w:proofErr w:type="gramStart"/>
+      <w:r>
+        <w:rPr>
+          <w:lang w:val="en-US"/>
+        </w:rPr>
+        <w:t>x[</w:t>
+      </w:r>
+      <w:proofErr w:type="gramEnd"/>
+      <w:r>
+        <w:rPr>
+          <w:lang w:val="en-US"/>
+        </w:rPr>
+        <w:t>4] &amp;&amp; x[3] &amp;&amp; ~x[1] &amp;&amp; ~x[0]) ||</w:t>
       </w:r>
     </w:p>
     <w:p>
@@ -9703,7 +10228,21 @@
         <w:rPr>
           <w:lang w:val="en-US"/>
         </w:rPr>
-        <w:t>(x[4] &amp;&amp; ~x[3] &amp;&amp; ~x[1] &amp;&amp; ~x[0]) ||</w:t>
+        <w:t>(</w:t>
+      </w:r>
+      <w:proofErr w:type="gramStart"/>
+      <w:r>
+        <w:rPr>
+          <w:lang w:val="en-US"/>
+        </w:rPr>
+        <w:t>x[</w:t>
+      </w:r>
+      <w:proofErr w:type="gramEnd"/>
+      <w:r>
+        <w:rPr>
+          <w:lang w:val="en-US"/>
+        </w:rPr>
+        <w:t>4] &amp;&amp; ~x[3] &amp;&amp; ~x[1] &amp;&amp; ~x[0]) ||</w:t>
       </w:r>
     </w:p>
     <w:p>
@@ -9723,7 +10262,21 @@
         <w:rPr>
           <w:lang w:val="en-US"/>
         </w:rPr>
-        <w:t>(x[3] &amp;&amp; x[2] &amp;&amp; x[1] &amp;&amp; ~x[0]) ||</w:t>
+        <w:t>(</w:t>
+      </w:r>
+      <w:proofErr w:type="gramStart"/>
+      <w:r>
+        <w:rPr>
+          <w:lang w:val="en-US"/>
+        </w:rPr>
+        <w:t>x[</w:t>
+      </w:r>
+      <w:proofErr w:type="gramEnd"/>
+      <w:r>
+        <w:rPr>
+          <w:lang w:val="en-US"/>
+        </w:rPr>
+        <w:t>3] &amp;&amp; x[2] &amp;&amp; x[1] &amp;&amp; ~x[0]) ||</w:t>
       </w:r>
     </w:p>
     <w:p>
@@ -9743,7 +10296,21 @@
         <w:rPr>
           <w:lang w:val="en-US"/>
         </w:rPr>
-        <w:t>(x[4] &amp;&amp; ~x[2] &amp;&amp; x[1] &amp;&amp; x[0]) ||</w:t>
+        <w:t>(</w:t>
+      </w:r>
+      <w:proofErr w:type="gramStart"/>
+      <w:r>
+        <w:rPr>
+          <w:lang w:val="en-US"/>
+        </w:rPr>
+        <w:t>x[</w:t>
+      </w:r>
+      <w:proofErr w:type="gramEnd"/>
+      <w:r>
+        <w:rPr>
+          <w:lang w:val="en-US"/>
+        </w:rPr>
+        <w:t>4] &amp;&amp; ~x[2] &amp;&amp; x[1] &amp;&amp; x[0]) ||</w:t>
       </w:r>
     </w:p>
     <w:p>
@@ -9763,7 +10330,85 @@
         <w:rPr>
           <w:lang w:val="en-US"/>
         </w:rPr>
-        <w:t>(~x[4] &amp;&amp; ~x[3] &amp;&amp; x[2] &amp;&amp; x[1]) ||</w:t>
+        <w:t>(~</w:t>
+      </w:r>
+      <w:proofErr w:type="gramStart"/>
+      <w:r>
+        <w:rPr>
+          <w:lang w:val="en-US"/>
+        </w:rPr>
+        <w:t>x[</w:t>
+      </w:r>
+      <w:proofErr w:type="gramEnd"/>
+      <w:r>
+        <w:rPr>
+          <w:lang w:val="en-US"/>
+        </w:rPr>
+        <w:t>4] &amp;&amp; ~x[3] &amp;&amp; x[2] &amp;&amp; x[1]) ||</w:t>
+      </w:r>
+    </w:p>
+    <w:p>
+      <w:pPr>
+        <w:pStyle w:val="aff"/>
+        <w:pBdr>
+          <w:top w:val="single" w:sz="4" w:space="1" w:color="auto"/>
+          <w:left w:val="single" w:sz="4" w:space="4" w:color="auto"/>
+          <w:bottom w:val="single" w:sz="4" w:space="1" w:color="auto"/>
+          <w:right w:val="single" w:sz="4" w:space="4" w:color="auto"/>
+        </w:pBdr>
+        <w:rPr>
+          <w:lang w:val="en-US"/>
+        </w:rPr>
+      </w:pPr>
+      <w:r>
+        <w:rPr>
+          <w:lang w:val="en-US"/>
+        </w:rPr>
+        <w:t>(</w:t>
+      </w:r>
+      <w:proofErr w:type="gramStart"/>
+      <w:r>
+        <w:rPr>
+          <w:lang w:val="en-US"/>
+        </w:rPr>
+        <w:t>x</w:t>
+      </w:r>
+      <w:r>
+        <w:rPr>
+          <w:lang w:val="en-US"/>
+        </w:rPr>
+        <w:t>[</w:t>
+      </w:r>
+      <w:proofErr w:type="gramEnd"/>
+      <w:r>
+        <w:rPr>
+          <w:lang w:val="en-US"/>
+        </w:rPr>
+        <w:t>2] &amp;&amp; ~</w:t>
+      </w:r>
+      <w:r>
+        <w:rPr>
+          <w:lang w:val="en-US"/>
+        </w:rPr>
+        <w:t>x</w:t>
+      </w:r>
+      <w:r>
+        <w:rPr>
+          <w:lang w:val="en-US"/>
+        </w:rPr>
+        <w:t xml:space="preserve">[1] &amp;&amp; </w:t>
+      </w:r>
+      <w:r>
+        <w:rPr>
+          <w:lang w:val="en-US"/>
+        </w:rPr>
+        <w:t>x</w:t>
+      </w:r>
+      <w:r>
+        <w:rPr>
+          <w:lang w:val="en-US"/>
+        </w:rPr>
+        <w:t>[0]);</w:t>
       </w:r>
     </w:p>
     <w:p>
@@ -9776,35 +10421,90 @@
           <w:right w:val="single" w:sz="4" w:space="4" w:color="auto"/>
         </w:pBdr>
       </w:pPr>
-      <w:r>
-        <w:t>(</w:t>
-      </w:r>
-      <w:r>
-        <w:rPr>
-          <w:lang w:val="en-US"/>
-        </w:rPr>
-        <w:t>x</w:t>
-      </w:r>
-      <w:r>
-        <w:t>[2] &amp;&amp; ~</w:t>
-      </w:r>
-      <w:r>
-        <w:rPr>
-          <w:lang w:val="en-US"/>
-        </w:rPr>
-        <w:t>x</w:t>
-      </w:r>
-      <w:r>
-        <w:t xml:space="preserve">[1] &amp;&amp; </w:t>
-      </w:r>
-      <w:r>
-        <w:rPr>
-          <w:lang w:val="en-US"/>
-        </w:rPr>
-        <w:t>x</w:t>
-      </w:r>
-      <w:r>
-        <w:t>[0]);</w:t>
+      <w:proofErr w:type="spellStart"/>
+      <w:r>
+        <w:rPr>
+          <w:lang w:val="en-US"/>
+        </w:rPr>
+        <w:t>endmodule</w:t>
+      </w:r>
+      <w:proofErr w:type="spellEnd"/>
+    </w:p>
+    <w:p>
+      <w:pPr>
+        <w:pStyle w:val="2"/>
+      </w:pPr>
+      <w:bookmarkStart w:id="25" w:name="_Toc180105003"/>
+      <w:r>
+        <w:t>1</w:t>
+      </w:r>
+      <w:r>
+        <w:t>.</w:t>
+      </w:r>
+      <w:r>
+        <w:t>5</w:t>
+      </w:r>
+      <w:r>
+        <w:t xml:space="preserve"> </w:t>
+      </w:r>
+      <w:r>
+        <w:t>Верификация</w:t>
+      </w:r>
+      <w:bookmarkEnd w:id="25"/>
+    </w:p>
+    <w:p>
+      <w:r>
+        <w:t xml:space="preserve">Произведем верификацию модуля </w:t>
+      </w:r>
+      <w:proofErr w:type="spellStart"/>
+      <w:proofErr w:type="gramStart"/>
+      <w:r>
+        <w:t>main.v</w:t>
+      </w:r>
+      <w:proofErr w:type="spellEnd"/>
+      <w:proofErr w:type="gramEnd"/>
+      <w:r>
+        <w:t xml:space="preserve">, для это создадим модуль </w:t>
+      </w:r>
+      <w:proofErr w:type="spellStart"/>
+      <w:r>
+        <w:t>testbench.v</w:t>
+      </w:r>
+      <w:proofErr w:type="spellEnd"/>
+      <w:r>
+        <w:t xml:space="preserve">(Листинг </w:t>
+      </w:r>
+      <w:r>
+        <w:t>1</w:t>
+      </w:r>
+      <w:r>
+        <w:t>.2).</w:t>
+      </w:r>
+    </w:p>
+    <w:p>
+      <w:pPr>
+        <w:pStyle w:val="af5"/>
+      </w:pPr>
+      <w:r>
+        <w:t>Листинг</w:t>
+      </w:r>
+      <w:r>
+        <w:t xml:space="preserve"> </w:t>
+      </w:r>
+      <w:r>
+        <w:t>1</w:t>
+      </w:r>
+      <w:r>
+        <w:t xml:space="preserve">.2 — </w:t>
+      </w:r>
+      <w:r>
+        <w:t>Модуль</w:t>
+      </w:r>
+      <w:r>
+        <w:t xml:space="preserve"> </w:t>
+      </w:r>
+      <w:r>
+        <w:t>верификации</w:t>
       </w:r>
     </w:p>
     <w:p>
@@ -9818,69 +10518,563 @@
         </w:pBdr>
       </w:pPr>
       <w:r>
-        <w:rPr>
-          <w:lang w:val="en-US"/>
-        </w:rPr>
-        <w:t>endmodule</w:t>
-      </w:r>
+        <w:t>`</w:t>
+      </w:r>
+      <w:r>
+        <w:rPr>
+          <w:lang w:val="en-US"/>
+        </w:rPr>
+        <w:t>timescale</w:t>
+      </w:r>
+      <w:r>
+        <w:t xml:space="preserve"> 1</w:t>
+      </w:r>
+      <w:r>
+        <w:rPr>
+          <w:lang w:val="en-US"/>
+        </w:rPr>
+        <w:t>ns</w:t>
+      </w:r>
+      <w:r>
+        <w:t xml:space="preserve"> / 1</w:t>
+      </w:r>
+      <w:proofErr w:type="spellStart"/>
+      <w:r>
+        <w:rPr>
+          <w:lang w:val="en-US"/>
+        </w:rPr>
+        <w:t>ps</w:t>
+      </w:r>
+      <w:proofErr w:type="spellEnd"/>
     </w:p>
     <w:p>
       <w:pPr>
-        <w:pStyle w:val="2"/>
+        <w:pStyle w:val="aff"/>
+        <w:pBdr>
+          <w:top w:val="single" w:sz="4" w:space="1" w:color="auto"/>
+          <w:left w:val="single" w:sz="4" w:space="4" w:color="auto"/>
+          <w:bottom w:val="single" w:sz="4" w:space="1" w:color="auto"/>
+          <w:right w:val="single" w:sz="4" w:space="4" w:color="auto"/>
+        </w:pBdr>
+        <w:rPr>
+          <w:lang w:val="en-US"/>
+        </w:rPr>
       </w:pPr>
-      <w:bookmarkStart w:id="25" w:name="_Toc180105003"/>
-      <w:r>
-        <w:t>1</w:t>
-      </w:r>
-      <w:r>
-        <w:t>.</w:t>
-      </w:r>
-      <w:r>
-        <w:t>5</w:t>
-      </w:r>
-      <w:r>
-        <w:t xml:space="preserve"> </w:t>
-      </w:r>
-      <w:r>
-        <w:t>Верификация</w:t>
-      </w:r>
-      <w:bookmarkEnd w:id="25"/>
+      <w:r>
+        <w:rPr>
+          <w:lang w:val="en-US"/>
+        </w:rPr>
+        <w:t xml:space="preserve">module </w:t>
+      </w:r>
+      <w:proofErr w:type="gramStart"/>
+      <w:r>
+        <w:rPr>
+          <w:lang w:val="en-US"/>
+        </w:rPr>
+        <w:t>testbench(</w:t>
+      </w:r>
+      <w:proofErr w:type="gramEnd"/>
+      <w:r>
+        <w:rPr>
+          <w:lang w:val="en-US"/>
+        </w:rPr>
+        <w:t>);</w:t>
+      </w:r>
     </w:p>
     <w:p>
-      <w:r>
-        <w:t xml:space="preserve">Произведем верификацию модуля main.v, для это создадим модуль testbench.v(Листинг </w:t>
-      </w:r>
-      <w:r>
-        <w:t>1</w:t>
-      </w:r>
-      <w:r>
-        <w:t>.2).</w:t>
-      </w:r>
+      <w:pPr>
+        <w:pStyle w:val="aff"/>
+        <w:pBdr>
+          <w:top w:val="single" w:sz="4" w:space="1" w:color="auto"/>
+          <w:left w:val="single" w:sz="4" w:space="4" w:color="auto"/>
+          <w:bottom w:val="single" w:sz="4" w:space="1" w:color="auto"/>
+          <w:right w:val="single" w:sz="4" w:space="4" w:color="auto"/>
+        </w:pBdr>
+        <w:rPr>
+          <w:lang w:val="en-US"/>
+        </w:rPr>
+      </w:pPr>
+      <w:r>
+        <w:rPr>
+          <w:lang w:val="en-US"/>
+        </w:rPr>
+        <w:t xml:space="preserve">  reg [4:0] </w:t>
+      </w:r>
+      <w:proofErr w:type="spellStart"/>
+      <w:r>
+        <w:rPr>
+          <w:lang w:val="en-US"/>
+        </w:rPr>
+        <w:t>args</w:t>
+      </w:r>
+      <w:proofErr w:type="spellEnd"/>
+      <w:r>
+        <w:rPr>
+          <w:lang w:val="en-US"/>
+        </w:rPr>
+        <w:t>;</w:t>
+      </w:r>
+    </w:p>
+    <w:p>
+      <w:pPr>
+        <w:pStyle w:val="aff"/>
+        <w:pBdr>
+          <w:top w:val="single" w:sz="4" w:space="1" w:color="auto"/>
+          <w:left w:val="single" w:sz="4" w:space="4" w:color="auto"/>
+          <w:bottom w:val="single" w:sz="4" w:space="1" w:color="auto"/>
+          <w:right w:val="single" w:sz="4" w:space="4" w:color="auto"/>
+        </w:pBdr>
+        <w:rPr>
+          <w:lang w:val="en-US"/>
+        </w:rPr>
+      </w:pPr>
+      <w:r>
+        <w:rPr>
+          <w:lang w:val="en-US"/>
+        </w:rPr>
+        <w:t xml:space="preserve">  reg </w:t>
+      </w:r>
+      <w:proofErr w:type="spellStart"/>
+      <w:r>
+        <w:rPr>
+          <w:lang w:val="en-US"/>
+        </w:rPr>
+        <w:t>clk</w:t>
+      </w:r>
+      <w:proofErr w:type="spellEnd"/>
+      <w:r>
+        <w:rPr>
+          <w:lang w:val="en-US"/>
+        </w:rPr>
+        <w:t>;</w:t>
+      </w:r>
+    </w:p>
+    <w:p>
+      <w:pPr>
+        <w:pStyle w:val="aff"/>
+        <w:pBdr>
+          <w:top w:val="single" w:sz="4" w:space="1" w:color="auto"/>
+          <w:left w:val="single" w:sz="4" w:space="4" w:color="auto"/>
+          <w:bottom w:val="single" w:sz="4" w:space="1" w:color="auto"/>
+          <w:right w:val="single" w:sz="4" w:space="4" w:color="auto"/>
+        </w:pBdr>
+        <w:rPr>
+          <w:lang w:val="en-US"/>
+        </w:rPr>
+      </w:pPr>
+      <w:r>
+        <w:rPr>
+          <w:lang w:val="en-US"/>
+        </w:rPr>
+        <w:t xml:space="preserve">  wire </w:t>
+      </w:r>
+      <w:proofErr w:type="spellStart"/>
+      <w:r>
+        <w:rPr>
+          <w:lang w:val="en-US"/>
+        </w:rPr>
+        <w:t>sdnf</w:t>
+      </w:r>
+      <w:proofErr w:type="spellEnd"/>
+      <w:r>
+        <w:rPr>
+          <w:lang w:val="en-US"/>
+        </w:rPr>
+        <w:t xml:space="preserve">, </w:t>
+      </w:r>
+      <w:proofErr w:type="spellStart"/>
+      <w:r>
+        <w:rPr>
+          <w:lang w:val="en-US"/>
+        </w:rPr>
+        <w:t>mdnf</w:t>
+      </w:r>
+      <w:proofErr w:type="spellEnd"/>
+      <w:r>
+        <w:rPr>
+          <w:lang w:val="en-US"/>
+        </w:rPr>
+        <w:t>;</w:t>
+      </w:r>
+    </w:p>
+    <w:p>
+      <w:pPr>
+        <w:pStyle w:val="aff"/>
+        <w:pBdr>
+          <w:top w:val="single" w:sz="4" w:space="1" w:color="auto"/>
+          <w:left w:val="single" w:sz="4" w:space="4" w:color="auto"/>
+          <w:bottom w:val="single" w:sz="4" w:space="1" w:color="auto"/>
+          <w:right w:val="single" w:sz="4" w:space="4" w:color="auto"/>
+        </w:pBdr>
+        <w:rPr>
+          <w:lang w:val="en-US"/>
+        </w:rPr>
+      </w:pPr>
+      <w:r>
+        <w:rPr>
+          <w:lang w:val="en-US"/>
+        </w:rPr>
+        <w:t xml:space="preserve">  reg [0:31] </w:t>
+      </w:r>
+      <w:proofErr w:type="spellStart"/>
+      <w:r>
+        <w:rPr>
+          <w:lang w:val="en-US"/>
+        </w:rPr>
+        <w:t>reference_reg</w:t>
+      </w:r>
+      <w:proofErr w:type="spellEnd"/>
+      <w:r>
+        <w:rPr>
+          <w:lang w:val="en-US"/>
+        </w:rPr>
+        <w:t xml:space="preserve">, </w:t>
+      </w:r>
+      <w:proofErr w:type="spellStart"/>
+      <w:r>
+        <w:rPr>
+          <w:lang w:val="en-US"/>
+        </w:rPr>
+        <w:t>error_reg_sdnf</w:t>
+      </w:r>
+      <w:proofErr w:type="spellEnd"/>
+      <w:r>
+        <w:rPr>
+          <w:lang w:val="en-US"/>
+        </w:rPr>
+        <w:t xml:space="preserve">, </w:t>
+      </w:r>
+      <w:proofErr w:type="spellStart"/>
+      <w:r>
+        <w:rPr>
+          <w:lang w:val="en-US"/>
+        </w:rPr>
+        <w:t>error_reg_mdnf</w:t>
+      </w:r>
+      <w:proofErr w:type="spellEnd"/>
+      <w:r>
+        <w:rPr>
+          <w:lang w:val="en-US"/>
+        </w:rPr>
+        <w:t>;</w:t>
+      </w:r>
+    </w:p>
+    <w:p>
+      <w:pPr>
+        <w:pStyle w:val="aff"/>
+        <w:pBdr>
+          <w:top w:val="single" w:sz="4" w:space="1" w:color="auto"/>
+          <w:left w:val="single" w:sz="4" w:space="4" w:color="auto"/>
+          <w:bottom w:val="single" w:sz="4" w:space="1" w:color="auto"/>
+          <w:right w:val="single" w:sz="4" w:space="4" w:color="auto"/>
+        </w:pBdr>
+        <w:rPr>
+          <w:lang w:val="en-US"/>
+        </w:rPr>
+      </w:pPr>
+    </w:p>
+    <w:p>
+      <w:pPr>
+        <w:pStyle w:val="aff"/>
+        <w:pBdr>
+          <w:top w:val="single" w:sz="4" w:space="1" w:color="auto"/>
+          <w:left w:val="single" w:sz="4" w:space="4" w:color="auto"/>
+          <w:bottom w:val="single" w:sz="4" w:space="1" w:color="auto"/>
+          <w:right w:val="single" w:sz="4" w:space="4" w:color="auto"/>
+        </w:pBdr>
+        <w:rPr>
+          <w:lang w:val="en-US"/>
+        </w:rPr>
+      </w:pPr>
+      <w:r>
+        <w:rPr>
+          <w:lang w:val="en-US"/>
+        </w:rPr>
+        <w:t xml:space="preserve">  initial begin</w:t>
+      </w:r>
+    </w:p>
+    <w:p>
+      <w:pPr>
+        <w:pStyle w:val="aff"/>
+        <w:pBdr>
+          <w:top w:val="single" w:sz="4" w:space="1" w:color="auto"/>
+          <w:left w:val="single" w:sz="4" w:space="4" w:color="auto"/>
+          <w:bottom w:val="single" w:sz="4" w:space="1" w:color="auto"/>
+          <w:right w:val="single" w:sz="4" w:space="4" w:color="auto"/>
+        </w:pBdr>
+        <w:rPr>
+          <w:lang w:val="en-US"/>
+        </w:rPr>
+      </w:pPr>
+      <w:r>
+        <w:rPr>
+          <w:lang w:val="en-US"/>
+        </w:rPr>
+        <w:t xml:space="preserve">    </w:t>
+      </w:r>
+      <w:proofErr w:type="spellStart"/>
+      <w:r>
+        <w:rPr>
+          <w:lang w:val="en-US"/>
+        </w:rPr>
+        <w:t>reference_reg</w:t>
+      </w:r>
+      <w:proofErr w:type="spellEnd"/>
+      <w:r>
+        <w:rPr>
+          <w:lang w:val="en-US"/>
+        </w:rPr>
+        <w:t xml:space="preserve"> = 32'h478E9C16;</w:t>
+      </w:r>
+    </w:p>
+    <w:p>
+      <w:pPr>
+        <w:pStyle w:val="aff"/>
+        <w:pBdr>
+          <w:top w:val="single" w:sz="4" w:space="1" w:color="auto"/>
+          <w:left w:val="single" w:sz="4" w:space="4" w:color="auto"/>
+          <w:bottom w:val="single" w:sz="4" w:space="1" w:color="auto"/>
+          <w:right w:val="single" w:sz="4" w:space="4" w:color="auto"/>
+        </w:pBdr>
+        <w:rPr>
+          <w:lang w:val="en-US"/>
+        </w:rPr>
+      </w:pPr>
+      <w:r>
+        <w:rPr>
+          <w:lang w:val="en-US"/>
+        </w:rPr>
+        <w:t xml:space="preserve">    </w:t>
+      </w:r>
+      <w:proofErr w:type="spellStart"/>
+      <w:r>
+        <w:rPr>
+          <w:lang w:val="en-US"/>
+        </w:rPr>
+        <w:t>args</w:t>
+      </w:r>
+      <w:proofErr w:type="spellEnd"/>
+      <w:r>
+        <w:rPr>
+          <w:lang w:val="en-US"/>
+        </w:rPr>
+        <w:t xml:space="preserve"> = 0;</w:t>
+      </w:r>
+    </w:p>
+    <w:p>
+      <w:pPr>
+        <w:pStyle w:val="aff"/>
+        <w:pBdr>
+          <w:top w:val="single" w:sz="4" w:space="1" w:color="auto"/>
+          <w:left w:val="single" w:sz="4" w:space="4" w:color="auto"/>
+          <w:bottom w:val="single" w:sz="4" w:space="1" w:color="auto"/>
+          <w:right w:val="single" w:sz="4" w:space="4" w:color="auto"/>
+        </w:pBdr>
+        <w:rPr>
+          <w:lang w:val="en-US"/>
+        </w:rPr>
+      </w:pPr>
+      <w:r>
+        <w:rPr>
+          <w:lang w:val="en-US"/>
+        </w:rPr>
+        <w:t xml:space="preserve">    </w:t>
+      </w:r>
+      <w:proofErr w:type="spellStart"/>
+      <w:r>
+        <w:rPr>
+          <w:lang w:val="en-US"/>
+        </w:rPr>
+        <w:t>clk</w:t>
+      </w:r>
+      <w:proofErr w:type="spellEnd"/>
+      <w:r>
+        <w:rPr>
+          <w:lang w:val="en-US"/>
+        </w:rPr>
+        <w:t xml:space="preserve"> = 0;</w:t>
+      </w:r>
+    </w:p>
+    <w:p>
+      <w:pPr>
+        <w:pStyle w:val="aff"/>
+        <w:pBdr>
+          <w:top w:val="single" w:sz="4" w:space="1" w:color="auto"/>
+          <w:left w:val="single" w:sz="4" w:space="4" w:color="auto"/>
+          <w:bottom w:val="single" w:sz="4" w:space="1" w:color="auto"/>
+          <w:right w:val="single" w:sz="4" w:space="4" w:color="auto"/>
+        </w:pBdr>
+        <w:rPr>
+          <w:lang w:val="en-US"/>
+        </w:rPr>
+      </w:pPr>
+      <w:r>
+        <w:rPr>
+          <w:lang w:val="en-US"/>
+        </w:rPr>
+        <w:t xml:space="preserve">    </w:t>
+      </w:r>
+      <w:proofErr w:type="spellStart"/>
+      <w:r>
+        <w:rPr>
+          <w:lang w:val="en-US"/>
+        </w:rPr>
+        <w:t>error_reg_sdnf</w:t>
+      </w:r>
+      <w:proofErr w:type="spellEnd"/>
+      <w:r>
+        <w:rPr>
+          <w:lang w:val="en-US"/>
+        </w:rPr>
+        <w:t xml:space="preserve"> = 0;</w:t>
+      </w:r>
+    </w:p>
+    <w:p>
+      <w:pPr>
+        <w:pStyle w:val="aff"/>
+        <w:pBdr>
+          <w:top w:val="single" w:sz="4" w:space="1" w:color="auto"/>
+          <w:left w:val="single" w:sz="4" w:space="4" w:color="auto"/>
+          <w:bottom w:val="single" w:sz="4" w:space="1" w:color="auto"/>
+          <w:right w:val="single" w:sz="4" w:space="4" w:color="auto"/>
+        </w:pBdr>
+        <w:rPr>
+          <w:lang w:val="en-US"/>
+        </w:rPr>
+      </w:pPr>
+      <w:r>
+        <w:rPr>
+          <w:lang w:val="en-US"/>
+        </w:rPr>
+        <w:t xml:space="preserve">    </w:t>
+      </w:r>
+      <w:proofErr w:type="spellStart"/>
+      <w:r>
+        <w:rPr>
+          <w:lang w:val="en-US"/>
+        </w:rPr>
+        <w:t>error_reg_mdnf</w:t>
+      </w:r>
+      <w:proofErr w:type="spellEnd"/>
+      <w:r>
+        <w:rPr>
+          <w:lang w:val="en-US"/>
+        </w:rPr>
+        <w:t xml:space="preserve"> = 0;</w:t>
+      </w:r>
+    </w:p>
+    <w:p>
+      <w:pPr>
+        <w:pStyle w:val="aff"/>
+        <w:pBdr>
+          <w:top w:val="single" w:sz="4" w:space="1" w:color="auto"/>
+          <w:left w:val="single" w:sz="4" w:space="4" w:color="auto"/>
+          <w:bottom w:val="single" w:sz="4" w:space="1" w:color="auto"/>
+          <w:right w:val="single" w:sz="4" w:space="4" w:color="auto"/>
+        </w:pBdr>
+        <w:rPr>
+          <w:lang w:val="en-US"/>
+        </w:rPr>
+      </w:pPr>
+      <w:r>
+        <w:rPr>
+          <w:lang w:val="en-US"/>
+        </w:rPr>
+        <w:t xml:space="preserve">  end</w:t>
+      </w:r>
+    </w:p>
+    <w:p>
+      <w:pPr>
+        <w:pStyle w:val="aff"/>
+        <w:pBdr>
+          <w:top w:val="single" w:sz="4" w:space="1" w:color="auto"/>
+          <w:left w:val="single" w:sz="4" w:space="4" w:color="auto"/>
+          <w:bottom w:val="single" w:sz="4" w:space="1" w:color="auto"/>
+          <w:right w:val="single" w:sz="4" w:space="4" w:color="auto"/>
+        </w:pBdr>
+        <w:rPr>
+          <w:lang w:val="en-US"/>
+        </w:rPr>
+      </w:pPr>
+    </w:p>
+    <w:p>
+      <w:pPr>
+        <w:pStyle w:val="aff"/>
+        <w:pBdr>
+          <w:top w:val="single" w:sz="4" w:space="1" w:color="auto"/>
+          <w:left w:val="single" w:sz="4" w:space="4" w:color="auto"/>
+          <w:bottom w:val="single" w:sz="4" w:space="1" w:color="auto"/>
+          <w:right w:val="single" w:sz="4" w:space="4" w:color="auto"/>
+        </w:pBdr>
+        <w:rPr>
+          <w:lang w:val="en-US"/>
+        </w:rPr>
+      </w:pPr>
+      <w:r>
+        <w:rPr>
+          <w:lang w:val="en-US"/>
+        </w:rPr>
+        <w:t xml:space="preserve">  always #10 </w:t>
+      </w:r>
+      <w:proofErr w:type="spellStart"/>
+      <w:r>
+        <w:rPr>
+          <w:lang w:val="en-US"/>
+        </w:rPr>
+        <w:t>clk</w:t>
+      </w:r>
+      <w:proofErr w:type="spellEnd"/>
+      <w:r>
+        <w:rPr>
+          <w:lang w:val="en-US"/>
+        </w:rPr>
+        <w:t xml:space="preserve"> = ~</w:t>
+      </w:r>
+      <w:proofErr w:type="spellStart"/>
+      <w:r>
+        <w:rPr>
+          <w:lang w:val="en-US"/>
+        </w:rPr>
+        <w:t>clk</w:t>
+      </w:r>
+      <w:proofErr w:type="spellEnd"/>
+      <w:r>
+        <w:rPr>
+          <w:lang w:val="en-US"/>
+        </w:rPr>
+        <w:t>;</w:t>
+      </w:r>
+    </w:p>
+    <w:p>
+      <w:pPr>
+        <w:pStyle w:val="aff"/>
+        <w:rPr>
+          <w:lang w:val="en-US"/>
+        </w:rPr>
+      </w:pPr>
     </w:p>
     <w:p>
       <w:pPr>
         <w:pStyle w:val="af5"/>
       </w:pPr>
       <w:r>
-        <w:t>Листинг</w:t>
+        <w:lastRenderedPageBreak/>
+        <w:t>Продолжение</w:t>
       </w:r>
       <w:r>
         <w:t xml:space="preserve"> </w:t>
       </w:r>
       <w:r>
+        <w:t>Листинга</w:t>
+      </w:r>
+      <w:r>
+        <w:t xml:space="preserve"> </w:t>
+      </w:r>
+      <w:r>
         <w:t>1</w:t>
       </w:r>
       <w:r>
-        <w:t xml:space="preserve">.2 — </w:t>
-      </w:r>
-      <w:r>
-        <w:t>Модуль</w:t>
-      </w:r>
-      <w:r>
-        <w:t xml:space="preserve"> </w:t>
-      </w:r>
-      <w:r>
-        <w:t>верификации</w:t>
+        <w:t>.2</w:t>
       </w:r>
     </w:p>
     <w:p>
@@ -9894,31 +11088,49 @@
         </w:pBdr>
       </w:pPr>
       <w:r>
-        <w:t>`</w:t>
-      </w:r>
-      <w:r>
-        <w:rPr>
-          <w:lang w:val="en-US"/>
-        </w:rPr>
-        <w:t>timescale</w:t>
-      </w:r>
-      <w:r>
-        <w:t xml:space="preserve"> 1</w:t>
-      </w:r>
-      <w:r>
-        <w:rPr>
-          <w:lang w:val="en-US"/>
-        </w:rPr>
-        <w:t>ns</w:t>
-      </w:r>
-      <w:r>
-        <w:t xml:space="preserve"> / 1</w:t>
-      </w:r>
-      <w:r>
-        <w:rPr>
-          <w:lang w:val="en-US"/>
-        </w:rPr>
-        <w:t>ps</w:t>
+        <w:t xml:space="preserve">  </w:t>
+      </w:r>
+      <w:r>
+        <w:rPr>
+          <w:lang w:val="en-US"/>
+        </w:rPr>
+        <w:t>always</w:t>
+      </w:r>
+      <w:r>
+        <w:t xml:space="preserve"> </w:t>
+      </w:r>
+      <w:proofErr w:type="gramStart"/>
+      <w:r>
+        <w:t>@(</w:t>
+      </w:r>
+      <w:proofErr w:type="spellStart"/>
+      <w:proofErr w:type="gramEnd"/>
+      <w:r>
+        <w:rPr>
+          <w:lang w:val="en-US"/>
+        </w:rPr>
+        <w:t>posedge</w:t>
+      </w:r>
+      <w:proofErr w:type="spellEnd"/>
+      <w:r>
+        <w:t xml:space="preserve"> </w:t>
+      </w:r>
+      <w:proofErr w:type="spellStart"/>
+      <w:r>
+        <w:rPr>
+          <w:lang w:val="en-US"/>
+        </w:rPr>
+        <w:t>clk</w:t>
+      </w:r>
+      <w:proofErr w:type="spellEnd"/>
+      <w:r>
+        <w:t xml:space="preserve">) </w:t>
+      </w:r>
+      <w:r>
+        <w:rPr>
+          <w:lang w:val="en-US"/>
+        </w:rPr>
+        <w:t>begin</w:t>
       </w:r>
     </w:p>
     <w:p>
@@ -9935,10 +11147,77 @@
         </w:rPr>
       </w:pPr>
       <w:r>
-        <w:rPr>
-          <w:lang w:val="en-US"/>
-        </w:rPr>
-        <w:t>module testbench();</w:t>
+        <w:t xml:space="preserve">    </w:t>
+      </w:r>
+      <w:proofErr w:type="spellStart"/>
+      <w:r>
+        <w:rPr>
+          <w:lang w:val="en-US"/>
+        </w:rPr>
+        <w:t>error_reg_sdnf</w:t>
+      </w:r>
+      <w:proofErr w:type="spellEnd"/>
+      <w:r>
+        <w:rPr>
+          <w:lang w:val="en-US"/>
+        </w:rPr>
+        <w:t>[</w:t>
+      </w:r>
+      <w:proofErr w:type="spellStart"/>
+      <w:r>
+        <w:rPr>
+          <w:lang w:val="en-US"/>
+        </w:rPr>
+        <w:t>args</w:t>
+      </w:r>
+      <w:proofErr w:type="spellEnd"/>
+      <w:r>
+        <w:rPr>
+          <w:lang w:val="en-US"/>
+        </w:rPr>
+        <w:t>] &lt;= (</w:t>
+      </w:r>
+      <w:proofErr w:type="spellStart"/>
+      <w:r>
+        <w:rPr>
+          <w:lang w:val="en-US"/>
+        </w:rPr>
+        <w:t>sdnf</w:t>
+      </w:r>
+      <w:proofErr w:type="spellEnd"/>
+      <w:r>
+        <w:rPr>
+          <w:lang w:val="en-US"/>
+        </w:rPr>
+        <w:t xml:space="preserve"> ~^ </w:t>
+      </w:r>
+      <w:proofErr w:type="spellStart"/>
+      <w:r>
+        <w:rPr>
+          <w:lang w:val="en-US"/>
+        </w:rPr>
+        <w:t>reference_reg</w:t>
+      </w:r>
+      <w:proofErr w:type="spellEnd"/>
+      <w:r>
+        <w:rPr>
+          <w:lang w:val="en-US"/>
+        </w:rPr>
+        <w:t>[</w:t>
+      </w:r>
+      <w:proofErr w:type="spellStart"/>
+      <w:r>
+        <w:rPr>
+          <w:lang w:val="en-US"/>
+        </w:rPr>
+        <w:t>args</w:t>
+      </w:r>
+      <w:proofErr w:type="spellEnd"/>
+      <w:r>
+        <w:rPr>
+          <w:lang w:val="en-US"/>
+        </w:rPr>
+        <w:t>]);</w:t>
       </w:r>
     </w:p>
     <w:p>
@@ -9958,7 +11237,77 @@
         <w:rPr>
           <w:lang w:val="en-US"/>
         </w:rPr>
-        <w:t xml:space="preserve">  reg [4:0] args;</w:t>
+        <w:t xml:space="preserve">    </w:t>
+      </w:r>
+      <w:proofErr w:type="spellStart"/>
+      <w:r>
+        <w:rPr>
+          <w:lang w:val="en-US"/>
+        </w:rPr>
+        <w:t>error_reg_mdnf</w:t>
+      </w:r>
+      <w:proofErr w:type="spellEnd"/>
+      <w:r>
+        <w:rPr>
+          <w:lang w:val="en-US"/>
+        </w:rPr>
+        <w:t>[</w:t>
+      </w:r>
+      <w:proofErr w:type="spellStart"/>
+      <w:r>
+        <w:rPr>
+          <w:lang w:val="en-US"/>
+        </w:rPr>
+        <w:t>args</w:t>
+      </w:r>
+      <w:proofErr w:type="spellEnd"/>
+      <w:r>
+        <w:rPr>
+          <w:lang w:val="en-US"/>
+        </w:rPr>
+        <w:t>] &lt;= (</w:t>
+      </w:r>
+      <w:proofErr w:type="spellStart"/>
+      <w:r>
+        <w:rPr>
+          <w:lang w:val="en-US"/>
+        </w:rPr>
+        <w:t>mdnf</w:t>
+      </w:r>
+      <w:proofErr w:type="spellEnd"/>
+      <w:r>
+        <w:rPr>
+          <w:lang w:val="en-US"/>
+        </w:rPr>
+        <w:t xml:space="preserve"> ~^ </w:t>
+      </w:r>
+      <w:proofErr w:type="spellStart"/>
+      <w:r>
+        <w:rPr>
+          <w:lang w:val="en-US"/>
+        </w:rPr>
+        <w:t>reference_reg</w:t>
+      </w:r>
+      <w:proofErr w:type="spellEnd"/>
+      <w:r>
+        <w:rPr>
+          <w:lang w:val="en-US"/>
+        </w:rPr>
+        <w:t>[</w:t>
+      </w:r>
+      <w:proofErr w:type="spellStart"/>
+      <w:r>
+        <w:rPr>
+          <w:lang w:val="en-US"/>
+        </w:rPr>
+        <w:t>args</w:t>
+      </w:r>
+      <w:proofErr w:type="spellEnd"/>
+      <w:r>
+        <w:rPr>
+          <w:lang w:val="en-US"/>
+        </w:rPr>
+        <w:t>]);</w:t>
       </w:r>
     </w:p>
     <w:p>
@@ -9978,7 +11327,35 @@
         <w:rPr>
           <w:lang w:val="en-US"/>
         </w:rPr>
-        <w:t xml:space="preserve">  reg clk;</w:t>
+        <w:t xml:space="preserve">    </w:t>
+      </w:r>
+      <w:proofErr w:type="spellStart"/>
+      <w:r>
+        <w:rPr>
+          <w:lang w:val="en-US"/>
+        </w:rPr>
+        <w:t>args</w:t>
+      </w:r>
+      <w:proofErr w:type="spellEnd"/>
+      <w:r>
+        <w:rPr>
+          <w:lang w:val="en-US"/>
+        </w:rPr>
+        <w:t xml:space="preserve"> &lt;= </w:t>
+      </w:r>
+      <w:proofErr w:type="spellStart"/>
+      <w:r>
+        <w:rPr>
+          <w:lang w:val="en-US"/>
+        </w:rPr>
+        <w:t>args</w:t>
+      </w:r>
+      <w:proofErr w:type="spellEnd"/>
+      <w:r>
+        <w:rPr>
+          <w:lang w:val="en-US"/>
+        </w:rPr>
+        <w:t xml:space="preserve"> + 1;</w:t>
       </w:r>
     </w:p>
     <w:p>
@@ -9998,7 +11375,21 @@
         <w:rPr>
           <w:lang w:val="en-US"/>
         </w:rPr>
-        <w:t xml:space="preserve">  wire sdnf, mdnf;</w:t>
+        <w:t xml:space="preserve">    if (</w:t>
+      </w:r>
+      <w:proofErr w:type="spellStart"/>
+      <w:r>
+        <w:rPr>
+          <w:lang w:val="en-US"/>
+        </w:rPr>
+        <w:t>args</w:t>
+      </w:r>
+      <w:proofErr w:type="spellEnd"/>
+      <w:r>
+        <w:rPr>
+          <w:lang w:val="en-US"/>
+        </w:rPr>
+        <w:t xml:space="preserve"> == 32'h478E9C16) </w:t>
       </w:r>
     </w:p>
     <w:p>
@@ -10018,7 +11409,27 @@
         <w:rPr>
           <w:lang w:val="en-US"/>
         </w:rPr>
-        <w:t xml:space="preserve">  reg [0:31] reference_reg, error_reg_sdnf, error_reg_mdnf;</w:t>
+        <w:t xml:space="preserve">      $finish;</w:t>
+      </w:r>
+    </w:p>
+    <w:p>
+      <w:pPr>
+        <w:pStyle w:val="aff"/>
+        <w:pBdr>
+          <w:top w:val="single" w:sz="4" w:space="1" w:color="auto"/>
+          <w:left w:val="single" w:sz="4" w:space="4" w:color="auto"/>
+          <w:bottom w:val="single" w:sz="4" w:space="1" w:color="auto"/>
+          <w:right w:val="single" w:sz="4" w:space="4" w:color="auto"/>
+        </w:pBdr>
+        <w:rPr>
+          <w:lang w:val="en-US"/>
+        </w:rPr>
+      </w:pPr>
+      <w:r>
+        <w:rPr>
+          <w:lang w:val="en-US"/>
+        </w:rPr>
+        <w:t xml:space="preserve">  end</w:t>
       </w:r>
     </w:p>
     <w:p>
@@ -10052,8 +11463,30 @@
         <w:rPr>
           <w:lang w:val="en-US"/>
         </w:rPr>
-        <w:t xml:space="preserve">  initial begin</w:t>
-      </w:r>
+        <w:t xml:space="preserve">  main </w:t>
+      </w:r>
+      <w:proofErr w:type="spellStart"/>
+      <w:r>
+        <w:rPr>
+          <w:lang w:val="en-US"/>
+        </w:rPr>
+        <w:t>mod_</w:t>
+      </w:r>
+      <w:proofErr w:type="gramStart"/>
+      <w:r>
+        <w:rPr>
+          <w:lang w:val="en-US"/>
+        </w:rPr>
+        <w:t>f</w:t>
+      </w:r>
+      <w:proofErr w:type="spellEnd"/>
+      <w:r>
+        <w:rPr>
+          <w:lang w:val="en-US"/>
+        </w:rPr>
+        <w:t>(</w:t>
+      </w:r>
+      <w:proofErr w:type="gramEnd"/>
     </w:p>
     <w:p>
       <w:pPr>
@@ -10072,7 +11505,21 @@
         <w:rPr>
           <w:lang w:val="en-US"/>
         </w:rPr>
-        <w:t xml:space="preserve">    reference_reg = 32'h478E9C16;</w:t>
+        <w:t xml:space="preserve">    .x(</w:t>
+      </w:r>
+      <w:proofErr w:type="spellStart"/>
+      <w:r>
+        <w:rPr>
+          <w:lang w:val="en-US"/>
+        </w:rPr>
+        <w:t>args</w:t>
+      </w:r>
+      <w:proofErr w:type="spellEnd"/>
+      <w:r>
+        <w:rPr>
+          <w:lang w:val="en-US"/>
+        </w:rPr>
+        <w:t>),</w:t>
       </w:r>
     </w:p>
     <w:p>
@@ -10092,405 +11539,49 @@
         <w:rPr>
           <w:lang w:val="en-US"/>
         </w:rPr>
-        <w:t xml:space="preserve">    args = 0;</w:t>
-      </w:r>
-    </w:p>
-    <w:p>
-      <w:pPr>
-        <w:pStyle w:val="aff"/>
-        <w:pBdr>
-          <w:top w:val="single" w:sz="4" w:space="1" w:color="auto"/>
-          <w:left w:val="single" w:sz="4" w:space="4" w:color="auto"/>
-          <w:bottom w:val="single" w:sz="4" w:space="1" w:color="auto"/>
-          <w:right w:val="single" w:sz="4" w:space="4" w:color="auto"/>
-        </w:pBdr>
-        <w:rPr>
-          <w:lang w:val="en-US"/>
-        </w:rPr>
-      </w:pPr>
-      <w:r>
-        <w:rPr>
-          <w:lang w:val="en-US"/>
-        </w:rPr>
-        <w:t xml:space="preserve">    clk = 0;</w:t>
-      </w:r>
-    </w:p>
-    <w:p>
-      <w:pPr>
-        <w:pStyle w:val="aff"/>
-        <w:pBdr>
-          <w:top w:val="single" w:sz="4" w:space="1" w:color="auto"/>
-          <w:left w:val="single" w:sz="4" w:space="4" w:color="auto"/>
-          <w:bottom w:val="single" w:sz="4" w:space="1" w:color="auto"/>
-          <w:right w:val="single" w:sz="4" w:space="4" w:color="auto"/>
-        </w:pBdr>
-        <w:rPr>
-          <w:lang w:val="en-US"/>
-        </w:rPr>
-      </w:pPr>
-      <w:r>
-        <w:rPr>
-          <w:lang w:val="en-US"/>
-        </w:rPr>
-        <w:t xml:space="preserve">    error_reg_sdnf = 0;</w:t>
-      </w:r>
-    </w:p>
-    <w:p>
-      <w:pPr>
-        <w:pStyle w:val="aff"/>
-        <w:pBdr>
-          <w:top w:val="single" w:sz="4" w:space="1" w:color="auto"/>
-          <w:left w:val="single" w:sz="4" w:space="4" w:color="auto"/>
-          <w:bottom w:val="single" w:sz="4" w:space="1" w:color="auto"/>
-          <w:right w:val="single" w:sz="4" w:space="4" w:color="auto"/>
-        </w:pBdr>
-        <w:rPr>
-          <w:lang w:val="en-US"/>
-        </w:rPr>
-      </w:pPr>
-      <w:r>
-        <w:rPr>
-          <w:lang w:val="en-US"/>
-        </w:rPr>
-        <w:t xml:space="preserve">    error_reg_mdnf = 0;</w:t>
-      </w:r>
-    </w:p>
-    <w:p>
-      <w:pPr>
-        <w:pStyle w:val="aff"/>
-        <w:pBdr>
-          <w:top w:val="single" w:sz="4" w:space="1" w:color="auto"/>
-          <w:left w:val="single" w:sz="4" w:space="4" w:color="auto"/>
-          <w:bottom w:val="single" w:sz="4" w:space="1" w:color="auto"/>
-          <w:right w:val="single" w:sz="4" w:space="4" w:color="auto"/>
-        </w:pBdr>
-        <w:rPr>
-          <w:lang w:val="en-US"/>
-        </w:rPr>
-      </w:pPr>
-      <w:r>
-        <w:rPr>
-          <w:lang w:val="en-US"/>
-        </w:rPr>
-        <w:t xml:space="preserve">  end</w:t>
-      </w:r>
-    </w:p>
-    <w:p>
-      <w:pPr>
-        <w:pStyle w:val="aff"/>
-        <w:pBdr>
-          <w:top w:val="single" w:sz="4" w:space="1" w:color="auto"/>
-          <w:left w:val="single" w:sz="4" w:space="4" w:color="auto"/>
-          <w:bottom w:val="single" w:sz="4" w:space="1" w:color="auto"/>
-          <w:right w:val="single" w:sz="4" w:space="4" w:color="auto"/>
-        </w:pBdr>
-        <w:rPr>
-          <w:lang w:val="en-US"/>
-        </w:rPr>
-      </w:pPr>
-    </w:p>
-    <w:p>
-      <w:pPr>
-        <w:pStyle w:val="aff"/>
-        <w:pBdr>
-          <w:top w:val="single" w:sz="4" w:space="1" w:color="auto"/>
-          <w:left w:val="single" w:sz="4" w:space="4" w:color="auto"/>
-          <w:bottom w:val="single" w:sz="4" w:space="1" w:color="auto"/>
-          <w:right w:val="single" w:sz="4" w:space="4" w:color="auto"/>
-        </w:pBdr>
-        <w:rPr>
-          <w:lang w:val="en-US"/>
-        </w:rPr>
-      </w:pPr>
-      <w:r>
-        <w:rPr>
-          <w:lang w:val="en-US"/>
-        </w:rPr>
-        <w:t xml:space="preserve">  always #10 clk = ~clk;</w:t>
-      </w:r>
-    </w:p>
-    <w:p>
-      <w:pPr>
-        <w:pStyle w:val="aff"/>
-        <w:rPr>
-          <w:lang w:val="en-US"/>
-        </w:rPr>
-      </w:pPr>
-    </w:p>
-    <w:p>
-      <w:pPr>
-        <w:pStyle w:val="af5"/>
-        <w:rPr>
-          <w:lang w:val="en-US"/>
-        </w:rPr>
-      </w:pPr>
-      <w:r>
-        <w:lastRenderedPageBreak/>
-        <w:t>Продолжение</w:t>
-      </w:r>
-      <w:r>
-        <w:rPr>
-          <w:lang w:val="en-US"/>
-        </w:rPr>
-        <w:t xml:space="preserve"> </w:t>
-      </w:r>
-      <w:r>
-        <w:t>Листинга</w:t>
-      </w:r>
-      <w:r>
-        <w:rPr>
-          <w:lang w:val="en-US"/>
-        </w:rPr>
-        <w:t xml:space="preserve"> </w:t>
-      </w:r>
-      <w:r>
-        <w:t>1</w:t>
-      </w:r>
-      <w:r>
-        <w:rPr>
-          <w:lang w:val="en-US"/>
-        </w:rPr>
-        <w:t>.2</w:t>
-      </w:r>
-    </w:p>
-    <w:p>
-      <w:pPr>
-        <w:pStyle w:val="aff"/>
-        <w:pBdr>
-          <w:top w:val="single" w:sz="4" w:space="1" w:color="auto"/>
-          <w:left w:val="single" w:sz="4" w:space="4" w:color="auto"/>
-          <w:bottom w:val="single" w:sz="4" w:space="1" w:color="auto"/>
-          <w:right w:val="single" w:sz="4" w:space="4" w:color="auto"/>
-        </w:pBdr>
-        <w:rPr>
-          <w:lang w:val="en-US"/>
-        </w:rPr>
-      </w:pPr>
-      <w:r>
-        <w:rPr>
-          <w:lang w:val="en-US"/>
-        </w:rPr>
-        <w:t xml:space="preserve">  </w:t>
-      </w:r>
-      <w:r>
-        <w:rPr>
-          <w:lang w:val="en-US"/>
-        </w:rPr>
-        <w:t>always @(posedge clk) begin</w:t>
-      </w:r>
-    </w:p>
-    <w:p>
-      <w:pPr>
-        <w:pStyle w:val="aff"/>
-        <w:pBdr>
-          <w:top w:val="single" w:sz="4" w:space="1" w:color="auto"/>
-          <w:left w:val="single" w:sz="4" w:space="4" w:color="auto"/>
-          <w:bottom w:val="single" w:sz="4" w:space="1" w:color="auto"/>
-          <w:right w:val="single" w:sz="4" w:space="4" w:color="auto"/>
-        </w:pBdr>
-        <w:rPr>
-          <w:lang w:val="en-US"/>
-        </w:rPr>
-      </w:pPr>
-      <w:r>
-        <w:rPr>
-          <w:lang w:val="en-US"/>
-        </w:rPr>
-        <w:t xml:space="preserve">    error_reg_sdnf[args] &lt;= (sdnf ~^ reference_reg[args]);</w:t>
-      </w:r>
-    </w:p>
-    <w:p>
-      <w:pPr>
-        <w:pStyle w:val="aff"/>
-        <w:pBdr>
-          <w:top w:val="single" w:sz="4" w:space="1" w:color="auto"/>
-          <w:left w:val="single" w:sz="4" w:space="4" w:color="auto"/>
-          <w:bottom w:val="single" w:sz="4" w:space="1" w:color="auto"/>
-          <w:right w:val="single" w:sz="4" w:space="4" w:color="auto"/>
-        </w:pBdr>
-        <w:rPr>
-          <w:lang w:val="en-US"/>
-        </w:rPr>
-      </w:pPr>
-      <w:r>
-        <w:rPr>
-          <w:lang w:val="en-US"/>
-        </w:rPr>
-        <w:t xml:space="preserve">    error_reg_mdnf[args] &lt;= (mdnf ~^ reference_reg[args]);</w:t>
-      </w:r>
-    </w:p>
-    <w:p>
-      <w:pPr>
-        <w:pStyle w:val="aff"/>
-        <w:pBdr>
-          <w:top w:val="single" w:sz="4" w:space="1" w:color="auto"/>
-          <w:left w:val="single" w:sz="4" w:space="4" w:color="auto"/>
-          <w:bottom w:val="single" w:sz="4" w:space="1" w:color="auto"/>
-          <w:right w:val="single" w:sz="4" w:space="4" w:color="auto"/>
-        </w:pBdr>
-        <w:rPr>
-          <w:lang w:val="en-US"/>
-        </w:rPr>
-      </w:pPr>
-      <w:r>
-        <w:rPr>
-          <w:lang w:val="en-US"/>
-        </w:rPr>
-        <w:t xml:space="preserve">    args &lt;= args + 1;</w:t>
-      </w:r>
-    </w:p>
-    <w:p>
-      <w:pPr>
-        <w:pStyle w:val="aff"/>
-        <w:pBdr>
-          <w:top w:val="single" w:sz="4" w:space="1" w:color="auto"/>
-          <w:left w:val="single" w:sz="4" w:space="4" w:color="auto"/>
-          <w:bottom w:val="single" w:sz="4" w:space="1" w:color="auto"/>
-          <w:right w:val="single" w:sz="4" w:space="4" w:color="auto"/>
-        </w:pBdr>
-        <w:rPr>
-          <w:lang w:val="en-US"/>
-        </w:rPr>
-      </w:pPr>
-      <w:r>
-        <w:rPr>
-          <w:lang w:val="en-US"/>
-        </w:rPr>
-        <w:t xml:space="preserve">    if (args == 32'h478E9C16) </w:t>
-      </w:r>
-    </w:p>
-    <w:p>
-      <w:pPr>
-        <w:pStyle w:val="aff"/>
-        <w:pBdr>
-          <w:top w:val="single" w:sz="4" w:space="1" w:color="auto"/>
-          <w:left w:val="single" w:sz="4" w:space="4" w:color="auto"/>
-          <w:bottom w:val="single" w:sz="4" w:space="1" w:color="auto"/>
-          <w:right w:val="single" w:sz="4" w:space="4" w:color="auto"/>
-        </w:pBdr>
-        <w:rPr>
-          <w:lang w:val="en-US"/>
-        </w:rPr>
-      </w:pPr>
-      <w:r>
-        <w:rPr>
-          <w:lang w:val="en-US"/>
-        </w:rPr>
-        <w:t xml:space="preserve">      $finish;</w:t>
-      </w:r>
-    </w:p>
-    <w:p>
-      <w:pPr>
-        <w:pStyle w:val="aff"/>
-        <w:pBdr>
-          <w:top w:val="single" w:sz="4" w:space="1" w:color="auto"/>
-          <w:left w:val="single" w:sz="4" w:space="4" w:color="auto"/>
-          <w:bottom w:val="single" w:sz="4" w:space="1" w:color="auto"/>
-          <w:right w:val="single" w:sz="4" w:space="4" w:color="auto"/>
-        </w:pBdr>
-        <w:rPr>
-          <w:lang w:val="en-US"/>
-        </w:rPr>
-      </w:pPr>
-      <w:r>
-        <w:rPr>
-          <w:lang w:val="en-US"/>
-        </w:rPr>
-        <w:t xml:space="preserve">  end</w:t>
-      </w:r>
-    </w:p>
-    <w:p>
-      <w:pPr>
-        <w:pStyle w:val="aff"/>
-        <w:pBdr>
-          <w:top w:val="single" w:sz="4" w:space="1" w:color="auto"/>
-          <w:left w:val="single" w:sz="4" w:space="4" w:color="auto"/>
-          <w:bottom w:val="single" w:sz="4" w:space="1" w:color="auto"/>
-          <w:right w:val="single" w:sz="4" w:space="4" w:color="auto"/>
-        </w:pBdr>
-        <w:rPr>
-          <w:lang w:val="en-US"/>
-        </w:rPr>
-      </w:pPr>
-    </w:p>
-    <w:p>
-      <w:pPr>
-        <w:pStyle w:val="aff"/>
-        <w:pBdr>
-          <w:top w:val="single" w:sz="4" w:space="1" w:color="auto"/>
-          <w:left w:val="single" w:sz="4" w:space="4" w:color="auto"/>
-          <w:bottom w:val="single" w:sz="4" w:space="1" w:color="auto"/>
-          <w:right w:val="single" w:sz="4" w:space="4" w:color="auto"/>
-        </w:pBdr>
-        <w:rPr>
-          <w:lang w:val="en-US"/>
-        </w:rPr>
-      </w:pPr>
-      <w:r>
-        <w:rPr>
-          <w:lang w:val="en-US"/>
-        </w:rPr>
-        <w:t xml:space="preserve">  main mod_f(</w:t>
-      </w:r>
-    </w:p>
-    <w:p>
-      <w:pPr>
-        <w:pStyle w:val="aff"/>
-        <w:pBdr>
-          <w:top w:val="single" w:sz="4" w:space="1" w:color="auto"/>
-          <w:left w:val="single" w:sz="4" w:space="4" w:color="auto"/>
-          <w:bottom w:val="single" w:sz="4" w:space="1" w:color="auto"/>
-          <w:right w:val="single" w:sz="4" w:space="4" w:color="auto"/>
-        </w:pBdr>
-        <w:rPr>
-          <w:lang w:val="en-US"/>
-        </w:rPr>
-      </w:pPr>
-      <w:r>
-        <w:rPr>
-          <w:lang w:val="en-US"/>
-        </w:rPr>
-        <w:t xml:space="preserve">    .x(args),</w:t>
-      </w:r>
-    </w:p>
-    <w:p>
-      <w:pPr>
-        <w:pStyle w:val="aff"/>
-        <w:pBdr>
-          <w:top w:val="single" w:sz="4" w:space="1" w:color="auto"/>
-          <w:left w:val="single" w:sz="4" w:space="4" w:color="auto"/>
-          <w:bottom w:val="single" w:sz="4" w:space="1" w:color="auto"/>
-          <w:right w:val="single" w:sz="4" w:space="4" w:color="auto"/>
-        </w:pBdr>
-        <w:rPr>
-          <w:lang w:val="en-US"/>
-        </w:rPr>
-      </w:pPr>
-      <w:r>
-        <w:rPr>
-          <w:lang w:val="en-US"/>
-        </w:rPr>
-        <w:t xml:space="preserve">    .f_SDNF(sdnf),</w:t>
-      </w:r>
-    </w:p>
-    <w:p>
-      <w:pPr>
-        <w:pStyle w:val="aff"/>
-        <w:pBdr>
-          <w:top w:val="single" w:sz="4" w:space="1" w:color="auto"/>
-          <w:left w:val="single" w:sz="4" w:space="4" w:color="auto"/>
-          <w:bottom w:val="single" w:sz="4" w:space="1" w:color="auto"/>
-          <w:right w:val="single" w:sz="4" w:space="4" w:color="auto"/>
-        </w:pBdr>
-        <w:rPr>
-          <w:lang w:val="en-US"/>
-        </w:rPr>
-      </w:pPr>
-      <w:r>
-        <w:rPr>
-          <w:lang w:val="en-US"/>
-        </w:rPr>
-        <w:t xml:space="preserve">    .f_MDNF(mdnf)</w:t>
+        <w:t xml:space="preserve">    </w:t>
+      </w:r>
+      <w:proofErr w:type="gramStart"/>
+      <w:r>
+        <w:rPr>
+          <w:lang w:val="en-US"/>
+        </w:rPr>
+        <w:t>.</w:t>
+      </w:r>
+      <w:proofErr w:type="spellStart"/>
+      <w:r>
+        <w:rPr>
+          <w:lang w:val="en-US"/>
+        </w:rPr>
+        <w:t>f</w:t>
+      </w:r>
+      <w:proofErr w:type="gramEnd"/>
+      <w:r>
+        <w:rPr>
+          <w:lang w:val="en-US"/>
+        </w:rPr>
+        <w:t>_SDNF</w:t>
+      </w:r>
+      <w:proofErr w:type="spellEnd"/>
+      <w:r>
+        <w:rPr>
+          <w:lang w:val="en-US"/>
+        </w:rPr>
+        <w:t>(</w:t>
+      </w:r>
+      <w:proofErr w:type="spellStart"/>
+      <w:r>
+        <w:rPr>
+          <w:lang w:val="en-US"/>
+        </w:rPr>
+        <w:t>sdnf</w:t>
+      </w:r>
+      <w:proofErr w:type="spellEnd"/>
+      <w:r>
+        <w:rPr>
+          <w:lang w:val="en-US"/>
+        </w:rPr>
+        <w:t>),</w:t>
       </w:r>
     </w:p>
     <w:p>
@@ -10507,6 +11598,54 @@
         <w:rPr>
           <w:lang w:val="en-US"/>
         </w:rPr>
+        <w:t xml:space="preserve">    </w:t>
+      </w:r>
+      <w:proofErr w:type="gramStart"/>
+      <w:r>
+        <w:t>.</w:t>
+      </w:r>
+      <w:r>
+        <w:rPr>
+          <w:lang w:val="en-US"/>
+        </w:rPr>
+        <w:t>f</w:t>
+      </w:r>
+      <w:proofErr w:type="gramEnd"/>
+      <w:r>
+        <w:t>_</w:t>
+      </w:r>
+      <w:r>
+        <w:rPr>
+          <w:lang w:val="en-US"/>
+        </w:rPr>
+        <w:t>MDNF</w:t>
+      </w:r>
+      <w:r>
+        <w:t>(</w:t>
+      </w:r>
+      <w:proofErr w:type="spellStart"/>
+      <w:r>
+        <w:rPr>
+          <w:lang w:val="en-US"/>
+        </w:rPr>
+        <w:t>mdnf</w:t>
+      </w:r>
+      <w:proofErr w:type="spellEnd"/>
+      <w:r>
+        <w:t>)</w:t>
+      </w:r>
+    </w:p>
+    <w:p>
+      <w:pPr>
+        <w:pStyle w:val="aff"/>
+        <w:pBdr>
+          <w:top w:val="single" w:sz="4" w:space="1" w:color="auto"/>
+          <w:left w:val="single" w:sz="4" w:space="4" w:color="auto"/>
+          <w:bottom w:val="single" w:sz="4" w:space="1" w:color="auto"/>
+          <w:right w:val="single" w:sz="4" w:space="4" w:color="auto"/>
+        </w:pBdr>
+      </w:pPr>
+      <w:r>
         <w:t xml:space="preserve">  </w:t>
       </w:r>
       <w:r>
@@ -10534,12 +11673,14 @@
           <w:right w:val="single" w:sz="4" w:space="4" w:color="auto"/>
         </w:pBdr>
       </w:pPr>
+      <w:proofErr w:type="spellStart"/>
       <w:r>
         <w:rPr>
           <w:lang w:val="en-US"/>
         </w:rPr>
         <w:t>endmodule</w:t>
       </w:r>
+      <w:proofErr w:type="spellEnd"/>
     </w:p>
     <w:p/>
     <w:p>
@@ -10638,7 +11779,23 @@
     </w:p>
     <w:p>
       <w:r>
-        <w:t>В данной работе были реализованы СДНФ и МДНФ при помощи языка описания аппаратуры Verilog средствами САПР Vivado для функции, заданной в векторном виде соответствующей индивидуальному варианту Произведена верификация полученных схем.</w:t>
+        <w:t xml:space="preserve">В данной работе были реализованы СДНФ и МДНФ при помощи языка описания аппаратуры </w:t>
+      </w:r>
+      <w:proofErr w:type="spellStart"/>
+      <w:r>
+        <w:t>Verilog</w:t>
+      </w:r>
+      <w:proofErr w:type="spellEnd"/>
+      <w:r>
+        <w:t xml:space="preserve"> средствами САПР </w:t>
+      </w:r>
+      <w:proofErr w:type="spellStart"/>
+      <w:r>
+        <w:t>Vivado</w:t>
+      </w:r>
+      <w:proofErr w:type="spellEnd"/>
+      <w:r>
+        <w:t xml:space="preserve"> для функции, заданной в векторном виде соответствующей индивидуальному варианту Произведена верификация полученных схем.</w:t>
       </w:r>
     </w:p>
     <w:p>
@@ -10776,7 +11933,39 @@
           <w:rFonts w:cs="Times New Roman"/>
           <w:szCs w:val="28"/>
         </w:rPr>
-        <w:t>4. Тарасов И.Е. ПЛИС Xilinx. Языки описания аппаратуры VHDL и Verilog, САПР, приемы проектирования. — М.: Горячая линия — Телеком, 2021.</w:t>
+        <w:t xml:space="preserve">4. Тарасов И.Е. ПЛИС </w:t>
+      </w:r>
+      <w:proofErr w:type="spellStart"/>
+      <w:r>
+        <w:rPr>
+          <w:rFonts w:cs="Times New Roman"/>
+          <w:szCs w:val="28"/>
+        </w:rPr>
+        <w:t>Xilinx</w:t>
+      </w:r>
+      <w:proofErr w:type="spellEnd"/>
+      <w:r>
+        <w:rPr>
+          <w:rFonts w:cs="Times New Roman"/>
+          <w:szCs w:val="28"/>
+        </w:rPr>
+        <w:t xml:space="preserve">. Языки описания аппаратуры VHDL и </w:t>
+      </w:r>
+      <w:proofErr w:type="spellStart"/>
+      <w:r>
+        <w:rPr>
+          <w:rFonts w:cs="Times New Roman"/>
+          <w:szCs w:val="28"/>
+        </w:rPr>
+        <w:t>Verilog</w:t>
+      </w:r>
+      <w:proofErr w:type="spellEnd"/>
+      <w:r>
+        <w:rPr>
+          <w:rFonts w:cs="Times New Roman"/>
+          <w:szCs w:val="28"/>
+        </w:rPr>
+        <w:t>, САПР, приемы проектирования. — М.: Горячая линия — Телеком, 2021.</w:t>
       </w:r>
       <w:r>
         <w:rPr>
@@ -10834,7 +12023,23 @@
           <w:rFonts w:cs="Times New Roman"/>
           <w:szCs w:val="28"/>
         </w:rPr>
-        <w:t>6. Антик М.И. Математическая логика и программирование в логике [Электронный ресурс]: Учебное пособие / Антик М.И., Бражникова Е.В.— М.: МИРЭА – Российский технологический университет, 2018. — 1 электрон. опт. диск (CD-ROM).</w:t>
+        <w:t xml:space="preserve">6. Антик М.И. Математическая логика и программирование в логике [Электронный ресурс]: Учебное пособие / Антик М.И., </w:t>
+      </w:r>
+      <w:proofErr w:type="spellStart"/>
+      <w:r>
+        <w:rPr>
+          <w:rFonts w:cs="Times New Roman"/>
+          <w:szCs w:val="28"/>
+        </w:rPr>
+        <w:t>Бражникова</w:t>
+      </w:r>
+      <w:proofErr w:type="spellEnd"/>
+      <w:r>
+        <w:rPr>
+          <w:rFonts w:cs="Times New Roman"/>
+          <w:szCs w:val="28"/>
+        </w:rPr>
+        <w:t xml:space="preserve"> Е.В.— М.: МИРЭА – Российский технологический университет, 2018. — 1 электрон. опт. диск (CD-ROM).</w:t>
       </w:r>
     </w:p>
     <w:p>
@@ -10963,6 +12168,7 @@
         </w:rPr>
         <w:t>/12</w:t>
       </w:r>
+      <w:proofErr w:type="spellStart"/>
       <w:r>
         <w:rPr>
           <w:rFonts w:cs="Times New Roman"/>
@@ -10971,6 +12177,7 @@
         </w:rPr>
         <w:t>OAi</w:t>
       </w:r>
+      <w:proofErr w:type="spellEnd"/>
       <w:r>
         <w:rPr>
           <w:rFonts w:cs="Times New Roman"/>
@@ -10978,6 +12185,7 @@
         </w:rPr>
         <w:t>2_</w:t>
       </w:r>
+      <w:proofErr w:type="spellStart"/>
       <w:r>
         <w:rPr>
           <w:rFonts w:cs="Times New Roman"/>
@@ -10986,6 +12194,7 @@
         </w:rPr>
         <w:t>axJ</w:t>
       </w:r>
+      <w:proofErr w:type="spellEnd"/>
       <w:r>
         <w:rPr>
           <w:rFonts w:cs="Times New Roman"/>
@@ -10993,6 +12202,7 @@
         </w:rPr>
         <w:t>6</w:t>
       </w:r>
+      <w:proofErr w:type="spellStart"/>
       <w:r>
         <w:rPr>
           <w:rFonts w:cs="Times New Roman"/>
@@ -11001,6 +12211,7 @@
         </w:rPr>
         <w:t>mRr</w:t>
       </w:r>
+      <w:proofErr w:type="spellEnd"/>
       <w:r>
         <w:rPr>
           <w:rFonts w:cs="Times New Roman"/>
@@ -11008,6 +12219,7 @@
         </w:rPr>
         <w:t>4</w:t>
       </w:r>
+      <w:proofErr w:type="spellStart"/>
       <w:r>
         <w:rPr>
           <w:rFonts w:cs="Times New Roman"/>
@@ -11016,6 +12228,7 @@
         </w:rPr>
         <w:t>hCbXs</w:t>
       </w:r>
+      <w:proofErr w:type="spellEnd"/>
       <w:r>
         <w:rPr>
           <w:rFonts w:cs="Times New Roman"/>
@@ -11023,6 +12236,7 @@
         </w:rPr>
         <w:t>-</w:t>
       </w:r>
+      <w:proofErr w:type="spellStart"/>
       <w:r>
         <w:rPr>
           <w:rFonts w:cs="Times New Roman"/>
@@ -11031,6 +12245,7 @@
         </w:rPr>
         <w:t>mYs</w:t>
       </w:r>
+      <w:proofErr w:type="spellEnd"/>
       <w:r>
         <w:rPr>
           <w:rFonts w:cs="Times New Roman"/>
@@ -11038,6 +12253,7 @@
         </w:rPr>
         <w:t>8</w:t>
       </w:r>
+      <w:proofErr w:type="spellStart"/>
       <w:r>
         <w:rPr>
           <w:rFonts w:cs="Times New Roman"/>
@@ -11046,6 +12262,7 @@
         </w:rPr>
         <w:t>Kfp</w:t>
       </w:r>
+      <w:proofErr w:type="spellEnd"/>
       <w:r>
         <w:rPr>
           <w:rFonts w:cs="Times New Roman"/>
@@ -11053,6 +12270,7 @@
         </w:rPr>
         <w:t>4</w:t>
       </w:r>
+      <w:proofErr w:type="spellStart"/>
       <w:r>
         <w:rPr>
           <w:rFonts w:cs="Times New Roman"/>
@@ -11061,6 +12279,7 @@
         </w:rPr>
         <w:t>YEfj</w:t>
       </w:r>
+      <w:proofErr w:type="spellEnd"/>
       <w:r>
         <w:rPr>
           <w:rFonts w:cs="Times New Roman"/>
@@ -25338,21 +26557,21 @@
 </a:theme>
 </file>
 
-<file path=customXml/item1.xml>
-</file>
-
-<file path=customXml/item2.xml><?xml version="1.0" encoding="utf-8"?>
+<file path=customXml/item1.xml><?xml version="1.0" encoding="utf-8"?>
 <b:Sources xmlns:b="http://schemas.openxmlformats.org/officeDocument/2006/bibliography" xmlns="http://schemas.openxmlformats.org/officeDocument/2006/bibliography" SelectedStyle="\APASixthEditionOfficeOnline.xsl" StyleName="APA" Version="6"/>
 </file>
 
-<file path=customXml/itemProps1.xml><?xml version="1.0" encoding="utf-8"?>
-<ds:datastoreItem xmlns:ds="http://schemas.openxmlformats.org/officeDocument/2006/customXml" ds:itemID="{A67D258A-9AB9-4B70-93AA-F6BF1F1C0448}"/>
+<file path=customXml/item2.xml>
 </file>
 
-<file path=customXml/itemProps2.xml><?xml version="1.0" encoding="utf-8"?>
+<file path=customXml/itemProps1.xml><?xml version="1.0" encoding="utf-8"?>
 <ds:datastoreItem xmlns:ds="http://schemas.openxmlformats.org/officeDocument/2006/customXml" ds:itemID="{9ABEFD2F-EAFE-4E82-B1B8-676CD1FD8797}">
   <ds:schemaRefs>
     <ds:schemaRef ds:uri="http://schemas.openxmlformats.org/officeDocument/2006/bibliography"/>
   </ds:schemaRefs>
 </ds:datastoreItem>
+</file>
+
+<file path=customXml/itemProps2.xml><?xml version="1.0" encoding="utf-8"?>
+<ds:datastoreItem xmlns:ds="http://schemas.openxmlformats.org/officeDocument/2006/customXml" ds:itemID="{A67D258A-9AB9-4B70-93AA-F6BF1F1C0448}"/>
 </file>